--- a/robots/VSLAM/experiment_design.docx
+++ b/robots/VSLAM/experiment_design.docx
@@ -55,6 +55,100 @@
           <w:szCs w:val="24"/>
         </w:rPr>
         <w:t>会失败</w:t>
+      </w:r>
+    </w:p>
+    <w:p>
+      <w:pPr>
+        <w:pStyle w:val="a7"/>
+        <w:numPr>
+          <w:ilvl w:val="0"/>
+          <w:numId w:val="1"/>
+        </w:numPr>
+        <w:ind w:firstLineChars="0"/>
+        <w:rPr>
+          <w:rFonts w:ascii="宋体" w:eastAsia="宋体" w:hAnsi="宋体"/>
+          <w:sz w:val="24"/>
+          <w:szCs w:val="24"/>
+        </w:rPr>
+      </w:pPr>
+      <w:r>
+        <w:rPr>
+          <w:rFonts w:ascii="宋体" w:eastAsia="宋体" w:hAnsi="宋体" w:hint="eastAsia"/>
+          <w:sz w:val="24"/>
+          <w:szCs w:val="24"/>
+        </w:rPr>
+        <w:t>静止是</w:t>
+      </w:r>
+      <w:r>
+        <w:rPr>
+          <w:rFonts w:ascii="宋体" w:eastAsia="宋体" w:hAnsi="宋体" w:hint="eastAsia"/>
+          <w:sz w:val="24"/>
+          <w:szCs w:val="24"/>
+        </w:rPr>
+        <w:t>打印</w:t>
+      </w:r>
+      <w:r>
+        <w:rPr>
+          <w:rFonts w:ascii="宋体" w:eastAsia="宋体" w:hAnsi="宋体" w:hint="eastAsia"/>
+          <w:sz w:val="24"/>
+          <w:szCs w:val="24"/>
+        </w:rPr>
+        <w:t>I</w:t>
+      </w:r>
+      <w:r>
+        <w:rPr>
+          <w:rFonts w:ascii="宋体" w:eastAsia="宋体" w:hAnsi="宋体"/>
+          <w:sz w:val="24"/>
+          <w:szCs w:val="24"/>
+        </w:rPr>
+        <w:t>MU</w:t>
+      </w:r>
+      <w:r>
+        <w:rPr>
+          <w:rFonts w:ascii="宋体" w:eastAsia="宋体" w:hAnsi="宋体" w:hint="eastAsia"/>
+          <w:sz w:val="24"/>
+          <w:szCs w:val="24"/>
+        </w:rPr>
+        <w:t>数据观察偏差</w:t>
+      </w:r>
+    </w:p>
+    <w:p>
+      <w:pPr>
+        <w:pStyle w:val="a7"/>
+        <w:numPr>
+          <w:ilvl w:val="0"/>
+          <w:numId w:val="1"/>
+        </w:numPr>
+        <w:ind w:firstLineChars="0"/>
+        <w:rPr>
+          <w:rFonts w:ascii="宋体" w:eastAsia="宋体" w:hAnsi="宋体"/>
+          <w:sz w:val="24"/>
+          <w:szCs w:val="24"/>
+        </w:rPr>
+      </w:pPr>
+      <w:r>
+        <w:rPr>
+          <w:rFonts w:ascii="宋体" w:eastAsia="宋体" w:hAnsi="宋体" w:hint="eastAsia"/>
+          <w:sz w:val="24"/>
+          <w:szCs w:val="24"/>
+        </w:rPr>
+        <w:t>实验时要注意像V</w:t>
+      </w:r>
+      <w:r>
+        <w:rPr>
+          <w:rFonts w:ascii="宋体" w:eastAsia="宋体" w:hAnsi="宋体"/>
+          <w:sz w:val="24"/>
+          <w:szCs w:val="24"/>
+        </w:rPr>
+        <w:t>INS</w:t>
+      </w:r>
+      <w:r>
+        <w:rPr>
+          <w:rFonts w:ascii="宋体" w:eastAsia="宋体" w:hAnsi="宋体" w:hint="eastAsia"/>
+          <w:sz w:val="24"/>
+          <w:szCs w:val="24"/>
+        </w:rPr>
+        <w:t>图10那样打印数据出来观察，然后选择合适的解决方法</w:t>
       </w:r>
     </w:p>
     <w:p>

--- a/robots/VSLAM/experiment_design.docx
+++ b/robots/VSLAM/experiment_design.docx
@@ -149,6 +149,77 @@
           <w:szCs w:val="24"/>
         </w:rPr>
         <w:t>图10那样打印数据出来观察，然后选择合适的解决方法</w:t>
+      </w:r>
+    </w:p>
+    <w:p>
+      <w:pPr>
+        <w:pStyle w:val="a7"/>
+        <w:numPr>
+          <w:ilvl w:val="0"/>
+          <w:numId w:val="1"/>
+        </w:numPr>
+        <w:ind w:firstLineChars="0"/>
+        <w:rPr>
+          <w:rFonts w:ascii="宋体" w:eastAsia="宋体" w:hAnsi="宋体"/>
+          <w:sz w:val="24"/>
+          <w:szCs w:val="24"/>
+        </w:rPr>
+      </w:pPr>
+      <w:r>
+        <w:rPr>
+          <w:rFonts w:ascii="宋体" w:eastAsia="宋体" w:hAnsi="宋体" w:hint="eastAsia"/>
+          <w:sz w:val="24"/>
+          <w:szCs w:val="24"/>
+        </w:rPr>
+        <w:t>单独用相机和I</w:t>
+      </w:r>
+      <w:r>
+        <w:rPr>
+          <w:rFonts w:ascii="宋体" w:eastAsia="宋体" w:hAnsi="宋体"/>
+          <w:sz w:val="24"/>
+          <w:szCs w:val="24"/>
+        </w:rPr>
+        <w:t>MU</w:t>
+      </w:r>
+      <w:r>
+        <w:rPr>
+          <w:rFonts w:ascii="宋体" w:eastAsia="宋体" w:hAnsi="宋体" w:hint="eastAsia"/>
+          <w:sz w:val="24"/>
+          <w:szCs w:val="24"/>
+        </w:rPr>
+        <w:t>进行测量，以相机作为标准，观察imu漂移与时间</w:t>
+      </w:r>
+      <w:r>
+        <w:rPr>
+          <w:rFonts w:ascii="宋体" w:eastAsia="宋体" w:hAnsi="宋体" w:hint="eastAsia"/>
+          <w:sz w:val="24"/>
+          <w:szCs w:val="24"/>
+        </w:rPr>
+        <w:t>（更新频率）</w:t>
+      </w:r>
+      <w:r>
+        <w:rPr>
+          <w:rFonts w:ascii="宋体" w:eastAsia="宋体" w:hAnsi="宋体" w:hint="eastAsia"/>
+          <w:sz w:val="24"/>
+          <w:szCs w:val="24"/>
+        </w:rPr>
+        <w:t>的关系</w:t>
+      </w:r>
+      <w:r>
+        <w:rPr>
+          <w:rFonts w:ascii="宋体" w:eastAsia="宋体" w:hAnsi="宋体" w:hint="eastAsia"/>
+          <w:sz w:val="24"/>
+          <w:szCs w:val="24"/>
+        </w:rPr>
+        <w:t>，同理可测量相机的漂移</w:t>
+      </w:r>
+      <w:r>
+        <w:rPr>
+          <w:rFonts w:ascii="宋体" w:eastAsia="宋体" w:hAnsi="宋体" w:hint="eastAsia"/>
+          <w:sz w:val="24"/>
+          <w:szCs w:val="24"/>
+        </w:rPr>
+        <w:t>，使用laser作为参考</w:t>
       </w:r>
     </w:p>
     <w:p>

--- a/robots/VSLAM/experiment_design.docx
+++ b/robots/VSLAM/experiment_design.docx
@@ -1,7 +1,12 @@
 
 <file path=word/document.xml><?xml version="1.0" encoding="utf-8"?>
-<w:document xmlns:wpc="http://schemas.microsoft.com/office/word/2010/wordprocessingCanvas" xmlns:cx="http://schemas.microsoft.com/office/drawing/2014/chartex" xmlns:mc="http://schemas.openxmlformats.org/markup-compatibility/2006" xmlns:o="urn:schemas-microsoft-com:office:office" xmlns:r="http://schemas.openxmlformats.org/officeDocument/2006/relationships" xmlns:m="http://schemas.openxmlformats.org/officeDocument/2006/math" xmlns:v="urn:schemas-microsoft-com:vml" xmlns:wp14="http://schemas.microsoft.com/office/word/2010/wordprocessingDrawing" xmlns:wp="http://schemas.openxmlformats.org/drawingml/2006/wordprocessingDrawing" xmlns:w10="urn:schemas-microsoft-com:office:word" xmlns:w="http://schemas.openxmlformats.org/wordprocessingml/2006/main" xmlns:w14="http://schemas.microsoft.com/office/word/2010/wordml" xmlns:w15="http://schemas.microsoft.com/office/word/2012/wordml" xmlns:w16se="http://schemas.microsoft.com/office/word/2015/wordml/symex" xmlns:wpg="http://schemas.microsoft.com/office/word/2010/wordprocessingGroup" xmlns:wpi="http://schemas.microsoft.com/office/word/2010/wordprocessingInk" xmlns:wne="http://schemas.microsoft.com/office/word/2006/wordml" xmlns:wps="http://schemas.microsoft.com/office/word/2010/wordprocessingShape" mc:Ignorable="w14 w15 w16se wp14">
+<w:document xmlns:wpc="http://schemas.microsoft.com/office/word/2010/wordprocessingCanvas" xmlns:cx="http://schemas.microsoft.com/office/drawing/2014/chartex" xmlns:cx1="http://schemas.microsoft.com/office/drawing/2015/9/8/chartex" xmlns:cx2="http://schemas.microsoft.com/office/drawing/2015/10/21/chartex" xmlns:cx3="http://schemas.microsoft.com/office/drawing/2016/5/9/chartex" xmlns:cx4="http://schemas.microsoft.com/office/drawing/2016/5/10/chartex" xmlns:cx5="http://schemas.microsoft.com/office/drawing/2016/5/11/chartex" xmlns:cx6="http://schemas.microsoft.com/office/drawing/2016/5/12/chartex" xmlns:cx7="http://schemas.microsoft.com/office/drawing/2016/5/13/chartex" xmlns:cx8="http://schemas.microsoft.com/office/drawing/2016/5/14/chartex" xmlns:mc="http://schemas.openxmlformats.org/markup-compatibility/2006" xmlns:aink="http://schemas.microsoft.com/office/drawing/2016/ink" xmlns:am3d="http://schemas.microsoft.com/office/drawing/2017/model3d" xmlns:o="urn:schemas-microsoft-com:office:office" xmlns:r="http://schemas.openxmlformats.org/officeDocument/2006/relationships" xmlns:m="http://schemas.openxmlformats.org/officeDocument/2006/math" xmlns:v="urn:schemas-microsoft-com:vml" xmlns:wp14="http://schemas.microsoft.com/office/word/2010/wordprocessingDrawing" xmlns:wp="http://schemas.openxmlformats.org/drawingml/2006/wordprocessingDrawing" xmlns:w10="urn:schemas-microsoft-com:office:word" xmlns:w="http://schemas.openxmlformats.org/wordprocessingml/2006/main" xmlns:w14="http://schemas.microsoft.com/office/word/2010/wordml" xmlns:w15="http://schemas.microsoft.com/office/word/2012/wordml" xmlns:w16cid="http://schemas.microsoft.com/office/word/2016/wordml/cid" xmlns:w16se="http://schemas.microsoft.com/office/word/2015/wordml/symex" xmlns:wpg="http://schemas.microsoft.com/office/word/2010/wordprocessingGroup" xmlns:wpi="http://schemas.microsoft.com/office/word/2010/wordprocessingInk" xmlns:wne="http://schemas.microsoft.com/office/word/2006/wordml" xmlns:wps="http://schemas.microsoft.com/office/word/2010/wordprocessingShape" mc:Ignorable="w14 w15 w16se w16cid wp14">
   <w:body>
+    <w:p>
+      <w:pPr>
+        <w:ind w:left="420" w:hanging="420"/>
+      </w:pPr>
+    </w:p>
     <w:p>
       <w:pPr>
         <w:pStyle w:val="a7"/>
@@ -18,43 +23,1472 @@
       </w:pPr>
       <w:r>
         <w:rPr>
-          <w:rFonts w:ascii="宋体" w:eastAsia="宋体" w:hAnsi="宋体" w:hint="eastAsia"/>
-          <w:sz w:val="24"/>
-          <w:szCs w:val="24"/>
-        </w:rPr>
-        <w:t>测试速度多大是O</w:t>
-      </w:r>
-      <w:r>
-        <w:rPr>
-          <w:rFonts w:ascii="宋体" w:eastAsia="宋体" w:hAnsi="宋体"/>
-          <w:sz w:val="24"/>
-          <w:szCs w:val="24"/>
-        </w:rPr>
-        <w:t>RB</w:t>
-      </w:r>
-      <w:r>
-        <w:rPr>
-          <w:rFonts w:ascii="宋体" w:eastAsia="宋体" w:hAnsi="宋体" w:hint="eastAsia"/>
-          <w:sz w:val="24"/>
-          <w:szCs w:val="24"/>
-        </w:rPr>
-        <w:t>_</w:t>
-      </w:r>
-      <w:r>
-        <w:rPr>
-          <w:rFonts w:ascii="宋体" w:eastAsia="宋体" w:hAnsi="宋体"/>
-          <w:sz w:val="24"/>
-          <w:szCs w:val="24"/>
-        </w:rPr>
-        <w:t>SLAM</w:t>
-      </w:r>
-      <w:r>
-        <w:rPr>
-          <w:rFonts w:ascii="宋体" w:eastAsia="宋体" w:hAnsi="宋体" w:hint="eastAsia"/>
-          <w:sz w:val="24"/>
-          <w:szCs w:val="24"/>
-        </w:rPr>
-        <w:t>会失败</w:t>
+          <w:rFonts w:ascii="宋体" w:eastAsia="宋体" w:hAnsi="宋体"/>
+          <w:sz w:val="24"/>
+          <w:szCs w:val="24"/>
+        </w:rPr>
+        <w:t>TUM</w:t>
+      </w:r>
+      <w:r>
+        <w:rPr>
+          <w:rFonts w:ascii="宋体" w:eastAsia="宋体" w:hAnsi="宋体" w:hint="eastAsia"/>
+          <w:sz w:val="24"/>
+          <w:szCs w:val="24"/>
+        </w:rPr>
+        <w:t>数据集handled</w:t>
+      </w:r>
+      <w:r>
+        <w:rPr>
+          <w:rFonts w:ascii="宋体" w:eastAsia="宋体" w:hAnsi="宋体"/>
+          <w:sz w:val="24"/>
+          <w:szCs w:val="24"/>
+        </w:rPr>
+        <w:t>_slam-</w:t>
+      </w:r>
+      <w:r>
+        <w:rPr>
+          <w:rFonts w:ascii="宋体" w:eastAsia="宋体" w:hAnsi="宋体" w:hint="eastAsia"/>
+          <w:sz w:val="24"/>
+          <w:szCs w:val="24"/>
+        </w:rPr>
+        <w:t>rgbd</w:t>
+      </w:r>
+      <w:r>
+        <w:rPr>
+          <w:rFonts w:ascii="宋体" w:eastAsia="宋体" w:hAnsi="宋体"/>
+          <w:sz w:val="24"/>
+          <w:szCs w:val="24"/>
+        </w:rPr>
+        <w:t>_dataset_freiburg2_large_with_loop</w:t>
+      </w:r>
+      <w:r>
+        <w:rPr>
+          <w:rFonts w:ascii="宋体" w:eastAsia="宋体" w:hAnsi="宋体" w:hint="eastAsia"/>
+          <w:sz w:val="24"/>
+          <w:szCs w:val="24"/>
+        </w:rPr>
+        <w:t>轨迹</w:t>
+      </w:r>
+      <w:proofErr w:type="gramStart"/>
+      <w:r>
+        <w:rPr>
+          <w:rFonts w:ascii="宋体" w:eastAsia="宋体" w:hAnsi="宋体" w:hint="eastAsia"/>
+          <w:sz w:val="24"/>
+          <w:szCs w:val="24"/>
+        </w:rPr>
+        <w:t>每次跑</w:t>
+      </w:r>
+      <w:proofErr w:type="gramEnd"/>
+      <w:r>
+        <w:rPr>
+          <w:rFonts w:ascii="宋体" w:eastAsia="宋体" w:hAnsi="宋体" w:hint="eastAsia"/>
+          <w:sz w:val="24"/>
+          <w:szCs w:val="24"/>
+        </w:rPr>
+        <w:t>的结果不一样的问题</w:t>
+      </w:r>
+    </w:p>
+    <w:p>
+      <w:pPr>
+        <w:pStyle w:val="a7"/>
+        <w:numPr>
+          <w:ilvl w:val="0"/>
+          <w:numId w:val="5"/>
+        </w:numPr>
+        <w:ind w:firstLineChars="0"/>
+        <w:rPr>
+          <w:rFonts w:ascii="宋体" w:eastAsia="宋体" w:hAnsi="宋体"/>
+          <w:sz w:val="24"/>
+          <w:szCs w:val="24"/>
+        </w:rPr>
+      </w:pPr>
+      <w:r>
+        <w:rPr>
+          <w:rFonts w:ascii="宋体" w:eastAsia="宋体" w:hAnsi="宋体" w:hint="eastAsia"/>
+          <w:sz w:val="24"/>
+          <w:szCs w:val="24"/>
+        </w:rPr>
+        <w:t>数据集信息：5182张图片，</w:t>
+      </w:r>
+      <w:r>
+        <w:rPr>
+          <w:rFonts w:ascii="宋体" w:eastAsia="宋体" w:hAnsi="宋体" w:hint="eastAsia"/>
+          <w:sz w:val="24"/>
+          <w:szCs w:val="24"/>
+        </w:rPr>
+        <w:t>图片名即拍摄时间，单位为s；</w:t>
+      </w:r>
+      <w:r>
+        <w:rPr>
+          <w:rFonts w:ascii="宋体" w:eastAsia="宋体" w:hAnsi="宋体" w:hint="eastAsia"/>
+          <w:sz w:val="24"/>
+          <w:szCs w:val="24"/>
+        </w:rPr>
+        <w:t>1311875745.126861-1311875572.406161=</w:t>
+      </w:r>
+      <w:r>
+        <w:rPr>
+          <w:rFonts w:ascii="宋体" w:eastAsia="宋体" w:hAnsi="宋体" w:hint="eastAsia"/>
+          <w:sz w:val="24"/>
+          <w:szCs w:val="24"/>
+        </w:rPr>
+        <w:t>172.7207s，两帧间隔大约0.033s；</w:t>
+      </w:r>
+    </w:p>
+    <w:p>
+      <w:pPr>
+        <w:pStyle w:val="a7"/>
+        <w:numPr>
+          <w:ilvl w:val="0"/>
+          <w:numId w:val="5"/>
+        </w:numPr>
+        <w:ind w:firstLineChars="0"/>
+        <w:rPr>
+          <w:rFonts w:ascii="宋体" w:eastAsia="宋体" w:hAnsi="宋体"/>
+          <w:sz w:val="24"/>
+          <w:szCs w:val="24"/>
+        </w:rPr>
+      </w:pPr>
+      <w:r>
+        <w:rPr>
+          <w:rFonts w:ascii="宋体" w:eastAsia="宋体" w:hAnsi="宋体" w:hint="eastAsia"/>
+          <w:sz w:val="24"/>
+          <w:szCs w:val="24"/>
+        </w:rPr>
+        <w:t>猜想可能原因</w:t>
+      </w:r>
+    </w:p>
+    <w:p>
+      <w:pPr>
+        <w:pStyle w:val="a7"/>
+        <w:numPr>
+          <w:ilvl w:val="0"/>
+          <w:numId w:val="3"/>
+        </w:numPr>
+        <w:ind w:firstLineChars="0"/>
+        <w:rPr>
+          <w:rFonts w:ascii="宋体" w:eastAsia="宋体" w:hAnsi="宋体"/>
+          <w:sz w:val="24"/>
+          <w:szCs w:val="24"/>
+        </w:rPr>
+      </w:pPr>
+      <w:r>
+        <w:rPr>
+          <w:rFonts w:ascii="宋体" w:eastAsia="宋体" w:hAnsi="宋体" w:hint="eastAsia"/>
+          <w:sz w:val="24"/>
+          <w:szCs w:val="24"/>
+        </w:rPr>
+        <w:t>自己改动过程序</w:t>
+      </w:r>
+    </w:p>
+    <w:p>
+      <w:pPr>
+        <w:pStyle w:val="a7"/>
+        <w:ind w:left="840" w:firstLineChars="0" w:firstLine="0"/>
+        <w:rPr>
+          <w:rFonts w:ascii="宋体" w:eastAsia="宋体" w:hAnsi="宋体" w:hint="eastAsia"/>
+          <w:sz w:val="24"/>
+          <w:szCs w:val="24"/>
+        </w:rPr>
+      </w:pPr>
+      <w:r>
+        <w:rPr>
+          <w:rFonts w:ascii="宋体" w:eastAsia="宋体" w:hAnsi="宋体" w:hint="eastAsia"/>
+          <w:sz w:val="24"/>
+          <w:szCs w:val="24"/>
+        </w:rPr>
+        <w:t>解决：重新下载源程序，跑的结果和自己注释过代码差不多。</w:t>
+      </w:r>
+    </w:p>
+    <w:p>
+      <w:pPr>
+        <w:pStyle w:val="a7"/>
+        <w:numPr>
+          <w:ilvl w:val="0"/>
+          <w:numId w:val="3"/>
+        </w:numPr>
+        <w:ind w:firstLineChars="0"/>
+        <w:rPr>
+          <w:rFonts w:ascii="宋体" w:eastAsia="宋体" w:hAnsi="宋体"/>
+          <w:sz w:val="24"/>
+          <w:szCs w:val="24"/>
+        </w:rPr>
+      </w:pPr>
+      <w:proofErr w:type="spellStart"/>
+      <w:r>
+        <w:rPr>
+          <w:rFonts w:ascii="宋体" w:eastAsia="宋体" w:hAnsi="宋体"/>
+          <w:sz w:val="24"/>
+          <w:szCs w:val="24"/>
+        </w:rPr>
+        <w:t>R</w:t>
+      </w:r>
+      <w:r>
+        <w:rPr>
+          <w:rFonts w:ascii="宋体" w:eastAsia="宋体" w:hAnsi="宋体" w:hint="eastAsia"/>
+          <w:sz w:val="24"/>
+          <w:szCs w:val="24"/>
+        </w:rPr>
+        <w:t>ansac</w:t>
+      </w:r>
+      <w:proofErr w:type="spellEnd"/>
+      <w:r>
+        <w:rPr>
+          <w:rFonts w:ascii="宋体" w:eastAsia="宋体" w:hAnsi="宋体" w:hint="eastAsia"/>
+          <w:sz w:val="24"/>
+          <w:szCs w:val="24"/>
+        </w:rPr>
+        <w:t>方法不同造成</w:t>
+      </w:r>
+    </w:p>
+    <w:p>
+      <w:pPr>
+        <w:pStyle w:val="a7"/>
+        <w:numPr>
+          <w:ilvl w:val="0"/>
+          <w:numId w:val="3"/>
+        </w:numPr>
+        <w:ind w:firstLineChars="0"/>
+        <w:rPr>
+          <w:rFonts w:ascii="宋体" w:eastAsia="宋体" w:hAnsi="宋体"/>
+          <w:sz w:val="24"/>
+          <w:szCs w:val="24"/>
+        </w:rPr>
+      </w:pPr>
+      <w:r>
+        <w:rPr>
+          <w:rFonts w:ascii="宋体" w:eastAsia="宋体" w:hAnsi="宋体" w:hint="eastAsia"/>
+          <w:sz w:val="24"/>
+          <w:szCs w:val="24"/>
+        </w:rPr>
+        <w:t>特征点每次提取不一样</w:t>
+      </w:r>
+    </w:p>
+    <w:p>
+      <w:pPr>
+        <w:pStyle w:val="a7"/>
+        <w:numPr>
+          <w:ilvl w:val="0"/>
+          <w:numId w:val="3"/>
+        </w:numPr>
+        <w:ind w:firstLineChars="0"/>
+        <w:rPr>
+          <w:rFonts w:ascii="宋体" w:eastAsia="宋体" w:hAnsi="宋体"/>
+          <w:sz w:val="24"/>
+          <w:szCs w:val="24"/>
+        </w:rPr>
+      </w:pPr>
+      <w:r>
+        <w:rPr>
+          <w:rFonts w:ascii="宋体" w:eastAsia="宋体" w:hAnsi="宋体" w:hint="eastAsia"/>
+          <w:sz w:val="24"/>
+          <w:szCs w:val="24"/>
+        </w:rPr>
+        <w:t>和笔记本散热是否有关，笔记本放瓷砖上似乎表现好</w:t>
+      </w:r>
+    </w:p>
+    <w:p>
+      <w:pPr>
+        <w:pStyle w:val="a7"/>
+        <w:numPr>
+          <w:ilvl w:val="0"/>
+          <w:numId w:val="5"/>
+        </w:numPr>
+        <w:ind w:firstLineChars="0"/>
+        <w:rPr>
+          <w:rFonts w:ascii="宋体" w:eastAsia="宋体" w:hAnsi="宋体"/>
+          <w:sz w:val="24"/>
+          <w:szCs w:val="24"/>
+        </w:rPr>
+      </w:pPr>
+      <w:r>
+        <w:rPr>
+          <w:rFonts w:ascii="宋体" w:eastAsia="宋体" w:hAnsi="宋体" w:hint="eastAsia"/>
+          <w:sz w:val="24"/>
+          <w:szCs w:val="24"/>
+        </w:rPr>
+        <w:t>设计验证：</w:t>
+      </w:r>
+    </w:p>
+    <w:p>
+      <w:pPr>
+        <w:pStyle w:val="a7"/>
+        <w:numPr>
+          <w:ilvl w:val="0"/>
+          <w:numId w:val="4"/>
+        </w:numPr>
+        <w:ind w:firstLineChars="0"/>
+        <w:rPr>
+          <w:rFonts w:ascii="宋体" w:eastAsia="宋体" w:hAnsi="宋体"/>
+          <w:sz w:val="24"/>
+          <w:szCs w:val="24"/>
+        </w:rPr>
+      </w:pPr>
+      <w:r>
+        <w:rPr>
+          <w:rFonts w:ascii="宋体" w:eastAsia="宋体" w:hAnsi="宋体" w:hint="eastAsia"/>
+          <w:sz w:val="24"/>
+          <w:szCs w:val="24"/>
+        </w:rPr>
+        <w:t>查找程序中会出现跟踪丢失的地方，注释//</w:t>
+      </w:r>
+      <w:proofErr w:type="spellStart"/>
+      <w:r>
+        <w:rPr>
+          <w:rFonts w:ascii="宋体" w:eastAsia="宋体" w:hAnsi="宋体" w:hint="eastAsia"/>
+          <w:sz w:val="24"/>
+          <w:szCs w:val="24"/>
+        </w:rPr>
+        <w:t>yilu</w:t>
+      </w:r>
+      <w:proofErr w:type="spellEnd"/>
+      <w:r>
+        <w:rPr>
+          <w:rFonts w:ascii="宋体" w:eastAsia="宋体" w:hAnsi="宋体"/>
+          <w:sz w:val="24"/>
+          <w:szCs w:val="24"/>
+        </w:rPr>
+        <w:t xml:space="preserve"> </w:t>
+      </w:r>
+      <w:r>
+        <w:rPr>
+          <w:rFonts w:ascii="宋体" w:eastAsia="宋体" w:hAnsi="宋体" w:hint="eastAsia"/>
+          <w:sz w:val="24"/>
+          <w:szCs w:val="24"/>
+        </w:rPr>
+        <w:t>lost。编写小程序打印重要信息</w:t>
+      </w:r>
+      <w:r>
+        <w:rPr>
+          <w:rFonts w:ascii="宋体" w:eastAsia="宋体" w:hAnsi="宋体" w:hint="eastAsia"/>
+          <w:sz w:val="24"/>
+          <w:szCs w:val="24"/>
+        </w:rPr>
+        <w:t>，重点关注658时丢失情况</w:t>
+      </w:r>
+      <w:bookmarkStart w:id="0" w:name="_GoBack"/>
+      <w:bookmarkEnd w:id="0"/>
+      <w:r>
+        <w:rPr>
+          <w:rFonts w:ascii="宋体" w:eastAsia="宋体" w:hAnsi="宋体" w:hint="eastAsia"/>
+          <w:sz w:val="24"/>
+          <w:szCs w:val="24"/>
+        </w:rPr>
+        <w:t>。</w:t>
+      </w:r>
+    </w:p>
+    <w:p>
+      <w:pPr>
+        <w:pStyle w:val="a7"/>
+        <w:numPr>
+          <w:ilvl w:val="0"/>
+          <w:numId w:val="4"/>
+        </w:numPr>
+        <w:ind w:firstLineChars="0"/>
+        <w:rPr>
+          <w:rFonts w:ascii="宋体" w:eastAsia="宋体" w:hAnsi="宋体"/>
+          <w:sz w:val="24"/>
+          <w:szCs w:val="24"/>
+        </w:rPr>
+      </w:pPr>
+      <w:r>
+        <w:rPr>
+          <w:rFonts w:ascii="宋体" w:eastAsia="宋体" w:hAnsi="宋体" w:hint="eastAsia"/>
+          <w:sz w:val="24"/>
+          <w:szCs w:val="24"/>
+        </w:rPr>
+        <w:t>编写python小程序读取每条轨迹保存的帧序号，并统计不同</w:t>
+      </w:r>
+      <w:proofErr w:type="gramStart"/>
+      <w:r>
+        <w:rPr>
+          <w:rFonts w:ascii="宋体" w:eastAsia="宋体" w:hAnsi="宋体" w:hint="eastAsia"/>
+          <w:sz w:val="24"/>
+          <w:szCs w:val="24"/>
+        </w:rPr>
+        <w:t>帧</w:t>
+      </w:r>
+      <w:proofErr w:type="gramEnd"/>
+      <w:r>
+        <w:rPr>
+          <w:rFonts w:ascii="宋体" w:eastAsia="宋体" w:hAnsi="宋体" w:hint="eastAsia"/>
+          <w:sz w:val="24"/>
+          <w:szCs w:val="24"/>
+        </w:rPr>
+        <w:t>出现的次数，观察次数多的帧和次数少</w:t>
+      </w:r>
+      <w:proofErr w:type="gramStart"/>
+      <w:r>
+        <w:rPr>
+          <w:rFonts w:ascii="宋体" w:eastAsia="宋体" w:hAnsi="宋体" w:hint="eastAsia"/>
+          <w:sz w:val="24"/>
+          <w:szCs w:val="24"/>
+        </w:rPr>
+        <w:t>的帧</w:t>
+      </w:r>
+      <w:r>
+        <w:rPr>
+          <w:rFonts w:ascii="宋体" w:eastAsia="宋体" w:hAnsi="宋体" w:hint="eastAsia"/>
+          <w:sz w:val="24"/>
+          <w:szCs w:val="24"/>
+        </w:rPr>
+        <w:t>在实验</w:t>
+      </w:r>
+      <w:proofErr w:type="gramEnd"/>
+      <w:r>
+        <w:rPr>
+          <w:rFonts w:ascii="宋体" w:eastAsia="宋体" w:hAnsi="宋体" w:hint="eastAsia"/>
+          <w:sz w:val="24"/>
+          <w:szCs w:val="24"/>
+        </w:rPr>
+        <w:t>中的表现</w:t>
+      </w:r>
+      <w:r>
+        <w:rPr>
+          <w:rFonts w:ascii="宋体" w:eastAsia="宋体" w:hAnsi="宋体" w:hint="eastAsia"/>
+          <w:sz w:val="24"/>
+          <w:szCs w:val="24"/>
+        </w:rPr>
+        <w:t>，画出曲线，观察哪里断了。</w:t>
+      </w:r>
+    </w:p>
+    <w:p>
+      <w:pPr>
+        <w:pStyle w:val="a7"/>
+        <w:numPr>
+          <w:ilvl w:val="0"/>
+          <w:numId w:val="4"/>
+        </w:numPr>
+        <w:ind w:firstLineChars="0"/>
+        <w:rPr>
+          <w:rFonts w:ascii="宋体" w:eastAsia="宋体" w:hAnsi="宋体"/>
+          <w:sz w:val="24"/>
+          <w:szCs w:val="24"/>
+        </w:rPr>
+      </w:pPr>
+      <w:r>
+        <w:rPr>
+          <w:rFonts w:ascii="宋体" w:eastAsia="宋体" w:hAnsi="宋体" w:hint="eastAsia"/>
+          <w:sz w:val="24"/>
+          <w:szCs w:val="24"/>
+        </w:rPr>
+        <w:t>统计并分析每次开始丢失的帧</w:t>
+      </w:r>
+    </w:p>
+    <w:p>
+      <w:pPr>
+        <w:pStyle w:val="a7"/>
+        <w:numPr>
+          <w:ilvl w:val="0"/>
+          <w:numId w:val="5"/>
+        </w:numPr>
+        <w:ind w:firstLineChars="0"/>
+        <w:rPr>
+          <w:rFonts w:ascii="宋体" w:eastAsia="宋体" w:hAnsi="宋体"/>
+          <w:sz w:val="24"/>
+          <w:szCs w:val="24"/>
+        </w:rPr>
+      </w:pPr>
+      <w:r>
+        <w:rPr>
+          <w:rFonts w:ascii="宋体" w:eastAsia="宋体" w:hAnsi="宋体" w:hint="eastAsia"/>
+          <w:sz w:val="24"/>
+          <w:szCs w:val="24"/>
+        </w:rPr>
+        <w:t>实验结果分析</w:t>
+      </w:r>
+    </w:p>
+    <w:p>
+      <w:pPr>
+        <w:pStyle w:val="a7"/>
+        <w:numPr>
+          <w:ilvl w:val="0"/>
+          <w:numId w:val="7"/>
+        </w:numPr>
+        <w:ind w:firstLineChars="0"/>
+        <w:rPr>
+          <w:rFonts w:ascii="宋体" w:eastAsia="宋体" w:hAnsi="宋体"/>
+          <w:sz w:val="24"/>
+          <w:szCs w:val="24"/>
+        </w:rPr>
+      </w:pPr>
+      <w:r>
+        <w:rPr>
+          <w:rFonts w:ascii="宋体" w:eastAsia="宋体" w:hAnsi="宋体" w:hint="eastAsia"/>
+          <w:sz w:val="24"/>
+          <w:szCs w:val="24"/>
+        </w:rPr>
+        <w:t>原程序和注释程序分别</w:t>
+      </w:r>
+      <w:r>
+        <w:rPr>
+          <w:rFonts w:ascii="宋体" w:eastAsia="宋体" w:hAnsi="宋体" w:hint="eastAsia"/>
+          <w:sz w:val="24"/>
+          <w:szCs w:val="24"/>
+        </w:rPr>
+        <w:t>得到</w:t>
+      </w:r>
+      <w:r>
+        <w:rPr>
+          <w:rFonts w:ascii="宋体" w:eastAsia="宋体" w:hAnsi="宋体"/>
+          <w:sz w:val="24"/>
+          <w:szCs w:val="24"/>
+        </w:rPr>
+        <w:t>4/11，2/10</w:t>
+      </w:r>
+      <w:r>
+        <w:rPr>
+          <w:rFonts w:ascii="宋体" w:eastAsia="宋体" w:hAnsi="宋体" w:hint="eastAsia"/>
+          <w:sz w:val="24"/>
+          <w:szCs w:val="24"/>
+        </w:rPr>
+        <w:t>次好结果；</w:t>
+      </w:r>
+      <w:r>
+        <w:rPr>
+          <w:rFonts w:ascii="宋体" w:eastAsia="宋体" w:hAnsi="宋体" w:hint="eastAsia"/>
+          <w:sz w:val="24"/>
+          <w:szCs w:val="24"/>
+        </w:rPr>
+        <w:t>关键</w:t>
+      </w:r>
+      <w:proofErr w:type="gramStart"/>
+      <w:r>
+        <w:rPr>
+          <w:rFonts w:ascii="宋体" w:eastAsia="宋体" w:hAnsi="宋体" w:hint="eastAsia"/>
+          <w:sz w:val="24"/>
+          <w:szCs w:val="24"/>
+        </w:rPr>
+        <w:t>帧</w:t>
+      </w:r>
+      <w:proofErr w:type="gramEnd"/>
+      <w:r>
+        <w:rPr>
+          <w:rFonts w:ascii="宋体" w:eastAsia="宋体" w:hAnsi="宋体" w:hint="eastAsia"/>
+          <w:sz w:val="24"/>
+          <w:szCs w:val="24"/>
+        </w:rPr>
+        <w:t>最多</w:t>
+      </w:r>
+      <w:r>
+        <w:rPr>
+          <w:rFonts w:ascii="宋体" w:eastAsia="宋体" w:hAnsi="宋体" w:hint="eastAsia"/>
+          <w:sz w:val="24"/>
+          <w:szCs w:val="24"/>
+        </w:rPr>
+        <w:t>结果保留</w:t>
+      </w:r>
+      <w:r>
+        <w:rPr>
+          <w:rFonts w:ascii="宋体" w:eastAsia="宋体" w:hAnsi="宋体"/>
+          <w:sz w:val="24"/>
+          <w:szCs w:val="24"/>
+        </w:rPr>
+        <w:t>210张图片</w:t>
+      </w:r>
+      <w:r>
+        <w:rPr>
+          <w:rFonts w:ascii="宋体" w:eastAsia="宋体" w:hAnsi="宋体" w:hint="eastAsia"/>
+          <w:sz w:val="24"/>
+          <w:szCs w:val="24"/>
+        </w:rPr>
+        <w:t>：</w:t>
+      </w:r>
+      <w:r>
+        <w:rPr>
+          <w:rFonts w:ascii="宋体" w:eastAsia="宋体" w:hAnsi="宋体"/>
+          <w:sz w:val="24"/>
+          <w:szCs w:val="24"/>
+        </w:rPr>
+        <w:t>579-658=79s，658-734=76（丢失），734-744=10s</w:t>
+      </w:r>
+      <w:r>
+        <w:rPr>
+          <w:rFonts w:ascii="宋体" w:eastAsia="宋体" w:hAnsi="宋体" w:hint="eastAsia"/>
+          <w:sz w:val="24"/>
+          <w:szCs w:val="24"/>
+        </w:rPr>
+        <w:t>（loop）</w:t>
+      </w:r>
+    </w:p>
+    <w:p>
+      <w:pPr>
+        <w:pStyle w:val="a7"/>
+        <w:ind w:left="845" w:firstLineChars="0" w:firstLine="0"/>
+        <w:rPr>
+          <w:rFonts w:ascii="宋体" w:eastAsia="宋体" w:hAnsi="宋体"/>
+          <w:sz w:val="24"/>
+          <w:szCs w:val="24"/>
+        </w:rPr>
+      </w:pPr>
+      <w:r>
+        <w:rPr>
+          <w:rFonts w:ascii="宋体" w:eastAsia="宋体" w:hAnsi="宋体" w:hint="eastAsia"/>
+          <w:sz w:val="24"/>
+          <w:szCs w:val="24"/>
+        </w:rPr>
+        <w:t>跟踪时间内约</w:t>
+      </w:r>
+      <w:r>
+        <w:rPr>
+          <w:rFonts w:ascii="宋体" w:eastAsia="宋体" w:hAnsi="宋体"/>
+          <w:sz w:val="24"/>
+          <w:szCs w:val="24"/>
+        </w:rPr>
+        <w:t>5182*89/172=2681</w:t>
+      </w:r>
+      <w:r>
+        <w:rPr>
+          <w:rFonts w:ascii="宋体" w:eastAsia="宋体" w:hAnsi="宋体" w:hint="eastAsia"/>
+          <w:sz w:val="24"/>
+          <w:szCs w:val="24"/>
+        </w:rPr>
+        <w:t>张图，得到210/2681=7.83%的关键帧，关键</w:t>
+      </w:r>
+      <w:proofErr w:type="gramStart"/>
+      <w:r>
+        <w:rPr>
+          <w:rFonts w:ascii="宋体" w:eastAsia="宋体" w:hAnsi="宋体" w:hint="eastAsia"/>
+          <w:sz w:val="24"/>
+          <w:szCs w:val="24"/>
+        </w:rPr>
+        <w:t>帧</w:t>
+      </w:r>
+      <w:proofErr w:type="gramEnd"/>
+      <w:r>
+        <w:rPr>
+          <w:rFonts w:ascii="宋体" w:eastAsia="宋体" w:hAnsi="宋体" w:hint="eastAsia"/>
+          <w:sz w:val="24"/>
+          <w:szCs w:val="24"/>
+        </w:rPr>
+        <w:t>间隔89/210=0.424s。</w:t>
+      </w:r>
+    </w:p>
+    <w:p>
+      <w:pPr>
+        <w:pStyle w:val="a7"/>
+        <w:ind w:left="845" w:firstLineChars="0" w:firstLine="0"/>
+        <w:rPr>
+          <w:rFonts w:ascii="宋体" w:eastAsia="宋体" w:hAnsi="宋体" w:hint="eastAsia"/>
+          <w:color w:val="FF0000"/>
+          <w:sz w:val="24"/>
+          <w:szCs w:val="24"/>
+        </w:rPr>
+      </w:pPr>
+      <w:r>
+        <w:rPr>
+          <w:rFonts w:ascii="宋体" w:eastAsia="宋体" w:hAnsi="宋体" w:hint="eastAsia"/>
+          <w:color w:val="FF0000"/>
+          <w:sz w:val="24"/>
+          <w:szCs w:val="24"/>
+        </w:rPr>
+        <w:t>因为中间丢失一段，故最后是重定位，并非闭环</w:t>
+      </w:r>
+    </w:p>
+    <w:p>
+      <w:pPr>
+        <w:pStyle w:val="a7"/>
+        <w:numPr>
+          <w:ilvl w:val="0"/>
+          <w:numId w:val="8"/>
+        </w:numPr>
+        <w:ind w:firstLineChars="0"/>
+        <w:rPr>
+          <w:rFonts w:ascii="宋体" w:eastAsia="宋体" w:hAnsi="宋体"/>
+          <w:sz w:val="24"/>
+          <w:szCs w:val="24"/>
+        </w:rPr>
+      </w:pPr>
+      <w:r>
+        <w:rPr>
+          <w:rFonts w:ascii="宋体" w:eastAsia="宋体" w:hAnsi="宋体" w:hint="eastAsia"/>
+          <w:sz w:val="24"/>
+          <w:szCs w:val="24"/>
+        </w:rPr>
+        <w:t>其它好结果情况：</w:t>
+      </w:r>
+    </w:p>
+    <w:p>
+      <w:pPr>
+        <w:pStyle w:val="a7"/>
+        <w:ind w:left="845" w:firstLineChars="0" w:firstLine="0"/>
+        <w:rPr>
+          <w:rFonts w:ascii="宋体" w:eastAsia="宋体" w:hAnsi="宋体"/>
+          <w:sz w:val="24"/>
+          <w:szCs w:val="24"/>
+        </w:rPr>
+      </w:pPr>
+      <w:proofErr w:type="spellStart"/>
+      <w:r>
+        <w:rPr>
+          <w:rFonts w:ascii="宋体" w:eastAsia="宋体" w:hAnsi="宋体" w:hint="eastAsia"/>
+          <w:sz w:val="24"/>
+          <w:szCs w:val="24"/>
+        </w:rPr>
+        <w:t>nomodified</w:t>
+      </w:r>
+      <w:proofErr w:type="spellEnd"/>
+      <w:r>
+        <w:rPr>
+          <w:rFonts w:ascii="宋体" w:eastAsia="宋体" w:hAnsi="宋体" w:hint="eastAsia"/>
+          <w:sz w:val="24"/>
+          <w:szCs w:val="24"/>
+        </w:rPr>
+        <w:t>：跟踪</w:t>
+      </w:r>
+      <w:r>
+        <w:rPr>
+          <w:rFonts w:ascii="宋体" w:eastAsia="宋体" w:hAnsi="宋体"/>
+          <w:sz w:val="24"/>
+          <w:szCs w:val="24"/>
+        </w:rPr>
+        <w:t xml:space="preserve">    </w:t>
+      </w:r>
+      <w:r>
+        <w:rPr>
+          <w:rFonts w:ascii="宋体" w:eastAsia="宋体" w:hAnsi="宋体" w:hint="eastAsia"/>
+          <w:sz w:val="24"/>
+          <w:szCs w:val="24"/>
+        </w:rPr>
+        <w:t>丢失</w:t>
+      </w:r>
+      <w:r>
+        <w:rPr>
+          <w:rFonts w:ascii="宋体" w:eastAsia="宋体" w:hAnsi="宋体" w:hint="eastAsia"/>
+          <w:sz w:val="24"/>
+          <w:szCs w:val="24"/>
+        </w:rPr>
+        <w:t xml:space="preserve"> </w:t>
+      </w:r>
+      <w:r>
+        <w:rPr>
+          <w:rFonts w:ascii="宋体" w:eastAsia="宋体" w:hAnsi="宋体"/>
+          <w:sz w:val="24"/>
+          <w:szCs w:val="24"/>
+        </w:rPr>
+        <w:t xml:space="preserve">   </w:t>
+      </w:r>
+      <w:r>
+        <w:rPr>
+          <w:rFonts w:ascii="宋体" w:eastAsia="宋体" w:hAnsi="宋体" w:hint="eastAsia"/>
+          <w:sz w:val="24"/>
+          <w:szCs w:val="24"/>
+        </w:rPr>
+        <w:t>重定位</w:t>
+      </w:r>
+    </w:p>
+    <w:p>
+      <w:pPr>
+        <w:pStyle w:val="a7"/>
+        <w:ind w:left="845" w:firstLineChars="0" w:firstLine="0"/>
+        <w:rPr>
+          <w:rFonts w:ascii="宋体" w:eastAsia="宋体" w:hAnsi="宋体"/>
+          <w:sz w:val="24"/>
+          <w:szCs w:val="24"/>
+        </w:rPr>
+      </w:pPr>
+      <w:r>
+        <w:rPr>
+          <w:rFonts w:ascii="宋体" w:eastAsia="宋体" w:hAnsi="宋体" w:hint="eastAsia"/>
+          <w:sz w:val="24"/>
+          <w:szCs w:val="24"/>
+        </w:rPr>
+        <w:t>3（203）：579-658，658-737，737-745</w:t>
+      </w:r>
+    </w:p>
+    <w:p>
+      <w:pPr>
+        <w:pStyle w:val="a7"/>
+        <w:ind w:left="845" w:firstLineChars="0" w:firstLine="0"/>
+        <w:rPr>
+          <w:rFonts w:ascii="宋体" w:eastAsia="宋体" w:hAnsi="宋体"/>
+          <w:sz w:val="24"/>
+          <w:szCs w:val="24"/>
+        </w:rPr>
+      </w:pPr>
+      <w:r>
+        <w:rPr>
+          <w:rFonts w:ascii="宋体" w:eastAsia="宋体" w:hAnsi="宋体" w:hint="eastAsia"/>
+          <w:sz w:val="24"/>
+          <w:szCs w:val="24"/>
+        </w:rPr>
+        <w:t>6（202）：580-</w:t>
+      </w:r>
+      <w:r>
+        <w:rPr>
+          <w:rFonts w:ascii="宋体" w:eastAsia="宋体" w:hAnsi="宋体" w:hint="eastAsia"/>
+          <w:sz w:val="24"/>
+          <w:szCs w:val="24"/>
+        </w:rPr>
+        <w:t>658，658-738，738-744</w:t>
+      </w:r>
+    </w:p>
+    <w:p>
+      <w:pPr>
+        <w:pStyle w:val="a7"/>
+        <w:ind w:left="845" w:firstLineChars="0" w:firstLine="0"/>
+        <w:rPr>
+          <w:rFonts w:ascii="宋体" w:eastAsia="宋体" w:hAnsi="宋体"/>
+          <w:sz w:val="24"/>
+          <w:szCs w:val="24"/>
+        </w:rPr>
+      </w:pPr>
+      <w:r>
+        <w:rPr>
+          <w:rFonts w:ascii="宋体" w:eastAsia="宋体" w:hAnsi="宋体" w:hint="eastAsia"/>
+          <w:sz w:val="24"/>
+          <w:szCs w:val="24"/>
+        </w:rPr>
+        <w:t>10（203）584-663，663-739，739-745</w:t>
+      </w:r>
+    </w:p>
+    <w:p>
+      <w:pPr>
+        <w:pStyle w:val="a7"/>
+        <w:ind w:left="845" w:firstLineChars="0" w:firstLine="0"/>
+        <w:rPr>
+          <w:rFonts w:ascii="宋体" w:eastAsia="宋体" w:hAnsi="宋体"/>
+          <w:sz w:val="24"/>
+          <w:szCs w:val="24"/>
+        </w:rPr>
+      </w:pPr>
+      <w:r>
+        <w:rPr>
+          <w:rFonts w:ascii="宋体" w:eastAsia="宋体" w:hAnsi="宋体" w:hint="eastAsia"/>
+          <w:sz w:val="24"/>
+          <w:szCs w:val="24"/>
+        </w:rPr>
+        <w:t>modified：</w:t>
+      </w:r>
+    </w:p>
+    <w:p>
+      <w:pPr>
+        <w:pStyle w:val="a7"/>
+        <w:ind w:left="845" w:firstLineChars="0" w:firstLine="0"/>
+        <w:rPr>
+          <w:rFonts w:ascii="宋体" w:eastAsia="宋体" w:hAnsi="宋体"/>
+          <w:sz w:val="24"/>
+          <w:szCs w:val="24"/>
+        </w:rPr>
+      </w:pPr>
+      <w:r>
+        <w:rPr>
+          <w:rFonts w:ascii="宋体" w:eastAsia="宋体" w:hAnsi="宋体" w:hint="eastAsia"/>
+          <w:sz w:val="24"/>
+          <w:szCs w:val="24"/>
+        </w:rPr>
+        <w:t>4（209）：573-658，658-733，</w:t>
+      </w:r>
+      <w:r>
+        <w:rPr>
+          <w:rFonts w:ascii="宋体" w:eastAsia="宋体" w:hAnsi="宋体" w:hint="eastAsia"/>
+          <w:sz w:val="24"/>
+          <w:szCs w:val="24"/>
+        </w:rPr>
+        <w:t>733-745</w:t>
+      </w:r>
+    </w:p>
+    <w:p>
+      <w:pPr>
+        <w:pStyle w:val="a7"/>
+        <w:ind w:left="845" w:firstLineChars="0" w:firstLine="0"/>
+        <w:rPr>
+          <w:rFonts w:ascii="宋体" w:eastAsia="宋体" w:hAnsi="宋体"/>
+          <w:sz w:val="24"/>
+          <w:szCs w:val="24"/>
+        </w:rPr>
+      </w:pPr>
+      <w:r>
+        <w:rPr>
+          <w:rFonts w:ascii="宋体" w:eastAsia="宋体" w:hAnsi="宋体" w:hint="eastAsia"/>
+          <w:sz w:val="24"/>
+          <w:szCs w:val="24"/>
+        </w:rPr>
+        <w:t>6（205）：580-658，658-737，737-744</w:t>
+      </w:r>
+    </w:p>
+    <w:p>
+      <w:pPr>
+        <w:pStyle w:val="a7"/>
+        <w:numPr>
+          <w:ilvl w:val="0"/>
+          <w:numId w:val="8"/>
+        </w:numPr>
+        <w:ind w:firstLineChars="0"/>
+        <w:rPr>
+          <w:rFonts w:ascii="宋体" w:eastAsia="宋体" w:hAnsi="宋体"/>
+          <w:sz w:val="24"/>
+          <w:szCs w:val="24"/>
+        </w:rPr>
+      </w:pPr>
+      <w:r>
+        <w:rPr>
+          <w:rFonts w:ascii="宋体" w:eastAsia="宋体" w:hAnsi="宋体" w:hint="eastAsia"/>
+          <w:sz w:val="24"/>
+          <w:szCs w:val="24"/>
+        </w:rPr>
+        <w:t>其它结果（只给出关键帧段，两帧间隔超过5s算丢失）：</w:t>
+      </w:r>
+    </w:p>
+    <w:p>
+      <w:pPr>
+        <w:ind w:left="845"/>
+        <w:rPr>
+          <w:rFonts w:ascii="宋体" w:eastAsia="宋体" w:hAnsi="宋体"/>
+          <w:sz w:val="24"/>
+          <w:szCs w:val="24"/>
+        </w:rPr>
+      </w:pPr>
+      <w:proofErr w:type="spellStart"/>
+      <w:r>
+        <w:rPr>
+          <w:rFonts w:ascii="宋体" w:eastAsia="宋体" w:hAnsi="宋体" w:hint="eastAsia"/>
+          <w:sz w:val="24"/>
+          <w:szCs w:val="24"/>
+        </w:rPr>
+        <w:t>nomodified</w:t>
+      </w:r>
+      <w:proofErr w:type="spellEnd"/>
+      <w:r>
+        <w:rPr>
+          <w:rFonts w:ascii="宋体" w:eastAsia="宋体" w:hAnsi="宋体" w:hint="eastAsia"/>
+          <w:sz w:val="24"/>
+          <w:szCs w:val="24"/>
+        </w:rPr>
+        <w:t>：</w:t>
+      </w:r>
+    </w:p>
+    <w:p>
+      <w:pPr>
+        <w:ind w:left="845"/>
+        <w:rPr>
+          <w:rFonts w:ascii="宋体" w:eastAsia="宋体" w:hAnsi="宋体"/>
+          <w:sz w:val="24"/>
+          <w:szCs w:val="24"/>
+        </w:rPr>
+      </w:pPr>
+      <w:r>
+        <w:rPr>
+          <w:rFonts w:ascii="宋体" w:eastAsia="宋体" w:hAnsi="宋体" w:hint="eastAsia"/>
+          <w:sz w:val="24"/>
+          <w:szCs w:val="24"/>
+        </w:rPr>
+        <w:t>1（50）：579-592，734-744</w:t>
+      </w:r>
+    </w:p>
+    <w:p>
+      <w:pPr>
+        <w:ind w:left="845"/>
+        <w:rPr>
+          <w:rFonts w:ascii="宋体" w:eastAsia="宋体" w:hAnsi="宋体"/>
+          <w:sz w:val="24"/>
+          <w:szCs w:val="24"/>
+        </w:rPr>
+      </w:pPr>
+      <w:r>
+        <w:rPr>
+          <w:rFonts w:ascii="宋体" w:eastAsia="宋体" w:hAnsi="宋体" w:hint="eastAsia"/>
+          <w:sz w:val="24"/>
+          <w:szCs w:val="24"/>
+        </w:rPr>
+        <w:t>2（9）：572-573</w:t>
+      </w:r>
+    </w:p>
+    <w:p>
+      <w:pPr>
+        <w:ind w:left="845"/>
+        <w:rPr>
+          <w:rFonts w:ascii="宋体" w:eastAsia="宋体" w:hAnsi="宋体"/>
+          <w:sz w:val="24"/>
+          <w:szCs w:val="24"/>
+        </w:rPr>
+      </w:pPr>
+      <w:r>
+        <w:rPr>
+          <w:rFonts w:ascii="宋体" w:eastAsia="宋体" w:hAnsi="宋体" w:hint="eastAsia"/>
+          <w:sz w:val="24"/>
+          <w:szCs w:val="24"/>
+        </w:rPr>
+        <w:t>4（33）：574-581，735-744</w:t>
+      </w:r>
+    </w:p>
+    <w:p>
+      <w:pPr>
+        <w:ind w:left="845"/>
+        <w:rPr>
+          <w:rFonts w:ascii="宋体" w:eastAsia="宋体" w:hAnsi="宋体"/>
+          <w:sz w:val="24"/>
+          <w:szCs w:val="24"/>
+        </w:rPr>
+      </w:pPr>
+      <w:r>
+        <w:rPr>
+          <w:rFonts w:ascii="宋体" w:eastAsia="宋体" w:hAnsi="宋体" w:hint="eastAsia"/>
+          <w:sz w:val="24"/>
+          <w:szCs w:val="24"/>
+        </w:rPr>
+        <w:t>5（59）：573-593，736-744</w:t>
+      </w:r>
+    </w:p>
+    <w:p>
+      <w:pPr>
+        <w:ind w:left="845"/>
+        <w:rPr>
+          <w:rFonts w:ascii="宋体" w:eastAsia="宋体" w:hAnsi="宋体"/>
+          <w:sz w:val="24"/>
+          <w:szCs w:val="24"/>
+        </w:rPr>
+      </w:pPr>
+      <w:r>
+        <w:rPr>
+          <w:rFonts w:ascii="宋体" w:eastAsia="宋体" w:hAnsi="宋体" w:hint="eastAsia"/>
+          <w:sz w:val="24"/>
+          <w:szCs w:val="24"/>
+        </w:rPr>
+        <w:t>7（74）：581-611，738-744</w:t>
+      </w:r>
+    </w:p>
+    <w:p>
+      <w:pPr>
+        <w:ind w:left="845"/>
+        <w:rPr>
+          <w:rFonts w:ascii="宋体" w:eastAsia="宋体" w:hAnsi="宋体"/>
+          <w:sz w:val="24"/>
+          <w:szCs w:val="24"/>
+        </w:rPr>
+      </w:pPr>
+      <w:r>
+        <w:rPr>
+          <w:rFonts w:ascii="宋体" w:eastAsia="宋体" w:hAnsi="宋体" w:hint="eastAsia"/>
+          <w:sz w:val="24"/>
+          <w:szCs w:val="24"/>
+        </w:rPr>
+        <w:t>8（166justnoloop）：594-659（594初始化太晚了，</w:t>
+      </w:r>
+      <w:r>
+        <w:rPr>
+          <w:rFonts w:ascii="宋体" w:eastAsia="宋体" w:hAnsi="宋体" w:hint="eastAsia"/>
+          <w:sz w:val="24"/>
+          <w:szCs w:val="24"/>
+        </w:rPr>
+        <w:t>没能重定位</w:t>
+      </w:r>
+      <w:r>
+        <w:rPr>
+          <w:rFonts w:ascii="宋体" w:eastAsia="宋体" w:hAnsi="宋体" w:hint="eastAsia"/>
+          <w:sz w:val="24"/>
+          <w:szCs w:val="24"/>
+        </w:rPr>
+        <w:t>）</w:t>
+      </w:r>
+    </w:p>
+    <w:p>
+      <w:pPr>
+        <w:ind w:left="845"/>
+        <w:rPr>
+          <w:rFonts w:ascii="宋体" w:eastAsia="宋体" w:hAnsi="宋体"/>
+          <w:sz w:val="24"/>
+          <w:szCs w:val="24"/>
+        </w:rPr>
+      </w:pPr>
+      <w:r>
+        <w:rPr>
+          <w:rFonts w:ascii="宋体" w:eastAsia="宋体" w:hAnsi="宋体" w:hint="eastAsia"/>
+          <w:sz w:val="24"/>
+          <w:szCs w:val="24"/>
+        </w:rPr>
+        <w:t>9（80）：581-614，738-745</w:t>
+      </w:r>
+    </w:p>
+    <w:p>
+      <w:pPr>
+        <w:ind w:left="845"/>
+        <w:rPr>
+          <w:rFonts w:ascii="宋体" w:eastAsia="宋体" w:hAnsi="宋体" w:hint="eastAsia"/>
+          <w:sz w:val="24"/>
+          <w:szCs w:val="24"/>
+        </w:rPr>
+      </w:pPr>
+      <w:r>
+        <w:rPr>
+          <w:rFonts w:ascii="宋体" w:eastAsia="宋体" w:hAnsi="宋体" w:hint="eastAsia"/>
+          <w:sz w:val="24"/>
+          <w:szCs w:val="24"/>
+        </w:rPr>
+        <w:t>11（141在中间丢失一次重定位）：595-630，640-659（重定位</w:t>
+      </w:r>
+      <w:r>
+        <w:rPr>
+          <w:rFonts w:ascii="宋体" w:eastAsia="宋体" w:hAnsi="宋体" w:hint="eastAsia"/>
+          <w:sz w:val="24"/>
+          <w:szCs w:val="24"/>
+        </w:rPr>
+        <w:t>，初始化太晚第二个重定位没看到</w:t>
+      </w:r>
+      <w:r>
+        <w:rPr>
+          <w:rFonts w:ascii="宋体" w:eastAsia="宋体" w:hAnsi="宋体" w:hint="eastAsia"/>
+          <w:sz w:val="24"/>
+          <w:szCs w:val="24"/>
+        </w:rPr>
+        <w:t>）</w:t>
+      </w:r>
+    </w:p>
+    <w:p>
+      <w:pPr>
+        <w:ind w:left="845"/>
+        <w:rPr>
+          <w:rFonts w:ascii="宋体" w:eastAsia="宋体" w:hAnsi="宋体" w:hint="eastAsia"/>
+          <w:sz w:val="24"/>
+          <w:szCs w:val="24"/>
+        </w:rPr>
+      </w:pPr>
+    </w:p>
+    <w:p>
+      <w:pPr>
+        <w:ind w:left="845"/>
+        <w:rPr>
+          <w:rFonts w:ascii="宋体" w:eastAsia="宋体" w:hAnsi="宋体" w:hint="eastAsia"/>
+          <w:sz w:val="24"/>
+          <w:szCs w:val="24"/>
+        </w:rPr>
+      </w:pPr>
+      <w:r>
+        <w:rPr>
+          <w:rFonts w:ascii="宋体" w:eastAsia="宋体" w:hAnsi="宋体" w:hint="eastAsia"/>
+          <w:sz w:val="24"/>
+          <w:szCs w:val="24"/>
+        </w:rPr>
+        <w:t>modified：</w:t>
+      </w:r>
+    </w:p>
+    <w:p>
+      <w:pPr>
+        <w:ind w:left="845"/>
+        <w:rPr>
+          <w:rFonts w:ascii="宋体" w:eastAsia="宋体" w:hAnsi="宋体"/>
+          <w:sz w:val="24"/>
+          <w:szCs w:val="24"/>
+        </w:rPr>
+      </w:pPr>
+      <w:r>
+        <w:rPr>
+          <w:rFonts w:ascii="宋体" w:eastAsia="宋体" w:hAnsi="宋体" w:hint="eastAsia"/>
+          <w:sz w:val="24"/>
+          <w:szCs w:val="24"/>
+        </w:rPr>
+        <w:t>1（93）：</w:t>
+      </w:r>
+      <w:r>
+        <w:rPr>
+          <w:rFonts w:ascii="宋体" w:eastAsia="宋体" w:hAnsi="宋体" w:hint="eastAsia"/>
+          <w:sz w:val="24"/>
+          <w:szCs w:val="24"/>
+        </w:rPr>
+        <w:t>573-603，733-744</w:t>
+      </w:r>
+    </w:p>
+    <w:p>
+      <w:pPr>
+        <w:ind w:left="845"/>
+        <w:rPr>
+          <w:rFonts w:ascii="宋体" w:eastAsia="宋体" w:hAnsi="宋体"/>
+          <w:sz w:val="24"/>
+          <w:szCs w:val="24"/>
+        </w:rPr>
+      </w:pPr>
+      <w:r>
+        <w:rPr>
+          <w:rFonts w:ascii="宋体" w:eastAsia="宋体" w:hAnsi="宋体" w:hint="eastAsia"/>
+          <w:sz w:val="24"/>
+          <w:szCs w:val="24"/>
+        </w:rPr>
+        <w:t>2（194）：583-658，739-745</w:t>
+      </w:r>
+      <w:r>
+        <w:rPr>
+          <w:rFonts w:ascii="宋体" w:eastAsia="宋体" w:hAnsi="宋体"/>
+          <w:sz w:val="24"/>
+          <w:szCs w:val="24"/>
+        </w:rPr>
+        <w:t xml:space="preserve"> </w:t>
+      </w:r>
+      <w:r>
+        <w:rPr>
+          <w:rFonts w:ascii="宋体" w:eastAsia="宋体" w:hAnsi="宋体" w:hint="eastAsia"/>
+          <w:sz w:val="24"/>
+          <w:szCs w:val="24"/>
+        </w:rPr>
+        <w:t>接近好情况</w:t>
+      </w:r>
+    </w:p>
+    <w:p>
+      <w:pPr>
+        <w:ind w:left="845"/>
+        <w:rPr>
+          <w:rFonts w:ascii="宋体" w:eastAsia="宋体" w:hAnsi="宋体"/>
+          <w:sz w:val="24"/>
+          <w:szCs w:val="24"/>
+        </w:rPr>
+      </w:pPr>
+      <w:r>
+        <w:rPr>
+          <w:rFonts w:ascii="宋体" w:eastAsia="宋体" w:hAnsi="宋体" w:hint="eastAsia"/>
+          <w:sz w:val="24"/>
+          <w:szCs w:val="24"/>
+        </w:rPr>
+        <w:t>3（40）：581-592，734-744</w:t>
+      </w:r>
+    </w:p>
+    <w:p>
+      <w:pPr>
+        <w:ind w:left="845"/>
+        <w:rPr>
+          <w:rFonts w:ascii="宋体" w:eastAsia="宋体" w:hAnsi="宋体"/>
+          <w:sz w:val="24"/>
+          <w:szCs w:val="24"/>
+        </w:rPr>
+      </w:pPr>
+      <w:r>
+        <w:rPr>
+          <w:rFonts w:ascii="宋体" w:eastAsia="宋体" w:hAnsi="宋体" w:hint="eastAsia"/>
+          <w:sz w:val="24"/>
+          <w:szCs w:val="24"/>
+        </w:rPr>
+        <w:t>5（83）：579-612，734-745</w:t>
+      </w:r>
+    </w:p>
+    <w:p>
+      <w:pPr>
+        <w:ind w:left="845"/>
+        <w:rPr>
+          <w:rFonts w:ascii="宋体" w:eastAsia="宋体" w:hAnsi="宋体"/>
+          <w:sz w:val="24"/>
+          <w:szCs w:val="24"/>
+        </w:rPr>
+      </w:pPr>
+      <w:r>
+        <w:rPr>
+          <w:rFonts w:ascii="宋体" w:eastAsia="宋体" w:hAnsi="宋体" w:hint="eastAsia"/>
+          <w:sz w:val="24"/>
+          <w:szCs w:val="24"/>
+        </w:rPr>
+        <w:t>7（94）：573-609，734-744</w:t>
+      </w:r>
+    </w:p>
+    <w:p>
+      <w:pPr>
+        <w:ind w:left="845"/>
+        <w:rPr>
+          <w:rFonts w:ascii="宋体" w:eastAsia="宋体" w:hAnsi="宋体"/>
+          <w:sz w:val="24"/>
+          <w:szCs w:val="24"/>
+        </w:rPr>
+      </w:pPr>
+      <w:r>
+        <w:rPr>
+          <w:rFonts w:ascii="宋体" w:eastAsia="宋体" w:hAnsi="宋体" w:hint="eastAsia"/>
+          <w:sz w:val="24"/>
+          <w:szCs w:val="24"/>
+        </w:rPr>
+        <w:t>8（127）：573-625，733-745</w:t>
+      </w:r>
+    </w:p>
+    <w:p>
+      <w:pPr>
+        <w:ind w:left="845"/>
+        <w:rPr>
+          <w:rFonts w:ascii="宋体" w:eastAsia="宋体" w:hAnsi="宋体"/>
+          <w:sz w:val="24"/>
+          <w:szCs w:val="24"/>
+        </w:rPr>
+      </w:pPr>
+      <w:r>
+        <w:rPr>
+          <w:rFonts w:ascii="宋体" w:eastAsia="宋体" w:hAnsi="宋体" w:hint="eastAsia"/>
+          <w:sz w:val="24"/>
+          <w:szCs w:val="24"/>
+        </w:rPr>
+        <w:t>9（36）：582-592，737-744</w:t>
+      </w:r>
+    </w:p>
+    <w:p>
+      <w:pPr>
+        <w:rPr>
+          <w:rFonts w:ascii="宋体" w:eastAsia="宋体" w:hAnsi="宋体"/>
+          <w:sz w:val="24"/>
+          <w:szCs w:val="24"/>
+        </w:rPr>
+      </w:pPr>
+      <w:r>
+        <w:rPr>
+          <w:rFonts w:ascii="宋体" w:eastAsia="宋体" w:hAnsi="宋体"/>
+          <w:sz w:val="24"/>
+          <w:szCs w:val="24"/>
+        </w:rPr>
+        <w:tab/>
+      </w:r>
+      <w:r>
+        <w:rPr>
+          <w:rFonts w:ascii="宋体" w:eastAsia="宋体" w:hAnsi="宋体"/>
+          <w:sz w:val="24"/>
+          <w:szCs w:val="24"/>
+        </w:rPr>
+        <w:tab/>
+      </w:r>
+      <w:proofErr w:type="gramStart"/>
+      <w:r>
+        <w:rPr>
+          <w:rFonts w:ascii="宋体" w:eastAsia="宋体" w:hAnsi="宋体" w:hint="eastAsia"/>
+          <w:sz w:val="24"/>
+          <w:szCs w:val="24"/>
+        </w:rPr>
+        <w:t>重数据</w:t>
+      </w:r>
+      <w:proofErr w:type="gramEnd"/>
+      <w:r>
+        <w:rPr>
+          <w:rFonts w:ascii="宋体" w:eastAsia="宋体" w:hAnsi="宋体" w:hint="eastAsia"/>
+          <w:sz w:val="24"/>
+          <w:szCs w:val="24"/>
+        </w:rPr>
+        <w:t>来看：好的结果是在658处发生丢失，其它</w:t>
+      </w:r>
+      <w:proofErr w:type="gramStart"/>
+      <w:r>
+        <w:rPr>
+          <w:rFonts w:ascii="宋体" w:eastAsia="宋体" w:hAnsi="宋体" w:hint="eastAsia"/>
+          <w:sz w:val="24"/>
+          <w:szCs w:val="24"/>
+        </w:rPr>
+        <w:t>丢失见</w:t>
+      </w:r>
+      <w:proofErr w:type="gramEnd"/>
+      <w:r>
+        <w:rPr>
+          <w:rFonts w:ascii="宋体" w:eastAsia="宋体" w:hAnsi="宋体" w:hint="eastAsia"/>
+          <w:sz w:val="24"/>
+          <w:szCs w:val="24"/>
+        </w:rPr>
+        <w:t>数据，2次初始化太晚，到了594，因而不能在最后重定位。</w:t>
+      </w:r>
+    </w:p>
+    <w:p>
+      <w:pPr>
+        <w:rPr>
+          <w:rFonts w:ascii="宋体" w:eastAsia="宋体" w:hAnsi="宋体" w:hint="eastAsia"/>
+          <w:sz w:val="24"/>
+          <w:szCs w:val="24"/>
+        </w:rPr>
+      </w:pPr>
+      <w:r>
+        <w:rPr>
+          <w:rFonts w:ascii="宋体" w:eastAsia="宋体" w:hAnsi="宋体"/>
+          <w:sz w:val="24"/>
+          <w:szCs w:val="24"/>
+        </w:rPr>
+        <w:tab/>
+      </w:r>
+      <w:r>
+        <w:rPr>
+          <w:rFonts w:ascii="宋体" w:eastAsia="宋体" w:hAnsi="宋体"/>
+          <w:sz w:val="24"/>
+          <w:szCs w:val="24"/>
+        </w:rPr>
+        <w:tab/>
+      </w:r>
+      <w:r>
+        <w:rPr>
+          <w:rFonts w:ascii="宋体" w:eastAsia="宋体" w:hAnsi="宋体" w:hint="eastAsia"/>
+          <w:sz w:val="24"/>
+          <w:szCs w:val="24"/>
+        </w:rPr>
+        <w:t>10（196）：582-658，738-744</w:t>
+      </w:r>
+      <w:r>
+        <w:rPr>
+          <w:rFonts w:ascii="宋体" w:eastAsia="宋体" w:hAnsi="宋体"/>
+          <w:sz w:val="24"/>
+          <w:szCs w:val="24"/>
+        </w:rPr>
+        <w:t xml:space="preserve"> </w:t>
+      </w:r>
+      <w:r>
+        <w:rPr>
+          <w:rFonts w:ascii="宋体" w:eastAsia="宋体" w:hAnsi="宋体" w:hint="eastAsia"/>
+          <w:sz w:val="24"/>
+          <w:szCs w:val="24"/>
+        </w:rPr>
+        <w:t>接近好情况</w:t>
+      </w:r>
+    </w:p>
+    <w:p>
+      <w:pPr>
+        <w:pStyle w:val="a7"/>
+        <w:numPr>
+          <w:ilvl w:val="0"/>
+          <w:numId w:val="7"/>
+        </w:numPr>
+        <w:ind w:firstLineChars="0"/>
+        <w:rPr>
+          <w:rFonts w:ascii="宋体" w:eastAsia="宋体" w:hAnsi="宋体"/>
+          <w:sz w:val="24"/>
+          <w:szCs w:val="24"/>
+        </w:rPr>
+      </w:pPr>
+      <w:r>
+        <w:rPr>
+          <w:rFonts w:ascii="宋体" w:eastAsia="宋体" w:hAnsi="宋体" w:hint="eastAsia"/>
+          <w:sz w:val="24"/>
+          <w:szCs w:val="24"/>
+        </w:rPr>
+        <w:t>1</w:t>
+      </w:r>
+    </w:p>
+    <w:p>
+      <w:pPr>
+        <w:pStyle w:val="a7"/>
+        <w:numPr>
+          <w:ilvl w:val="0"/>
+          <w:numId w:val="5"/>
+        </w:numPr>
+        <w:ind w:firstLineChars="0"/>
+        <w:rPr>
+          <w:rFonts w:ascii="宋体" w:eastAsia="宋体" w:hAnsi="宋体"/>
+          <w:sz w:val="24"/>
+          <w:szCs w:val="24"/>
+        </w:rPr>
+      </w:pPr>
+      <w:r>
+        <w:rPr>
+          <w:rFonts w:ascii="宋体" w:eastAsia="宋体" w:hAnsi="宋体" w:hint="eastAsia"/>
+          <w:sz w:val="24"/>
+          <w:szCs w:val="24"/>
+        </w:rPr>
+        <w:t>关键方法</w:t>
+      </w:r>
+    </w:p>
+    <w:p>
+      <w:pPr>
+        <w:pStyle w:val="a7"/>
+        <w:numPr>
+          <w:ilvl w:val="0"/>
+          <w:numId w:val="9"/>
+        </w:numPr>
+        <w:ind w:firstLineChars="0"/>
+        <w:rPr>
+          <w:rFonts w:ascii="宋体" w:eastAsia="宋体" w:hAnsi="宋体" w:hint="eastAsia"/>
+          <w:sz w:val="24"/>
+          <w:szCs w:val="24"/>
+        </w:rPr>
+      </w:pPr>
+      <w:r>
+        <w:rPr>
+          <w:rFonts w:ascii="宋体" w:eastAsia="宋体" w:hAnsi="宋体" w:hint="eastAsia"/>
+          <w:sz w:val="24"/>
+          <w:szCs w:val="24"/>
+        </w:rPr>
+        <w:t>通过4-1）数据分析，找出了主要原因就是丢失，然后分析观察丢失发生的图片，通过代码分析可能原因</w:t>
       </w:r>
     </w:p>
     <w:p>
@@ -77,39 +1511,39 @@
           <w:sz w:val="24"/>
           <w:szCs w:val="24"/>
         </w:rPr>
-        <w:t>静止是</w:t>
-      </w:r>
-      <w:r>
-        <w:rPr>
-          <w:rFonts w:ascii="宋体" w:eastAsia="宋体" w:hAnsi="宋体" w:hint="eastAsia"/>
-          <w:sz w:val="24"/>
-          <w:szCs w:val="24"/>
-        </w:rPr>
-        <w:t>打印</w:t>
-      </w:r>
-      <w:r>
-        <w:rPr>
-          <w:rFonts w:ascii="宋体" w:eastAsia="宋体" w:hAnsi="宋体" w:hint="eastAsia"/>
-          <w:sz w:val="24"/>
-          <w:szCs w:val="24"/>
-        </w:rPr>
-        <w:t>I</w:t>
-      </w:r>
-      <w:r>
-        <w:rPr>
-          <w:rFonts w:ascii="宋体" w:eastAsia="宋体" w:hAnsi="宋体"/>
-          <w:sz w:val="24"/>
-          <w:szCs w:val="24"/>
-        </w:rPr>
-        <w:t>MU</w:t>
-      </w:r>
-      <w:r>
-        <w:rPr>
-          <w:rFonts w:ascii="宋体" w:eastAsia="宋体" w:hAnsi="宋体" w:hint="eastAsia"/>
-          <w:sz w:val="24"/>
-          <w:szCs w:val="24"/>
-        </w:rPr>
-        <w:t>数据观察偏差</w:t>
+        <w:t>测试速度多大是O</w:t>
+      </w:r>
+      <w:r>
+        <w:rPr>
+          <w:rFonts w:ascii="宋体" w:eastAsia="宋体" w:hAnsi="宋体"/>
+          <w:sz w:val="24"/>
+          <w:szCs w:val="24"/>
+        </w:rPr>
+        <w:t>RB</w:t>
+      </w:r>
+      <w:r>
+        <w:rPr>
+          <w:rFonts w:ascii="宋体" w:eastAsia="宋体" w:hAnsi="宋体" w:hint="eastAsia"/>
+          <w:sz w:val="24"/>
+          <w:szCs w:val="24"/>
+        </w:rPr>
+        <w:t>_</w:t>
+      </w:r>
+      <w:r>
+        <w:rPr>
+          <w:rFonts w:ascii="宋体" w:eastAsia="宋体" w:hAnsi="宋体"/>
+          <w:sz w:val="24"/>
+          <w:szCs w:val="24"/>
+        </w:rPr>
+        <w:t>SLAM</w:t>
+      </w:r>
+      <w:r>
+        <w:rPr>
+          <w:rFonts w:ascii="宋体" w:eastAsia="宋体" w:hAnsi="宋体" w:hint="eastAsia"/>
+          <w:sz w:val="24"/>
+          <w:szCs w:val="24"/>
+        </w:rPr>
+        <w:t>会失败</w:t>
       </w:r>
     </w:p>
     <w:p>
@@ -132,23 +1566,39 @@
           <w:sz w:val="24"/>
           <w:szCs w:val="24"/>
         </w:rPr>
-        <w:t>实验时要注意像V</w:t>
-      </w:r>
-      <w:r>
-        <w:rPr>
-          <w:rFonts w:ascii="宋体" w:eastAsia="宋体" w:hAnsi="宋体"/>
-          <w:sz w:val="24"/>
-          <w:szCs w:val="24"/>
-        </w:rPr>
-        <w:t>INS</w:t>
-      </w:r>
-      <w:r>
-        <w:rPr>
-          <w:rFonts w:ascii="宋体" w:eastAsia="宋体" w:hAnsi="宋体" w:hint="eastAsia"/>
-          <w:sz w:val="24"/>
-          <w:szCs w:val="24"/>
-        </w:rPr>
-        <w:t>图10那样打印数据出来观察，然后选择合适的解决方法</w:t>
+        <w:t>静止是</w:t>
+      </w:r>
+      <w:r>
+        <w:rPr>
+          <w:rFonts w:ascii="宋体" w:eastAsia="宋体" w:hAnsi="宋体" w:hint="eastAsia"/>
+          <w:sz w:val="24"/>
+          <w:szCs w:val="24"/>
+        </w:rPr>
+        <w:t>打印</w:t>
+      </w:r>
+      <w:r>
+        <w:rPr>
+          <w:rFonts w:ascii="宋体" w:eastAsia="宋体" w:hAnsi="宋体" w:hint="eastAsia"/>
+          <w:sz w:val="24"/>
+          <w:szCs w:val="24"/>
+        </w:rPr>
+        <w:t>I</w:t>
+      </w:r>
+      <w:r>
+        <w:rPr>
+          <w:rFonts w:ascii="宋体" w:eastAsia="宋体" w:hAnsi="宋体"/>
+          <w:sz w:val="24"/>
+          <w:szCs w:val="24"/>
+        </w:rPr>
+        <w:t>MU</w:t>
+      </w:r>
+      <w:r>
+        <w:rPr>
+          <w:rFonts w:ascii="宋体" w:eastAsia="宋体" w:hAnsi="宋体" w:hint="eastAsia"/>
+          <w:sz w:val="24"/>
+          <w:szCs w:val="24"/>
+        </w:rPr>
+        <w:t>数据观察偏差</w:t>
       </w:r>
     </w:p>
     <w:p>
@@ -171,55 +1621,23 @@
           <w:sz w:val="24"/>
           <w:szCs w:val="24"/>
         </w:rPr>
-        <w:t>单独用相机和I</w:t>
-      </w:r>
-      <w:r>
-        <w:rPr>
-          <w:rFonts w:ascii="宋体" w:eastAsia="宋体" w:hAnsi="宋体"/>
-          <w:sz w:val="24"/>
-          <w:szCs w:val="24"/>
-        </w:rPr>
-        <w:t>MU</w:t>
-      </w:r>
-      <w:r>
-        <w:rPr>
-          <w:rFonts w:ascii="宋体" w:eastAsia="宋体" w:hAnsi="宋体" w:hint="eastAsia"/>
-          <w:sz w:val="24"/>
-          <w:szCs w:val="24"/>
-        </w:rPr>
-        <w:t>进行测量，以相机作为标准，观察imu漂移与时间</w:t>
-      </w:r>
-      <w:r>
-        <w:rPr>
-          <w:rFonts w:ascii="宋体" w:eastAsia="宋体" w:hAnsi="宋体" w:hint="eastAsia"/>
-          <w:sz w:val="24"/>
-          <w:szCs w:val="24"/>
-        </w:rPr>
-        <w:t>（更新频率）</w:t>
-      </w:r>
-      <w:r>
-        <w:rPr>
-          <w:rFonts w:ascii="宋体" w:eastAsia="宋体" w:hAnsi="宋体" w:hint="eastAsia"/>
-          <w:sz w:val="24"/>
-          <w:szCs w:val="24"/>
-        </w:rPr>
-        <w:t>的关系</w:t>
-      </w:r>
-      <w:r>
-        <w:rPr>
-          <w:rFonts w:ascii="宋体" w:eastAsia="宋体" w:hAnsi="宋体" w:hint="eastAsia"/>
-          <w:sz w:val="24"/>
-          <w:szCs w:val="24"/>
-        </w:rPr>
-        <w:t>，同理可测量相机的漂移</w:t>
-      </w:r>
-      <w:r>
-        <w:rPr>
-          <w:rFonts w:ascii="宋体" w:eastAsia="宋体" w:hAnsi="宋体" w:hint="eastAsia"/>
-          <w:sz w:val="24"/>
-          <w:szCs w:val="24"/>
-        </w:rPr>
-        <w:t>，使用laser作为参考</w:t>
+        <w:t>实验时要注意像V</w:t>
+      </w:r>
+      <w:r>
+        <w:rPr>
+          <w:rFonts w:ascii="宋体" w:eastAsia="宋体" w:hAnsi="宋体"/>
+          <w:sz w:val="24"/>
+          <w:szCs w:val="24"/>
+        </w:rPr>
+        <w:t>INS</w:t>
+      </w:r>
+      <w:r>
+        <w:rPr>
+          <w:rFonts w:ascii="宋体" w:eastAsia="宋体" w:hAnsi="宋体" w:hint="eastAsia"/>
+          <w:sz w:val="24"/>
+          <w:szCs w:val="24"/>
+        </w:rPr>
+        <w:t>图10那样打印数据出来观察，然后选择合适的解决方法</w:t>
       </w:r>
     </w:p>
     <w:p>
@@ -236,8 +1654,95 @@
           <w:szCs w:val="24"/>
         </w:rPr>
       </w:pPr>
-      <w:bookmarkStart w:id="0" w:name="_GoBack"/>
-      <w:bookmarkEnd w:id="0"/>
+      <w:r>
+        <w:rPr>
+          <w:rFonts w:ascii="宋体" w:eastAsia="宋体" w:hAnsi="宋体" w:hint="eastAsia"/>
+          <w:sz w:val="24"/>
+          <w:szCs w:val="24"/>
+        </w:rPr>
+        <w:t>单独用相机和I</w:t>
+      </w:r>
+      <w:r>
+        <w:rPr>
+          <w:rFonts w:ascii="宋体" w:eastAsia="宋体" w:hAnsi="宋体"/>
+          <w:sz w:val="24"/>
+          <w:szCs w:val="24"/>
+        </w:rPr>
+        <w:t>MU</w:t>
+      </w:r>
+      <w:r>
+        <w:rPr>
+          <w:rFonts w:ascii="宋体" w:eastAsia="宋体" w:hAnsi="宋体" w:hint="eastAsia"/>
+          <w:sz w:val="24"/>
+          <w:szCs w:val="24"/>
+        </w:rPr>
+        <w:t>进行测量，以相机作为标准，观察</w:t>
+      </w:r>
+      <w:proofErr w:type="spellStart"/>
+      <w:r>
+        <w:rPr>
+          <w:rFonts w:ascii="宋体" w:eastAsia="宋体" w:hAnsi="宋体" w:hint="eastAsia"/>
+          <w:sz w:val="24"/>
+          <w:szCs w:val="24"/>
+        </w:rPr>
+        <w:t>imu</w:t>
+      </w:r>
+      <w:proofErr w:type="spellEnd"/>
+      <w:r>
+        <w:rPr>
+          <w:rFonts w:ascii="宋体" w:eastAsia="宋体" w:hAnsi="宋体" w:hint="eastAsia"/>
+          <w:sz w:val="24"/>
+          <w:szCs w:val="24"/>
+        </w:rPr>
+        <w:t>漂移与时间</w:t>
+      </w:r>
+      <w:r>
+        <w:rPr>
+          <w:rFonts w:ascii="宋体" w:eastAsia="宋体" w:hAnsi="宋体" w:hint="eastAsia"/>
+          <w:sz w:val="24"/>
+          <w:szCs w:val="24"/>
+        </w:rPr>
+        <w:t>（更新频率）</w:t>
+      </w:r>
+      <w:r>
+        <w:rPr>
+          <w:rFonts w:ascii="宋体" w:eastAsia="宋体" w:hAnsi="宋体" w:hint="eastAsia"/>
+          <w:sz w:val="24"/>
+          <w:szCs w:val="24"/>
+        </w:rPr>
+        <w:t>的关系</w:t>
+      </w:r>
+      <w:r>
+        <w:rPr>
+          <w:rFonts w:ascii="宋体" w:eastAsia="宋体" w:hAnsi="宋体" w:hint="eastAsia"/>
+          <w:sz w:val="24"/>
+          <w:szCs w:val="24"/>
+        </w:rPr>
+        <w:t>，同理可测量相机的漂移</w:t>
+      </w:r>
+      <w:r>
+        <w:rPr>
+          <w:rFonts w:ascii="宋体" w:eastAsia="宋体" w:hAnsi="宋体" w:hint="eastAsia"/>
+          <w:sz w:val="24"/>
+          <w:szCs w:val="24"/>
+        </w:rPr>
+        <w:t>，使用laser作为参考</w:t>
+      </w:r>
+    </w:p>
+    <w:p>
+      <w:pPr>
+        <w:pStyle w:val="a7"/>
+        <w:numPr>
+          <w:ilvl w:val="0"/>
+          <w:numId w:val="1"/>
+        </w:numPr>
+        <w:ind w:firstLineChars="0"/>
+        <w:rPr>
+          <w:rFonts w:ascii="宋体" w:eastAsia="宋体" w:hAnsi="宋体"/>
+          <w:sz w:val="24"/>
+          <w:szCs w:val="24"/>
+        </w:rPr>
+      </w:pPr>
     </w:p>
     <w:sectPr>
       <w:pgSz w:w="11906" w:h="16838"/>
@@ -250,7 +1755,7 @@
 </file>
 
 <file path=word/endnotes.xml><?xml version="1.0" encoding="utf-8"?>
-<w:endnotes xmlns:wpc="http://schemas.microsoft.com/office/word/2010/wordprocessingCanvas" xmlns:cx="http://schemas.microsoft.com/office/drawing/2014/chartex" xmlns:mc="http://schemas.openxmlformats.org/markup-compatibility/2006" xmlns:o="urn:schemas-microsoft-com:office:office" xmlns:r="http://schemas.openxmlformats.org/officeDocument/2006/relationships" xmlns:m="http://schemas.openxmlformats.org/officeDocument/2006/math" xmlns:v="urn:schemas-microsoft-com:vml" xmlns:wp14="http://schemas.microsoft.com/office/word/2010/wordprocessingDrawing" xmlns:wp="http://schemas.openxmlformats.org/drawingml/2006/wordprocessingDrawing" xmlns:w10="urn:schemas-microsoft-com:office:word" xmlns:w="http://schemas.openxmlformats.org/wordprocessingml/2006/main" xmlns:w14="http://schemas.microsoft.com/office/word/2010/wordml" xmlns:w15="http://schemas.microsoft.com/office/word/2012/wordml" xmlns:w16se="http://schemas.microsoft.com/office/word/2015/wordml/symex" xmlns:wpg="http://schemas.microsoft.com/office/word/2010/wordprocessingGroup" xmlns:wpi="http://schemas.microsoft.com/office/word/2010/wordprocessingInk" xmlns:wne="http://schemas.microsoft.com/office/word/2006/wordml" xmlns:wps="http://schemas.microsoft.com/office/word/2010/wordprocessingShape" mc:Ignorable="w14 w15 w16se wp14">
+<w:endnotes xmlns:wpc="http://schemas.microsoft.com/office/word/2010/wordprocessingCanvas" xmlns:cx="http://schemas.microsoft.com/office/drawing/2014/chartex" xmlns:cx1="http://schemas.microsoft.com/office/drawing/2015/9/8/chartex" xmlns:cx2="http://schemas.microsoft.com/office/drawing/2015/10/21/chartex" xmlns:cx3="http://schemas.microsoft.com/office/drawing/2016/5/9/chartex" xmlns:cx4="http://schemas.microsoft.com/office/drawing/2016/5/10/chartex" xmlns:cx5="http://schemas.microsoft.com/office/drawing/2016/5/11/chartex" xmlns:cx6="http://schemas.microsoft.com/office/drawing/2016/5/12/chartex" xmlns:cx7="http://schemas.microsoft.com/office/drawing/2016/5/13/chartex" xmlns:cx8="http://schemas.microsoft.com/office/drawing/2016/5/14/chartex" xmlns:mc="http://schemas.openxmlformats.org/markup-compatibility/2006" xmlns:aink="http://schemas.microsoft.com/office/drawing/2016/ink" xmlns:am3d="http://schemas.microsoft.com/office/drawing/2017/model3d" xmlns:o="urn:schemas-microsoft-com:office:office" xmlns:r="http://schemas.openxmlformats.org/officeDocument/2006/relationships" xmlns:m="http://schemas.openxmlformats.org/officeDocument/2006/math" xmlns:v="urn:schemas-microsoft-com:vml" xmlns:wp14="http://schemas.microsoft.com/office/word/2010/wordprocessingDrawing" xmlns:wp="http://schemas.openxmlformats.org/drawingml/2006/wordprocessingDrawing" xmlns:w10="urn:schemas-microsoft-com:office:word" xmlns:w="http://schemas.openxmlformats.org/wordprocessingml/2006/main" xmlns:w14="http://schemas.microsoft.com/office/word/2010/wordml" xmlns:w15="http://schemas.microsoft.com/office/word/2012/wordml" xmlns:w16cid="http://schemas.microsoft.com/office/word/2016/wordml/cid" xmlns:w16se="http://schemas.microsoft.com/office/word/2015/wordml/symex" xmlns:wpg="http://schemas.microsoft.com/office/word/2010/wordprocessingGroup" xmlns:wpi="http://schemas.microsoft.com/office/word/2010/wordprocessingInk" xmlns:wne="http://schemas.microsoft.com/office/word/2006/wordml" xmlns:wps="http://schemas.microsoft.com/office/word/2010/wordprocessingShape" mc:Ignorable="w14 w15 w16se w16cid wp14">
   <w:endnote w:type="separator" w:id="-1">
     <w:p>
       <w:r>
@@ -269,7 +1774,7 @@
 </file>
 
 <file path=word/footnotes.xml><?xml version="1.0" encoding="utf-8"?>
-<w:footnotes xmlns:wpc="http://schemas.microsoft.com/office/word/2010/wordprocessingCanvas" xmlns:cx="http://schemas.microsoft.com/office/drawing/2014/chartex" xmlns:mc="http://schemas.openxmlformats.org/markup-compatibility/2006" xmlns:o="urn:schemas-microsoft-com:office:office" xmlns:r="http://schemas.openxmlformats.org/officeDocument/2006/relationships" xmlns:m="http://schemas.openxmlformats.org/officeDocument/2006/math" xmlns:v="urn:schemas-microsoft-com:vml" xmlns:wp14="http://schemas.microsoft.com/office/word/2010/wordprocessingDrawing" xmlns:wp="http://schemas.openxmlformats.org/drawingml/2006/wordprocessingDrawing" xmlns:w10="urn:schemas-microsoft-com:office:word" xmlns:w="http://schemas.openxmlformats.org/wordprocessingml/2006/main" xmlns:w14="http://schemas.microsoft.com/office/word/2010/wordml" xmlns:w15="http://schemas.microsoft.com/office/word/2012/wordml" xmlns:w16se="http://schemas.microsoft.com/office/word/2015/wordml/symex" xmlns:wpg="http://schemas.microsoft.com/office/word/2010/wordprocessingGroup" xmlns:wpi="http://schemas.microsoft.com/office/word/2010/wordprocessingInk" xmlns:wne="http://schemas.microsoft.com/office/word/2006/wordml" xmlns:wps="http://schemas.microsoft.com/office/word/2010/wordprocessingShape" mc:Ignorable="w14 w15 w16se wp14">
+<w:footnotes xmlns:wpc="http://schemas.microsoft.com/office/word/2010/wordprocessingCanvas" xmlns:cx="http://schemas.microsoft.com/office/drawing/2014/chartex" xmlns:cx1="http://schemas.microsoft.com/office/drawing/2015/9/8/chartex" xmlns:cx2="http://schemas.microsoft.com/office/drawing/2015/10/21/chartex" xmlns:cx3="http://schemas.microsoft.com/office/drawing/2016/5/9/chartex" xmlns:cx4="http://schemas.microsoft.com/office/drawing/2016/5/10/chartex" xmlns:cx5="http://schemas.microsoft.com/office/drawing/2016/5/11/chartex" xmlns:cx6="http://schemas.microsoft.com/office/drawing/2016/5/12/chartex" xmlns:cx7="http://schemas.microsoft.com/office/drawing/2016/5/13/chartex" xmlns:cx8="http://schemas.microsoft.com/office/drawing/2016/5/14/chartex" xmlns:mc="http://schemas.openxmlformats.org/markup-compatibility/2006" xmlns:aink="http://schemas.microsoft.com/office/drawing/2016/ink" xmlns:am3d="http://schemas.microsoft.com/office/drawing/2017/model3d" xmlns:o="urn:schemas-microsoft-com:office:office" xmlns:r="http://schemas.openxmlformats.org/officeDocument/2006/relationships" xmlns:m="http://schemas.openxmlformats.org/officeDocument/2006/math" xmlns:v="urn:schemas-microsoft-com:vml" xmlns:wp14="http://schemas.microsoft.com/office/word/2010/wordprocessingDrawing" xmlns:wp="http://schemas.openxmlformats.org/drawingml/2006/wordprocessingDrawing" xmlns:w10="urn:schemas-microsoft-com:office:word" xmlns:w="http://schemas.openxmlformats.org/wordprocessingml/2006/main" xmlns:w14="http://schemas.microsoft.com/office/word/2010/wordml" xmlns:w15="http://schemas.microsoft.com/office/word/2012/wordml" xmlns:w16cid="http://schemas.microsoft.com/office/word/2016/wordml/cid" xmlns:w16se="http://schemas.microsoft.com/office/word/2015/wordml/symex" xmlns:wpg="http://schemas.microsoft.com/office/word/2010/wordprocessingGroup" xmlns:wpi="http://schemas.microsoft.com/office/word/2010/wordprocessingInk" xmlns:wne="http://schemas.microsoft.com/office/word/2006/wordml" xmlns:wps="http://schemas.microsoft.com/office/word/2010/wordprocessingShape" mc:Ignorable="w14 w15 w16se w16cid wp14">
   <w:footnote w:type="separator" w:id="-1">
     <w:p>
       <w:r>
@@ -288,8 +1793,266 @@
 </file>
 
 <file path=word/numbering.xml><?xml version="1.0" encoding="utf-8"?>
-<w:numbering xmlns:wpc="http://schemas.microsoft.com/office/word/2010/wordprocessingCanvas" xmlns:cx="http://schemas.microsoft.com/office/drawing/2014/chartex" xmlns:mc="http://schemas.openxmlformats.org/markup-compatibility/2006" xmlns:o="urn:schemas-microsoft-com:office:office" xmlns:r="http://schemas.openxmlformats.org/officeDocument/2006/relationships" xmlns:m="http://schemas.openxmlformats.org/officeDocument/2006/math" xmlns:v="urn:schemas-microsoft-com:vml" xmlns:wp14="http://schemas.microsoft.com/office/word/2010/wordprocessingDrawing" xmlns:wp="http://schemas.openxmlformats.org/drawingml/2006/wordprocessingDrawing" xmlns:w10="urn:schemas-microsoft-com:office:word" xmlns:w="http://schemas.openxmlformats.org/wordprocessingml/2006/main" xmlns:w14="http://schemas.microsoft.com/office/word/2010/wordml" xmlns:w15="http://schemas.microsoft.com/office/word/2012/wordml" xmlns:w16se="http://schemas.microsoft.com/office/word/2015/wordml/symex" xmlns:wpg="http://schemas.microsoft.com/office/word/2010/wordprocessingGroup" xmlns:wpi="http://schemas.microsoft.com/office/word/2010/wordprocessingInk" xmlns:wne="http://schemas.microsoft.com/office/word/2006/wordml" xmlns:wps="http://schemas.microsoft.com/office/word/2010/wordprocessingShape" mc:Ignorable="w14 w15 w16se wp14">
+<w:numbering xmlns:wpc="http://schemas.microsoft.com/office/word/2010/wordprocessingCanvas" xmlns:cx="http://schemas.microsoft.com/office/drawing/2014/chartex" xmlns:cx1="http://schemas.microsoft.com/office/drawing/2015/9/8/chartex" xmlns:cx2="http://schemas.microsoft.com/office/drawing/2015/10/21/chartex" xmlns:cx3="http://schemas.microsoft.com/office/drawing/2016/5/9/chartex" xmlns:cx4="http://schemas.microsoft.com/office/drawing/2016/5/10/chartex" xmlns:cx5="http://schemas.microsoft.com/office/drawing/2016/5/11/chartex" xmlns:cx6="http://schemas.microsoft.com/office/drawing/2016/5/12/chartex" xmlns:cx7="http://schemas.microsoft.com/office/drawing/2016/5/13/chartex" xmlns:cx8="http://schemas.microsoft.com/office/drawing/2016/5/14/chartex" xmlns:mc="http://schemas.openxmlformats.org/markup-compatibility/2006" xmlns:aink="http://schemas.microsoft.com/office/drawing/2016/ink" xmlns:am3d="http://schemas.microsoft.com/office/drawing/2017/model3d" xmlns:o="urn:schemas-microsoft-com:office:office" xmlns:r="http://schemas.openxmlformats.org/officeDocument/2006/relationships" xmlns:m="http://schemas.openxmlformats.org/officeDocument/2006/math" xmlns:v="urn:schemas-microsoft-com:vml" xmlns:wp14="http://schemas.microsoft.com/office/word/2010/wordprocessingDrawing" xmlns:wp="http://schemas.openxmlformats.org/drawingml/2006/wordprocessingDrawing" xmlns:w10="urn:schemas-microsoft-com:office:word" xmlns:w="http://schemas.openxmlformats.org/wordprocessingml/2006/main" xmlns:w14="http://schemas.microsoft.com/office/word/2010/wordml" xmlns:w15="http://schemas.microsoft.com/office/word/2012/wordml" xmlns:w16cid="http://schemas.microsoft.com/office/word/2016/wordml/cid" xmlns:w16se="http://schemas.microsoft.com/office/word/2015/wordml/symex" xmlns:wpg="http://schemas.microsoft.com/office/word/2010/wordprocessingGroup" xmlns:wpi="http://schemas.microsoft.com/office/word/2010/wordprocessingInk" xmlns:wne="http://schemas.microsoft.com/office/word/2006/wordml" xmlns:wps="http://schemas.microsoft.com/office/word/2010/wordprocessingShape" mc:Ignorable="w14 w15 w16se w16cid wp14">
   <w:abstractNum w:abstractNumId="0" w15:restartNumberingAfterBreak="0">
+    <w:nsid w:val="0047625A"/>
+    <w:multiLevelType w:val="hybridMultilevel"/>
+    <w:tmpl w:val="8B582C88"/>
+    <w:lvl w:ilvl="0" w:tplc="0409000F">
+      <w:start w:val="1"/>
+      <w:numFmt w:val="decimal"/>
+      <w:lvlText w:val="%1."/>
+      <w:lvlJc w:val="left"/>
+      <w:pPr>
+        <w:ind w:left="840" w:hanging="420"/>
+      </w:pPr>
+    </w:lvl>
+    <w:lvl w:ilvl="1" w:tplc="04090019" w:tentative="1">
+      <w:start w:val="1"/>
+      <w:numFmt w:val="lowerLetter"/>
+      <w:lvlText w:val="%2)"/>
+      <w:lvlJc w:val="left"/>
+      <w:pPr>
+        <w:ind w:left="1260" w:hanging="420"/>
+      </w:pPr>
+    </w:lvl>
+    <w:lvl w:ilvl="2" w:tplc="0409001B" w:tentative="1">
+      <w:start w:val="1"/>
+      <w:numFmt w:val="lowerRoman"/>
+      <w:lvlText w:val="%3."/>
+      <w:lvlJc w:val="right"/>
+      <w:pPr>
+        <w:ind w:left="1680" w:hanging="420"/>
+      </w:pPr>
+    </w:lvl>
+    <w:lvl w:ilvl="3" w:tplc="0409000F" w:tentative="1">
+      <w:start w:val="1"/>
+      <w:numFmt w:val="decimal"/>
+      <w:lvlText w:val="%4."/>
+      <w:lvlJc w:val="left"/>
+      <w:pPr>
+        <w:ind w:left="2100" w:hanging="420"/>
+      </w:pPr>
+    </w:lvl>
+    <w:lvl w:ilvl="4" w:tplc="04090019" w:tentative="1">
+      <w:start w:val="1"/>
+      <w:numFmt w:val="lowerLetter"/>
+      <w:lvlText w:val="%5)"/>
+      <w:lvlJc w:val="left"/>
+      <w:pPr>
+        <w:ind w:left="2520" w:hanging="420"/>
+      </w:pPr>
+    </w:lvl>
+    <w:lvl w:ilvl="5" w:tplc="0409001B" w:tentative="1">
+      <w:start w:val="1"/>
+      <w:numFmt w:val="lowerRoman"/>
+      <w:lvlText w:val="%6."/>
+      <w:lvlJc w:val="right"/>
+      <w:pPr>
+        <w:ind w:left="2940" w:hanging="420"/>
+      </w:pPr>
+    </w:lvl>
+    <w:lvl w:ilvl="6" w:tplc="0409000F" w:tentative="1">
+      <w:start w:val="1"/>
+      <w:numFmt w:val="decimal"/>
+      <w:lvlText w:val="%7."/>
+      <w:lvlJc w:val="left"/>
+      <w:pPr>
+        <w:ind w:left="3360" w:hanging="420"/>
+      </w:pPr>
+    </w:lvl>
+    <w:lvl w:ilvl="7" w:tplc="04090019" w:tentative="1">
+      <w:start w:val="1"/>
+      <w:numFmt w:val="lowerLetter"/>
+      <w:lvlText w:val="%8)"/>
+      <w:lvlJc w:val="left"/>
+      <w:pPr>
+        <w:ind w:left="3780" w:hanging="420"/>
+      </w:pPr>
+    </w:lvl>
+    <w:lvl w:ilvl="8" w:tplc="0409001B" w:tentative="1">
+      <w:start w:val="1"/>
+      <w:numFmt w:val="lowerRoman"/>
+      <w:lvlText w:val="%9."/>
+      <w:lvlJc w:val="right"/>
+      <w:pPr>
+        <w:ind w:left="4200" w:hanging="420"/>
+      </w:pPr>
+    </w:lvl>
+  </w:abstractNum>
+  <w:abstractNum w:abstractNumId="1" w15:restartNumberingAfterBreak="0">
+    <w:nsid w:val="007B1772"/>
+    <w:multiLevelType w:val="hybridMultilevel"/>
+    <w:tmpl w:val="3078CB7C"/>
+    <w:lvl w:ilvl="0" w:tplc="04090011">
+      <w:start w:val="1"/>
+      <w:numFmt w:val="decimal"/>
+      <w:lvlText w:val="%1)"/>
+      <w:lvlJc w:val="left"/>
+      <w:pPr>
+        <w:ind w:left="840" w:hanging="420"/>
+      </w:pPr>
+    </w:lvl>
+    <w:lvl w:ilvl="1" w:tplc="04090019" w:tentative="1">
+      <w:start w:val="1"/>
+      <w:numFmt w:val="lowerLetter"/>
+      <w:lvlText w:val="%2)"/>
+      <w:lvlJc w:val="left"/>
+      <w:pPr>
+        <w:ind w:left="1260" w:hanging="420"/>
+      </w:pPr>
+    </w:lvl>
+    <w:lvl w:ilvl="2" w:tplc="0409001B" w:tentative="1">
+      <w:start w:val="1"/>
+      <w:numFmt w:val="lowerRoman"/>
+      <w:lvlText w:val="%3."/>
+      <w:lvlJc w:val="right"/>
+      <w:pPr>
+        <w:ind w:left="1680" w:hanging="420"/>
+      </w:pPr>
+    </w:lvl>
+    <w:lvl w:ilvl="3" w:tplc="0409000F" w:tentative="1">
+      <w:start w:val="1"/>
+      <w:numFmt w:val="decimal"/>
+      <w:lvlText w:val="%4."/>
+      <w:lvlJc w:val="left"/>
+      <w:pPr>
+        <w:ind w:left="2100" w:hanging="420"/>
+      </w:pPr>
+    </w:lvl>
+    <w:lvl w:ilvl="4" w:tplc="04090019" w:tentative="1">
+      <w:start w:val="1"/>
+      <w:numFmt w:val="lowerLetter"/>
+      <w:lvlText w:val="%5)"/>
+      <w:lvlJc w:val="left"/>
+      <w:pPr>
+        <w:ind w:left="2520" w:hanging="420"/>
+      </w:pPr>
+    </w:lvl>
+    <w:lvl w:ilvl="5" w:tplc="0409001B" w:tentative="1">
+      <w:start w:val="1"/>
+      <w:numFmt w:val="lowerRoman"/>
+      <w:lvlText w:val="%6."/>
+      <w:lvlJc w:val="right"/>
+      <w:pPr>
+        <w:ind w:left="2940" w:hanging="420"/>
+      </w:pPr>
+    </w:lvl>
+    <w:lvl w:ilvl="6" w:tplc="0409000F" w:tentative="1">
+      <w:start w:val="1"/>
+      <w:numFmt w:val="decimal"/>
+      <w:lvlText w:val="%7."/>
+      <w:lvlJc w:val="left"/>
+      <w:pPr>
+        <w:ind w:left="3360" w:hanging="420"/>
+      </w:pPr>
+    </w:lvl>
+    <w:lvl w:ilvl="7" w:tplc="04090019" w:tentative="1">
+      <w:start w:val="1"/>
+      <w:numFmt w:val="lowerLetter"/>
+      <w:lvlText w:val="%8)"/>
+      <w:lvlJc w:val="left"/>
+      <w:pPr>
+        <w:ind w:left="3780" w:hanging="420"/>
+      </w:pPr>
+    </w:lvl>
+    <w:lvl w:ilvl="8" w:tplc="0409001B" w:tentative="1">
+      <w:start w:val="1"/>
+      <w:numFmt w:val="lowerRoman"/>
+      <w:lvlText w:val="%9."/>
+      <w:lvlJc w:val="right"/>
+      <w:pPr>
+        <w:ind w:left="4200" w:hanging="420"/>
+      </w:pPr>
+    </w:lvl>
+  </w:abstractNum>
+  <w:abstractNum w:abstractNumId="2" w15:restartNumberingAfterBreak="0">
+    <w:nsid w:val="28E5114C"/>
+    <w:multiLevelType w:val="hybridMultilevel"/>
+    <w:tmpl w:val="813093F8"/>
+    <w:lvl w:ilvl="0" w:tplc="04090011">
+      <w:start w:val="1"/>
+      <w:numFmt w:val="decimal"/>
+      <w:lvlText w:val="%1)"/>
+      <w:lvlJc w:val="left"/>
+      <w:pPr>
+        <w:ind w:left="845" w:hanging="420"/>
+      </w:pPr>
+    </w:lvl>
+    <w:lvl w:ilvl="1" w:tplc="04090019" w:tentative="1">
+      <w:start w:val="1"/>
+      <w:numFmt w:val="lowerLetter"/>
+      <w:lvlText w:val="%2)"/>
+      <w:lvlJc w:val="left"/>
+      <w:pPr>
+        <w:ind w:left="1265" w:hanging="420"/>
+      </w:pPr>
+    </w:lvl>
+    <w:lvl w:ilvl="2" w:tplc="0409001B" w:tentative="1">
+      <w:start w:val="1"/>
+      <w:numFmt w:val="lowerRoman"/>
+      <w:lvlText w:val="%3."/>
+      <w:lvlJc w:val="right"/>
+      <w:pPr>
+        <w:ind w:left="1685" w:hanging="420"/>
+      </w:pPr>
+    </w:lvl>
+    <w:lvl w:ilvl="3" w:tplc="0409000F" w:tentative="1">
+      <w:start w:val="1"/>
+      <w:numFmt w:val="decimal"/>
+      <w:lvlText w:val="%4."/>
+      <w:lvlJc w:val="left"/>
+      <w:pPr>
+        <w:ind w:left="2105" w:hanging="420"/>
+      </w:pPr>
+    </w:lvl>
+    <w:lvl w:ilvl="4" w:tplc="04090019" w:tentative="1">
+      <w:start w:val="1"/>
+      <w:numFmt w:val="lowerLetter"/>
+      <w:lvlText w:val="%5)"/>
+      <w:lvlJc w:val="left"/>
+      <w:pPr>
+        <w:ind w:left="2525" w:hanging="420"/>
+      </w:pPr>
+    </w:lvl>
+    <w:lvl w:ilvl="5" w:tplc="0409001B" w:tentative="1">
+      <w:start w:val="1"/>
+      <w:numFmt w:val="lowerRoman"/>
+      <w:lvlText w:val="%6."/>
+      <w:lvlJc w:val="right"/>
+      <w:pPr>
+        <w:ind w:left="2945" w:hanging="420"/>
+      </w:pPr>
+    </w:lvl>
+    <w:lvl w:ilvl="6" w:tplc="0409000F" w:tentative="1">
+      <w:start w:val="1"/>
+      <w:numFmt w:val="decimal"/>
+      <w:lvlText w:val="%7."/>
+      <w:lvlJc w:val="left"/>
+      <w:pPr>
+        <w:ind w:left="3365" w:hanging="420"/>
+      </w:pPr>
+    </w:lvl>
+    <w:lvl w:ilvl="7" w:tplc="04090019" w:tentative="1">
+      <w:start w:val="1"/>
+      <w:numFmt w:val="lowerLetter"/>
+      <w:lvlText w:val="%8)"/>
+      <w:lvlJc w:val="left"/>
+      <w:pPr>
+        <w:ind w:left="3785" w:hanging="420"/>
+      </w:pPr>
+    </w:lvl>
+    <w:lvl w:ilvl="8" w:tplc="0409001B" w:tentative="1">
+      <w:start w:val="1"/>
+      <w:numFmt w:val="lowerRoman"/>
+      <w:lvlText w:val="%9."/>
+      <w:lvlJc w:val="right"/>
+      <w:pPr>
+        <w:ind w:left="4205" w:hanging="420"/>
+      </w:pPr>
+    </w:lvl>
+  </w:abstractNum>
+  <w:abstractNum w:abstractNumId="3" w15:restartNumberingAfterBreak="0">
     <w:nsid w:val="34655201"/>
     <w:multiLevelType w:val="hybridMultilevel"/>
     <w:tmpl w:val="86B08AF2"/>
@@ -402,7 +2165,7 @@
       </w:rPr>
     </w:lvl>
   </w:abstractNum>
-  <w:abstractNum w:abstractNumId="1" w15:restartNumberingAfterBreak="0">
+  <w:abstractNum w:abstractNumId="4" w15:restartNumberingAfterBreak="0">
     <w:nsid w:val="39C448F0"/>
     <w:multiLevelType w:val="hybridMultilevel"/>
     <w:tmpl w:val="B6E27B10"/>
@@ -491,17 +2254,409 @@
       </w:pPr>
     </w:lvl>
   </w:abstractNum>
+  <w:abstractNum w:abstractNumId="5" w15:restartNumberingAfterBreak="0">
+    <w:nsid w:val="40913AED"/>
+    <w:multiLevelType w:val="hybridMultilevel"/>
+    <w:tmpl w:val="A5A0867A"/>
+    <w:lvl w:ilvl="0" w:tplc="04090011">
+      <w:start w:val="1"/>
+      <w:numFmt w:val="decimal"/>
+      <w:lvlText w:val="%1)"/>
+      <w:lvlJc w:val="left"/>
+      <w:pPr>
+        <w:ind w:left="840" w:hanging="420"/>
+      </w:pPr>
+    </w:lvl>
+    <w:lvl w:ilvl="1" w:tplc="04090019" w:tentative="1">
+      <w:start w:val="1"/>
+      <w:numFmt w:val="lowerLetter"/>
+      <w:lvlText w:val="%2)"/>
+      <w:lvlJc w:val="left"/>
+      <w:pPr>
+        <w:ind w:left="1260" w:hanging="420"/>
+      </w:pPr>
+    </w:lvl>
+    <w:lvl w:ilvl="2" w:tplc="0409001B" w:tentative="1">
+      <w:start w:val="1"/>
+      <w:numFmt w:val="lowerRoman"/>
+      <w:lvlText w:val="%3."/>
+      <w:lvlJc w:val="right"/>
+      <w:pPr>
+        <w:ind w:left="1680" w:hanging="420"/>
+      </w:pPr>
+    </w:lvl>
+    <w:lvl w:ilvl="3" w:tplc="0409000F" w:tentative="1">
+      <w:start w:val="1"/>
+      <w:numFmt w:val="decimal"/>
+      <w:lvlText w:val="%4."/>
+      <w:lvlJc w:val="left"/>
+      <w:pPr>
+        <w:ind w:left="2100" w:hanging="420"/>
+      </w:pPr>
+    </w:lvl>
+    <w:lvl w:ilvl="4" w:tplc="04090019" w:tentative="1">
+      <w:start w:val="1"/>
+      <w:numFmt w:val="lowerLetter"/>
+      <w:lvlText w:val="%5)"/>
+      <w:lvlJc w:val="left"/>
+      <w:pPr>
+        <w:ind w:left="2520" w:hanging="420"/>
+      </w:pPr>
+    </w:lvl>
+    <w:lvl w:ilvl="5" w:tplc="0409001B" w:tentative="1">
+      <w:start w:val="1"/>
+      <w:numFmt w:val="lowerRoman"/>
+      <w:lvlText w:val="%6."/>
+      <w:lvlJc w:val="right"/>
+      <w:pPr>
+        <w:ind w:left="2940" w:hanging="420"/>
+      </w:pPr>
+    </w:lvl>
+    <w:lvl w:ilvl="6" w:tplc="0409000F" w:tentative="1">
+      <w:start w:val="1"/>
+      <w:numFmt w:val="decimal"/>
+      <w:lvlText w:val="%7."/>
+      <w:lvlJc w:val="left"/>
+      <w:pPr>
+        <w:ind w:left="3360" w:hanging="420"/>
+      </w:pPr>
+    </w:lvl>
+    <w:lvl w:ilvl="7" w:tplc="04090019" w:tentative="1">
+      <w:start w:val="1"/>
+      <w:numFmt w:val="lowerLetter"/>
+      <w:lvlText w:val="%8)"/>
+      <w:lvlJc w:val="left"/>
+      <w:pPr>
+        <w:ind w:left="3780" w:hanging="420"/>
+      </w:pPr>
+    </w:lvl>
+    <w:lvl w:ilvl="8" w:tplc="0409001B" w:tentative="1">
+      <w:start w:val="1"/>
+      <w:numFmt w:val="lowerRoman"/>
+      <w:lvlText w:val="%9."/>
+      <w:lvlJc w:val="right"/>
+      <w:pPr>
+        <w:ind w:left="4200" w:hanging="420"/>
+      </w:pPr>
+    </w:lvl>
+  </w:abstractNum>
+  <w:abstractNum w:abstractNumId="6" w15:restartNumberingAfterBreak="0">
+    <w:nsid w:val="584A4D74"/>
+    <w:multiLevelType w:val="hybridMultilevel"/>
+    <w:tmpl w:val="63DC8AA6"/>
+    <w:lvl w:ilvl="0" w:tplc="04090011">
+      <w:start w:val="1"/>
+      <w:numFmt w:val="decimal"/>
+      <w:lvlText w:val="%1)"/>
+      <w:lvlJc w:val="left"/>
+      <w:pPr>
+        <w:ind w:left="1260" w:hanging="420"/>
+      </w:pPr>
+    </w:lvl>
+    <w:lvl w:ilvl="1" w:tplc="04090019" w:tentative="1">
+      <w:start w:val="1"/>
+      <w:numFmt w:val="lowerLetter"/>
+      <w:lvlText w:val="%2)"/>
+      <w:lvlJc w:val="left"/>
+      <w:pPr>
+        <w:ind w:left="1680" w:hanging="420"/>
+      </w:pPr>
+    </w:lvl>
+    <w:lvl w:ilvl="2" w:tplc="0409001B" w:tentative="1">
+      <w:start w:val="1"/>
+      <w:numFmt w:val="lowerRoman"/>
+      <w:lvlText w:val="%3."/>
+      <w:lvlJc w:val="right"/>
+      <w:pPr>
+        <w:ind w:left="2100" w:hanging="420"/>
+      </w:pPr>
+    </w:lvl>
+    <w:lvl w:ilvl="3" w:tplc="0409000F" w:tentative="1">
+      <w:start w:val="1"/>
+      <w:numFmt w:val="decimal"/>
+      <w:lvlText w:val="%4."/>
+      <w:lvlJc w:val="left"/>
+      <w:pPr>
+        <w:ind w:left="2520" w:hanging="420"/>
+      </w:pPr>
+    </w:lvl>
+    <w:lvl w:ilvl="4" w:tplc="04090019" w:tentative="1">
+      <w:start w:val="1"/>
+      <w:numFmt w:val="lowerLetter"/>
+      <w:lvlText w:val="%5)"/>
+      <w:lvlJc w:val="left"/>
+      <w:pPr>
+        <w:ind w:left="2940" w:hanging="420"/>
+      </w:pPr>
+    </w:lvl>
+    <w:lvl w:ilvl="5" w:tplc="0409001B" w:tentative="1">
+      <w:start w:val="1"/>
+      <w:numFmt w:val="lowerRoman"/>
+      <w:lvlText w:val="%6."/>
+      <w:lvlJc w:val="right"/>
+      <w:pPr>
+        <w:ind w:left="3360" w:hanging="420"/>
+      </w:pPr>
+    </w:lvl>
+    <w:lvl w:ilvl="6" w:tplc="0409000F" w:tentative="1">
+      <w:start w:val="1"/>
+      <w:numFmt w:val="decimal"/>
+      <w:lvlText w:val="%7."/>
+      <w:lvlJc w:val="left"/>
+      <w:pPr>
+        <w:ind w:left="3780" w:hanging="420"/>
+      </w:pPr>
+    </w:lvl>
+    <w:lvl w:ilvl="7" w:tplc="04090019" w:tentative="1">
+      <w:start w:val="1"/>
+      <w:numFmt w:val="lowerLetter"/>
+      <w:lvlText w:val="%8)"/>
+      <w:lvlJc w:val="left"/>
+      <w:pPr>
+        <w:ind w:left="4200" w:hanging="420"/>
+      </w:pPr>
+    </w:lvl>
+    <w:lvl w:ilvl="8" w:tplc="0409001B" w:tentative="1">
+      <w:start w:val="1"/>
+      <w:numFmt w:val="lowerRoman"/>
+      <w:lvlText w:val="%9."/>
+      <w:lvlJc w:val="right"/>
+      <w:pPr>
+        <w:ind w:left="4620" w:hanging="420"/>
+      </w:pPr>
+    </w:lvl>
+  </w:abstractNum>
+  <w:abstractNum w:abstractNumId="7" w15:restartNumberingAfterBreak="0">
+    <w:nsid w:val="5A43097B"/>
+    <w:multiLevelType w:val="hybridMultilevel"/>
+    <w:tmpl w:val="50925E68"/>
+    <w:lvl w:ilvl="0" w:tplc="04090001">
+      <w:start w:val="1"/>
+      <w:numFmt w:val="bullet"/>
+      <w:lvlText w:val=""/>
+      <w:lvlJc w:val="left"/>
+      <w:pPr>
+        <w:ind w:left="1265" w:hanging="420"/>
+      </w:pPr>
+      <w:rPr>
+        <w:rFonts w:ascii="Wingdings" w:hAnsi="Wingdings" w:hint="default"/>
+      </w:rPr>
+    </w:lvl>
+    <w:lvl w:ilvl="1" w:tplc="04090003" w:tentative="1">
+      <w:start w:val="1"/>
+      <w:numFmt w:val="bullet"/>
+      <w:lvlText w:val=""/>
+      <w:lvlJc w:val="left"/>
+      <w:pPr>
+        <w:ind w:left="1685" w:hanging="420"/>
+      </w:pPr>
+      <w:rPr>
+        <w:rFonts w:ascii="Wingdings" w:hAnsi="Wingdings" w:hint="default"/>
+      </w:rPr>
+    </w:lvl>
+    <w:lvl w:ilvl="2" w:tplc="04090005" w:tentative="1">
+      <w:start w:val="1"/>
+      <w:numFmt w:val="bullet"/>
+      <w:lvlText w:val=""/>
+      <w:lvlJc w:val="left"/>
+      <w:pPr>
+        <w:ind w:left="2105" w:hanging="420"/>
+      </w:pPr>
+      <w:rPr>
+        <w:rFonts w:ascii="Wingdings" w:hAnsi="Wingdings" w:hint="default"/>
+      </w:rPr>
+    </w:lvl>
+    <w:lvl w:ilvl="3" w:tplc="04090001" w:tentative="1">
+      <w:start w:val="1"/>
+      <w:numFmt w:val="bullet"/>
+      <w:lvlText w:val=""/>
+      <w:lvlJc w:val="left"/>
+      <w:pPr>
+        <w:ind w:left="2525" w:hanging="420"/>
+      </w:pPr>
+      <w:rPr>
+        <w:rFonts w:ascii="Wingdings" w:hAnsi="Wingdings" w:hint="default"/>
+      </w:rPr>
+    </w:lvl>
+    <w:lvl w:ilvl="4" w:tplc="04090003" w:tentative="1">
+      <w:start w:val="1"/>
+      <w:numFmt w:val="bullet"/>
+      <w:lvlText w:val=""/>
+      <w:lvlJc w:val="left"/>
+      <w:pPr>
+        <w:ind w:left="2945" w:hanging="420"/>
+      </w:pPr>
+      <w:rPr>
+        <w:rFonts w:ascii="Wingdings" w:hAnsi="Wingdings" w:hint="default"/>
+      </w:rPr>
+    </w:lvl>
+    <w:lvl w:ilvl="5" w:tplc="04090005" w:tentative="1">
+      <w:start w:val="1"/>
+      <w:numFmt w:val="bullet"/>
+      <w:lvlText w:val=""/>
+      <w:lvlJc w:val="left"/>
+      <w:pPr>
+        <w:ind w:left="3365" w:hanging="420"/>
+      </w:pPr>
+      <w:rPr>
+        <w:rFonts w:ascii="Wingdings" w:hAnsi="Wingdings" w:hint="default"/>
+      </w:rPr>
+    </w:lvl>
+    <w:lvl w:ilvl="6" w:tplc="04090001" w:tentative="1">
+      <w:start w:val="1"/>
+      <w:numFmt w:val="bullet"/>
+      <w:lvlText w:val=""/>
+      <w:lvlJc w:val="left"/>
+      <w:pPr>
+        <w:ind w:left="3785" w:hanging="420"/>
+      </w:pPr>
+      <w:rPr>
+        <w:rFonts w:ascii="Wingdings" w:hAnsi="Wingdings" w:hint="default"/>
+      </w:rPr>
+    </w:lvl>
+    <w:lvl w:ilvl="7" w:tplc="04090003" w:tentative="1">
+      <w:start w:val="1"/>
+      <w:numFmt w:val="bullet"/>
+      <w:lvlText w:val=""/>
+      <w:lvlJc w:val="left"/>
+      <w:pPr>
+        <w:ind w:left="4205" w:hanging="420"/>
+      </w:pPr>
+      <w:rPr>
+        <w:rFonts w:ascii="Wingdings" w:hAnsi="Wingdings" w:hint="default"/>
+      </w:rPr>
+    </w:lvl>
+    <w:lvl w:ilvl="8" w:tplc="04090005" w:tentative="1">
+      <w:start w:val="1"/>
+      <w:numFmt w:val="bullet"/>
+      <w:lvlText w:val=""/>
+      <w:lvlJc w:val="left"/>
+      <w:pPr>
+        <w:ind w:left="4625" w:hanging="420"/>
+      </w:pPr>
+      <w:rPr>
+        <w:rFonts w:ascii="Wingdings" w:hAnsi="Wingdings" w:hint="default"/>
+      </w:rPr>
+    </w:lvl>
+  </w:abstractNum>
+  <w:abstractNum w:abstractNumId="8" w15:restartNumberingAfterBreak="0">
+    <w:nsid w:val="73E4518D"/>
+    <w:multiLevelType w:val="hybridMultilevel"/>
+    <w:tmpl w:val="813093F8"/>
+    <w:lvl w:ilvl="0" w:tplc="04090011">
+      <w:start w:val="1"/>
+      <w:numFmt w:val="decimal"/>
+      <w:lvlText w:val="%1)"/>
+      <w:lvlJc w:val="left"/>
+      <w:pPr>
+        <w:ind w:left="845" w:hanging="420"/>
+      </w:pPr>
+    </w:lvl>
+    <w:lvl w:ilvl="1" w:tplc="04090019" w:tentative="1">
+      <w:start w:val="1"/>
+      <w:numFmt w:val="lowerLetter"/>
+      <w:lvlText w:val="%2)"/>
+      <w:lvlJc w:val="left"/>
+      <w:pPr>
+        <w:ind w:left="1265" w:hanging="420"/>
+      </w:pPr>
+    </w:lvl>
+    <w:lvl w:ilvl="2" w:tplc="0409001B" w:tentative="1">
+      <w:start w:val="1"/>
+      <w:numFmt w:val="lowerRoman"/>
+      <w:lvlText w:val="%3."/>
+      <w:lvlJc w:val="right"/>
+      <w:pPr>
+        <w:ind w:left="1685" w:hanging="420"/>
+      </w:pPr>
+    </w:lvl>
+    <w:lvl w:ilvl="3" w:tplc="0409000F" w:tentative="1">
+      <w:start w:val="1"/>
+      <w:numFmt w:val="decimal"/>
+      <w:lvlText w:val="%4."/>
+      <w:lvlJc w:val="left"/>
+      <w:pPr>
+        <w:ind w:left="2105" w:hanging="420"/>
+      </w:pPr>
+    </w:lvl>
+    <w:lvl w:ilvl="4" w:tplc="04090019" w:tentative="1">
+      <w:start w:val="1"/>
+      <w:numFmt w:val="lowerLetter"/>
+      <w:lvlText w:val="%5)"/>
+      <w:lvlJc w:val="left"/>
+      <w:pPr>
+        <w:ind w:left="2525" w:hanging="420"/>
+      </w:pPr>
+    </w:lvl>
+    <w:lvl w:ilvl="5" w:tplc="0409001B" w:tentative="1">
+      <w:start w:val="1"/>
+      <w:numFmt w:val="lowerRoman"/>
+      <w:lvlText w:val="%6."/>
+      <w:lvlJc w:val="right"/>
+      <w:pPr>
+        <w:ind w:left="2945" w:hanging="420"/>
+      </w:pPr>
+    </w:lvl>
+    <w:lvl w:ilvl="6" w:tplc="0409000F" w:tentative="1">
+      <w:start w:val="1"/>
+      <w:numFmt w:val="decimal"/>
+      <w:lvlText w:val="%7."/>
+      <w:lvlJc w:val="left"/>
+      <w:pPr>
+        <w:ind w:left="3365" w:hanging="420"/>
+      </w:pPr>
+    </w:lvl>
+    <w:lvl w:ilvl="7" w:tplc="04090019" w:tentative="1">
+      <w:start w:val="1"/>
+      <w:numFmt w:val="lowerLetter"/>
+      <w:lvlText w:val="%8)"/>
+      <w:lvlJc w:val="left"/>
+      <w:pPr>
+        <w:ind w:left="3785" w:hanging="420"/>
+      </w:pPr>
+    </w:lvl>
+    <w:lvl w:ilvl="8" w:tplc="0409001B" w:tentative="1">
+      <w:start w:val="1"/>
+      <w:numFmt w:val="lowerRoman"/>
+      <w:lvlText w:val="%9."/>
+      <w:lvlJc w:val="right"/>
+      <w:pPr>
+        <w:ind w:left="4205" w:hanging="420"/>
+      </w:pPr>
+    </w:lvl>
+  </w:abstractNum>
   <w:num w:numId="1">
+    <w:abstractNumId w:val="4"/>
+  </w:num>
+  <w:num w:numId="2">
+    <w:abstractNumId w:val="3"/>
+  </w:num>
+  <w:num w:numId="3">
     <w:abstractNumId w:val="1"/>
   </w:num>
-  <w:num w:numId="2">
+  <w:num w:numId="4">
+    <w:abstractNumId w:val="5"/>
+  </w:num>
+  <w:num w:numId="5">
     <w:abstractNumId w:val="0"/>
+  </w:num>
+  <w:num w:numId="6">
+    <w:abstractNumId w:val="6"/>
+  </w:num>
+  <w:num w:numId="7">
+    <w:abstractNumId w:val="8"/>
+  </w:num>
+  <w:num w:numId="8">
+    <w:abstractNumId w:val="7"/>
+  </w:num>
+  <w:num w:numId="9">
+    <w:abstractNumId w:val="2"/>
   </w:num>
 </w:numbering>
 </file>
 
 <file path=word/styles.xml><?xml version="1.0" encoding="utf-8"?>
-<w:styles xmlns:mc="http://schemas.openxmlformats.org/markup-compatibility/2006" xmlns:r="http://schemas.openxmlformats.org/officeDocument/2006/relationships" xmlns:w="http://schemas.openxmlformats.org/wordprocessingml/2006/main" xmlns:w14="http://schemas.microsoft.com/office/word/2010/wordml" xmlns:w15="http://schemas.microsoft.com/office/word/2012/wordml" xmlns:w16se="http://schemas.microsoft.com/office/word/2015/wordml/symex" mc:Ignorable="w14 w15 w16se">
+<w:styles xmlns:mc="http://schemas.openxmlformats.org/markup-compatibility/2006" xmlns:r="http://schemas.openxmlformats.org/officeDocument/2006/relationships" xmlns:w="http://schemas.openxmlformats.org/wordprocessingml/2006/main" xmlns:w14="http://schemas.microsoft.com/office/word/2010/wordml" xmlns:w15="http://schemas.microsoft.com/office/word/2012/wordml" xmlns:w16cid="http://schemas.microsoft.com/office/word/2016/wordml/cid" xmlns:w16se="http://schemas.microsoft.com/office/word/2015/wordml/symex" mc:Ignorable="w14 w15 w16se w16cid">
   <w:docDefaults>
     <w:rPrDefault>
       <w:rPr>
@@ -514,7 +2669,7 @@
     </w:rPrDefault>
     <w:pPrDefault/>
   </w:docDefaults>
-  <w:latentStyles w:defLockedState="0" w:defUIPriority="99" w:defSemiHidden="0" w:defUnhideWhenUsed="0" w:defQFormat="0" w:count="371">
+  <w:latentStyles w:defLockedState="0" w:defUIPriority="99" w:defSemiHidden="0" w:defUnhideWhenUsed="0" w:defQFormat="0" w:count="376">
     <w:lsdException w:name="Normal" w:uiPriority="0" w:qFormat="1"/>
     <w:lsdException w:name="heading 1" w:uiPriority="9" w:qFormat="1"/>
     <w:lsdException w:name="heading 2" w:semiHidden="1" w:uiPriority="9" w:unhideWhenUsed="1" w:qFormat="1"/>
@@ -620,7 +2775,6 @@
     <w:lsdException w:name="HTML Sample" w:semiHidden="1" w:unhideWhenUsed="1"/>
     <w:lsdException w:name="HTML Typewriter" w:semiHidden="1" w:unhideWhenUsed="1"/>
     <w:lsdException w:name="HTML Variable" w:semiHidden="1" w:unhideWhenUsed="1"/>
-    <w:lsdException w:name="Normal Table" w:semiHidden="1" w:unhideWhenUsed="1"/>
     <w:lsdException w:name="annotation subject" w:semiHidden="1" w:unhideWhenUsed="1"/>
     <w:lsdException w:name="No List" w:semiHidden="1" w:unhideWhenUsed="1"/>
     <w:lsdException w:name="Outline List 1" w:semiHidden="1" w:unhideWhenUsed="1"/>
@@ -663,11 +2817,8 @@
     <w:lsdException w:name="Table Contemporary" w:semiHidden="1" w:unhideWhenUsed="1"/>
     <w:lsdException w:name="Table Elegant" w:semiHidden="1" w:unhideWhenUsed="1"/>
     <w:lsdException w:name="Table Professional" w:semiHidden="1" w:unhideWhenUsed="1"/>
-    <w:lsdException w:name="Table Subtle 1" w:semiHidden="1" w:unhideWhenUsed="1"/>
     <w:lsdException w:name="Table Subtle 2" w:semiHidden="1" w:unhideWhenUsed="1"/>
     <w:lsdException w:name="Table Web 1" w:semiHidden="1" w:unhideWhenUsed="1"/>
-    <w:lsdException w:name="Table Web 2" w:semiHidden="1" w:unhideWhenUsed="1"/>
-    <w:lsdException w:name="Table Web 3" w:semiHidden="1" w:unhideWhenUsed="1"/>
     <w:lsdException w:name="Balloon Text" w:semiHidden="1" w:unhideWhenUsed="1"/>
     <w:lsdException w:name="Table Grid" w:uiPriority="39"/>
     <w:lsdException w:name="Table Theme" w:semiHidden="1" w:unhideWhenUsed="1"/>
@@ -886,6 +3037,11 @@
     <w:lsdException w:name="List Table 5 Dark Accent 6" w:uiPriority="50"/>
     <w:lsdException w:name="List Table 6 Colorful Accent 6" w:uiPriority="51"/>
     <w:lsdException w:name="List Table 7 Colorful Accent 6" w:uiPriority="52"/>
+    <w:lsdException w:name="Mention" w:semiHidden="1" w:unhideWhenUsed="1"/>
+    <w:lsdException w:name="Smart Hyperlink" w:semiHidden="1" w:unhideWhenUsed="1"/>
+    <w:lsdException w:name="Hashtag" w:semiHidden="1" w:unhideWhenUsed="1"/>
+    <w:lsdException w:name="Unresolved Mention" w:semiHidden="1" w:unhideWhenUsed="1"/>
+    <w:lsdException w:name="Smart Link" w:semiHidden="1" w:unhideWhenUsed="1"/>
   </w:latentStyles>
   <w:style w:type="paragraph" w:default="1" w:styleId="a">
     <w:name w:val="Normal"/>

--- a/robots/VSLAM/experiment_design.docx
+++ b/robots/VSLAM/experiment_design.docx
@@ -1,11 +1,17 @@
 
 <file path=word/document.xml><?xml version="1.0" encoding="utf-8"?>
-<w:document xmlns:wpc="http://schemas.microsoft.com/office/word/2010/wordprocessingCanvas" xmlns:cx="http://schemas.microsoft.com/office/drawing/2014/chartex" xmlns:cx1="http://schemas.microsoft.com/office/drawing/2015/9/8/chartex" xmlns:cx2="http://schemas.microsoft.com/office/drawing/2015/10/21/chartex" xmlns:cx3="http://schemas.microsoft.com/office/drawing/2016/5/9/chartex" xmlns:cx4="http://schemas.microsoft.com/office/drawing/2016/5/10/chartex" xmlns:cx5="http://schemas.microsoft.com/office/drawing/2016/5/11/chartex" xmlns:cx6="http://schemas.microsoft.com/office/drawing/2016/5/12/chartex" xmlns:cx7="http://schemas.microsoft.com/office/drawing/2016/5/13/chartex" xmlns:cx8="http://schemas.microsoft.com/office/drawing/2016/5/14/chartex" xmlns:mc="http://schemas.openxmlformats.org/markup-compatibility/2006" xmlns:aink="http://schemas.microsoft.com/office/drawing/2016/ink" xmlns:am3d="http://schemas.microsoft.com/office/drawing/2017/model3d" xmlns:o="urn:schemas-microsoft-com:office:office" xmlns:r="http://schemas.openxmlformats.org/officeDocument/2006/relationships" xmlns:m="http://schemas.openxmlformats.org/officeDocument/2006/math" xmlns:v="urn:schemas-microsoft-com:vml" xmlns:wp14="http://schemas.microsoft.com/office/word/2010/wordprocessingDrawing" xmlns:wp="http://schemas.openxmlformats.org/drawingml/2006/wordprocessingDrawing" xmlns:w10="urn:schemas-microsoft-com:office:word" xmlns:w="http://schemas.openxmlformats.org/wordprocessingml/2006/main" xmlns:w14="http://schemas.microsoft.com/office/word/2010/wordml" xmlns:w15="http://schemas.microsoft.com/office/word/2012/wordml" xmlns:w16cid="http://schemas.microsoft.com/office/word/2016/wordml/cid" xmlns:w16se="http://schemas.microsoft.com/office/word/2015/wordml/symex" xmlns:wpg="http://schemas.microsoft.com/office/word/2010/wordprocessingGroup" xmlns:wpi="http://schemas.microsoft.com/office/word/2010/wordprocessingInk" xmlns:wne="http://schemas.microsoft.com/office/word/2006/wordml" xmlns:wps="http://schemas.microsoft.com/office/word/2010/wordprocessingShape" mc:Ignorable="w14 w15 w16se w16cid wp14">
+<w:document xmlns:wpc="http://schemas.microsoft.com/office/word/2010/wordprocessingCanvas" xmlns:cx="http://schemas.microsoft.com/office/drawing/2014/chartex" xmlns:cx1="http://schemas.microsoft.com/office/drawing/2015/9/8/chartex" xmlns:cx2="http://schemas.microsoft.com/office/drawing/2015/10/21/chartex" xmlns:cx3="http://schemas.microsoft.com/office/drawing/2016/5/9/chartex" xmlns:cx4="http://schemas.microsoft.com/office/drawing/2016/5/10/chartex" xmlns:cx5="http://schemas.microsoft.com/office/drawing/2016/5/11/chartex" xmlns:cx6="http://schemas.microsoft.com/office/drawing/2016/5/12/chartex" xmlns:cx7="http://schemas.microsoft.com/office/drawing/2016/5/13/chartex" xmlns:cx8="http://schemas.microsoft.com/office/drawing/2016/5/14/chartex" xmlns:mc="http://schemas.openxmlformats.org/markup-compatibility/2006" xmlns:aink="http://schemas.microsoft.com/office/drawing/2016/ink" xmlns:am3d="http://schemas.microsoft.com/office/drawing/2017/model3d" xmlns:o="urn:schemas-microsoft-com:office:office" xmlns:r="http://schemas.openxmlformats.org/officeDocument/2006/relationships" xmlns:m="http://schemas.openxmlformats.org/officeDocument/2006/math" xmlns:v="urn:schemas-microsoft-com:vml" xmlns:wp14="http://schemas.microsoft.com/office/word/2010/wordprocessingDrawing" xmlns:wp="http://schemas.openxmlformats.org/drawingml/2006/wordprocessingDrawing" xmlns:w10="urn:schemas-microsoft-com:office:word" xmlns:w="http://schemas.openxmlformats.org/wordprocessingml/2006/main" xmlns:w14="http://schemas.microsoft.com/office/word/2010/wordml" xmlns:w15="http://schemas.microsoft.com/office/word/2012/wordml" xmlns:w16cex="http://schemas.microsoft.com/office/word/2018/wordml/cex" xmlns:w16cid="http://schemas.microsoft.com/office/word/2016/wordml/cid" xmlns:w16="http://schemas.microsoft.com/office/word/2018/wordml" xmlns:w16se="http://schemas.microsoft.com/office/word/2015/wordml/symex" xmlns:wpg="http://schemas.microsoft.com/office/word/2010/wordprocessingGroup" xmlns:wpi="http://schemas.microsoft.com/office/word/2010/wordprocessingInk" xmlns:wne="http://schemas.microsoft.com/office/word/2006/wordml" xmlns:wps="http://schemas.microsoft.com/office/word/2010/wordprocessingShape" mc:Ignorable="w14 w15 w16se w16cid w16 w16cex wp14">
   <w:body>
     <w:p>
       <w:pPr>
         <w:ind w:left="420" w:hanging="420"/>
       </w:pPr>
+      <w:r>
+        <w:rPr>
+          <w:rFonts w:hint="eastAsia"/>
+        </w:rPr>
+        <w:t>注意：先认真用理论分析，然后设计实验及保存的数据。反复调整实验方法。</w:t>
+      </w:r>
     </w:p>
     <w:p>
       <w:pPr>
@@ -186,7 +192,7 @@
         <w:pStyle w:val="a7"/>
         <w:ind w:left="840" w:firstLineChars="0" w:firstLine="0"/>
         <w:rPr>
-          <w:rFonts w:ascii="宋体" w:eastAsia="宋体" w:hAnsi="宋体" w:hint="eastAsia"/>
+          <w:rFonts w:ascii="宋体" w:eastAsia="宋体" w:hAnsi="宋体"/>
           <w:sz w:val="24"/>
           <w:szCs w:val="24"/>
         </w:rPr>
@@ -366,8 +372,6 @@
         </w:rPr>
         <w:t>，重点关注658时丢失情况</w:t>
       </w:r>
-      <w:bookmarkStart w:id="0" w:name="_GoBack"/>
-      <w:bookmarkEnd w:id="0"/>
       <w:r>
         <w:rPr>
           <w:rFonts w:ascii="宋体" w:eastAsia="宋体" w:hAnsi="宋体" w:hint="eastAsia"/>
@@ -669,7 +673,7 @@
         <w:pStyle w:val="a7"/>
         <w:ind w:left="845" w:firstLineChars="0" w:firstLine="0"/>
         <w:rPr>
-          <w:rFonts w:ascii="宋体" w:eastAsia="宋体" w:hAnsi="宋体" w:hint="eastAsia"/>
+          <w:rFonts w:ascii="宋体" w:eastAsia="宋体" w:hAnsi="宋体"/>
           <w:color w:val="FF0000"/>
           <w:sz w:val="24"/>
           <w:szCs w:val="24"/>
@@ -750,15 +754,7 @@
           <w:sz w:val="24"/>
           <w:szCs w:val="24"/>
         </w:rPr>
-        <w:t>丢失</w:t>
-      </w:r>
-      <w:r>
-        <w:rPr>
-          <w:rFonts w:ascii="宋体" w:eastAsia="宋体" w:hAnsi="宋体" w:hint="eastAsia"/>
-          <w:sz w:val="24"/>
-          <w:szCs w:val="24"/>
-        </w:rPr>
-        <w:t xml:space="preserve"> </w:t>
+        <w:t xml:space="preserve">丢失 </w:t>
       </w:r>
       <w:r>
         <w:rPr>
@@ -1104,7 +1100,7 @@
       <w:pPr>
         <w:ind w:left="845"/>
         <w:rPr>
-          <w:rFonts w:ascii="宋体" w:eastAsia="宋体" w:hAnsi="宋体" w:hint="eastAsia"/>
+          <w:rFonts w:ascii="宋体" w:eastAsia="宋体" w:hAnsi="宋体"/>
           <w:sz w:val="24"/>
           <w:szCs w:val="24"/>
         </w:rPr>
@@ -1138,7 +1134,7 @@
       <w:pPr>
         <w:ind w:left="845"/>
         <w:rPr>
-          <w:rFonts w:ascii="宋体" w:eastAsia="宋体" w:hAnsi="宋体" w:hint="eastAsia"/>
+          <w:rFonts w:ascii="宋体" w:eastAsia="宋体" w:hAnsi="宋体"/>
           <w:sz w:val="24"/>
           <w:szCs w:val="24"/>
         </w:rPr>
@@ -1148,7 +1144,7 @@
       <w:pPr>
         <w:ind w:left="845"/>
         <w:rPr>
-          <w:rFonts w:ascii="宋体" w:eastAsia="宋体" w:hAnsi="宋体" w:hint="eastAsia"/>
+          <w:rFonts w:ascii="宋体" w:eastAsia="宋体" w:hAnsi="宋体"/>
           <w:sz w:val="24"/>
           <w:szCs w:val="24"/>
         </w:rPr>
@@ -1177,15 +1173,7 @@
           <w:sz w:val="24"/>
           <w:szCs w:val="24"/>
         </w:rPr>
-        <w:t>1（93）：</w:t>
-      </w:r>
-      <w:r>
-        <w:rPr>
-          <w:rFonts w:ascii="宋体" w:eastAsia="宋体" w:hAnsi="宋体" w:hint="eastAsia"/>
-          <w:sz w:val="24"/>
-          <w:szCs w:val="24"/>
-        </w:rPr>
-        <w:t>573-603，733-744</w:t>
+        <w:t>1（93）：573-603，733-744</w:t>
       </w:r>
     </w:p>
     <w:p>
@@ -1376,7 +1364,7 @@
     <w:p>
       <w:pPr>
         <w:rPr>
-          <w:rFonts w:ascii="宋体" w:eastAsia="宋体" w:hAnsi="宋体" w:hint="eastAsia"/>
+          <w:rFonts w:ascii="宋体" w:eastAsia="宋体" w:hAnsi="宋体"/>
           <w:sz w:val="24"/>
           <w:szCs w:val="24"/>
         </w:rPr>
@@ -1477,7 +1465,7 @@
         </w:numPr>
         <w:ind w:firstLineChars="0"/>
         <w:rPr>
-          <w:rFonts w:ascii="宋体" w:eastAsia="宋体" w:hAnsi="宋体" w:hint="eastAsia"/>
+          <w:rFonts w:ascii="宋体" w:eastAsia="宋体" w:hAnsi="宋体"/>
           <w:sz w:val="24"/>
           <w:szCs w:val="24"/>
         </w:rPr>
@@ -1743,6 +1731,55 @@
           <w:szCs w:val="24"/>
         </w:rPr>
       </w:pPr>
+      <w:r>
+        <w:rPr>
+          <w:rFonts w:ascii="宋体" w:eastAsia="宋体" w:hAnsi="宋体" w:hint="eastAsia"/>
+          <w:sz w:val="24"/>
+          <w:szCs w:val="24"/>
+        </w:rPr>
+        <w:t>画一个典型的角点，通过改变摄像头的角度、远近看检测结果如何，先仔细</w:t>
+      </w:r>
+      <w:r>
+        <w:rPr>
+          <w:rFonts w:ascii="宋体" w:eastAsia="宋体" w:hAnsi="宋体" w:hint="eastAsia"/>
+          <w:sz w:val="24"/>
+          <w:szCs w:val="24"/>
+        </w:rPr>
+        <w:t>用理论</w:t>
+      </w:r>
+      <w:r>
+        <w:rPr>
+          <w:rFonts w:ascii="宋体" w:eastAsia="宋体" w:hAnsi="宋体" w:hint="eastAsia"/>
+          <w:sz w:val="24"/>
+          <w:szCs w:val="24"/>
+        </w:rPr>
+        <w:t>分析会带来什么结果，</w:t>
+      </w:r>
+    </w:p>
+    <w:p>
+      <w:pPr>
+        <w:pStyle w:val="a7"/>
+        <w:numPr>
+          <w:ilvl w:val="0"/>
+          <w:numId w:val="1"/>
+        </w:numPr>
+        <w:ind w:firstLineChars="0"/>
+        <w:rPr>
+          <w:rFonts w:ascii="宋体" w:eastAsia="宋体" w:hAnsi="宋体"/>
+          <w:sz w:val="24"/>
+          <w:szCs w:val="24"/>
+        </w:rPr>
+      </w:pPr>
+      <w:r>
+        <w:rPr>
+          <w:rFonts w:ascii="宋体" w:eastAsia="宋体" w:hAnsi="宋体" w:hint="eastAsia"/>
+          <w:sz w:val="24"/>
+          <w:szCs w:val="24"/>
+        </w:rPr>
+        <w:t>对共视图进行可视化，认真分析错匹配等情况。</w:t>
+      </w:r>
+      <w:bookmarkStart w:id="0" w:name="_GoBack"/>
+      <w:bookmarkEnd w:id="0"/>
     </w:p>
     <w:sectPr>
       <w:pgSz w:w="11906" w:h="16838"/>
@@ -1755,7 +1792,7 @@
 </file>
 
 <file path=word/endnotes.xml><?xml version="1.0" encoding="utf-8"?>
-<w:endnotes xmlns:wpc="http://schemas.microsoft.com/office/word/2010/wordprocessingCanvas" xmlns:cx="http://schemas.microsoft.com/office/drawing/2014/chartex" xmlns:cx1="http://schemas.microsoft.com/office/drawing/2015/9/8/chartex" xmlns:cx2="http://schemas.microsoft.com/office/drawing/2015/10/21/chartex" xmlns:cx3="http://schemas.microsoft.com/office/drawing/2016/5/9/chartex" xmlns:cx4="http://schemas.microsoft.com/office/drawing/2016/5/10/chartex" xmlns:cx5="http://schemas.microsoft.com/office/drawing/2016/5/11/chartex" xmlns:cx6="http://schemas.microsoft.com/office/drawing/2016/5/12/chartex" xmlns:cx7="http://schemas.microsoft.com/office/drawing/2016/5/13/chartex" xmlns:cx8="http://schemas.microsoft.com/office/drawing/2016/5/14/chartex" xmlns:mc="http://schemas.openxmlformats.org/markup-compatibility/2006" xmlns:aink="http://schemas.microsoft.com/office/drawing/2016/ink" xmlns:am3d="http://schemas.microsoft.com/office/drawing/2017/model3d" xmlns:o="urn:schemas-microsoft-com:office:office" xmlns:r="http://schemas.openxmlformats.org/officeDocument/2006/relationships" xmlns:m="http://schemas.openxmlformats.org/officeDocument/2006/math" xmlns:v="urn:schemas-microsoft-com:vml" xmlns:wp14="http://schemas.microsoft.com/office/word/2010/wordprocessingDrawing" xmlns:wp="http://schemas.openxmlformats.org/drawingml/2006/wordprocessingDrawing" xmlns:w10="urn:schemas-microsoft-com:office:word" xmlns:w="http://schemas.openxmlformats.org/wordprocessingml/2006/main" xmlns:w14="http://schemas.microsoft.com/office/word/2010/wordml" xmlns:w15="http://schemas.microsoft.com/office/word/2012/wordml" xmlns:w16cid="http://schemas.microsoft.com/office/word/2016/wordml/cid" xmlns:w16se="http://schemas.microsoft.com/office/word/2015/wordml/symex" xmlns:wpg="http://schemas.microsoft.com/office/word/2010/wordprocessingGroup" xmlns:wpi="http://schemas.microsoft.com/office/word/2010/wordprocessingInk" xmlns:wne="http://schemas.microsoft.com/office/word/2006/wordml" xmlns:wps="http://schemas.microsoft.com/office/word/2010/wordprocessingShape" mc:Ignorable="w14 w15 w16se w16cid wp14">
+<w:endnotes xmlns:wpc="http://schemas.microsoft.com/office/word/2010/wordprocessingCanvas" xmlns:cx="http://schemas.microsoft.com/office/drawing/2014/chartex" xmlns:cx1="http://schemas.microsoft.com/office/drawing/2015/9/8/chartex" xmlns:cx2="http://schemas.microsoft.com/office/drawing/2015/10/21/chartex" xmlns:cx3="http://schemas.microsoft.com/office/drawing/2016/5/9/chartex" xmlns:cx4="http://schemas.microsoft.com/office/drawing/2016/5/10/chartex" xmlns:cx5="http://schemas.microsoft.com/office/drawing/2016/5/11/chartex" xmlns:cx6="http://schemas.microsoft.com/office/drawing/2016/5/12/chartex" xmlns:cx7="http://schemas.microsoft.com/office/drawing/2016/5/13/chartex" xmlns:cx8="http://schemas.microsoft.com/office/drawing/2016/5/14/chartex" xmlns:mc="http://schemas.openxmlformats.org/markup-compatibility/2006" xmlns:aink="http://schemas.microsoft.com/office/drawing/2016/ink" xmlns:am3d="http://schemas.microsoft.com/office/drawing/2017/model3d" xmlns:o="urn:schemas-microsoft-com:office:office" xmlns:r="http://schemas.openxmlformats.org/officeDocument/2006/relationships" xmlns:m="http://schemas.openxmlformats.org/officeDocument/2006/math" xmlns:v="urn:schemas-microsoft-com:vml" xmlns:wp14="http://schemas.microsoft.com/office/word/2010/wordprocessingDrawing" xmlns:wp="http://schemas.openxmlformats.org/drawingml/2006/wordprocessingDrawing" xmlns:w10="urn:schemas-microsoft-com:office:word" xmlns:w="http://schemas.openxmlformats.org/wordprocessingml/2006/main" xmlns:w14="http://schemas.microsoft.com/office/word/2010/wordml" xmlns:w15="http://schemas.microsoft.com/office/word/2012/wordml" xmlns:w16cex="http://schemas.microsoft.com/office/word/2018/wordml/cex" xmlns:w16cid="http://schemas.microsoft.com/office/word/2016/wordml/cid" xmlns:w16="http://schemas.microsoft.com/office/word/2018/wordml" xmlns:w16se="http://schemas.microsoft.com/office/word/2015/wordml/symex" xmlns:wpg="http://schemas.microsoft.com/office/word/2010/wordprocessingGroup" xmlns:wpi="http://schemas.microsoft.com/office/word/2010/wordprocessingInk" xmlns:wne="http://schemas.microsoft.com/office/word/2006/wordml" xmlns:wps="http://schemas.microsoft.com/office/word/2010/wordprocessingShape" mc:Ignorable="w14 w15 w16se w16cid w16 w16cex wp14">
   <w:endnote w:type="separator" w:id="-1">
     <w:p>
       <w:r>
@@ -1774,7 +1811,7 @@
 </file>
 
 <file path=word/footnotes.xml><?xml version="1.0" encoding="utf-8"?>
-<w:footnotes xmlns:wpc="http://schemas.microsoft.com/office/word/2010/wordprocessingCanvas" xmlns:cx="http://schemas.microsoft.com/office/drawing/2014/chartex" xmlns:cx1="http://schemas.microsoft.com/office/drawing/2015/9/8/chartex" xmlns:cx2="http://schemas.microsoft.com/office/drawing/2015/10/21/chartex" xmlns:cx3="http://schemas.microsoft.com/office/drawing/2016/5/9/chartex" xmlns:cx4="http://schemas.microsoft.com/office/drawing/2016/5/10/chartex" xmlns:cx5="http://schemas.microsoft.com/office/drawing/2016/5/11/chartex" xmlns:cx6="http://schemas.microsoft.com/office/drawing/2016/5/12/chartex" xmlns:cx7="http://schemas.microsoft.com/office/drawing/2016/5/13/chartex" xmlns:cx8="http://schemas.microsoft.com/office/drawing/2016/5/14/chartex" xmlns:mc="http://schemas.openxmlformats.org/markup-compatibility/2006" xmlns:aink="http://schemas.microsoft.com/office/drawing/2016/ink" xmlns:am3d="http://schemas.microsoft.com/office/drawing/2017/model3d" xmlns:o="urn:schemas-microsoft-com:office:office" xmlns:r="http://schemas.openxmlformats.org/officeDocument/2006/relationships" xmlns:m="http://schemas.openxmlformats.org/officeDocument/2006/math" xmlns:v="urn:schemas-microsoft-com:vml" xmlns:wp14="http://schemas.microsoft.com/office/word/2010/wordprocessingDrawing" xmlns:wp="http://schemas.openxmlformats.org/drawingml/2006/wordprocessingDrawing" xmlns:w10="urn:schemas-microsoft-com:office:word" xmlns:w="http://schemas.openxmlformats.org/wordprocessingml/2006/main" xmlns:w14="http://schemas.microsoft.com/office/word/2010/wordml" xmlns:w15="http://schemas.microsoft.com/office/word/2012/wordml" xmlns:w16cid="http://schemas.microsoft.com/office/word/2016/wordml/cid" xmlns:w16se="http://schemas.microsoft.com/office/word/2015/wordml/symex" xmlns:wpg="http://schemas.microsoft.com/office/word/2010/wordprocessingGroup" xmlns:wpi="http://schemas.microsoft.com/office/word/2010/wordprocessingInk" xmlns:wne="http://schemas.microsoft.com/office/word/2006/wordml" xmlns:wps="http://schemas.microsoft.com/office/word/2010/wordprocessingShape" mc:Ignorable="w14 w15 w16se w16cid wp14">
+<w:footnotes xmlns:wpc="http://schemas.microsoft.com/office/word/2010/wordprocessingCanvas" xmlns:cx="http://schemas.microsoft.com/office/drawing/2014/chartex" xmlns:cx1="http://schemas.microsoft.com/office/drawing/2015/9/8/chartex" xmlns:cx2="http://schemas.microsoft.com/office/drawing/2015/10/21/chartex" xmlns:cx3="http://schemas.microsoft.com/office/drawing/2016/5/9/chartex" xmlns:cx4="http://schemas.microsoft.com/office/drawing/2016/5/10/chartex" xmlns:cx5="http://schemas.microsoft.com/office/drawing/2016/5/11/chartex" xmlns:cx6="http://schemas.microsoft.com/office/drawing/2016/5/12/chartex" xmlns:cx7="http://schemas.microsoft.com/office/drawing/2016/5/13/chartex" xmlns:cx8="http://schemas.microsoft.com/office/drawing/2016/5/14/chartex" xmlns:mc="http://schemas.openxmlformats.org/markup-compatibility/2006" xmlns:aink="http://schemas.microsoft.com/office/drawing/2016/ink" xmlns:am3d="http://schemas.microsoft.com/office/drawing/2017/model3d" xmlns:o="urn:schemas-microsoft-com:office:office" xmlns:r="http://schemas.openxmlformats.org/officeDocument/2006/relationships" xmlns:m="http://schemas.openxmlformats.org/officeDocument/2006/math" xmlns:v="urn:schemas-microsoft-com:vml" xmlns:wp14="http://schemas.microsoft.com/office/word/2010/wordprocessingDrawing" xmlns:wp="http://schemas.openxmlformats.org/drawingml/2006/wordprocessingDrawing" xmlns:w10="urn:schemas-microsoft-com:office:word" xmlns:w="http://schemas.openxmlformats.org/wordprocessingml/2006/main" xmlns:w14="http://schemas.microsoft.com/office/word/2010/wordml" xmlns:w15="http://schemas.microsoft.com/office/word/2012/wordml" xmlns:w16cex="http://schemas.microsoft.com/office/word/2018/wordml/cex" xmlns:w16cid="http://schemas.microsoft.com/office/word/2016/wordml/cid" xmlns:w16="http://schemas.microsoft.com/office/word/2018/wordml" xmlns:w16se="http://schemas.microsoft.com/office/word/2015/wordml/symex" xmlns:wpg="http://schemas.microsoft.com/office/word/2010/wordprocessingGroup" xmlns:wpi="http://schemas.microsoft.com/office/word/2010/wordprocessingInk" xmlns:wne="http://schemas.microsoft.com/office/word/2006/wordml" xmlns:wps="http://schemas.microsoft.com/office/word/2010/wordprocessingShape" mc:Ignorable="w14 w15 w16se w16cid w16 w16cex wp14">
   <w:footnote w:type="separator" w:id="-1">
     <w:p>
       <w:r>
@@ -1793,7 +1830,7 @@
 </file>
 
 <file path=word/numbering.xml><?xml version="1.0" encoding="utf-8"?>
-<w:numbering xmlns:wpc="http://schemas.microsoft.com/office/word/2010/wordprocessingCanvas" xmlns:cx="http://schemas.microsoft.com/office/drawing/2014/chartex" xmlns:cx1="http://schemas.microsoft.com/office/drawing/2015/9/8/chartex" xmlns:cx2="http://schemas.microsoft.com/office/drawing/2015/10/21/chartex" xmlns:cx3="http://schemas.microsoft.com/office/drawing/2016/5/9/chartex" xmlns:cx4="http://schemas.microsoft.com/office/drawing/2016/5/10/chartex" xmlns:cx5="http://schemas.microsoft.com/office/drawing/2016/5/11/chartex" xmlns:cx6="http://schemas.microsoft.com/office/drawing/2016/5/12/chartex" xmlns:cx7="http://schemas.microsoft.com/office/drawing/2016/5/13/chartex" xmlns:cx8="http://schemas.microsoft.com/office/drawing/2016/5/14/chartex" xmlns:mc="http://schemas.openxmlformats.org/markup-compatibility/2006" xmlns:aink="http://schemas.microsoft.com/office/drawing/2016/ink" xmlns:am3d="http://schemas.microsoft.com/office/drawing/2017/model3d" xmlns:o="urn:schemas-microsoft-com:office:office" xmlns:r="http://schemas.openxmlformats.org/officeDocument/2006/relationships" xmlns:m="http://schemas.openxmlformats.org/officeDocument/2006/math" xmlns:v="urn:schemas-microsoft-com:vml" xmlns:wp14="http://schemas.microsoft.com/office/word/2010/wordprocessingDrawing" xmlns:wp="http://schemas.openxmlformats.org/drawingml/2006/wordprocessingDrawing" xmlns:w10="urn:schemas-microsoft-com:office:word" xmlns:w="http://schemas.openxmlformats.org/wordprocessingml/2006/main" xmlns:w14="http://schemas.microsoft.com/office/word/2010/wordml" xmlns:w15="http://schemas.microsoft.com/office/word/2012/wordml" xmlns:w16cid="http://schemas.microsoft.com/office/word/2016/wordml/cid" xmlns:w16se="http://schemas.microsoft.com/office/word/2015/wordml/symex" xmlns:wpg="http://schemas.microsoft.com/office/word/2010/wordprocessingGroup" xmlns:wpi="http://schemas.microsoft.com/office/word/2010/wordprocessingInk" xmlns:wne="http://schemas.microsoft.com/office/word/2006/wordml" xmlns:wps="http://schemas.microsoft.com/office/word/2010/wordprocessingShape" mc:Ignorable="w14 w15 w16se w16cid wp14">
+<w:numbering xmlns:wpc="http://schemas.microsoft.com/office/word/2010/wordprocessingCanvas" xmlns:cx="http://schemas.microsoft.com/office/drawing/2014/chartex" xmlns:cx1="http://schemas.microsoft.com/office/drawing/2015/9/8/chartex" xmlns:cx2="http://schemas.microsoft.com/office/drawing/2015/10/21/chartex" xmlns:cx3="http://schemas.microsoft.com/office/drawing/2016/5/9/chartex" xmlns:cx4="http://schemas.microsoft.com/office/drawing/2016/5/10/chartex" xmlns:cx5="http://schemas.microsoft.com/office/drawing/2016/5/11/chartex" xmlns:cx6="http://schemas.microsoft.com/office/drawing/2016/5/12/chartex" xmlns:cx7="http://schemas.microsoft.com/office/drawing/2016/5/13/chartex" xmlns:cx8="http://schemas.microsoft.com/office/drawing/2016/5/14/chartex" xmlns:mc="http://schemas.openxmlformats.org/markup-compatibility/2006" xmlns:aink="http://schemas.microsoft.com/office/drawing/2016/ink" xmlns:am3d="http://schemas.microsoft.com/office/drawing/2017/model3d" xmlns:o="urn:schemas-microsoft-com:office:office" xmlns:r="http://schemas.openxmlformats.org/officeDocument/2006/relationships" xmlns:m="http://schemas.openxmlformats.org/officeDocument/2006/math" xmlns:v="urn:schemas-microsoft-com:vml" xmlns:wp14="http://schemas.microsoft.com/office/word/2010/wordprocessingDrawing" xmlns:wp="http://schemas.openxmlformats.org/drawingml/2006/wordprocessingDrawing" xmlns:w10="urn:schemas-microsoft-com:office:word" xmlns:w="http://schemas.openxmlformats.org/wordprocessingml/2006/main" xmlns:w14="http://schemas.microsoft.com/office/word/2010/wordml" xmlns:w15="http://schemas.microsoft.com/office/word/2012/wordml" xmlns:w16cex="http://schemas.microsoft.com/office/word/2018/wordml/cex" xmlns:w16cid="http://schemas.microsoft.com/office/word/2016/wordml/cid" xmlns:w16="http://schemas.microsoft.com/office/word/2018/wordml" xmlns:w16se="http://schemas.microsoft.com/office/word/2015/wordml/symex" xmlns:wpg="http://schemas.microsoft.com/office/word/2010/wordprocessingGroup" xmlns:wpi="http://schemas.microsoft.com/office/word/2010/wordprocessingInk" xmlns:wne="http://schemas.microsoft.com/office/word/2006/wordml" xmlns:wps="http://schemas.microsoft.com/office/word/2010/wordprocessingShape" mc:Ignorable="w14 w15 w16se w16cid w16 w16cex wp14">
   <w:abstractNum w:abstractNumId="0" w15:restartNumberingAfterBreak="0">
     <w:nsid w:val="0047625A"/>
     <w:multiLevelType w:val="hybridMultilevel"/>
@@ -2656,7 +2693,7 @@
 </file>
 
 <file path=word/styles.xml><?xml version="1.0" encoding="utf-8"?>
-<w:styles xmlns:mc="http://schemas.openxmlformats.org/markup-compatibility/2006" xmlns:r="http://schemas.openxmlformats.org/officeDocument/2006/relationships" xmlns:w="http://schemas.openxmlformats.org/wordprocessingml/2006/main" xmlns:w14="http://schemas.microsoft.com/office/word/2010/wordml" xmlns:w15="http://schemas.microsoft.com/office/word/2012/wordml" xmlns:w16cid="http://schemas.microsoft.com/office/word/2016/wordml/cid" xmlns:w16se="http://schemas.microsoft.com/office/word/2015/wordml/symex" mc:Ignorable="w14 w15 w16se w16cid">
+<w:styles xmlns:mc="http://schemas.openxmlformats.org/markup-compatibility/2006" xmlns:r="http://schemas.openxmlformats.org/officeDocument/2006/relationships" xmlns:w="http://schemas.openxmlformats.org/wordprocessingml/2006/main" xmlns:w14="http://schemas.microsoft.com/office/word/2010/wordml" xmlns:w15="http://schemas.microsoft.com/office/word/2012/wordml" xmlns:w16cex="http://schemas.microsoft.com/office/word/2018/wordml/cex" xmlns:w16cid="http://schemas.microsoft.com/office/word/2016/wordml/cid" xmlns:w16="http://schemas.microsoft.com/office/word/2018/wordml" xmlns:w16se="http://schemas.microsoft.com/office/word/2015/wordml/symex" mc:Ignorable="w14 w15 w16se w16cid w16 w16cex">
   <w:docDefaults>
     <w:rPrDefault>
       <w:rPr>
@@ -2775,6 +2812,7 @@
     <w:lsdException w:name="HTML Sample" w:semiHidden="1" w:unhideWhenUsed="1"/>
     <w:lsdException w:name="HTML Typewriter" w:semiHidden="1" w:unhideWhenUsed="1"/>
     <w:lsdException w:name="HTML Variable" w:semiHidden="1" w:unhideWhenUsed="1"/>
+    <w:lsdException w:name="Normal Table" w:semiHidden="1" w:unhideWhenUsed="1"/>
     <w:lsdException w:name="annotation subject" w:semiHidden="1" w:unhideWhenUsed="1"/>
     <w:lsdException w:name="No List" w:semiHidden="1" w:unhideWhenUsed="1"/>
     <w:lsdException w:name="Outline List 1" w:semiHidden="1" w:unhideWhenUsed="1"/>
@@ -2817,8 +2855,11 @@
     <w:lsdException w:name="Table Contemporary" w:semiHidden="1" w:unhideWhenUsed="1"/>
     <w:lsdException w:name="Table Elegant" w:semiHidden="1" w:unhideWhenUsed="1"/>
     <w:lsdException w:name="Table Professional" w:semiHidden="1" w:unhideWhenUsed="1"/>
+    <w:lsdException w:name="Table Subtle 1" w:semiHidden="1" w:unhideWhenUsed="1"/>
     <w:lsdException w:name="Table Subtle 2" w:semiHidden="1" w:unhideWhenUsed="1"/>
     <w:lsdException w:name="Table Web 1" w:semiHidden="1" w:unhideWhenUsed="1"/>
+    <w:lsdException w:name="Table Web 2" w:semiHidden="1" w:unhideWhenUsed="1"/>
+    <w:lsdException w:name="Table Web 3" w:semiHidden="1" w:unhideWhenUsed="1"/>
     <w:lsdException w:name="Balloon Text" w:semiHidden="1" w:unhideWhenUsed="1"/>
     <w:lsdException w:name="Table Grid" w:uiPriority="39"/>
     <w:lsdException w:name="Table Theme" w:semiHidden="1" w:unhideWhenUsed="1"/>

--- a/robots/VSLAM/experiment_design.docx
+++ b/robots/VSLAM/experiment_design.docx
@@ -1495,43 +1495,468 @@
       </w:pPr>
       <w:r>
         <w:rPr>
-          <w:rFonts w:ascii="宋体" w:eastAsia="宋体" w:hAnsi="宋体" w:hint="eastAsia"/>
-          <w:sz w:val="24"/>
-          <w:szCs w:val="24"/>
-        </w:rPr>
-        <w:t>测试速度多大是O</w:t>
-      </w:r>
-      <w:r>
-        <w:rPr>
-          <w:rFonts w:ascii="宋体" w:eastAsia="宋体" w:hAnsi="宋体"/>
-          <w:sz w:val="24"/>
-          <w:szCs w:val="24"/>
-        </w:rPr>
-        <w:t>RB</w:t>
-      </w:r>
-      <w:r>
-        <w:rPr>
-          <w:rFonts w:ascii="宋体" w:eastAsia="宋体" w:hAnsi="宋体" w:hint="eastAsia"/>
-          <w:sz w:val="24"/>
-          <w:szCs w:val="24"/>
-        </w:rPr>
-        <w:t>_</w:t>
-      </w:r>
-      <w:r>
-        <w:rPr>
-          <w:rFonts w:ascii="宋体" w:eastAsia="宋体" w:hAnsi="宋体"/>
-          <w:sz w:val="24"/>
-          <w:szCs w:val="24"/>
-        </w:rPr>
-        <w:t>SLAM</w:t>
-      </w:r>
-      <w:r>
-        <w:rPr>
-          <w:rFonts w:ascii="宋体" w:eastAsia="宋体" w:hAnsi="宋体" w:hint="eastAsia"/>
-          <w:sz w:val="24"/>
-          <w:szCs w:val="24"/>
-        </w:rPr>
-        <w:t>会失败</w:t>
+          <w:rFonts w:ascii="宋体" w:eastAsia="宋体" w:hAnsi="宋体"/>
+          <w:sz w:val="24"/>
+          <w:szCs w:val="24"/>
+        </w:rPr>
+        <w:t>TUM</w:t>
+      </w:r>
+      <w:r>
+        <w:rPr>
+          <w:rFonts w:ascii="宋体" w:eastAsia="宋体" w:hAnsi="宋体" w:hint="eastAsia"/>
+          <w:sz w:val="24"/>
+          <w:szCs w:val="24"/>
+        </w:rPr>
+        <w:t>中</w:t>
+      </w:r>
+      <w:proofErr w:type="spellStart"/>
+      <w:r>
+        <w:rPr>
+          <w:rFonts w:ascii="宋体" w:eastAsia="宋体" w:hAnsi="宋体" w:hint="eastAsia"/>
+          <w:sz w:val="24"/>
+          <w:szCs w:val="24"/>
+        </w:rPr>
+        <w:t>robot_</w:t>
+      </w:r>
+      <w:r>
+        <w:rPr>
+          <w:rFonts w:ascii="宋体" w:eastAsia="宋体" w:hAnsi="宋体"/>
+          <w:sz w:val="24"/>
+          <w:szCs w:val="24"/>
+        </w:rPr>
+        <w:t>slam</w:t>
+      </w:r>
+      <w:proofErr w:type="spellEnd"/>
+      <w:r>
+        <w:rPr>
+          <w:rFonts w:ascii="宋体" w:eastAsia="宋体" w:hAnsi="宋体" w:hint="eastAsia"/>
+          <w:sz w:val="24"/>
+          <w:szCs w:val="24"/>
+        </w:rPr>
+        <w:t>初始化问题</w:t>
+      </w:r>
+    </w:p>
+    <w:p>
+      <w:pPr>
+        <w:pStyle w:val="a7"/>
+        <w:numPr>
+          <w:ilvl w:val="0"/>
+          <w:numId w:val="10"/>
+        </w:numPr>
+        <w:ind w:firstLineChars="0"/>
+        <w:rPr>
+          <w:rFonts w:ascii="宋体" w:eastAsia="宋体" w:hAnsi="宋体"/>
+          <w:sz w:val="24"/>
+          <w:szCs w:val="24"/>
+        </w:rPr>
+      </w:pPr>
+      <w:r>
+        <w:rPr>
+          <w:rFonts w:ascii="宋体" w:eastAsia="宋体" w:hAnsi="宋体" w:hint="eastAsia"/>
+          <w:sz w:val="24"/>
+          <w:szCs w:val="24"/>
+        </w:rPr>
+        <w:t>问题：4条轨迹初始化总是失败</w:t>
+      </w:r>
+    </w:p>
+    <w:p>
+      <w:pPr>
+        <w:pStyle w:val="a7"/>
+        <w:numPr>
+          <w:ilvl w:val="0"/>
+          <w:numId w:val="10"/>
+        </w:numPr>
+        <w:ind w:firstLineChars="0"/>
+        <w:rPr>
+          <w:rFonts w:ascii="宋体" w:eastAsia="宋体" w:hAnsi="宋体"/>
+          <w:sz w:val="24"/>
+          <w:szCs w:val="24"/>
+        </w:rPr>
+      </w:pPr>
+      <w:r>
+        <w:rPr>
+          <w:rFonts w:ascii="宋体" w:eastAsia="宋体" w:hAnsi="宋体" w:hint="eastAsia"/>
+          <w:sz w:val="24"/>
+          <w:szCs w:val="24"/>
+        </w:rPr>
+        <w:t>实验方法：在初始化失败的地方将数据打印出来</w:t>
+      </w:r>
+    </w:p>
+    <w:p>
+      <w:pPr>
+        <w:pStyle w:val="a7"/>
+        <w:numPr>
+          <w:ilvl w:val="0"/>
+          <w:numId w:val="10"/>
+        </w:numPr>
+        <w:ind w:firstLineChars="0"/>
+        <w:rPr>
+          <w:rFonts w:ascii="宋体" w:eastAsia="宋体" w:hAnsi="宋体"/>
+          <w:sz w:val="24"/>
+          <w:szCs w:val="24"/>
+        </w:rPr>
+      </w:pPr>
+      <w:r>
+        <w:rPr>
+          <w:rFonts w:ascii="宋体" w:eastAsia="宋体" w:hAnsi="宋体" w:hint="eastAsia"/>
+          <w:sz w:val="24"/>
+          <w:szCs w:val="24"/>
+        </w:rPr>
+        <w:t>解决：通过打印数据发现，即使场景是3</w:t>
+      </w:r>
+      <w:r>
+        <w:rPr>
+          <w:rFonts w:ascii="宋体" w:eastAsia="宋体" w:hAnsi="宋体"/>
+          <w:sz w:val="24"/>
+          <w:szCs w:val="24"/>
+        </w:rPr>
+        <w:t>D</w:t>
+      </w:r>
+      <w:r>
+        <w:rPr>
+          <w:rFonts w:ascii="宋体" w:eastAsia="宋体" w:hAnsi="宋体" w:hint="eastAsia"/>
+          <w:sz w:val="24"/>
+          <w:szCs w:val="24"/>
+        </w:rPr>
+        <w:t>的，但总是使用单应矩阵H来重建，故打印阈值R</w:t>
+      </w:r>
+      <w:r>
+        <w:rPr>
+          <w:rFonts w:ascii="宋体" w:eastAsia="宋体" w:hAnsi="宋体"/>
+          <w:sz w:val="24"/>
+          <w:szCs w:val="24"/>
+        </w:rPr>
+        <w:t>H</w:t>
+      </w:r>
+      <w:r>
+        <w:rPr>
+          <w:rFonts w:ascii="宋体" w:eastAsia="宋体" w:hAnsi="宋体" w:hint="eastAsia"/>
+          <w:sz w:val="24"/>
+          <w:szCs w:val="24"/>
+        </w:rPr>
+        <w:t>观察，发现范围在0.41-0.48，主要在0.44-0.46，最后将阈值从0.4设置为0.46，能够初始化。</w:t>
+      </w:r>
+    </w:p>
+    <w:p>
+      <w:pPr>
+        <w:pStyle w:val="a7"/>
+        <w:numPr>
+          <w:ilvl w:val="0"/>
+          <w:numId w:val="10"/>
+        </w:numPr>
+        <w:ind w:firstLineChars="0"/>
+        <w:rPr>
+          <w:rFonts w:ascii="宋体" w:eastAsia="宋体" w:hAnsi="宋体"/>
+          <w:sz w:val="24"/>
+          <w:szCs w:val="24"/>
+        </w:rPr>
+      </w:pPr>
+      <w:r>
+        <w:rPr>
+          <w:rFonts w:ascii="宋体" w:eastAsia="宋体" w:hAnsi="宋体" w:hint="eastAsia"/>
+          <w:sz w:val="24"/>
+          <w:szCs w:val="24"/>
+        </w:rPr>
+        <w:t>实验总结（实验4条轨迹）</w:t>
+      </w:r>
+    </w:p>
+    <w:p>
+      <w:pPr>
+        <w:pStyle w:val="a7"/>
+        <w:numPr>
+          <w:ilvl w:val="0"/>
+          <w:numId w:val="8"/>
+        </w:numPr>
+        <w:ind w:firstLineChars="0"/>
+        <w:rPr>
+          <w:rFonts w:ascii="宋体" w:eastAsia="宋体" w:hAnsi="宋体"/>
+          <w:sz w:val="24"/>
+          <w:szCs w:val="24"/>
+        </w:rPr>
+      </w:pPr>
+      <w:r>
+        <w:rPr>
+          <w:rFonts w:ascii="宋体" w:eastAsia="宋体" w:hAnsi="宋体" w:hint="eastAsia"/>
+          <w:sz w:val="24"/>
+          <w:szCs w:val="24"/>
+        </w:rPr>
+        <w:t>常在H、F重建环节失败</w:t>
+      </w:r>
+    </w:p>
+    <w:p>
+      <w:pPr>
+        <w:pStyle w:val="a7"/>
+        <w:numPr>
+          <w:ilvl w:val="0"/>
+          <w:numId w:val="8"/>
+        </w:numPr>
+        <w:ind w:firstLineChars="0"/>
+        <w:rPr>
+          <w:rFonts w:ascii="宋体" w:eastAsia="宋体" w:hAnsi="宋体"/>
+          <w:sz w:val="24"/>
+          <w:szCs w:val="24"/>
+        </w:rPr>
+      </w:pPr>
+      <w:r>
+        <w:rPr>
+          <w:rFonts w:ascii="宋体" w:eastAsia="宋体" w:hAnsi="宋体" w:hint="eastAsia"/>
+          <w:sz w:val="24"/>
+          <w:szCs w:val="24"/>
+        </w:rPr>
+        <w:t>F</w:t>
+      </w:r>
+      <w:r>
+        <w:rPr>
+          <w:rFonts w:ascii="宋体" w:eastAsia="宋体" w:hAnsi="宋体" w:hint="eastAsia"/>
+          <w:sz w:val="24"/>
+          <w:szCs w:val="24"/>
+        </w:rPr>
+        <w:t>重建成功</w:t>
+      </w:r>
+      <w:r>
+        <w:rPr>
+          <w:rFonts w:ascii="宋体" w:eastAsia="宋体" w:hAnsi="宋体" w:hint="eastAsia"/>
+          <w:sz w:val="24"/>
+          <w:szCs w:val="24"/>
+        </w:rPr>
+        <w:t>常在0.43-0.45</w:t>
+      </w:r>
+      <w:r>
+        <w:rPr>
+          <w:rFonts w:ascii="宋体" w:eastAsia="宋体" w:hAnsi="宋体" w:hint="eastAsia"/>
+          <w:sz w:val="24"/>
+          <w:szCs w:val="24"/>
+        </w:rPr>
+        <w:t>，阈值可再提高到0</w:t>
+      </w:r>
+      <w:r>
+        <w:rPr>
+          <w:rFonts w:ascii="宋体" w:eastAsia="宋体" w:hAnsi="宋体"/>
+          <w:sz w:val="24"/>
+          <w:szCs w:val="24"/>
+        </w:rPr>
+        <w:t>.</w:t>
+      </w:r>
+      <w:r>
+        <w:rPr>
+          <w:rFonts w:ascii="宋体" w:eastAsia="宋体" w:hAnsi="宋体" w:hint="eastAsia"/>
+          <w:sz w:val="24"/>
+          <w:szCs w:val="24"/>
+        </w:rPr>
+        <w:t>47左右，重建失败原因常是not</w:t>
+      </w:r>
+      <w:r>
+        <w:rPr>
+          <w:rFonts w:ascii="宋体" w:eastAsia="宋体" w:hAnsi="宋体"/>
+          <w:sz w:val="24"/>
+          <w:szCs w:val="24"/>
+        </w:rPr>
+        <w:t xml:space="preserve"> </w:t>
+      </w:r>
+      <w:r>
+        <w:rPr>
+          <w:rFonts w:ascii="宋体" w:eastAsia="宋体" w:hAnsi="宋体" w:hint="eastAsia"/>
+          <w:sz w:val="24"/>
+          <w:szCs w:val="24"/>
+        </w:rPr>
+        <w:t>a</w:t>
+      </w:r>
+      <w:r>
+        <w:rPr>
+          <w:rFonts w:ascii="宋体" w:eastAsia="宋体" w:hAnsi="宋体"/>
+          <w:sz w:val="24"/>
+          <w:szCs w:val="24"/>
+        </w:rPr>
+        <w:t xml:space="preserve"> </w:t>
+      </w:r>
+      <w:r>
+        <w:rPr>
+          <w:rFonts w:ascii="宋体" w:eastAsia="宋体" w:hAnsi="宋体" w:hint="eastAsia"/>
+          <w:sz w:val="24"/>
+          <w:szCs w:val="24"/>
+        </w:rPr>
+        <w:t>clear</w:t>
+      </w:r>
+      <w:r>
+        <w:rPr>
+          <w:rFonts w:ascii="宋体" w:eastAsia="宋体" w:hAnsi="宋体"/>
+          <w:sz w:val="24"/>
+          <w:szCs w:val="24"/>
+        </w:rPr>
+        <w:t xml:space="preserve"> </w:t>
+      </w:r>
+      <w:r>
+        <w:rPr>
+          <w:rFonts w:ascii="宋体" w:eastAsia="宋体" w:hAnsi="宋体" w:hint="eastAsia"/>
+          <w:sz w:val="24"/>
+          <w:szCs w:val="24"/>
+        </w:rPr>
+        <w:t>winner，且相似数常是2。</w:t>
+      </w:r>
+    </w:p>
+    <w:p>
+      <w:pPr>
+        <w:pStyle w:val="a7"/>
+        <w:numPr>
+          <w:ilvl w:val="0"/>
+          <w:numId w:val="8"/>
+        </w:numPr>
+        <w:ind w:firstLineChars="0"/>
+        <w:rPr>
+          <w:rFonts w:ascii="宋体" w:eastAsia="宋体" w:hAnsi="宋体"/>
+          <w:sz w:val="24"/>
+          <w:szCs w:val="24"/>
+        </w:rPr>
+      </w:pPr>
+      <w:r>
+        <w:rPr>
+          <w:rFonts w:ascii="宋体" w:eastAsia="宋体" w:hAnsi="宋体" w:hint="eastAsia"/>
+          <w:sz w:val="24"/>
+          <w:szCs w:val="24"/>
+        </w:rPr>
+        <w:t>H失败原因常是第一好的没有明显优于第二好的和视差不足</w:t>
+      </w:r>
+      <w:r>
+        <w:rPr>
+          <w:rFonts w:ascii="宋体" w:eastAsia="宋体" w:hAnsi="宋体" w:hint="eastAsia"/>
+          <w:sz w:val="24"/>
+          <w:szCs w:val="24"/>
+        </w:rPr>
+        <w:t>（三角化2射线夹角小于1°）</w:t>
+      </w:r>
+      <w:r>
+        <w:rPr>
+          <w:rFonts w:ascii="宋体" w:eastAsia="宋体" w:hAnsi="宋体" w:hint="eastAsia"/>
+          <w:sz w:val="24"/>
+          <w:szCs w:val="24"/>
+        </w:rPr>
+        <w:t>。</w:t>
+      </w:r>
+    </w:p>
+    <w:p>
+      <w:pPr>
+        <w:pStyle w:val="a7"/>
+        <w:numPr>
+          <w:ilvl w:val="0"/>
+          <w:numId w:val="8"/>
+        </w:numPr>
+        <w:ind w:firstLineChars="0"/>
+        <w:rPr>
+          <w:rFonts w:ascii="宋体" w:eastAsia="宋体" w:hAnsi="宋体"/>
+          <w:sz w:val="24"/>
+          <w:szCs w:val="24"/>
+        </w:rPr>
+      </w:pPr>
+      <w:r>
+        <w:rPr>
+          <w:rFonts w:ascii="宋体" w:eastAsia="宋体" w:hAnsi="宋体" w:hint="eastAsia"/>
+          <w:sz w:val="24"/>
+          <w:szCs w:val="24"/>
+        </w:rPr>
+        <w:t>小车在转弯时特别容易跟踪丢失</w:t>
+      </w:r>
+    </w:p>
+    <w:p>
+      <w:pPr>
+        <w:pStyle w:val="a7"/>
+        <w:numPr>
+          <w:ilvl w:val="0"/>
+          <w:numId w:val="10"/>
+        </w:numPr>
+        <w:ind w:firstLineChars="0"/>
+        <w:rPr>
+          <w:rFonts w:ascii="宋体" w:eastAsia="宋体" w:hAnsi="宋体"/>
+          <w:sz w:val="24"/>
+          <w:szCs w:val="24"/>
+        </w:rPr>
+      </w:pPr>
+      <w:r>
+        <w:rPr>
+          <w:rFonts w:ascii="宋体" w:eastAsia="宋体" w:hAnsi="宋体" w:hint="eastAsia"/>
+          <w:sz w:val="24"/>
+          <w:szCs w:val="24"/>
+        </w:rPr>
+        <w:t>疑问</w:t>
+      </w:r>
+    </w:p>
+    <w:p>
+      <w:pPr>
+        <w:pStyle w:val="a7"/>
+        <w:numPr>
+          <w:ilvl w:val="0"/>
+          <w:numId w:val="12"/>
+        </w:numPr>
+        <w:ind w:firstLineChars="0"/>
+        <w:rPr>
+          <w:rFonts w:ascii="宋体" w:eastAsia="宋体" w:hAnsi="宋体"/>
+          <w:sz w:val="24"/>
+          <w:szCs w:val="24"/>
+        </w:rPr>
+      </w:pPr>
+      <w:r>
+        <w:rPr>
+          <w:rFonts w:ascii="宋体" w:eastAsia="宋体" w:hAnsi="宋体" w:hint="eastAsia"/>
+          <w:sz w:val="24"/>
+          <w:szCs w:val="24"/>
+        </w:rPr>
+        <w:t>转弯时跟踪丢失的原因可能时转得比较快没有足够时间新建新的3</w:t>
+      </w:r>
+      <w:r>
+        <w:rPr>
+          <w:rFonts w:ascii="宋体" w:eastAsia="宋体" w:hAnsi="宋体"/>
+          <w:sz w:val="24"/>
+          <w:szCs w:val="24"/>
+        </w:rPr>
+        <w:t>D</w:t>
+      </w:r>
+      <w:r>
+        <w:rPr>
+          <w:rFonts w:ascii="宋体" w:eastAsia="宋体" w:hAnsi="宋体" w:hint="eastAsia"/>
+          <w:sz w:val="24"/>
+          <w:szCs w:val="24"/>
+        </w:rPr>
+        <w:t>点</w:t>
+      </w:r>
+      <w:r>
+        <w:rPr>
+          <w:rFonts w:ascii="宋体" w:eastAsia="宋体" w:hAnsi="宋体" w:hint="eastAsia"/>
+          <w:sz w:val="24"/>
+          <w:szCs w:val="24"/>
+        </w:rPr>
+        <w:t>，试设计实验验证猜想</w:t>
+      </w:r>
+      <w:r>
+        <w:rPr>
+          <w:rFonts w:ascii="宋体" w:eastAsia="宋体" w:hAnsi="宋体" w:hint="eastAsia"/>
+          <w:sz w:val="24"/>
+          <w:szCs w:val="24"/>
+        </w:rPr>
+        <w:t>：设定程序给定相同运动曲线控制指令，速度不一样。r=v/w。</w:t>
+      </w:r>
+      <w:bookmarkStart w:id="0" w:name="_GoBack"/>
+      <w:bookmarkEnd w:id="0"/>
+    </w:p>
+    <w:p>
+      <w:pPr>
+        <w:pStyle w:val="a7"/>
+        <w:numPr>
+          <w:ilvl w:val="0"/>
+          <w:numId w:val="12"/>
+        </w:numPr>
+        <w:ind w:firstLineChars="0"/>
+        <w:rPr>
+          <w:rFonts w:ascii="宋体" w:eastAsia="宋体" w:hAnsi="宋体" w:hint="eastAsia"/>
+          <w:sz w:val="24"/>
+          <w:szCs w:val="24"/>
+        </w:rPr>
+      </w:pPr>
+      <w:r>
+        <w:rPr>
+          <w:rFonts w:ascii="宋体" w:eastAsia="宋体" w:hAnsi="宋体" w:hint="eastAsia"/>
+          <w:sz w:val="24"/>
+          <w:szCs w:val="24"/>
+        </w:rPr>
+        <w:t>初始化时的2帧间隔多帧会不会更好，基线更长</w:t>
       </w:r>
     </w:p>
     <w:p>
@@ -1554,39 +1979,39 @@
           <w:sz w:val="24"/>
           <w:szCs w:val="24"/>
         </w:rPr>
-        <w:t>静止是</w:t>
-      </w:r>
-      <w:r>
-        <w:rPr>
-          <w:rFonts w:ascii="宋体" w:eastAsia="宋体" w:hAnsi="宋体" w:hint="eastAsia"/>
-          <w:sz w:val="24"/>
-          <w:szCs w:val="24"/>
-        </w:rPr>
-        <w:t>打印</w:t>
-      </w:r>
-      <w:r>
-        <w:rPr>
-          <w:rFonts w:ascii="宋体" w:eastAsia="宋体" w:hAnsi="宋体" w:hint="eastAsia"/>
-          <w:sz w:val="24"/>
-          <w:szCs w:val="24"/>
-        </w:rPr>
-        <w:t>I</w:t>
-      </w:r>
-      <w:r>
-        <w:rPr>
-          <w:rFonts w:ascii="宋体" w:eastAsia="宋体" w:hAnsi="宋体"/>
-          <w:sz w:val="24"/>
-          <w:szCs w:val="24"/>
-        </w:rPr>
-        <w:t>MU</w:t>
-      </w:r>
-      <w:r>
-        <w:rPr>
-          <w:rFonts w:ascii="宋体" w:eastAsia="宋体" w:hAnsi="宋体" w:hint="eastAsia"/>
-          <w:sz w:val="24"/>
-          <w:szCs w:val="24"/>
-        </w:rPr>
-        <w:t>数据观察偏差</w:t>
+        <w:t>测试速度多大是O</w:t>
+      </w:r>
+      <w:r>
+        <w:rPr>
+          <w:rFonts w:ascii="宋体" w:eastAsia="宋体" w:hAnsi="宋体"/>
+          <w:sz w:val="24"/>
+          <w:szCs w:val="24"/>
+        </w:rPr>
+        <w:t>RB</w:t>
+      </w:r>
+      <w:r>
+        <w:rPr>
+          <w:rFonts w:ascii="宋体" w:eastAsia="宋体" w:hAnsi="宋体" w:hint="eastAsia"/>
+          <w:sz w:val="24"/>
+          <w:szCs w:val="24"/>
+        </w:rPr>
+        <w:t>_</w:t>
+      </w:r>
+      <w:r>
+        <w:rPr>
+          <w:rFonts w:ascii="宋体" w:eastAsia="宋体" w:hAnsi="宋体"/>
+          <w:sz w:val="24"/>
+          <w:szCs w:val="24"/>
+        </w:rPr>
+        <w:t>SLAM</w:t>
+      </w:r>
+      <w:r>
+        <w:rPr>
+          <w:rFonts w:ascii="宋体" w:eastAsia="宋体" w:hAnsi="宋体" w:hint="eastAsia"/>
+          <w:sz w:val="24"/>
+          <w:szCs w:val="24"/>
+        </w:rPr>
+        <w:t>会失败</w:t>
       </w:r>
     </w:p>
     <w:p>
@@ -1609,23 +2034,39 @@
           <w:sz w:val="24"/>
           <w:szCs w:val="24"/>
         </w:rPr>
-        <w:t>实验时要注意像V</w:t>
-      </w:r>
-      <w:r>
-        <w:rPr>
-          <w:rFonts w:ascii="宋体" w:eastAsia="宋体" w:hAnsi="宋体"/>
-          <w:sz w:val="24"/>
-          <w:szCs w:val="24"/>
-        </w:rPr>
-        <w:t>INS</w:t>
-      </w:r>
-      <w:r>
-        <w:rPr>
-          <w:rFonts w:ascii="宋体" w:eastAsia="宋体" w:hAnsi="宋体" w:hint="eastAsia"/>
-          <w:sz w:val="24"/>
-          <w:szCs w:val="24"/>
-        </w:rPr>
-        <w:t>图10那样打印数据出来观察，然后选择合适的解决方法</w:t>
+        <w:t>静止是</w:t>
+      </w:r>
+      <w:r>
+        <w:rPr>
+          <w:rFonts w:ascii="宋体" w:eastAsia="宋体" w:hAnsi="宋体" w:hint="eastAsia"/>
+          <w:sz w:val="24"/>
+          <w:szCs w:val="24"/>
+        </w:rPr>
+        <w:t>打印</w:t>
+      </w:r>
+      <w:r>
+        <w:rPr>
+          <w:rFonts w:ascii="宋体" w:eastAsia="宋体" w:hAnsi="宋体" w:hint="eastAsia"/>
+          <w:sz w:val="24"/>
+          <w:szCs w:val="24"/>
+        </w:rPr>
+        <w:t>I</w:t>
+      </w:r>
+      <w:r>
+        <w:rPr>
+          <w:rFonts w:ascii="宋体" w:eastAsia="宋体" w:hAnsi="宋体"/>
+          <w:sz w:val="24"/>
+          <w:szCs w:val="24"/>
+        </w:rPr>
+        <w:t>MU</w:t>
+      </w:r>
+      <w:r>
+        <w:rPr>
+          <w:rFonts w:ascii="宋体" w:eastAsia="宋体" w:hAnsi="宋体" w:hint="eastAsia"/>
+          <w:sz w:val="24"/>
+          <w:szCs w:val="24"/>
+        </w:rPr>
+        <w:t>数据观察偏差</w:t>
       </w:r>
     </w:p>
     <w:p>
@@ -1648,73 +2089,23 @@
           <w:sz w:val="24"/>
           <w:szCs w:val="24"/>
         </w:rPr>
-        <w:t>单独用相机和I</w:t>
-      </w:r>
-      <w:r>
-        <w:rPr>
-          <w:rFonts w:ascii="宋体" w:eastAsia="宋体" w:hAnsi="宋体"/>
-          <w:sz w:val="24"/>
-          <w:szCs w:val="24"/>
-        </w:rPr>
-        <w:t>MU</w:t>
-      </w:r>
-      <w:r>
-        <w:rPr>
-          <w:rFonts w:ascii="宋体" w:eastAsia="宋体" w:hAnsi="宋体" w:hint="eastAsia"/>
-          <w:sz w:val="24"/>
-          <w:szCs w:val="24"/>
-        </w:rPr>
-        <w:t>进行测量，以相机作为标准，观察</w:t>
-      </w:r>
-      <w:proofErr w:type="spellStart"/>
-      <w:r>
-        <w:rPr>
-          <w:rFonts w:ascii="宋体" w:eastAsia="宋体" w:hAnsi="宋体" w:hint="eastAsia"/>
-          <w:sz w:val="24"/>
-          <w:szCs w:val="24"/>
-        </w:rPr>
-        <w:t>imu</w:t>
-      </w:r>
-      <w:proofErr w:type="spellEnd"/>
-      <w:r>
-        <w:rPr>
-          <w:rFonts w:ascii="宋体" w:eastAsia="宋体" w:hAnsi="宋体" w:hint="eastAsia"/>
-          <w:sz w:val="24"/>
-          <w:szCs w:val="24"/>
-        </w:rPr>
-        <w:t>漂移与时间</w:t>
-      </w:r>
-      <w:r>
-        <w:rPr>
-          <w:rFonts w:ascii="宋体" w:eastAsia="宋体" w:hAnsi="宋体" w:hint="eastAsia"/>
-          <w:sz w:val="24"/>
-          <w:szCs w:val="24"/>
-        </w:rPr>
-        <w:t>（更新频率）</w:t>
-      </w:r>
-      <w:r>
-        <w:rPr>
-          <w:rFonts w:ascii="宋体" w:eastAsia="宋体" w:hAnsi="宋体" w:hint="eastAsia"/>
-          <w:sz w:val="24"/>
-          <w:szCs w:val="24"/>
-        </w:rPr>
-        <w:t>的关系</w:t>
-      </w:r>
-      <w:r>
-        <w:rPr>
-          <w:rFonts w:ascii="宋体" w:eastAsia="宋体" w:hAnsi="宋体" w:hint="eastAsia"/>
-          <w:sz w:val="24"/>
-          <w:szCs w:val="24"/>
-        </w:rPr>
-        <w:t>，同理可测量相机的漂移</w:t>
-      </w:r>
-      <w:r>
-        <w:rPr>
-          <w:rFonts w:ascii="宋体" w:eastAsia="宋体" w:hAnsi="宋体" w:hint="eastAsia"/>
-          <w:sz w:val="24"/>
-          <w:szCs w:val="24"/>
-        </w:rPr>
-        <w:t>，使用laser作为参考</w:t>
+        <w:t>实验时要注意像V</w:t>
+      </w:r>
+      <w:r>
+        <w:rPr>
+          <w:rFonts w:ascii="宋体" w:eastAsia="宋体" w:hAnsi="宋体"/>
+          <w:sz w:val="24"/>
+          <w:szCs w:val="24"/>
+        </w:rPr>
+        <w:t>INS</w:t>
+      </w:r>
+      <w:r>
+        <w:rPr>
+          <w:rFonts w:ascii="宋体" w:eastAsia="宋体" w:hAnsi="宋体" w:hint="eastAsia"/>
+          <w:sz w:val="24"/>
+          <w:szCs w:val="24"/>
+        </w:rPr>
+        <w:t>图10那样打印数据出来观察，然后选择合适的解决方法</w:t>
       </w:r>
     </w:p>
     <w:p>
@@ -1737,23 +2128,73 @@
           <w:sz w:val="24"/>
           <w:szCs w:val="24"/>
         </w:rPr>
-        <w:t>画一个典型的角点，通过改变摄像头的角度、远近看检测结果如何，先仔细</w:t>
-      </w:r>
-      <w:r>
-        <w:rPr>
-          <w:rFonts w:ascii="宋体" w:eastAsia="宋体" w:hAnsi="宋体" w:hint="eastAsia"/>
-          <w:sz w:val="24"/>
-          <w:szCs w:val="24"/>
-        </w:rPr>
-        <w:t>用理论</w:t>
-      </w:r>
-      <w:r>
-        <w:rPr>
-          <w:rFonts w:ascii="宋体" w:eastAsia="宋体" w:hAnsi="宋体" w:hint="eastAsia"/>
-          <w:sz w:val="24"/>
-          <w:szCs w:val="24"/>
-        </w:rPr>
-        <w:t>分析会带来什么结果，</w:t>
+        <w:t>单独用相机和I</w:t>
+      </w:r>
+      <w:r>
+        <w:rPr>
+          <w:rFonts w:ascii="宋体" w:eastAsia="宋体" w:hAnsi="宋体"/>
+          <w:sz w:val="24"/>
+          <w:szCs w:val="24"/>
+        </w:rPr>
+        <w:t>MU</w:t>
+      </w:r>
+      <w:r>
+        <w:rPr>
+          <w:rFonts w:ascii="宋体" w:eastAsia="宋体" w:hAnsi="宋体" w:hint="eastAsia"/>
+          <w:sz w:val="24"/>
+          <w:szCs w:val="24"/>
+        </w:rPr>
+        <w:t>进行测量，以相机作为标准，观察</w:t>
+      </w:r>
+      <w:proofErr w:type="spellStart"/>
+      <w:r>
+        <w:rPr>
+          <w:rFonts w:ascii="宋体" w:eastAsia="宋体" w:hAnsi="宋体" w:hint="eastAsia"/>
+          <w:sz w:val="24"/>
+          <w:szCs w:val="24"/>
+        </w:rPr>
+        <w:t>imu</w:t>
+      </w:r>
+      <w:proofErr w:type="spellEnd"/>
+      <w:r>
+        <w:rPr>
+          <w:rFonts w:ascii="宋体" w:eastAsia="宋体" w:hAnsi="宋体" w:hint="eastAsia"/>
+          <w:sz w:val="24"/>
+          <w:szCs w:val="24"/>
+        </w:rPr>
+        <w:t>漂移与时间</w:t>
+      </w:r>
+      <w:r>
+        <w:rPr>
+          <w:rFonts w:ascii="宋体" w:eastAsia="宋体" w:hAnsi="宋体" w:hint="eastAsia"/>
+          <w:sz w:val="24"/>
+          <w:szCs w:val="24"/>
+        </w:rPr>
+        <w:t>（更新频率）</w:t>
+      </w:r>
+      <w:r>
+        <w:rPr>
+          <w:rFonts w:ascii="宋体" w:eastAsia="宋体" w:hAnsi="宋体" w:hint="eastAsia"/>
+          <w:sz w:val="24"/>
+          <w:szCs w:val="24"/>
+        </w:rPr>
+        <w:t>的关系</w:t>
+      </w:r>
+      <w:r>
+        <w:rPr>
+          <w:rFonts w:ascii="宋体" w:eastAsia="宋体" w:hAnsi="宋体" w:hint="eastAsia"/>
+          <w:sz w:val="24"/>
+          <w:szCs w:val="24"/>
+        </w:rPr>
+        <w:t>，同理可测量相机的漂移</w:t>
+      </w:r>
+      <w:r>
+        <w:rPr>
+          <w:rFonts w:ascii="宋体" w:eastAsia="宋体" w:hAnsi="宋体" w:hint="eastAsia"/>
+          <w:sz w:val="24"/>
+          <w:szCs w:val="24"/>
+        </w:rPr>
+        <w:t>，使用laser作为参考</w:t>
       </w:r>
     </w:p>
     <w:p>
@@ -1776,10 +2217,47 @@
           <w:sz w:val="24"/>
           <w:szCs w:val="24"/>
         </w:rPr>
+        <w:t>画一个典型的角点，通过改变摄像头的角度、远近看检测结果如何，先仔细</w:t>
+      </w:r>
+      <w:r>
+        <w:rPr>
+          <w:rFonts w:ascii="宋体" w:eastAsia="宋体" w:hAnsi="宋体" w:hint="eastAsia"/>
+          <w:sz w:val="24"/>
+          <w:szCs w:val="24"/>
+        </w:rPr>
+        <w:t>用理论</w:t>
+      </w:r>
+      <w:r>
+        <w:rPr>
+          <w:rFonts w:ascii="宋体" w:eastAsia="宋体" w:hAnsi="宋体" w:hint="eastAsia"/>
+          <w:sz w:val="24"/>
+          <w:szCs w:val="24"/>
+        </w:rPr>
+        <w:t>分析会带来什么结果，</w:t>
+      </w:r>
+    </w:p>
+    <w:p>
+      <w:pPr>
+        <w:pStyle w:val="a7"/>
+        <w:numPr>
+          <w:ilvl w:val="0"/>
+          <w:numId w:val="1"/>
+        </w:numPr>
+        <w:ind w:firstLineChars="0"/>
+        <w:rPr>
+          <w:rFonts w:ascii="宋体" w:eastAsia="宋体" w:hAnsi="宋体"/>
+          <w:sz w:val="24"/>
+          <w:szCs w:val="24"/>
+        </w:rPr>
+      </w:pPr>
+      <w:r>
+        <w:rPr>
+          <w:rFonts w:ascii="宋体" w:eastAsia="宋体" w:hAnsi="宋体" w:hint="eastAsia"/>
+          <w:sz w:val="24"/>
+          <w:szCs w:val="24"/>
+        </w:rPr>
         <w:t>对共视图进行可视化，认真分析错匹配等情况。</w:t>
       </w:r>
-      <w:bookmarkStart w:id="0" w:name="_GoBack"/>
-      <w:bookmarkEnd w:id="0"/>
     </w:p>
     <w:sectPr>
       <w:pgSz w:w="11906" w:h="16838"/>
@@ -2004,9 +2482,122 @@
     </w:lvl>
   </w:abstractNum>
   <w:abstractNum w:abstractNumId="2" w15:restartNumberingAfterBreak="0">
+    <w:nsid w:val="12933E61"/>
+    <w:multiLevelType w:val="hybridMultilevel"/>
+    <w:tmpl w:val="9CB2D3A6"/>
+    <w:lvl w:ilvl="0" w:tplc="04090001">
+      <w:start w:val="1"/>
+      <w:numFmt w:val="bullet"/>
+      <w:lvlText w:val=""/>
+      <w:lvlJc w:val="left"/>
+      <w:pPr>
+        <w:ind w:left="1265" w:hanging="420"/>
+      </w:pPr>
+      <w:rPr>
+        <w:rFonts w:ascii="Wingdings" w:hAnsi="Wingdings" w:hint="default"/>
+      </w:rPr>
+    </w:lvl>
+    <w:lvl w:ilvl="1" w:tplc="04090003" w:tentative="1">
+      <w:start w:val="1"/>
+      <w:numFmt w:val="bullet"/>
+      <w:lvlText w:val=""/>
+      <w:lvlJc w:val="left"/>
+      <w:pPr>
+        <w:ind w:left="1685" w:hanging="420"/>
+      </w:pPr>
+      <w:rPr>
+        <w:rFonts w:ascii="Wingdings" w:hAnsi="Wingdings" w:hint="default"/>
+      </w:rPr>
+    </w:lvl>
+    <w:lvl w:ilvl="2" w:tplc="04090005" w:tentative="1">
+      <w:start w:val="1"/>
+      <w:numFmt w:val="bullet"/>
+      <w:lvlText w:val=""/>
+      <w:lvlJc w:val="left"/>
+      <w:pPr>
+        <w:ind w:left="2105" w:hanging="420"/>
+      </w:pPr>
+      <w:rPr>
+        <w:rFonts w:ascii="Wingdings" w:hAnsi="Wingdings" w:hint="default"/>
+      </w:rPr>
+    </w:lvl>
+    <w:lvl w:ilvl="3" w:tplc="04090001" w:tentative="1">
+      <w:start w:val="1"/>
+      <w:numFmt w:val="bullet"/>
+      <w:lvlText w:val=""/>
+      <w:lvlJc w:val="left"/>
+      <w:pPr>
+        <w:ind w:left="2525" w:hanging="420"/>
+      </w:pPr>
+      <w:rPr>
+        <w:rFonts w:ascii="Wingdings" w:hAnsi="Wingdings" w:hint="default"/>
+      </w:rPr>
+    </w:lvl>
+    <w:lvl w:ilvl="4" w:tplc="04090003" w:tentative="1">
+      <w:start w:val="1"/>
+      <w:numFmt w:val="bullet"/>
+      <w:lvlText w:val=""/>
+      <w:lvlJc w:val="left"/>
+      <w:pPr>
+        <w:ind w:left="2945" w:hanging="420"/>
+      </w:pPr>
+      <w:rPr>
+        <w:rFonts w:ascii="Wingdings" w:hAnsi="Wingdings" w:hint="default"/>
+      </w:rPr>
+    </w:lvl>
+    <w:lvl w:ilvl="5" w:tplc="04090005" w:tentative="1">
+      <w:start w:val="1"/>
+      <w:numFmt w:val="bullet"/>
+      <w:lvlText w:val=""/>
+      <w:lvlJc w:val="left"/>
+      <w:pPr>
+        <w:ind w:left="3365" w:hanging="420"/>
+      </w:pPr>
+      <w:rPr>
+        <w:rFonts w:ascii="Wingdings" w:hAnsi="Wingdings" w:hint="default"/>
+      </w:rPr>
+    </w:lvl>
+    <w:lvl w:ilvl="6" w:tplc="04090001" w:tentative="1">
+      <w:start w:val="1"/>
+      <w:numFmt w:val="bullet"/>
+      <w:lvlText w:val=""/>
+      <w:lvlJc w:val="left"/>
+      <w:pPr>
+        <w:ind w:left="3785" w:hanging="420"/>
+      </w:pPr>
+      <w:rPr>
+        <w:rFonts w:ascii="Wingdings" w:hAnsi="Wingdings" w:hint="default"/>
+      </w:rPr>
+    </w:lvl>
+    <w:lvl w:ilvl="7" w:tplc="04090003" w:tentative="1">
+      <w:start w:val="1"/>
+      <w:numFmt w:val="bullet"/>
+      <w:lvlText w:val=""/>
+      <w:lvlJc w:val="left"/>
+      <w:pPr>
+        <w:ind w:left="4205" w:hanging="420"/>
+      </w:pPr>
+      <w:rPr>
+        <w:rFonts w:ascii="Wingdings" w:hAnsi="Wingdings" w:hint="default"/>
+      </w:rPr>
+    </w:lvl>
+    <w:lvl w:ilvl="8" w:tplc="04090005" w:tentative="1">
+      <w:start w:val="1"/>
+      <w:numFmt w:val="bullet"/>
+      <w:lvlText w:val=""/>
+      <w:lvlJc w:val="left"/>
+      <w:pPr>
+        <w:ind w:left="4625" w:hanging="420"/>
+      </w:pPr>
+      <w:rPr>
+        <w:rFonts w:ascii="Wingdings" w:hAnsi="Wingdings" w:hint="default"/>
+      </w:rPr>
+    </w:lvl>
+  </w:abstractNum>
+  <w:abstractNum w:abstractNumId="3" w15:restartNumberingAfterBreak="0">
     <w:nsid w:val="28E5114C"/>
     <w:multiLevelType w:val="hybridMultilevel"/>
-    <w:tmpl w:val="813093F8"/>
+    <w:tmpl w:val="53CC326C"/>
     <w:lvl w:ilvl="0" w:tplc="04090011">
       <w:start w:val="1"/>
       <w:numFmt w:val="decimal"/>
@@ -2089,7 +2680,7 @@
       </w:pPr>
     </w:lvl>
   </w:abstractNum>
-  <w:abstractNum w:abstractNumId="3" w15:restartNumberingAfterBreak="0">
+  <w:abstractNum w:abstractNumId="4" w15:restartNumberingAfterBreak="0">
     <w:nsid w:val="34655201"/>
     <w:multiLevelType w:val="hybridMultilevel"/>
     <w:tmpl w:val="86B08AF2"/>
@@ -2202,7 +2793,7 @@
       </w:rPr>
     </w:lvl>
   </w:abstractNum>
-  <w:abstractNum w:abstractNumId="4" w15:restartNumberingAfterBreak="0">
+  <w:abstractNum w:abstractNumId="5" w15:restartNumberingAfterBreak="0">
     <w:nsid w:val="39C448F0"/>
     <w:multiLevelType w:val="hybridMultilevel"/>
     <w:tmpl w:val="B6E27B10"/>
@@ -2291,7 +2882,7 @@
       </w:pPr>
     </w:lvl>
   </w:abstractNum>
-  <w:abstractNum w:abstractNumId="5" w15:restartNumberingAfterBreak="0">
+  <w:abstractNum w:abstractNumId="6" w15:restartNumberingAfterBreak="0">
     <w:nsid w:val="40913AED"/>
     <w:multiLevelType w:val="hybridMultilevel"/>
     <w:tmpl w:val="A5A0867A"/>
@@ -2377,7 +2968,7 @@
       </w:pPr>
     </w:lvl>
   </w:abstractNum>
-  <w:abstractNum w:abstractNumId="6" w15:restartNumberingAfterBreak="0">
+  <w:abstractNum w:abstractNumId="7" w15:restartNumberingAfterBreak="0">
     <w:nsid w:val="584A4D74"/>
     <w:multiLevelType w:val="hybridMultilevel"/>
     <w:tmpl w:val="63DC8AA6"/>
@@ -2463,10 +3054,10 @@
       </w:pPr>
     </w:lvl>
   </w:abstractNum>
-  <w:abstractNum w:abstractNumId="7" w15:restartNumberingAfterBreak="0">
+  <w:abstractNum w:abstractNumId="8" w15:restartNumberingAfterBreak="0">
     <w:nsid w:val="5A43097B"/>
     <w:multiLevelType w:val="hybridMultilevel"/>
-    <w:tmpl w:val="50925E68"/>
+    <w:tmpl w:val="0B38DDAE"/>
     <w:lvl w:ilvl="0" w:tplc="04090001">
       <w:start w:val="1"/>
       <w:numFmt w:val="bullet"/>
@@ -2576,7 +3167,179 @@
       </w:rPr>
     </w:lvl>
   </w:abstractNum>
-  <w:abstractNum w:abstractNumId="8" w15:restartNumberingAfterBreak="0">
+  <w:abstractNum w:abstractNumId="9" w15:restartNumberingAfterBreak="0">
+    <w:nsid w:val="5DA727D1"/>
+    <w:multiLevelType w:val="hybridMultilevel"/>
+    <w:tmpl w:val="85B88E38"/>
+    <w:lvl w:ilvl="0" w:tplc="04090011">
+      <w:start w:val="1"/>
+      <w:numFmt w:val="decimal"/>
+      <w:lvlText w:val="%1)"/>
+      <w:lvlJc w:val="left"/>
+      <w:pPr>
+        <w:ind w:left="420" w:hanging="420"/>
+      </w:pPr>
+    </w:lvl>
+    <w:lvl w:ilvl="1" w:tplc="04090019" w:tentative="1">
+      <w:start w:val="1"/>
+      <w:numFmt w:val="lowerLetter"/>
+      <w:lvlText w:val="%2)"/>
+      <w:lvlJc w:val="left"/>
+      <w:pPr>
+        <w:ind w:left="840" w:hanging="420"/>
+      </w:pPr>
+    </w:lvl>
+    <w:lvl w:ilvl="2" w:tplc="0409001B" w:tentative="1">
+      <w:start w:val="1"/>
+      <w:numFmt w:val="lowerRoman"/>
+      <w:lvlText w:val="%3."/>
+      <w:lvlJc w:val="right"/>
+      <w:pPr>
+        <w:ind w:left="1260" w:hanging="420"/>
+      </w:pPr>
+    </w:lvl>
+    <w:lvl w:ilvl="3" w:tplc="0409000F" w:tentative="1">
+      <w:start w:val="1"/>
+      <w:numFmt w:val="decimal"/>
+      <w:lvlText w:val="%4."/>
+      <w:lvlJc w:val="left"/>
+      <w:pPr>
+        <w:ind w:left="1680" w:hanging="420"/>
+      </w:pPr>
+    </w:lvl>
+    <w:lvl w:ilvl="4" w:tplc="04090019" w:tentative="1">
+      <w:start w:val="1"/>
+      <w:numFmt w:val="lowerLetter"/>
+      <w:lvlText w:val="%5)"/>
+      <w:lvlJc w:val="left"/>
+      <w:pPr>
+        <w:ind w:left="2100" w:hanging="420"/>
+      </w:pPr>
+    </w:lvl>
+    <w:lvl w:ilvl="5" w:tplc="0409001B" w:tentative="1">
+      <w:start w:val="1"/>
+      <w:numFmt w:val="lowerRoman"/>
+      <w:lvlText w:val="%6."/>
+      <w:lvlJc w:val="right"/>
+      <w:pPr>
+        <w:ind w:left="2520" w:hanging="420"/>
+      </w:pPr>
+    </w:lvl>
+    <w:lvl w:ilvl="6" w:tplc="0409000F" w:tentative="1">
+      <w:start w:val="1"/>
+      <w:numFmt w:val="decimal"/>
+      <w:lvlText w:val="%7."/>
+      <w:lvlJc w:val="left"/>
+      <w:pPr>
+        <w:ind w:left="2940" w:hanging="420"/>
+      </w:pPr>
+    </w:lvl>
+    <w:lvl w:ilvl="7" w:tplc="04090019" w:tentative="1">
+      <w:start w:val="1"/>
+      <w:numFmt w:val="lowerLetter"/>
+      <w:lvlText w:val="%8)"/>
+      <w:lvlJc w:val="left"/>
+      <w:pPr>
+        <w:ind w:left="3360" w:hanging="420"/>
+      </w:pPr>
+    </w:lvl>
+    <w:lvl w:ilvl="8" w:tplc="0409001B" w:tentative="1">
+      <w:start w:val="1"/>
+      <w:numFmt w:val="lowerRoman"/>
+      <w:lvlText w:val="%9."/>
+      <w:lvlJc w:val="right"/>
+      <w:pPr>
+        <w:ind w:left="3780" w:hanging="420"/>
+      </w:pPr>
+    </w:lvl>
+  </w:abstractNum>
+  <w:abstractNum w:abstractNumId="10" w15:restartNumberingAfterBreak="0">
+    <w:nsid w:val="68817252"/>
+    <w:multiLevelType w:val="hybridMultilevel"/>
+    <w:tmpl w:val="41D26F8C"/>
+    <w:lvl w:ilvl="0" w:tplc="04090011">
+      <w:start w:val="1"/>
+      <w:numFmt w:val="decimal"/>
+      <w:lvlText w:val="%1)"/>
+      <w:lvlJc w:val="left"/>
+      <w:pPr>
+        <w:ind w:left="845" w:hanging="420"/>
+      </w:pPr>
+    </w:lvl>
+    <w:lvl w:ilvl="1" w:tplc="04090019" w:tentative="1">
+      <w:start w:val="1"/>
+      <w:numFmt w:val="lowerLetter"/>
+      <w:lvlText w:val="%2)"/>
+      <w:lvlJc w:val="left"/>
+      <w:pPr>
+        <w:ind w:left="1265" w:hanging="420"/>
+      </w:pPr>
+    </w:lvl>
+    <w:lvl w:ilvl="2" w:tplc="0409001B" w:tentative="1">
+      <w:start w:val="1"/>
+      <w:numFmt w:val="lowerRoman"/>
+      <w:lvlText w:val="%3."/>
+      <w:lvlJc w:val="right"/>
+      <w:pPr>
+        <w:ind w:left="1685" w:hanging="420"/>
+      </w:pPr>
+    </w:lvl>
+    <w:lvl w:ilvl="3" w:tplc="0409000F" w:tentative="1">
+      <w:start w:val="1"/>
+      <w:numFmt w:val="decimal"/>
+      <w:lvlText w:val="%4."/>
+      <w:lvlJc w:val="left"/>
+      <w:pPr>
+        <w:ind w:left="2105" w:hanging="420"/>
+      </w:pPr>
+    </w:lvl>
+    <w:lvl w:ilvl="4" w:tplc="04090019" w:tentative="1">
+      <w:start w:val="1"/>
+      <w:numFmt w:val="lowerLetter"/>
+      <w:lvlText w:val="%5)"/>
+      <w:lvlJc w:val="left"/>
+      <w:pPr>
+        <w:ind w:left="2525" w:hanging="420"/>
+      </w:pPr>
+    </w:lvl>
+    <w:lvl w:ilvl="5" w:tplc="0409001B" w:tentative="1">
+      <w:start w:val="1"/>
+      <w:numFmt w:val="lowerRoman"/>
+      <w:lvlText w:val="%6."/>
+      <w:lvlJc w:val="right"/>
+      <w:pPr>
+        <w:ind w:left="2945" w:hanging="420"/>
+      </w:pPr>
+    </w:lvl>
+    <w:lvl w:ilvl="6" w:tplc="0409000F" w:tentative="1">
+      <w:start w:val="1"/>
+      <w:numFmt w:val="decimal"/>
+      <w:lvlText w:val="%7."/>
+      <w:lvlJc w:val="left"/>
+      <w:pPr>
+        <w:ind w:left="3365" w:hanging="420"/>
+      </w:pPr>
+    </w:lvl>
+    <w:lvl w:ilvl="7" w:tplc="04090019" w:tentative="1">
+      <w:start w:val="1"/>
+      <w:numFmt w:val="lowerLetter"/>
+      <w:lvlText w:val="%8)"/>
+      <w:lvlJc w:val="left"/>
+      <w:pPr>
+        <w:ind w:left="3785" w:hanging="420"/>
+      </w:pPr>
+    </w:lvl>
+    <w:lvl w:ilvl="8" w:tplc="0409001B" w:tentative="1">
+      <w:start w:val="1"/>
+      <w:numFmt w:val="lowerRoman"/>
+      <w:lvlText w:val="%9."/>
+      <w:lvlJc w:val="right"/>
+      <w:pPr>
+        <w:ind w:left="4205" w:hanging="420"/>
+      </w:pPr>
+    </w:lvl>
+  </w:abstractNum>
+  <w:abstractNum w:abstractNumId="11" w15:restartNumberingAfterBreak="0">
     <w:nsid w:val="73E4518D"/>
     <w:multiLevelType w:val="hybridMultilevel"/>
     <w:tmpl w:val="813093F8"/>
@@ -2663,30 +3426,39 @@
     </w:lvl>
   </w:abstractNum>
   <w:num w:numId="1">
-    <w:abstractNumId w:val="4"/>
+    <w:abstractNumId w:val="5"/>
   </w:num>
   <w:num w:numId="2">
-    <w:abstractNumId w:val="3"/>
+    <w:abstractNumId w:val="4"/>
   </w:num>
   <w:num w:numId="3">
     <w:abstractNumId w:val="1"/>
   </w:num>
   <w:num w:numId="4">
-    <w:abstractNumId w:val="5"/>
+    <w:abstractNumId w:val="6"/>
   </w:num>
   <w:num w:numId="5">
     <w:abstractNumId w:val="0"/>
   </w:num>
   <w:num w:numId="6">
-    <w:abstractNumId w:val="6"/>
+    <w:abstractNumId w:val="7"/>
   </w:num>
   <w:num w:numId="7">
+    <w:abstractNumId w:val="11"/>
+  </w:num>
+  <w:num w:numId="8">
     <w:abstractNumId w:val="8"/>
   </w:num>
-  <w:num w:numId="8">
-    <w:abstractNumId w:val="7"/>
+  <w:num w:numId="9">
+    <w:abstractNumId w:val="3"/>
   </w:num>
-  <w:num w:numId="9">
+  <w:num w:numId="10">
+    <w:abstractNumId w:val="10"/>
+  </w:num>
+  <w:num w:numId="11">
+    <w:abstractNumId w:val="9"/>
+  </w:num>
+  <w:num w:numId="12">
     <w:abstractNumId w:val="2"/>
   </w:num>
 </w:numbering>

--- a/robots/VSLAM/experiment_design.docx
+++ b/robots/VSLAM/experiment_design.docx
@@ -1933,8 +1933,6 @@
         </w:rPr>
         <w:t>：设定程序给定相同运动曲线控制指令，速度不一样。r=v/w。</w:t>
       </w:r>
-      <w:bookmarkStart w:id="0" w:name="_GoBack"/>
-      <w:bookmarkEnd w:id="0"/>
     </w:p>
     <w:p>
       <w:pPr>
@@ -1945,7 +1943,7 @@
         </w:numPr>
         <w:ind w:firstLineChars="0"/>
         <w:rPr>
-          <w:rFonts w:ascii="宋体" w:eastAsia="宋体" w:hAnsi="宋体" w:hint="eastAsia"/>
+          <w:rFonts w:ascii="宋体" w:eastAsia="宋体" w:hAnsi="宋体"/>
           <w:sz w:val="24"/>
           <w:szCs w:val="24"/>
         </w:rPr>
@@ -1979,6 +1977,860 @@
           <w:sz w:val="24"/>
           <w:szCs w:val="24"/>
         </w:rPr>
+        <w:t>测试树莓派和笔记本连在同一个</w:t>
+      </w:r>
+      <w:proofErr w:type="spellStart"/>
+      <w:r>
+        <w:rPr>
+          <w:rFonts w:ascii="宋体" w:eastAsia="宋体" w:hAnsi="宋体" w:hint="eastAsia"/>
+          <w:sz w:val="24"/>
+          <w:szCs w:val="24"/>
+        </w:rPr>
+        <w:t>WiFi</w:t>
+      </w:r>
+      <w:proofErr w:type="spellEnd"/>
+      <w:r>
+        <w:rPr>
+          <w:rFonts w:ascii="宋体" w:eastAsia="宋体" w:hAnsi="宋体" w:hint="eastAsia"/>
+          <w:sz w:val="24"/>
+          <w:szCs w:val="24"/>
+        </w:rPr>
+        <w:t>上图片实时性和是否</w:t>
+      </w:r>
+      <w:proofErr w:type="gramStart"/>
+      <w:r>
+        <w:rPr>
+          <w:rFonts w:ascii="宋体" w:eastAsia="宋体" w:hAnsi="宋体" w:hint="eastAsia"/>
+          <w:sz w:val="24"/>
+          <w:szCs w:val="24"/>
+        </w:rPr>
+        <w:t>存在掉帧的</w:t>
+      </w:r>
+      <w:proofErr w:type="gramEnd"/>
+      <w:r>
+        <w:rPr>
+          <w:rFonts w:ascii="宋体" w:eastAsia="宋体" w:hAnsi="宋体" w:hint="eastAsia"/>
+          <w:sz w:val="24"/>
+          <w:szCs w:val="24"/>
+        </w:rPr>
+        <w:t>情况</w:t>
+      </w:r>
+    </w:p>
+    <w:p>
+      <w:pPr>
+        <w:pStyle w:val="a7"/>
+        <w:ind w:left="420" w:firstLineChars="0" w:firstLine="0"/>
+        <w:rPr>
+          <w:rFonts w:ascii="宋体" w:eastAsia="宋体" w:hAnsi="宋体"/>
+          <w:sz w:val="24"/>
+          <w:szCs w:val="24"/>
+        </w:rPr>
+      </w:pPr>
+      <w:r>
+        <w:rPr>
+          <w:rFonts w:ascii="宋体" w:eastAsia="宋体" w:hAnsi="宋体" w:hint="eastAsia"/>
+          <w:sz w:val="24"/>
+          <w:szCs w:val="24"/>
+        </w:rPr>
+        <w:t>使用</w:t>
+      </w:r>
+      <w:proofErr w:type="spellStart"/>
+      <w:r>
+        <w:rPr>
+          <w:rFonts w:ascii="宋体" w:eastAsia="宋体" w:hAnsi="宋体" w:hint="eastAsia"/>
+          <w:sz w:val="24"/>
+          <w:szCs w:val="24"/>
+        </w:rPr>
+        <w:t>rosbag</w:t>
+      </w:r>
+      <w:proofErr w:type="spellEnd"/>
+      <w:r>
+        <w:rPr>
+          <w:rFonts w:ascii="宋体" w:eastAsia="宋体" w:hAnsi="宋体" w:hint="eastAsia"/>
+          <w:sz w:val="24"/>
+          <w:szCs w:val="24"/>
+        </w:rPr>
+        <w:t>分别在笔记本和树莓</w:t>
+      </w:r>
+      <w:proofErr w:type="gramStart"/>
+      <w:r>
+        <w:rPr>
+          <w:rFonts w:ascii="宋体" w:eastAsia="宋体" w:hAnsi="宋体" w:hint="eastAsia"/>
+          <w:sz w:val="24"/>
+          <w:szCs w:val="24"/>
+        </w:rPr>
+        <w:t>派记录</w:t>
+      </w:r>
+      <w:proofErr w:type="gramEnd"/>
+      <w:r>
+        <w:rPr>
+          <w:rFonts w:ascii="宋体" w:eastAsia="宋体" w:hAnsi="宋体" w:hint="eastAsia"/>
+          <w:sz w:val="24"/>
+          <w:szCs w:val="24"/>
+        </w:rPr>
+        <w:t>数据，用于对比是否掉帧，在笔记本使用</w:t>
+      </w:r>
+      <w:proofErr w:type="spellStart"/>
+      <w:r>
+        <w:rPr>
+          <w:rFonts w:ascii="宋体" w:eastAsia="宋体" w:hAnsi="宋体" w:hint="eastAsia"/>
+          <w:sz w:val="24"/>
+          <w:szCs w:val="24"/>
+        </w:rPr>
+        <w:t>image</w:t>
+      </w:r>
+      <w:r>
+        <w:rPr>
+          <w:rFonts w:ascii="宋体" w:eastAsia="宋体" w:hAnsi="宋体"/>
+          <w:sz w:val="24"/>
+          <w:szCs w:val="24"/>
+        </w:rPr>
+        <w:t>_view</w:t>
+      </w:r>
+      <w:proofErr w:type="spellEnd"/>
+      <w:r>
+        <w:rPr>
+          <w:rFonts w:ascii="宋体" w:eastAsia="宋体" w:hAnsi="宋体" w:hint="eastAsia"/>
+          <w:sz w:val="24"/>
+          <w:szCs w:val="24"/>
+        </w:rPr>
+        <w:t>观察实时性。</w:t>
+      </w:r>
+    </w:p>
+    <w:p>
+      <w:pPr>
+        <w:pStyle w:val="a7"/>
+        <w:numPr>
+          <w:ilvl w:val="0"/>
+          <w:numId w:val="13"/>
+        </w:numPr>
+        <w:ind w:firstLineChars="0"/>
+        <w:rPr>
+          <w:rFonts w:ascii="宋体" w:eastAsia="宋体" w:hAnsi="宋体" w:hint="eastAsia"/>
+          <w:sz w:val="24"/>
+          <w:szCs w:val="24"/>
+        </w:rPr>
+      </w:pPr>
+      <w:r>
+        <w:rPr>
+          <w:rFonts w:ascii="宋体" w:eastAsia="宋体" w:hAnsi="宋体" w:hint="eastAsia"/>
+          <w:sz w:val="24"/>
+          <w:szCs w:val="24"/>
+        </w:rPr>
+        <w:t>实验方法：将摄像头装在树莓派上，笔记本和树莓派连接同一个路由器通过</w:t>
+      </w:r>
+      <w:proofErr w:type="spellStart"/>
+      <w:r>
+        <w:rPr>
+          <w:rFonts w:ascii="宋体" w:eastAsia="宋体" w:hAnsi="宋体" w:hint="eastAsia"/>
+          <w:sz w:val="24"/>
+          <w:szCs w:val="24"/>
+        </w:rPr>
+        <w:t>ros</w:t>
+      </w:r>
+      <w:proofErr w:type="spellEnd"/>
+      <w:r>
+        <w:rPr>
+          <w:rFonts w:ascii="宋体" w:eastAsia="宋体" w:hAnsi="宋体" w:hint="eastAsia"/>
+          <w:sz w:val="24"/>
+          <w:szCs w:val="24"/>
+        </w:rPr>
+        <w:t>通信，分别在树莓派和笔记本上实验</w:t>
+      </w:r>
+      <w:proofErr w:type="spellStart"/>
+      <w:r>
+        <w:rPr>
+          <w:rFonts w:ascii="宋体" w:eastAsia="宋体" w:hAnsi="宋体" w:hint="eastAsia"/>
+          <w:sz w:val="24"/>
+          <w:szCs w:val="24"/>
+        </w:rPr>
+        <w:t>rosbag</w:t>
+      </w:r>
+      <w:proofErr w:type="spellEnd"/>
+      <w:r>
+        <w:rPr>
+          <w:rFonts w:ascii="宋体" w:eastAsia="宋体" w:hAnsi="宋体" w:hint="eastAsia"/>
+          <w:sz w:val="24"/>
+          <w:szCs w:val="24"/>
+        </w:rPr>
+        <w:t>记录</w:t>
+      </w:r>
+      <w:r>
+        <w:rPr>
+          <w:rFonts w:ascii="宋体" w:eastAsia="宋体" w:hAnsi="宋体"/>
+          <w:sz w:val="24"/>
+          <w:szCs w:val="24"/>
+        </w:rPr>
+        <w:t>/</w:t>
+      </w:r>
+      <w:proofErr w:type="spellStart"/>
+      <w:r>
+        <w:rPr>
+          <w:rFonts w:ascii="宋体" w:eastAsia="宋体" w:hAnsi="宋体" w:hint="eastAsia"/>
+          <w:sz w:val="24"/>
+          <w:szCs w:val="24"/>
+        </w:rPr>
+        <w:t>image_</w:t>
+      </w:r>
+      <w:r>
+        <w:rPr>
+          <w:rFonts w:ascii="宋体" w:eastAsia="宋体" w:hAnsi="宋体"/>
+          <w:sz w:val="24"/>
+          <w:szCs w:val="24"/>
+        </w:rPr>
+        <w:t>raw</w:t>
+      </w:r>
+      <w:proofErr w:type="spellEnd"/>
+      <w:r>
+        <w:rPr>
+          <w:rFonts w:ascii="宋体" w:eastAsia="宋体" w:hAnsi="宋体" w:hint="eastAsia"/>
+          <w:sz w:val="24"/>
+          <w:szCs w:val="24"/>
+        </w:rPr>
+        <w:t>话题</w:t>
+      </w:r>
+    </w:p>
+    <w:p>
+      <w:pPr>
+        <w:pStyle w:val="a7"/>
+        <w:numPr>
+          <w:ilvl w:val="0"/>
+          <w:numId w:val="13"/>
+        </w:numPr>
+        <w:ind w:firstLineChars="0"/>
+        <w:rPr>
+          <w:rFonts w:ascii="宋体" w:eastAsia="宋体" w:hAnsi="宋体" w:hint="eastAsia"/>
+          <w:sz w:val="24"/>
+          <w:szCs w:val="24"/>
+        </w:rPr>
+      </w:pPr>
+      <w:r>
+        <w:rPr>
+          <w:rFonts w:ascii="宋体" w:eastAsia="宋体" w:hAnsi="宋体" w:hint="eastAsia"/>
+          <w:sz w:val="24"/>
+          <w:szCs w:val="24"/>
+        </w:rPr>
+        <w:t>实验结果：</w:t>
+      </w:r>
+      <w:r>
+        <w:rPr>
+          <w:rFonts w:ascii="宋体" w:eastAsia="宋体" w:hAnsi="宋体" w:hint="eastAsia"/>
+          <w:sz w:val="24"/>
+          <w:szCs w:val="24"/>
+        </w:rPr>
+        <w:t>结果存在</w:t>
+      </w:r>
+      <w:r>
+        <w:rPr>
+          <w:rFonts w:ascii="宋体" w:eastAsia="宋体" w:hAnsi="宋体" w:hint="eastAsia"/>
+          <w:sz w:val="24"/>
+          <w:szCs w:val="24"/>
+        </w:rPr>
+        <w:t>~</w:t>
+      </w:r>
+      <w:r>
+        <w:rPr>
+          <w:rFonts w:ascii="宋体" w:eastAsia="宋体" w:hAnsi="宋体"/>
+          <w:sz w:val="24"/>
+          <w:szCs w:val="24"/>
+        </w:rPr>
+        <w:t>/</w:t>
+      </w:r>
+      <w:r>
+        <w:rPr>
+          <w:rFonts w:ascii="宋体" w:eastAsia="宋体" w:hAnsi="宋体" w:hint="eastAsia"/>
+          <w:sz w:val="24"/>
+          <w:szCs w:val="24"/>
+        </w:rPr>
+        <w:t>e</w:t>
+      </w:r>
+      <w:r>
+        <w:rPr>
+          <w:rFonts w:ascii="宋体" w:eastAsia="宋体" w:hAnsi="宋体"/>
+          <w:sz w:val="24"/>
+          <w:szCs w:val="24"/>
+        </w:rPr>
+        <w:t>xperiment/</w:t>
+      </w:r>
+      <w:proofErr w:type="spellStart"/>
+      <w:r>
+        <w:rPr>
+          <w:rFonts w:ascii="宋体" w:eastAsia="宋体" w:hAnsi="宋体"/>
+          <w:sz w:val="24"/>
+          <w:szCs w:val="24"/>
+        </w:rPr>
+        <w:t>LAN_speed</w:t>
+      </w:r>
+      <w:proofErr w:type="spellEnd"/>
+      <w:r>
+        <w:rPr>
+          <w:rFonts w:ascii="宋体" w:eastAsia="宋体" w:hAnsi="宋体"/>
+          <w:sz w:val="24"/>
+          <w:szCs w:val="24"/>
+        </w:rPr>
+        <w:t>,</w:t>
+      </w:r>
+      <w:r>
+        <w:rPr>
+          <w:rFonts w:ascii="宋体" w:eastAsia="宋体" w:hAnsi="宋体" w:hint="eastAsia"/>
+          <w:sz w:val="24"/>
+          <w:szCs w:val="24"/>
+        </w:rPr>
+        <w:t>传输图片画面流畅，肉眼看不出明显延迟，</w:t>
+      </w:r>
+      <w:r>
+        <w:rPr>
+          <w:rFonts w:ascii="宋体" w:eastAsia="宋体" w:hAnsi="宋体" w:hint="eastAsia"/>
+          <w:sz w:val="24"/>
+          <w:szCs w:val="24"/>
+        </w:rPr>
+        <w:t>但树莓派</w:t>
+      </w:r>
+      <w:proofErr w:type="spellStart"/>
+      <w:r>
+        <w:rPr>
+          <w:rFonts w:ascii="宋体" w:eastAsia="宋体" w:hAnsi="宋体" w:hint="eastAsia"/>
+          <w:sz w:val="24"/>
+          <w:szCs w:val="24"/>
+        </w:rPr>
+        <w:t>rosbag</w:t>
+      </w:r>
+      <w:proofErr w:type="spellEnd"/>
+      <w:r>
+        <w:rPr>
+          <w:rFonts w:ascii="宋体" w:eastAsia="宋体" w:hAnsi="宋体" w:hint="eastAsia"/>
+          <w:sz w:val="24"/>
+          <w:szCs w:val="24"/>
+        </w:rPr>
+        <w:t>记录的文件2</w:t>
+      </w:r>
+      <w:r>
+        <w:rPr>
+          <w:rFonts w:ascii="宋体" w:eastAsia="宋体" w:hAnsi="宋体"/>
+          <w:sz w:val="24"/>
+          <w:szCs w:val="24"/>
+        </w:rPr>
+        <w:t>G</w:t>
+      </w:r>
+      <w:r>
+        <w:rPr>
+          <w:rFonts w:ascii="宋体" w:eastAsia="宋体" w:hAnsi="宋体" w:hint="eastAsia"/>
+          <w:sz w:val="24"/>
+          <w:szCs w:val="24"/>
+        </w:rPr>
+        <w:t>，而笔记本记录数据372.5</w:t>
+      </w:r>
+      <w:r>
+        <w:rPr>
+          <w:rFonts w:ascii="宋体" w:eastAsia="宋体" w:hAnsi="宋体"/>
+          <w:sz w:val="24"/>
+          <w:szCs w:val="24"/>
+        </w:rPr>
+        <w:t>MB</w:t>
+      </w:r>
+      <w:r>
+        <w:rPr>
+          <w:rFonts w:ascii="宋体" w:eastAsia="宋体" w:hAnsi="宋体" w:hint="eastAsia"/>
+          <w:sz w:val="24"/>
+          <w:szCs w:val="24"/>
+        </w:rPr>
+        <w:t>，重放时在转弯时会明显模糊。</w:t>
+      </w:r>
+      <w:r>
+        <w:rPr>
+          <w:rFonts w:ascii="宋体" w:eastAsia="宋体" w:hAnsi="宋体" w:hint="eastAsia"/>
+          <w:sz w:val="24"/>
+          <w:szCs w:val="24"/>
+        </w:rPr>
+        <w:t>最后将图片用</w:t>
+      </w:r>
+      <w:proofErr w:type="spellStart"/>
+      <w:r>
+        <w:rPr>
+          <w:rFonts w:ascii="宋体" w:eastAsia="宋体" w:hAnsi="宋体" w:hint="eastAsia"/>
+          <w:sz w:val="24"/>
+          <w:szCs w:val="24"/>
+        </w:rPr>
+        <w:t>rosbag</w:t>
+      </w:r>
+      <w:proofErr w:type="spellEnd"/>
+      <w:r>
+        <w:rPr>
+          <w:rFonts w:ascii="宋体" w:eastAsia="宋体" w:hAnsi="宋体" w:hint="eastAsia"/>
+          <w:sz w:val="24"/>
+          <w:szCs w:val="24"/>
+        </w:rPr>
+        <w:t>记录下来，对比两个数据，</w:t>
+      </w:r>
+      <w:proofErr w:type="gramStart"/>
+      <w:r>
+        <w:rPr>
+          <w:rFonts w:ascii="宋体" w:eastAsia="宋体" w:hAnsi="宋体" w:hint="eastAsia"/>
+          <w:sz w:val="24"/>
+          <w:szCs w:val="24"/>
+        </w:rPr>
+        <w:t>掉帧</w:t>
+      </w:r>
+      <w:proofErr w:type="gramEnd"/>
+      <w:r>
+        <w:rPr>
+          <w:rFonts w:ascii="宋体" w:eastAsia="宋体" w:hAnsi="宋体" w:hint="eastAsia"/>
+          <w:sz w:val="24"/>
+          <w:szCs w:val="24"/>
+        </w:rPr>
+        <w:t>3-4帧（如1-5中间掉3帧），真实帧速0.05-0.06s，</w:t>
+      </w:r>
+      <w:r>
+        <w:rPr>
+          <w:rFonts w:ascii="宋体" w:eastAsia="宋体" w:hAnsi="宋体" w:hint="eastAsia"/>
+          <w:sz w:val="24"/>
+          <w:szCs w:val="24"/>
+        </w:rPr>
+        <w:lastRenderedPageBreak/>
+        <w:t>实际0.15-0.26s</w:t>
+      </w:r>
+      <w:r>
+        <w:rPr>
+          <w:rFonts w:ascii="宋体" w:eastAsia="宋体" w:hAnsi="宋体" w:hint="eastAsia"/>
+          <w:sz w:val="24"/>
+          <w:szCs w:val="24"/>
+        </w:rPr>
+        <w:t>。</w:t>
+      </w:r>
+    </w:p>
+    <w:p>
+      <w:pPr>
+        <w:pStyle w:val="a7"/>
+        <w:numPr>
+          <w:ilvl w:val="0"/>
+          <w:numId w:val="1"/>
+        </w:numPr>
+        <w:ind w:firstLineChars="0"/>
+        <w:rPr>
+          <w:rFonts w:ascii="宋体" w:eastAsia="宋体" w:hAnsi="宋体"/>
+          <w:sz w:val="24"/>
+          <w:szCs w:val="24"/>
+        </w:rPr>
+      </w:pPr>
+      <w:r>
+        <w:rPr>
+          <w:rFonts w:ascii="宋体" w:eastAsia="宋体" w:hAnsi="宋体" w:hint="eastAsia"/>
+          <w:sz w:val="24"/>
+          <w:szCs w:val="24"/>
+        </w:rPr>
+        <w:t>测试更改阈值R</w:t>
+      </w:r>
+      <w:r>
+        <w:rPr>
+          <w:rFonts w:ascii="宋体" w:eastAsia="宋体" w:hAnsi="宋体"/>
+          <w:sz w:val="24"/>
+          <w:szCs w:val="24"/>
+        </w:rPr>
+        <w:t>H</w:t>
+      </w:r>
+      <w:r>
+        <w:rPr>
+          <w:rFonts w:ascii="宋体" w:eastAsia="宋体" w:hAnsi="宋体" w:hint="eastAsia"/>
+          <w:sz w:val="24"/>
+          <w:szCs w:val="24"/>
+        </w:rPr>
+        <w:t>为0.46后，小车能否正常初始化，以及</w:t>
+      </w:r>
+      <w:r>
+        <w:rPr>
+          <w:rFonts w:ascii="宋体" w:eastAsia="宋体" w:hAnsi="宋体" w:hint="eastAsia"/>
+          <w:sz w:val="24"/>
+          <w:szCs w:val="24"/>
+        </w:rPr>
+        <w:t>跑一个闭环试试，</w:t>
+      </w:r>
+    </w:p>
+    <w:p>
+      <w:pPr>
+        <w:pStyle w:val="a7"/>
+        <w:numPr>
+          <w:ilvl w:val="0"/>
+          <w:numId w:val="14"/>
+        </w:numPr>
+        <w:ind w:firstLineChars="0"/>
+        <w:rPr>
+          <w:rFonts w:ascii="宋体" w:eastAsia="宋体" w:hAnsi="宋体"/>
+          <w:sz w:val="24"/>
+          <w:szCs w:val="24"/>
+        </w:rPr>
+      </w:pPr>
+      <w:r>
+        <w:rPr>
+          <w:rFonts w:ascii="宋体" w:eastAsia="宋体" w:hAnsi="宋体" w:hint="eastAsia"/>
+          <w:sz w:val="24"/>
+          <w:szCs w:val="24"/>
+        </w:rPr>
+        <w:t>实验方法：</w:t>
+      </w:r>
+      <w:r>
+        <w:rPr>
+          <w:rFonts w:ascii="宋体" w:eastAsia="宋体" w:hAnsi="宋体" w:hint="eastAsia"/>
+          <w:sz w:val="24"/>
+          <w:szCs w:val="24"/>
+        </w:rPr>
+        <w:t>将摄像头装在树莓派上，笔记本和树莓派连接同一个路由器通过</w:t>
+      </w:r>
+      <w:proofErr w:type="spellStart"/>
+      <w:r>
+        <w:rPr>
+          <w:rFonts w:ascii="宋体" w:eastAsia="宋体" w:hAnsi="宋体" w:hint="eastAsia"/>
+          <w:sz w:val="24"/>
+          <w:szCs w:val="24"/>
+        </w:rPr>
+        <w:t>ros</w:t>
+      </w:r>
+      <w:proofErr w:type="spellEnd"/>
+      <w:r>
+        <w:rPr>
+          <w:rFonts w:ascii="宋体" w:eastAsia="宋体" w:hAnsi="宋体" w:hint="eastAsia"/>
+          <w:sz w:val="24"/>
+          <w:szCs w:val="24"/>
+        </w:rPr>
+        <w:t>通信，</w:t>
+      </w:r>
+      <w:r>
+        <w:rPr>
+          <w:rFonts w:ascii="宋体" w:eastAsia="宋体" w:hAnsi="宋体" w:hint="eastAsia"/>
+          <w:sz w:val="24"/>
+          <w:szCs w:val="24"/>
+        </w:rPr>
+        <w:t>在笔记本上跑O</w:t>
+      </w:r>
+      <w:r>
+        <w:rPr>
+          <w:rFonts w:ascii="宋体" w:eastAsia="宋体" w:hAnsi="宋体"/>
+          <w:sz w:val="24"/>
+          <w:szCs w:val="24"/>
+        </w:rPr>
+        <w:t>RBSLAM2</w:t>
+      </w:r>
+      <w:r>
+        <w:rPr>
+          <w:rFonts w:ascii="宋体" w:eastAsia="宋体" w:hAnsi="宋体" w:hint="eastAsia"/>
+          <w:sz w:val="24"/>
+          <w:szCs w:val="24"/>
+        </w:rPr>
+        <w:t>源码，</w:t>
+      </w:r>
+      <w:proofErr w:type="gramStart"/>
+      <w:r>
+        <w:rPr>
+          <w:rFonts w:ascii="宋体" w:eastAsia="宋体" w:hAnsi="宋体" w:hint="eastAsia"/>
+          <w:sz w:val="24"/>
+          <w:szCs w:val="24"/>
+        </w:rPr>
+        <w:t>帧率较低</w:t>
+      </w:r>
+      <w:proofErr w:type="gramEnd"/>
+      <w:r>
+        <w:rPr>
+          <w:rFonts w:ascii="宋体" w:eastAsia="宋体" w:hAnsi="宋体" w:hint="eastAsia"/>
+          <w:sz w:val="24"/>
+          <w:szCs w:val="24"/>
+        </w:rPr>
+        <w:t>，8</w:t>
+      </w:r>
+      <w:r>
+        <w:rPr>
+          <w:rFonts w:ascii="宋体" w:eastAsia="宋体" w:hAnsi="宋体"/>
+          <w:sz w:val="24"/>
+          <w:szCs w:val="24"/>
+        </w:rPr>
+        <w:t>HZ</w:t>
+      </w:r>
+      <w:r>
+        <w:rPr>
+          <w:rFonts w:ascii="宋体" w:eastAsia="宋体" w:hAnsi="宋体" w:hint="eastAsia"/>
+          <w:sz w:val="24"/>
+          <w:szCs w:val="24"/>
+        </w:rPr>
+        <w:t>左右，一直在房间跑。</w:t>
+      </w:r>
+    </w:p>
+    <w:p>
+      <w:pPr>
+        <w:pStyle w:val="a7"/>
+        <w:numPr>
+          <w:ilvl w:val="0"/>
+          <w:numId w:val="14"/>
+        </w:numPr>
+        <w:ind w:firstLineChars="0"/>
+        <w:rPr>
+          <w:rFonts w:ascii="宋体" w:eastAsia="宋体" w:hAnsi="宋体"/>
+          <w:sz w:val="24"/>
+          <w:szCs w:val="24"/>
+        </w:rPr>
+      </w:pPr>
+      <w:r>
+        <w:rPr>
+          <w:rFonts w:ascii="宋体" w:eastAsia="宋体" w:hAnsi="宋体" w:hint="eastAsia"/>
+          <w:sz w:val="24"/>
+          <w:szCs w:val="24"/>
+        </w:rPr>
+        <w:t>实验结果：</w:t>
+      </w:r>
+      <w:r>
+        <w:rPr>
+          <w:rFonts w:ascii="宋体" w:eastAsia="宋体" w:hAnsi="宋体" w:hint="eastAsia"/>
+          <w:sz w:val="24"/>
+          <w:szCs w:val="24"/>
+        </w:rPr>
+        <w:t>最后轨迹存在</w:t>
+      </w:r>
+    </w:p>
+    <w:p>
+      <w:pPr>
+        <w:pStyle w:val="a7"/>
+        <w:ind w:left="840" w:firstLineChars="0" w:firstLine="0"/>
+        <w:rPr>
+          <w:rFonts w:ascii="宋体" w:eastAsia="宋体" w:hAnsi="宋体"/>
+          <w:sz w:val="24"/>
+          <w:szCs w:val="24"/>
+        </w:rPr>
+      </w:pPr>
+      <w:r>
+        <w:rPr>
+          <w:rFonts w:ascii="宋体" w:eastAsia="宋体" w:hAnsi="宋体"/>
+          <w:sz w:val="24"/>
+          <w:szCs w:val="24"/>
+        </w:rPr>
+        <w:t>~</w:t>
+      </w:r>
+      <w:r>
+        <w:rPr>
+          <w:rFonts w:ascii="宋体" w:eastAsia="宋体" w:hAnsi="宋体" w:hint="eastAsia"/>
+          <w:sz w:val="24"/>
+          <w:szCs w:val="24"/>
+        </w:rPr>
+        <w:t>/experiment</w:t>
+      </w:r>
+      <w:r>
+        <w:rPr>
+          <w:rFonts w:ascii="宋体" w:eastAsia="宋体" w:hAnsi="宋体"/>
+          <w:sz w:val="24"/>
+          <w:szCs w:val="24"/>
+        </w:rPr>
+        <w:t>/home/trajectory/bedroom_about_2_hours</w:t>
+      </w:r>
+    </w:p>
+    <w:p>
+      <w:pPr>
+        <w:pStyle w:val="a7"/>
+        <w:numPr>
+          <w:ilvl w:val="0"/>
+          <w:numId w:val="15"/>
+        </w:numPr>
+        <w:ind w:firstLineChars="0"/>
+        <w:rPr>
+          <w:rFonts w:ascii="宋体" w:eastAsia="宋体" w:hAnsi="宋体"/>
+          <w:sz w:val="24"/>
+          <w:szCs w:val="24"/>
+        </w:rPr>
+      </w:pPr>
+      <w:r>
+        <w:rPr>
+          <w:rFonts w:ascii="宋体" w:eastAsia="宋体" w:hAnsi="宋体" w:hint="eastAsia"/>
+          <w:sz w:val="24"/>
+          <w:szCs w:val="24"/>
+        </w:rPr>
+        <w:t>可以初始化</w:t>
+      </w:r>
+    </w:p>
+    <w:p>
+      <w:pPr>
+        <w:pStyle w:val="a7"/>
+        <w:numPr>
+          <w:ilvl w:val="0"/>
+          <w:numId w:val="15"/>
+        </w:numPr>
+        <w:ind w:firstLineChars="0"/>
+        <w:rPr>
+          <w:rFonts w:ascii="宋体" w:eastAsia="宋体" w:hAnsi="宋体"/>
+          <w:sz w:val="24"/>
+          <w:szCs w:val="24"/>
+        </w:rPr>
+      </w:pPr>
+      <w:r>
+        <w:rPr>
+          <w:rFonts w:ascii="宋体" w:eastAsia="宋体" w:hAnsi="宋体" w:hint="eastAsia"/>
+          <w:sz w:val="24"/>
+          <w:szCs w:val="24"/>
+        </w:rPr>
+        <w:t>转弯容易丢失，</w:t>
+      </w:r>
+      <w:r>
+        <w:rPr>
+          <w:rFonts w:ascii="宋体" w:eastAsia="宋体" w:hAnsi="宋体" w:hint="eastAsia"/>
+          <w:color w:val="FF0000"/>
+          <w:sz w:val="24"/>
+          <w:szCs w:val="24"/>
+        </w:rPr>
+        <w:t>尤其是在较窄的直角的位置，如床角</w:t>
+      </w:r>
+    </w:p>
+    <w:p>
+      <w:pPr>
+        <w:pStyle w:val="a7"/>
+        <w:numPr>
+          <w:ilvl w:val="0"/>
+          <w:numId w:val="15"/>
+        </w:numPr>
+        <w:ind w:firstLineChars="0"/>
+        <w:rPr>
+          <w:rFonts w:ascii="宋体" w:eastAsia="宋体" w:hAnsi="宋体"/>
+          <w:sz w:val="24"/>
+          <w:szCs w:val="24"/>
+        </w:rPr>
+      </w:pPr>
+      <w:r>
+        <w:rPr>
+          <w:rFonts w:ascii="宋体" w:eastAsia="宋体" w:hAnsi="宋体" w:hint="eastAsia"/>
+          <w:sz w:val="24"/>
+          <w:szCs w:val="24"/>
+        </w:rPr>
+        <w:t>随着时间增加，在房间重建的关键帧很多</w:t>
+      </w:r>
+      <w:r>
+        <w:rPr>
+          <w:rFonts w:ascii="宋体" w:eastAsia="宋体" w:hAnsi="宋体" w:hint="eastAsia"/>
+          <w:sz w:val="24"/>
+          <w:szCs w:val="24"/>
+        </w:rPr>
+        <w:t>（82</w:t>
+      </w:r>
+      <w:bookmarkStart w:id="0" w:name="_GoBack"/>
+      <w:bookmarkEnd w:id="0"/>
+      <w:r>
+        <w:rPr>
+          <w:rFonts w:ascii="宋体" w:eastAsia="宋体" w:hAnsi="宋体" w:hint="eastAsia"/>
+          <w:sz w:val="24"/>
+          <w:szCs w:val="24"/>
+        </w:rPr>
+        <w:t>0帧），一直在增加</w:t>
+      </w:r>
+      <w:r>
+        <w:rPr>
+          <w:rFonts w:ascii="宋体" w:eastAsia="宋体" w:hAnsi="宋体" w:hint="eastAsia"/>
+          <w:sz w:val="24"/>
+          <w:szCs w:val="24"/>
+        </w:rPr>
+        <w:t>，跑了2小时左右，内存从2</w:t>
+      </w:r>
+      <w:r>
+        <w:rPr>
+          <w:rFonts w:ascii="宋体" w:eastAsia="宋体" w:hAnsi="宋体"/>
+          <w:sz w:val="24"/>
+          <w:szCs w:val="24"/>
+        </w:rPr>
+        <w:t>G</w:t>
+      </w:r>
+      <w:r>
+        <w:rPr>
+          <w:rFonts w:ascii="宋体" w:eastAsia="宋体" w:hAnsi="宋体" w:hint="eastAsia"/>
+          <w:sz w:val="24"/>
+          <w:szCs w:val="24"/>
+        </w:rPr>
+        <w:t>左右达到4.2</w:t>
+      </w:r>
+      <w:r>
+        <w:rPr>
+          <w:rFonts w:ascii="宋体" w:eastAsia="宋体" w:hAnsi="宋体"/>
+          <w:sz w:val="24"/>
+          <w:szCs w:val="24"/>
+        </w:rPr>
+        <w:t>G</w:t>
+      </w:r>
+      <w:r>
+        <w:rPr>
+          <w:rFonts w:ascii="宋体" w:eastAsia="宋体" w:hAnsi="宋体" w:hint="eastAsia"/>
+          <w:sz w:val="24"/>
+          <w:szCs w:val="24"/>
+        </w:rPr>
+        <w:t>左右</w:t>
+      </w:r>
+    </w:p>
+    <w:p>
+      <w:pPr>
+        <w:pStyle w:val="a7"/>
+        <w:numPr>
+          <w:ilvl w:val="0"/>
+          <w:numId w:val="14"/>
+        </w:numPr>
+        <w:ind w:firstLineChars="0"/>
+        <w:rPr>
+          <w:rFonts w:ascii="宋体" w:eastAsia="宋体" w:hAnsi="宋体" w:hint="eastAsia"/>
+          <w:sz w:val="24"/>
+          <w:szCs w:val="24"/>
+        </w:rPr>
+      </w:pPr>
+      <w:r>
+        <w:rPr>
+          <w:rFonts w:ascii="宋体" w:eastAsia="宋体" w:hAnsi="宋体" w:hint="eastAsia"/>
+          <w:sz w:val="24"/>
+          <w:szCs w:val="24"/>
+        </w:rPr>
+        <w:t>实验总结：转弯时，若路标点比较远没那么容易丢失，较远的路标点更容易跟踪</w:t>
+      </w:r>
+      <w:r>
+        <w:rPr>
+          <w:rFonts w:ascii="宋体" w:eastAsia="宋体" w:hAnsi="宋体" w:hint="eastAsia"/>
+          <w:sz w:val="24"/>
+          <w:szCs w:val="24"/>
+        </w:rPr>
+        <w:t>；若速度太快时，等不及</w:t>
+      </w:r>
+      <w:proofErr w:type="spellStart"/>
+      <w:r>
+        <w:rPr>
+          <w:rFonts w:ascii="宋体" w:eastAsia="宋体" w:hAnsi="宋体" w:hint="eastAsia"/>
+          <w:sz w:val="24"/>
+          <w:szCs w:val="24"/>
+        </w:rPr>
+        <w:t>localmapping</w:t>
+      </w:r>
+      <w:proofErr w:type="spellEnd"/>
+      <w:r>
+        <w:rPr>
+          <w:rFonts w:ascii="宋体" w:eastAsia="宋体" w:hAnsi="宋体" w:hint="eastAsia"/>
+          <w:sz w:val="24"/>
+          <w:szCs w:val="24"/>
+        </w:rPr>
+        <w:t>线程三角化更多的路标点</w:t>
+      </w:r>
+    </w:p>
+    <w:p>
+      <w:pPr>
+        <w:pStyle w:val="a7"/>
+        <w:numPr>
+          <w:ilvl w:val="0"/>
+          <w:numId w:val="1"/>
+        </w:numPr>
+        <w:ind w:firstLineChars="0"/>
+        <w:rPr>
+          <w:rFonts w:ascii="宋体" w:eastAsia="宋体" w:hAnsi="宋体"/>
+          <w:sz w:val="24"/>
+          <w:szCs w:val="24"/>
+        </w:rPr>
+      </w:pPr>
+      <w:r>
+        <w:rPr>
+          <w:rFonts w:ascii="宋体" w:eastAsia="宋体" w:hAnsi="宋体" w:hint="eastAsia"/>
+          <w:sz w:val="24"/>
+          <w:szCs w:val="24"/>
+        </w:rPr>
+        <w:t>在房间和</w:t>
+      </w:r>
+      <w:r>
+        <w:rPr>
+          <w:rFonts w:ascii="宋体" w:eastAsia="宋体" w:hAnsi="宋体" w:hint="eastAsia"/>
+          <w:sz w:val="24"/>
+          <w:szCs w:val="24"/>
+        </w:rPr>
         <w:t>测试速度多大是O</w:t>
       </w:r>
       <w:r>
@@ -2012,6 +2864,79 @@
           <w:szCs w:val="24"/>
         </w:rPr>
         <w:t>会失败</w:t>
+      </w:r>
+      <w:r>
+        <w:rPr>
+          <w:rFonts w:ascii="宋体" w:eastAsia="宋体" w:hAnsi="宋体" w:hint="eastAsia"/>
+          <w:sz w:val="24"/>
+          <w:szCs w:val="24"/>
+        </w:rPr>
+        <w:t>：将</w:t>
+      </w:r>
+      <w:r>
+        <w:rPr>
+          <w:rFonts w:ascii="宋体" w:eastAsia="宋体" w:hAnsi="宋体" w:hint="eastAsia"/>
+          <w:sz w:val="24"/>
+          <w:szCs w:val="24"/>
+        </w:rPr>
+        <w:t>bag</w:t>
+      </w:r>
+      <w:r>
+        <w:rPr>
+          <w:rFonts w:ascii="宋体" w:eastAsia="宋体" w:hAnsi="宋体" w:hint="eastAsia"/>
+          <w:sz w:val="24"/>
+          <w:szCs w:val="24"/>
+        </w:rPr>
+        <w:t>记录的图片加快播放速度</w:t>
+      </w:r>
+    </w:p>
+    <w:p>
+      <w:pPr>
+        <w:pStyle w:val="a7"/>
+        <w:numPr>
+          <w:ilvl w:val="0"/>
+          <w:numId w:val="1"/>
+        </w:numPr>
+        <w:ind w:firstLineChars="0"/>
+        <w:rPr>
+          <w:rFonts w:ascii="宋体" w:eastAsia="宋体" w:hAnsi="宋体"/>
+          <w:sz w:val="24"/>
+          <w:szCs w:val="24"/>
+        </w:rPr>
+      </w:pPr>
+      <w:r>
+        <w:rPr>
+          <w:rFonts w:ascii="宋体" w:eastAsia="宋体" w:hAnsi="宋体" w:hint="eastAsia"/>
+          <w:sz w:val="24"/>
+          <w:szCs w:val="24"/>
+        </w:rPr>
+        <w:t>相机对着</w:t>
+      </w:r>
+      <w:proofErr w:type="gramStart"/>
+      <w:r>
+        <w:rPr>
+          <w:rFonts w:ascii="宋体" w:eastAsia="宋体" w:hAnsi="宋体" w:hint="eastAsia"/>
+          <w:sz w:val="24"/>
+          <w:szCs w:val="24"/>
+        </w:rPr>
+        <w:t>家里窗</w:t>
+      </w:r>
+      <w:proofErr w:type="gramEnd"/>
+      <w:r>
+        <w:rPr>
+          <w:rFonts w:ascii="宋体" w:eastAsia="宋体" w:hAnsi="宋体" w:hint="eastAsia"/>
+          <w:sz w:val="24"/>
+          <w:szCs w:val="24"/>
+        </w:rPr>
+        <w:t>不动时初始化问题：在源码加代码记录初始化两帧及其对应未校正的特征点位置，</w:t>
+      </w:r>
+      <w:r>
+        <w:rPr>
+          <w:rFonts w:ascii="宋体" w:eastAsia="宋体" w:hAnsi="宋体" w:hint="eastAsia"/>
+          <w:sz w:val="24"/>
+          <w:szCs w:val="24"/>
+        </w:rPr>
+        <w:t>然后自己读取和显示这两帧图片观察，记录图片数据，方便重复实验。</w:t>
       </w:r>
     </w:p>
     <w:p>
@@ -2681,6 +3606,92 @@
     </w:lvl>
   </w:abstractNum>
   <w:abstractNum w:abstractNumId="4" w15:restartNumberingAfterBreak="0">
+    <w:nsid w:val="29BD7825"/>
+    <w:multiLevelType w:val="hybridMultilevel"/>
+    <w:tmpl w:val="73AE453A"/>
+    <w:lvl w:ilvl="0" w:tplc="04090011">
+      <w:start w:val="1"/>
+      <w:numFmt w:val="decimal"/>
+      <w:lvlText w:val="%1)"/>
+      <w:lvlJc w:val="left"/>
+      <w:pPr>
+        <w:ind w:left="845" w:hanging="420"/>
+      </w:pPr>
+    </w:lvl>
+    <w:lvl w:ilvl="1" w:tplc="04090019" w:tentative="1">
+      <w:start w:val="1"/>
+      <w:numFmt w:val="lowerLetter"/>
+      <w:lvlText w:val="%2)"/>
+      <w:lvlJc w:val="left"/>
+      <w:pPr>
+        <w:ind w:left="1265" w:hanging="420"/>
+      </w:pPr>
+    </w:lvl>
+    <w:lvl w:ilvl="2" w:tplc="0409001B" w:tentative="1">
+      <w:start w:val="1"/>
+      <w:numFmt w:val="lowerRoman"/>
+      <w:lvlText w:val="%3."/>
+      <w:lvlJc w:val="right"/>
+      <w:pPr>
+        <w:ind w:left="1685" w:hanging="420"/>
+      </w:pPr>
+    </w:lvl>
+    <w:lvl w:ilvl="3" w:tplc="0409000F" w:tentative="1">
+      <w:start w:val="1"/>
+      <w:numFmt w:val="decimal"/>
+      <w:lvlText w:val="%4."/>
+      <w:lvlJc w:val="left"/>
+      <w:pPr>
+        <w:ind w:left="2105" w:hanging="420"/>
+      </w:pPr>
+    </w:lvl>
+    <w:lvl w:ilvl="4" w:tplc="04090019" w:tentative="1">
+      <w:start w:val="1"/>
+      <w:numFmt w:val="lowerLetter"/>
+      <w:lvlText w:val="%5)"/>
+      <w:lvlJc w:val="left"/>
+      <w:pPr>
+        <w:ind w:left="2525" w:hanging="420"/>
+      </w:pPr>
+    </w:lvl>
+    <w:lvl w:ilvl="5" w:tplc="0409001B" w:tentative="1">
+      <w:start w:val="1"/>
+      <w:numFmt w:val="lowerRoman"/>
+      <w:lvlText w:val="%6."/>
+      <w:lvlJc w:val="right"/>
+      <w:pPr>
+        <w:ind w:left="2945" w:hanging="420"/>
+      </w:pPr>
+    </w:lvl>
+    <w:lvl w:ilvl="6" w:tplc="0409000F" w:tentative="1">
+      <w:start w:val="1"/>
+      <w:numFmt w:val="decimal"/>
+      <w:lvlText w:val="%7."/>
+      <w:lvlJc w:val="left"/>
+      <w:pPr>
+        <w:ind w:left="3365" w:hanging="420"/>
+      </w:pPr>
+    </w:lvl>
+    <w:lvl w:ilvl="7" w:tplc="04090019" w:tentative="1">
+      <w:start w:val="1"/>
+      <w:numFmt w:val="lowerLetter"/>
+      <w:lvlText w:val="%8)"/>
+      <w:lvlJc w:val="left"/>
+      <w:pPr>
+        <w:ind w:left="3785" w:hanging="420"/>
+      </w:pPr>
+    </w:lvl>
+    <w:lvl w:ilvl="8" w:tplc="0409001B" w:tentative="1">
+      <w:start w:val="1"/>
+      <w:numFmt w:val="lowerRoman"/>
+      <w:lvlText w:val="%9."/>
+      <w:lvlJc w:val="right"/>
+      <w:pPr>
+        <w:ind w:left="4205" w:hanging="420"/>
+      </w:pPr>
+    </w:lvl>
+  </w:abstractNum>
+  <w:abstractNum w:abstractNumId="5" w15:restartNumberingAfterBreak="0">
     <w:nsid w:val="34655201"/>
     <w:multiLevelType w:val="hybridMultilevel"/>
     <w:tmpl w:val="86B08AF2"/>
@@ -2793,7 +3804,7 @@
       </w:rPr>
     </w:lvl>
   </w:abstractNum>
-  <w:abstractNum w:abstractNumId="5" w15:restartNumberingAfterBreak="0">
+  <w:abstractNum w:abstractNumId="6" w15:restartNumberingAfterBreak="0">
     <w:nsid w:val="39C448F0"/>
     <w:multiLevelType w:val="hybridMultilevel"/>
     <w:tmpl w:val="B6E27B10"/>
@@ -2882,7 +3893,7 @@
       </w:pPr>
     </w:lvl>
   </w:abstractNum>
-  <w:abstractNum w:abstractNumId="6" w15:restartNumberingAfterBreak="0">
+  <w:abstractNum w:abstractNumId="7" w15:restartNumberingAfterBreak="0">
     <w:nsid w:val="40913AED"/>
     <w:multiLevelType w:val="hybridMultilevel"/>
     <w:tmpl w:val="A5A0867A"/>
@@ -2968,7 +3979,93 @@
       </w:pPr>
     </w:lvl>
   </w:abstractNum>
-  <w:abstractNum w:abstractNumId="7" w15:restartNumberingAfterBreak="0">
+  <w:abstractNum w:abstractNumId="8" w15:restartNumberingAfterBreak="0">
+    <w:nsid w:val="44390C62"/>
+    <w:multiLevelType w:val="hybridMultilevel"/>
+    <w:tmpl w:val="578024BE"/>
+    <w:lvl w:ilvl="0" w:tplc="04090011">
+      <w:start w:val="1"/>
+      <w:numFmt w:val="decimal"/>
+      <w:lvlText w:val="%1)"/>
+      <w:lvlJc w:val="left"/>
+      <w:pPr>
+        <w:ind w:left="420" w:hanging="420"/>
+      </w:pPr>
+    </w:lvl>
+    <w:lvl w:ilvl="1" w:tplc="04090019" w:tentative="1">
+      <w:start w:val="1"/>
+      <w:numFmt w:val="lowerLetter"/>
+      <w:lvlText w:val="%2)"/>
+      <w:lvlJc w:val="left"/>
+      <w:pPr>
+        <w:ind w:left="840" w:hanging="420"/>
+      </w:pPr>
+    </w:lvl>
+    <w:lvl w:ilvl="2" w:tplc="0409001B" w:tentative="1">
+      <w:start w:val="1"/>
+      <w:numFmt w:val="lowerRoman"/>
+      <w:lvlText w:val="%3."/>
+      <w:lvlJc w:val="right"/>
+      <w:pPr>
+        <w:ind w:left="1260" w:hanging="420"/>
+      </w:pPr>
+    </w:lvl>
+    <w:lvl w:ilvl="3" w:tplc="0409000F" w:tentative="1">
+      <w:start w:val="1"/>
+      <w:numFmt w:val="decimal"/>
+      <w:lvlText w:val="%4."/>
+      <w:lvlJc w:val="left"/>
+      <w:pPr>
+        <w:ind w:left="1680" w:hanging="420"/>
+      </w:pPr>
+    </w:lvl>
+    <w:lvl w:ilvl="4" w:tplc="04090019" w:tentative="1">
+      <w:start w:val="1"/>
+      <w:numFmt w:val="lowerLetter"/>
+      <w:lvlText w:val="%5)"/>
+      <w:lvlJc w:val="left"/>
+      <w:pPr>
+        <w:ind w:left="2100" w:hanging="420"/>
+      </w:pPr>
+    </w:lvl>
+    <w:lvl w:ilvl="5" w:tplc="0409001B" w:tentative="1">
+      <w:start w:val="1"/>
+      <w:numFmt w:val="lowerRoman"/>
+      <w:lvlText w:val="%6."/>
+      <w:lvlJc w:val="right"/>
+      <w:pPr>
+        <w:ind w:left="2520" w:hanging="420"/>
+      </w:pPr>
+    </w:lvl>
+    <w:lvl w:ilvl="6" w:tplc="0409000F" w:tentative="1">
+      <w:start w:val="1"/>
+      <w:numFmt w:val="decimal"/>
+      <w:lvlText w:val="%7."/>
+      <w:lvlJc w:val="left"/>
+      <w:pPr>
+        <w:ind w:left="2940" w:hanging="420"/>
+      </w:pPr>
+    </w:lvl>
+    <w:lvl w:ilvl="7" w:tplc="04090019" w:tentative="1">
+      <w:start w:val="1"/>
+      <w:numFmt w:val="lowerLetter"/>
+      <w:lvlText w:val="%8)"/>
+      <w:lvlJc w:val="left"/>
+      <w:pPr>
+        <w:ind w:left="3360" w:hanging="420"/>
+      </w:pPr>
+    </w:lvl>
+    <w:lvl w:ilvl="8" w:tplc="0409001B" w:tentative="1">
+      <w:start w:val="1"/>
+      <w:numFmt w:val="lowerRoman"/>
+      <w:lvlText w:val="%9."/>
+      <w:lvlJc w:val="right"/>
+      <w:pPr>
+        <w:ind w:left="3780" w:hanging="420"/>
+      </w:pPr>
+    </w:lvl>
+  </w:abstractNum>
+  <w:abstractNum w:abstractNumId="9" w15:restartNumberingAfterBreak="0">
     <w:nsid w:val="584A4D74"/>
     <w:multiLevelType w:val="hybridMultilevel"/>
     <w:tmpl w:val="63DC8AA6"/>
@@ -3054,7 +4151,7 @@
       </w:pPr>
     </w:lvl>
   </w:abstractNum>
-  <w:abstractNum w:abstractNumId="8" w15:restartNumberingAfterBreak="0">
+  <w:abstractNum w:abstractNumId="10" w15:restartNumberingAfterBreak="0">
     <w:nsid w:val="5A43097B"/>
     <w:multiLevelType w:val="hybridMultilevel"/>
     <w:tmpl w:val="0B38DDAE"/>
@@ -3167,7 +4264,7 @@
       </w:rPr>
     </w:lvl>
   </w:abstractNum>
-  <w:abstractNum w:abstractNumId="9" w15:restartNumberingAfterBreak="0">
+  <w:abstractNum w:abstractNumId="11" w15:restartNumberingAfterBreak="0">
     <w:nsid w:val="5DA727D1"/>
     <w:multiLevelType w:val="hybridMultilevel"/>
     <w:tmpl w:val="85B88E38"/>
@@ -3253,10 +4350,123 @@
       </w:pPr>
     </w:lvl>
   </w:abstractNum>
-  <w:abstractNum w:abstractNumId="10" w15:restartNumberingAfterBreak="0">
+  <w:abstractNum w:abstractNumId="12" w15:restartNumberingAfterBreak="0">
+    <w:nsid w:val="67015004"/>
+    <w:multiLevelType w:val="hybridMultilevel"/>
+    <w:tmpl w:val="DFDCBC14"/>
+    <w:lvl w:ilvl="0" w:tplc="0409000B">
+      <w:start w:val="1"/>
+      <w:numFmt w:val="bullet"/>
+      <w:lvlText w:val=""/>
+      <w:lvlJc w:val="left"/>
+      <w:pPr>
+        <w:ind w:left="1260" w:hanging="420"/>
+      </w:pPr>
+      <w:rPr>
+        <w:rFonts w:ascii="Wingdings" w:hAnsi="Wingdings" w:hint="default"/>
+      </w:rPr>
+    </w:lvl>
+    <w:lvl w:ilvl="1" w:tplc="04090003" w:tentative="1">
+      <w:start w:val="1"/>
+      <w:numFmt w:val="bullet"/>
+      <w:lvlText w:val=""/>
+      <w:lvlJc w:val="left"/>
+      <w:pPr>
+        <w:ind w:left="1680" w:hanging="420"/>
+      </w:pPr>
+      <w:rPr>
+        <w:rFonts w:ascii="Wingdings" w:hAnsi="Wingdings" w:hint="default"/>
+      </w:rPr>
+    </w:lvl>
+    <w:lvl w:ilvl="2" w:tplc="04090005" w:tentative="1">
+      <w:start w:val="1"/>
+      <w:numFmt w:val="bullet"/>
+      <w:lvlText w:val=""/>
+      <w:lvlJc w:val="left"/>
+      <w:pPr>
+        <w:ind w:left="2100" w:hanging="420"/>
+      </w:pPr>
+      <w:rPr>
+        <w:rFonts w:ascii="Wingdings" w:hAnsi="Wingdings" w:hint="default"/>
+      </w:rPr>
+    </w:lvl>
+    <w:lvl w:ilvl="3" w:tplc="04090001" w:tentative="1">
+      <w:start w:val="1"/>
+      <w:numFmt w:val="bullet"/>
+      <w:lvlText w:val=""/>
+      <w:lvlJc w:val="left"/>
+      <w:pPr>
+        <w:ind w:left="2520" w:hanging="420"/>
+      </w:pPr>
+      <w:rPr>
+        <w:rFonts w:ascii="Wingdings" w:hAnsi="Wingdings" w:hint="default"/>
+      </w:rPr>
+    </w:lvl>
+    <w:lvl w:ilvl="4" w:tplc="04090003" w:tentative="1">
+      <w:start w:val="1"/>
+      <w:numFmt w:val="bullet"/>
+      <w:lvlText w:val=""/>
+      <w:lvlJc w:val="left"/>
+      <w:pPr>
+        <w:ind w:left="2940" w:hanging="420"/>
+      </w:pPr>
+      <w:rPr>
+        <w:rFonts w:ascii="Wingdings" w:hAnsi="Wingdings" w:hint="default"/>
+      </w:rPr>
+    </w:lvl>
+    <w:lvl w:ilvl="5" w:tplc="04090005" w:tentative="1">
+      <w:start w:val="1"/>
+      <w:numFmt w:val="bullet"/>
+      <w:lvlText w:val=""/>
+      <w:lvlJc w:val="left"/>
+      <w:pPr>
+        <w:ind w:left="3360" w:hanging="420"/>
+      </w:pPr>
+      <w:rPr>
+        <w:rFonts w:ascii="Wingdings" w:hAnsi="Wingdings" w:hint="default"/>
+      </w:rPr>
+    </w:lvl>
+    <w:lvl w:ilvl="6" w:tplc="04090001" w:tentative="1">
+      <w:start w:val="1"/>
+      <w:numFmt w:val="bullet"/>
+      <w:lvlText w:val=""/>
+      <w:lvlJc w:val="left"/>
+      <w:pPr>
+        <w:ind w:left="3780" w:hanging="420"/>
+      </w:pPr>
+      <w:rPr>
+        <w:rFonts w:ascii="Wingdings" w:hAnsi="Wingdings" w:hint="default"/>
+      </w:rPr>
+    </w:lvl>
+    <w:lvl w:ilvl="7" w:tplc="04090003" w:tentative="1">
+      <w:start w:val="1"/>
+      <w:numFmt w:val="bullet"/>
+      <w:lvlText w:val=""/>
+      <w:lvlJc w:val="left"/>
+      <w:pPr>
+        <w:ind w:left="4200" w:hanging="420"/>
+      </w:pPr>
+      <w:rPr>
+        <w:rFonts w:ascii="Wingdings" w:hAnsi="Wingdings" w:hint="default"/>
+      </w:rPr>
+    </w:lvl>
+    <w:lvl w:ilvl="8" w:tplc="04090005" w:tentative="1">
+      <w:start w:val="1"/>
+      <w:numFmt w:val="bullet"/>
+      <w:lvlText w:val=""/>
+      <w:lvlJc w:val="left"/>
+      <w:pPr>
+        <w:ind w:left="4620" w:hanging="420"/>
+      </w:pPr>
+      <w:rPr>
+        <w:rFonts w:ascii="Wingdings" w:hAnsi="Wingdings" w:hint="default"/>
+      </w:rPr>
+    </w:lvl>
+  </w:abstractNum>
+  <w:abstractNum w:abstractNumId="13" w15:restartNumberingAfterBreak="0">
     <w:nsid w:val="68817252"/>
     <w:multiLevelType w:val="hybridMultilevel"/>
-    <w:tmpl w:val="41D26F8C"/>
+    <w:tmpl w:val="1736B758"/>
     <w:lvl w:ilvl="0" w:tplc="04090011">
       <w:start w:val="1"/>
       <w:numFmt w:val="decimal"/>
@@ -3339,7 +4549,93 @@
       </w:pPr>
     </w:lvl>
   </w:abstractNum>
-  <w:abstractNum w:abstractNumId="11" w15:restartNumberingAfterBreak="0">
+  <w:abstractNum w:abstractNumId="14" w15:restartNumberingAfterBreak="0">
+    <w:nsid w:val="6A2A1936"/>
+    <w:multiLevelType w:val="hybridMultilevel"/>
+    <w:tmpl w:val="828221AA"/>
+    <w:lvl w:ilvl="0" w:tplc="04090011">
+      <w:start w:val="1"/>
+      <w:numFmt w:val="decimal"/>
+      <w:lvlText w:val="%1)"/>
+      <w:lvlJc w:val="left"/>
+      <w:pPr>
+        <w:ind w:left="840" w:hanging="420"/>
+      </w:pPr>
+    </w:lvl>
+    <w:lvl w:ilvl="1" w:tplc="04090019" w:tentative="1">
+      <w:start w:val="1"/>
+      <w:numFmt w:val="lowerLetter"/>
+      <w:lvlText w:val="%2)"/>
+      <w:lvlJc w:val="left"/>
+      <w:pPr>
+        <w:ind w:left="1260" w:hanging="420"/>
+      </w:pPr>
+    </w:lvl>
+    <w:lvl w:ilvl="2" w:tplc="0409001B" w:tentative="1">
+      <w:start w:val="1"/>
+      <w:numFmt w:val="lowerRoman"/>
+      <w:lvlText w:val="%3."/>
+      <w:lvlJc w:val="right"/>
+      <w:pPr>
+        <w:ind w:left="1680" w:hanging="420"/>
+      </w:pPr>
+    </w:lvl>
+    <w:lvl w:ilvl="3" w:tplc="0409000F" w:tentative="1">
+      <w:start w:val="1"/>
+      <w:numFmt w:val="decimal"/>
+      <w:lvlText w:val="%4."/>
+      <w:lvlJc w:val="left"/>
+      <w:pPr>
+        <w:ind w:left="2100" w:hanging="420"/>
+      </w:pPr>
+    </w:lvl>
+    <w:lvl w:ilvl="4" w:tplc="04090019" w:tentative="1">
+      <w:start w:val="1"/>
+      <w:numFmt w:val="lowerLetter"/>
+      <w:lvlText w:val="%5)"/>
+      <w:lvlJc w:val="left"/>
+      <w:pPr>
+        <w:ind w:left="2520" w:hanging="420"/>
+      </w:pPr>
+    </w:lvl>
+    <w:lvl w:ilvl="5" w:tplc="0409001B" w:tentative="1">
+      <w:start w:val="1"/>
+      <w:numFmt w:val="lowerRoman"/>
+      <w:lvlText w:val="%6."/>
+      <w:lvlJc w:val="right"/>
+      <w:pPr>
+        <w:ind w:left="2940" w:hanging="420"/>
+      </w:pPr>
+    </w:lvl>
+    <w:lvl w:ilvl="6" w:tplc="0409000F" w:tentative="1">
+      <w:start w:val="1"/>
+      <w:numFmt w:val="decimal"/>
+      <w:lvlText w:val="%7."/>
+      <w:lvlJc w:val="left"/>
+      <w:pPr>
+        <w:ind w:left="3360" w:hanging="420"/>
+      </w:pPr>
+    </w:lvl>
+    <w:lvl w:ilvl="7" w:tplc="04090019" w:tentative="1">
+      <w:start w:val="1"/>
+      <w:numFmt w:val="lowerLetter"/>
+      <w:lvlText w:val="%8)"/>
+      <w:lvlJc w:val="left"/>
+      <w:pPr>
+        <w:ind w:left="3780" w:hanging="420"/>
+      </w:pPr>
+    </w:lvl>
+    <w:lvl w:ilvl="8" w:tplc="0409001B" w:tentative="1">
+      <w:start w:val="1"/>
+      <w:numFmt w:val="lowerRoman"/>
+      <w:lvlText w:val="%9."/>
+      <w:lvlJc w:val="right"/>
+      <w:pPr>
+        <w:ind w:left="4200" w:hanging="420"/>
+      </w:pPr>
+    </w:lvl>
+  </w:abstractNum>
+  <w:abstractNum w:abstractNumId="15" w15:restartNumberingAfterBreak="0">
     <w:nsid w:val="73E4518D"/>
     <w:multiLevelType w:val="hybridMultilevel"/>
     <w:tmpl w:val="813093F8"/>
@@ -3426,40 +4722,52 @@
     </w:lvl>
   </w:abstractNum>
   <w:num w:numId="1">
-    <w:abstractNumId w:val="5"/>
+    <w:abstractNumId w:val="6"/>
   </w:num>
   <w:num w:numId="2">
-    <w:abstractNumId w:val="4"/>
+    <w:abstractNumId w:val="5"/>
   </w:num>
   <w:num w:numId="3">
     <w:abstractNumId w:val="1"/>
   </w:num>
   <w:num w:numId="4">
-    <w:abstractNumId w:val="6"/>
+    <w:abstractNumId w:val="7"/>
   </w:num>
   <w:num w:numId="5">
     <w:abstractNumId w:val="0"/>
   </w:num>
   <w:num w:numId="6">
-    <w:abstractNumId w:val="7"/>
+    <w:abstractNumId w:val="9"/>
   </w:num>
   <w:num w:numId="7">
-    <w:abstractNumId w:val="11"/>
+    <w:abstractNumId w:val="15"/>
   </w:num>
   <w:num w:numId="8">
-    <w:abstractNumId w:val="8"/>
+    <w:abstractNumId w:val="10"/>
   </w:num>
   <w:num w:numId="9">
     <w:abstractNumId w:val="3"/>
   </w:num>
   <w:num w:numId="10">
-    <w:abstractNumId w:val="10"/>
+    <w:abstractNumId w:val="13"/>
   </w:num>
   <w:num w:numId="11">
-    <w:abstractNumId w:val="9"/>
+    <w:abstractNumId w:val="11"/>
   </w:num>
   <w:num w:numId="12">
     <w:abstractNumId w:val="2"/>
+  </w:num>
+  <w:num w:numId="13">
+    <w:abstractNumId w:val="4"/>
+  </w:num>
+  <w:num w:numId="14">
+    <w:abstractNumId w:val="14"/>
+  </w:num>
+  <w:num w:numId="15">
+    <w:abstractNumId w:val="12"/>
+  </w:num>
+  <w:num w:numId="16">
+    <w:abstractNumId w:val="8"/>
   </w:num>
 </w:numbering>
 </file>

--- a/robots/VSLAM/experiment_design.docx
+++ b/robots/VSLAM/experiment_design.docx
@@ -2106,7 +2106,7 @@
         </w:numPr>
         <w:ind w:firstLineChars="0"/>
         <w:rPr>
-          <w:rFonts w:ascii="宋体" w:eastAsia="宋体" w:hAnsi="宋体" w:hint="eastAsia"/>
+          <w:rFonts w:ascii="宋体" w:eastAsia="宋体" w:hAnsi="宋体"/>
           <w:sz w:val="24"/>
           <w:szCs w:val="24"/>
         </w:rPr>
@@ -2199,7 +2199,7 @@
         </w:numPr>
         <w:ind w:firstLineChars="0"/>
         <w:rPr>
-          <w:rFonts w:ascii="宋体" w:eastAsia="宋体" w:hAnsi="宋体" w:hint="eastAsia"/>
+          <w:rFonts w:ascii="宋体" w:eastAsia="宋体" w:hAnsi="宋体"/>
           <w:sz w:val="24"/>
           <w:szCs w:val="24"/>
         </w:rPr>
@@ -2465,15 +2465,7 @@
           <w:sz w:val="24"/>
           <w:szCs w:val="24"/>
         </w:rPr>
-        <w:t>实验方法：</w:t>
-      </w:r>
-      <w:r>
-        <w:rPr>
-          <w:rFonts w:ascii="宋体" w:eastAsia="宋体" w:hAnsi="宋体" w:hint="eastAsia"/>
-          <w:sz w:val="24"/>
-          <w:szCs w:val="24"/>
-        </w:rPr>
-        <w:t>将摄像头装在树莓派上，笔记本和树莓派连接同一个路由器通过</w:t>
+        <w:t>实验方法：将摄像头装在树莓派上，笔记本和树莓派连接同一个路由器通过</w:t>
       </w:r>
       <w:proofErr w:type="spellStart"/>
       <w:r>
@@ -2491,15 +2483,7 @@
           <w:sz w:val="24"/>
           <w:szCs w:val="24"/>
         </w:rPr>
-        <w:t>通信，</w:t>
-      </w:r>
-      <w:r>
-        <w:rPr>
-          <w:rFonts w:ascii="宋体" w:eastAsia="宋体" w:hAnsi="宋体" w:hint="eastAsia"/>
-          <w:sz w:val="24"/>
-          <w:szCs w:val="24"/>
-        </w:rPr>
-        <w:t>在笔记本上跑O</w:t>
+        <w:t>通信，在笔记本上跑O</w:t>
       </w:r>
       <w:r>
         <w:rPr>
@@ -2701,17 +2685,7 @@
           <w:sz w:val="24"/>
           <w:szCs w:val="24"/>
         </w:rPr>
-        <w:t>（82</w:t>
-      </w:r>
-      <w:bookmarkStart w:id="0" w:name="_GoBack"/>
-      <w:bookmarkEnd w:id="0"/>
-      <w:r>
-        <w:rPr>
-          <w:rFonts w:ascii="宋体" w:eastAsia="宋体" w:hAnsi="宋体" w:hint="eastAsia"/>
-          <w:sz w:val="24"/>
-          <w:szCs w:val="24"/>
-        </w:rPr>
-        <w:t>0帧），一直在增加</w:t>
+        <w:t>（820帧），一直在增加</w:t>
       </w:r>
       <w:r>
         <w:rPr>
@@ -2763,7 +2737,7 @@
         </w:numPr>
         <w:ind w:firstLineChars="0"/>
         <w:rPr>
-          <w:rFonts w:ascii="宋体" w:eastAsia="宋体" w:hAnsi="宋体" w:hint="eastAsia"/>
+          <w:rFonts w:ascii="宋体" w:eastAsia="宋体" w:hAnsi="宋体"/>
           <w:sz w:val="24"/>
           <w:szCs w:val="24"/>
         </w:rPr>
@@ -3182,6 +3156,169 @@
           <w:szCs w:val="24"/>
         </w:rPr>
         <w:t>对共视图进行可视化，认真分析错匹配等情况。</w:t>
+      </w:r>
+    </w:p>
+    <w:p>
+      <w:pPr>
+        <w:pStyle w:val="a7"/>
+        <w:numPr>
+          <w:ilvl w:val="0"/>
+          <w:numId w:val="1"/>
+        </w:numPr>
+        <w:ind w:firstLineChars="0"/>
+        <w:rPr>
+          <w:rFonts w:ascii="宋体" w:eastAsia="宋体" w:hAnsi="宋体"/>
+          <w:sz w:val="24"/>
+          <w:szCs w:val="24"/>
+        </w:rPr>
+      </w:pPr>
+      <w:proofErr w:type="spellStart"/>
+      <w:r>
+        <w:rPr>
+          <w:rFonts w:ascii="宋体" w:eastAsia="宋体" w:hAnsi="宋体" w:hint="eastAsia"/>
+          <w:sz w:val="24"/>
+          <w:szCs w:val="24"/>
+        </w:rPr>
+        <w:t>vins</w:t>
+      </w:r>
+      <w:proofErr w:type="spellEnd"/>
+      <w:r>
+        <w:rPr>
+          <w:rFonts w:ascii="宋体" w:eastAsia="宋体" w:hAnsi="宋体" w:hint="eastAsia"/>
+          <w:sz w:val="24"/>
+          <w:szCs w:val="24"/>
+        </w:rPr>
+        <w:t>实时性和主要部分时间测试</w:t>
+      </w:r>
+      <w:r>
+        <w:rPr>
+          <w:rFonts w:ascii="宋体" w:eastAsia="宋体" w:hAnsi="宋体" w:hint="eastAsia"/>
+          <w:sz w:val="24"/>
+          <w:szCs w:val="24"/>
+        </w:rPr>
+        <w:t>，M</w:t>
+      </w:r>
+      <w:r>
+        <w:rPr>
+          <w:rFonts w:ascii="宋体" w:eastAsia="宋体" w:hAnsi="宋体"/>
+          <w:sz w:val="24"/>
+          <w:szCs w:val="24"/>
+        </w:rPr>
+        <w:t>H</w:t>
+      </w:r>
+      <w:r>
+        <w:rPr>
+          <w:rFonts w:ascii="宋体" w:eastAsia="宋体" w:hAnsi="宋体" w:hint="eastAsia"/>
+          <w:sz w:val="24"/>
+          <w:szCs w:val="24"/>
+        </w:rPr>
+        <w:t>04</w:t>
+      </w:r>
+      <w:r>
+        <w:rPr>
+          <w:rFonts w:ascii="宋体" w:eastAsia="宋体" w:hAnsi="宋体" w:hint="eastAsia"/>
+          <w:sz w:val="24"/>
+          <w:szCs w:val="24"/>
+        </w:rPr>
+        <w:t>-2030</w:t>
+      </w:r>
+    </w:p>
+    <w:p>
+      <w:pPr>
+        <w:pStyle w:val="a7"/>
+        <w:numPr>
+          <w:ilvl w:val="0"/>
+          <w:numId w:val="1"/>
+        </w:numPr>
+        <w:ind w:firstLineChars="0"/>
+        <w:rPr>
+          <w:rFonts w:ascii="宋体" w:eastAsia="宋体" w:hAnsi="宋体"/>
+          <w:sz w:val="24"/>
+          <w:szCs w:val="24"/>
+        </w:rPr>
+      </w:pPr>
+    </w:p>
+    <w:p>
+      <w:pPr>
+        <w:pStyle w:val="a7"/>
+        <w:numPr>
+          <w:ilvl w:val="0"/>
+          <w:numId w:val="1"/>
+        </w:numPr>
+        <w:ind w:firstLineChars="0"/>
+        <w:rPr>
+          <w:rFonts w:ascii="宋体" w:eastAsia="宋体" w:hAnsi="宋体"/>
+          <w:sz w:val="24"/>
+          <w:szCs w:val="24"/>
+        </w:rPr>
+      </w:pPr>
+    </w:p>
+    <w:p>
+      <w:pPr>
+        <w:pStyle w:val="a7"/>
+        <w:numPr>
+          <w:ilvl w:val="0"/>
+          <w:numId w:val="1"/>
+        </w:numPr>
+        <w:ind w:firstLineChars="0"/>
+        <w:rPr>
+          <w:rFonts w:ascii="宋体" w:eastAsia="宋体" w:hAnsi="宋体"/>
+          <w:sz w:val="24"/>
+          <w:szCs w:val="24"/>
+        </w:rPr>
+      </w:pPr>
+    </w:p>
+    <w:p>
+      <w:pPr>
+        <w:pStyle w:val="a7"/>
+        <w:numPr>
+          <w:ilvl w:val="0"/>
+          <w:numId w:val="1"/>
+        </w:numPr>
+        <w:ind w:firstLineChars="0"/>
+        <w:rPr>
+          <w:rFonts w:ascii="宋体" w:eastAsia="宋体" w:hAnsi="宋体"/>
+          <w:sz w:val="24"/>
+          <w:szCs w:val="24"/>
+        </w:rPr>
+      </w:pPr>
+    </w:p>
+    <w:p>
+      <w:pPr>
+        <w:pStyle w:val="a7"/>
+        <w:numPr>
+          <w:ilvl w:val="0"/>
+          <w:numId w:val="1"/>
+        </w:numPr>
+        <w:ind w:firstLineChars="0"/>
+        <w:rPr>
+          <w:rFonts w:ascii="宋体" w:eastAsia="宋体" w:hAnsi="宋体"/>
+          <w:sz w:val="24"/>
+          <w:szCs w:val="24"/>
+        </w:rPr>
+      </w:pPr>
+    </w:p>
+    <w:p>
+      <w:pPr>
+        <w:pStyle w:val="a7"/>
+        <w:numPr>
+          <w:ilvl w:val="0"/>
+          <w:numId w:val="1"/>
+        </w:numPr>
+        <w:ind w:firstLineChars="0"/>
+        <w:rPr>
+          <w:rFonts w:ascii="宋体" w:eastAsia="宋体" w:hAnsi="宋体"/>
+          <w:sz w:val="24"/>
+          <w:szCs w:val="24"/>
+        </w:rPr>
+      </w:pPr>
+      <w:r>
+        <w:rPr>
+          <w:rFonts w:ascii="宋体" w:eastAsia="宋体" w:hAnsi="宋体" w:hint="eastAsia"/>
+          <w:sz w:val="24"/>
+          <w:szCs w:val="24"/>
+        </w:rPr>
+        <w:t>1</w:t>
       </w:r>
     </w:p>
     <w:sectPr>
@@ -3807,10 +3944,11 @@
   <w:abstractNum w:abstractNumId="6" w15:restartNumberingAfterBreak="0">
     <w:nsid w:val="39C448F0"/>
     <w:multiLevelType w:val="hybridMultilevel"/>
-    <w:tmpl w:val="B6E27B10"/>
-    <w:lvl w:ilvl="0" w:tplc="B82272B8">
+    <w:tmpl w:val="050A9984"/>
+    <w:lvl w:ilvl="0" w:tplc="3654B840">
       <w:start w:val="1"/>
       <w:numFmt w:val="decimal"/>
+      <w:suff w:val="nothing"/>
       <w:lvlText w:val="%1、"/>
       <w:lvlJc w:val="left"/>
       <w:pPr>
@@ -4636,6 +4774,92 @@
     </w:lvl>
   </w:abstractNum>
   <w:abstractNum w:abstractNumId="15" w15:restartNumberingAfterBreak="0">
+    <w:nsid w:val="6D412B0D"/>
+    <w:multiLevelType w:val="hybridMultilevel"/>
+    <w:tmpl w:val="7D1C24F0"/>
+    <w:lvl w:ilvl="0" w:tplc="04090019">
+      <w:start w:val="1"/>
+      <w:numFmt w:val="lowerLetter"/>
+      <w:lvlText w:val="%1)"/>
+      <w:lvlJc w:val="left"/>
+      <w:pPr>
+        <w:ind w:left="1260" w:hanging="420"/>
+      </w:pPr>
+    </w:lvl>
+    <w:lvl w:ilvl="1" w:tplc="04090019" w:tentative="1">
+      <w:start w:val="1"/>
+      <w:numFmt w:val="lowerLetter"/>
+      <w:lvlText w:val="%2)"/>
+      <w:lvlJc w:val="left"/>
+      <w:pPr>
+        <w:ind w:left="1680" w:hanging="420"/>
+      </w:pPr>
+    </w:lvl>
+    <w:lvl w:ilvl="2" w:tplc="0409001B" w:tentative="1">
+      <w:start w:val="1"/>
+      <w:numFmt w:val="lowerRoman"/>
+      <w:lvlText w:val="%3."/>
+      <w:lvlJc w:val="right"/>
+      <w:pPr>
+        <w:ind w:left="2100" w:hanging="420"/>
+      </w:pPr>
+    </w:lvl>
+    <w:lvl w:ilvl="3" w:tplc="0409000F" w:tentative="1">
+      <w:start w:val="1"/>
+      <w:numFmt w:val="decimal"/>
+      <w:lvlText w:val="%4."/>
+      <w:lvlJc w:val="left"/>
+      <w:pPr>
+        <w:ind w:left="2520" w:hanging="420"/>
+      </w:pPr>
+    </w:lvl>
+    <w:lvl w:ilvl="4" w:tplc="04090019" w:tentative="1">
+      <w:start w:val="1"/>
+      <w:numFmt w:val="lowerLetter"/>
+      <w:lvlText w:val="%5)"/>
+      <w:lvlJc w:val="left"/>
+      <w:pPr>
+        <w:ind w:left="2940" w:hanging="420"/>
+      </w:pPr>
+    </w:lvl>
+    <w:lvl w:ilvl="5" w:tplc="0409001B" w:tentative="1">
+      <w:start w:val="1"/>
+      <w:numFmt w:val="lowerRoman"/>
+      <w:lvlText w:val="%6."/>
+      <w:lvlJc w:val="right"/>
+      <w:pPr>
+        <w:ind w:left="3360" w:hanging="420"/>
+      </w:pPr>
+    </w:lvl>
+    <w:lvl w:ilvl="6" w:tplc="0409000F" w:tentative="1">
+      <w:start w:val="1"/>
+      <w:numFmt w:val="decimal"/>
+      <w:lvlText w:val="%7."/>
+      <w:lvlJc w:val="left"/>
+      <w:pPr>
+        <w:ind w:left="3780" w:hanging="420"/>
+      </w:pPr>
+    </w:lvl>
+    <w:lvl w:ilvl="7" w:tplc="04090019" w:tentative="1">
+      <w:start w:val="1"/>
+      <w:numFmt w:val="lowerLetter"/>
+      <w:lvlText w:val="%8)"/>
+      <w:lvlJc w:val="left"/>
+      <w:pPr>
+        <w:ind w:left="4200" w:hanging="420"/>
+      </w:pPr>
+    </w:lvl>
+    <w:lvl w:ilvl="8" w:tplc="0409001B" w:tentative="1">
+      <w:start w:val="1"/>
+      <w:numFmt w:val="lowerRoman"/>
+      <w:lvlText w:val="%9."/>
+      <w:lvlJc w:val="right"/>
+      <w:pPr>
+        <w:ind w:left="4620" w:hanging="420"/>
+      </w:pPr>
+    </w:lvl>
+  </w:abstractNum>
+  <w:abstractNum w:abstractNumId="16" w15:restartNumberingAfterBreak="0">
     <w:nsid w:val="73E4518D"/>
     <w:multiLevelType w:val="hybridMultilevel"/>
     <w:tmpl w:val="813093F8"/>
@@ -4740,7 +4964,7 @@
     <w:abstractNumId w:val="9"/>
   </w:num>
   <w:num w:numId="7">
-    <w:abstractNumId w:val="15"/>
+    <w:abstractNumId w:val="16"/>
   </w:num>
   <w:num w:numId="8">
     <w:abstractNumId w:val="10"/>
@@ -4768,6 +4992,9 @@
   </w:num>
   <w:num w:numId="16">
     <w:abstractNumId w:val="8"/>
+  </w:num>
+  <w:num w:numId="17">
+    <w:abstractNumId w:val="15"/>
   </w:num>
 </w:numbering>
 </file>

--- a/robots/VSLAM/experiment_design.docx
+++ b/robots/VSLAM/experiment_design.docx
@@ -3188,15 +3188,7 @@
           <w:sz w:val="24"/>
           <w:szCs w:val="24"/>
         </w:rPr>
-        <w:t>实时性和主要部分时间测试</w:t>
-      </w:r>
-      <w:r>
-        <w:rPr>
-          <w:rFonts w:ascii="宋体" w:eastAsia="宋体" w:hAnsi="宋体" w:hint="eastAsia"/>
-          <w:sz w:val="24"/>
-          <w:szCs w:val="24"/>
-        </w:rPr>
-        <w:t>，M</w:t>
+        <w:t>实时性和主要部分时间测试，M</w:t>
       </w:r>
       <w:r>
         <w:rPr>
@@ -3220,7 +3212,971 @@
           <w:sz w:val="24"/>
           <w:szCs w:val="24"/>
         </w:rPr>
-        <w:t>-2030</w:t>
+        <w:t>-20</w:t>
+      </w:r>
+      <w:r>
+        <w:rPr>
+          <w:rFonts w:ascii="宋体" w:eastAsia="宋体" w:hAnsi="宋体" w:hint="eastAsia"/>
+          <w:sz w:val="24"/>
+          <w:szCs w:val="24"/>
+        </w:rPr>
+        <w:t>h</w:t>
+      </w:r>
+      <w:r>
+        <w:rPr>
+          <w:rFonts w:ascii="宋体" w:eastAsia="宋体" w:hAnsi="宋体" w:hint="eastAsia"/>
+          <w:sz w:val="24"/>
+          <w:szCs w:val="24"/>
+        </w:rPr>
+        <w:t>-1min44s</w:t>
+      </w:r>
+      <w:r>
+        <w:rPr>
+          <w:rFonts w:ascii="宋体" w:eastAsia="宋体" w:hAnsi="宋体" w:hint="eastAsia"/>
+          <w:sz w:val="24"/>
+          <w:szCs w:val="24"/>
+        </w:rPr>
+        <w:t>，实验数据见experiment</w:t>
+      </w:r>
+      <w:r>
+        <w:rPr>
+          <w:rFonts w:ascii="宋体" w:eastAsia="宋体" w:hAnsi="宋体"/>
+          <w:sz w:val="24"/>
+          <w:szCs w:val="24"/>
+        </w:rPr>
+        <w:t>/</w:t>
+      </w:r>
+      <w:proofErr w:type="spellStart"/>
+      <w:r>
+        <w:rPr>
+          <w:rFonts w:ascii="宋体" w:eastAsia="宋体" w:hAnsi="宋体"/>
+          <w:sz w:val="24"/>
+          <w:szCs w:val="24"/>
+        </w:rPr>
+        <w:t>vins</w:t>
+      </w:r>
+      <w:proofErr w:type="spellEnd"/>
+      <w:r>
+        <w:rPr>
+          <w:rFonts w:ascii="宋体" w:eastAsia="宋体" w:hAnsi="宋体"/>
+          <w:sz w:val="24"/>
+          <w:szCs w:val="24"/>
+        </w:rPr>
+        <w:t>/</w:t>
+      </w:r>
+      <w:proofErr w:type="spellStart"/>
+      <w:r>
+        <w:rPr>
+          <w:rFonts w:ascii="宋体" w:eastAsia="宋体" w:hAnsi="宋体"/>
+          <w:sz w:val="24"/>
+          <w:szCs w:val="24"/>
+        </w:rPr>
+        <w:t>runningdata</w:t>
+      </w:r>
+      <w:proofErr w:type="spellEnd"/>
+    </w:p>
+    <w:p>
+      <w:pPr>
+        <w:pStyle w:val="a7"/>
+        <w:numPr>
+          <w:ilvl w:val="0"/>
+          <w:numId w:val="19"/>
+        </w:numPr>
+        <w:ind w:firstLineChars="0"/>
+        <w:rPr>
+          <w:rFonts w:ascii="宋体" w:eastAsia="宋体" w:hAnsi="宋体"/>
+          <w:sz w:val="24"/>
+          <w:szCs w:val="24"/>
+        </w:rPr>
+      </w:pPr>
+      <w:proofErr w:type="spellStart"/>
+      <w:r>
+        <w:rPr>
+          <w:rFonts w:ascii="宋体" w:eastAsia="宋体" w:hAnsi="宋体" w:hint="eastAsia"/>
+          <w:sz w:val="24"/>
+          <w:szCs w:val="24"/>
+        </w:rPr>
+        <w:t>r</w:t>
+      </w:r>
+      <w:r>
+        <w:rPr>
+          <w:rFonts w:ascii="宋体" w:eastAsia="宋体" w:hAnsi="宋体"/>
+          <w:sz w:val="24"/>
+          <w:szCs w:val="24"/>
+        </w:rPr>
+        <w:t>viz</w:t>
+      </w:r>
+      <w:proofErr w:type="spellEnd"/>
+      <w:r>
+        <w:rPr>
+          <w:rFonts w:ascii="宋体" w:eastAsia="宋体" w:hAnsi="宋体" w:hint="eastAsia"/>
+          <w:sz w:val="24"/>
+          <w:szCs w:val="24"/>
+        </w:rPr>
+        <w:t>、</w:t>
+      </w:r>
+      <w:proofErr w:type="spellStart"/>
+      <w:r>
+        <w:rPr>
+          <w:rFonts w:ascii="宋体" w:eastAsia="宋体" w:hAnsi="宋体" w:hint="eastAsia"/>
+          <w:sz w:val="24"/>
+          <w:szCs w:val="24"/>
+        </w:rPr>
+        <w:t>vins</w:t>
+      </w:r>
+      <w:proofErr w:type="spellEnd"/>
+      <w:r>
+        <w:rPr>
+          <w:rFonts w:ascii="宋体" w:eastAsia="宋体" w:hAnsi="宋体" w:hint="eastAsia"/>
+          <w:sz w:val="24"/>
+          <w:szCs w:val="24"/>
+        </w:rPr>
+        <w:t>、loop全打开</w:t>
+      </w:r>
+      <w:r>
+        <w:rPr>
+          <w:rFonts w:ascii="宋体" w:eastAsia="宋体" w:hAnsi="宋体" w:hint="eastAsia"/>
+          <w:sz w:val="24"/>
+          <w:szCs w:val="24"/>
+        </w:rPr>
+        <w:t>：</w:t>
+      </w:r>
+      <w:r>
+        <w:rPr>
+          <w:rFonts w:ascii="宋体" w:eastAsia="宋体" w:hAnsi="宋体" w:hint="eastAsia"/>
+          <w:sz w:val="24"/>
+          <w:szCs w:val="24"/>
+        </w:rPr>
+        <w:t>初始化时间</w:t>
+      </w:r>
+      <w:r>
+        <w:rPr>
+          <w:rFonts w:ascii="宋体" w:eastAsia="宋体" w:hAnsi="宋体" w:hint="eastAsia"/>
+          <w:sz w:val="24"/>
+          <w:szCs w:val="24"/>
+        </w:rPr>
+        <w:t>244-</w:t>
+      </w:r>
+      <w:r>
+        <w:rPr>
+          <w:rFonts w:ascii="宋体" w:eastAsia="宋体" w:hAnsi="宋体" w:hint="eastAsia"/>
+          <w:sz w:val="24"/>
+          <w:szCs w:val="24"/>
+        </w:rPr>
+        <w:t>282ms左右</w:t>
+      </w:r>
+    </w:p>
+    <w:p>
+      <w:pPr>
+        <w:pStyle w:val="a7"/>
+        <w:numPr>
+          <w:ilvl w:val="0"/>
+          <w:numId w:val="23"/>
+        </w:numPr>
+        <w:ind w:firstLineChars="0"/>
+        <w:rPr>
+          <w:rFonts w:ascii="宋体" w:eastAsia="宋体" w:hAnsi="宋体"/>
+          <w:sz w:val="24"/>
+          <w:szCs w:val="24"/>
+        </w:rPr>
+      </w:pPr>
+      <w:proofErr w:type="spellStart"/>
+      <w:r>
+        <w:rPr>
+          <w:rFonts w:ascii="宋体" w:eastAsia="宋体" w:hAnsi="宋体" w:hint="eastAsia"/>
+          <w:sz w:val="24"/>
+          <w:szCs w:val="24"/>
+        </w:rPr>
+        <w:t>vins</w:t>
+      </w:r>
+      <w:proofErr w:type="spellEnd"/>
+    </w:p>
+    <w:p>
+      <w:pPr>
+        <w:pStyle w:val="a7"/>
+        <w:numPr>
+          <w:ilvl w:val="0"/>
+          <w:numId w:val="18"/>
+        </w:numPr>
+        <w:ind w:firstLineChars="0"/>
+        <w:rPr>
+          <w:rFonts w:ascii="宋体" w:eastAsia="宋体" w:hAnsi="宋体"/>
+          <w:sz w:val="24"/>
+          <w:szCs w:val="24"/>
+        </w:rPr>
+      </w:pPr>
+      <w:r>
+        <w:rPr>
+          <w:rFonts w:ascii="宋体" w:eastAsia="宋体" w:hAnsi="宋体" w:hint="eastAsia"/>
+          <w:sz w:val="24"/>
+          <w:szCs w:val="24"/>
+        </w:rPr>
+        <w:t>图像特征提取与跟踪线程：</w:t>
+      </w:r>
+      <w:r>
+        <w:rPr>
+          <w:rFonts w:ascii="宋体" w:eastAsia="宋体" w:hAnsi="宋体" w:hint="eastAsia"/>
+          <w:sz w:val="24"/>
+          <w:szCs w:val="24"/>
+        </w:rPr>
+        <w:t>期望处理频率20</w:t>
+      </w:r>
+      <w:r>
+        <w:rPr>
+          <w:rFonts w:ascii="宋体" w:eastAsia="宋体" w:hAnsi="宋体"/>
+          <w:sz w:val="24"/>
+          <w:szCs w:val="24"/>
+        </w:rPr>
+        <w:t>HZ</w:t>
+      </w:r>
+      <w:r>
+        <w:rPr>
+          <w:rFonts w:ascii="宋体" w:eastAsia="宋体" w:hAnsi="宋体" w:hint="eastAsia"/>
+          <w:sz w:val="24"/>
+          <w:szCs w:val="24"/>
+        </w:rPr>
+        <w:t>（50ms），相机帧率。初始化完成时间点后，稳定在30-40ms，主要时间在跟踪，其他时间1ms左右，跟踪过程中，如39.76ms-19.05光流跟踪，</w:t>
+      </w:r>
+      <w:r>
+        <w:rPr>
+          <w:rFonts w:ascii="宋体" w:eastAsia="宋体" w:hAnsi="宋体" w:hint="eastAsia"/>
+          <w:sz w:val="24"/>
+          <w:szCs w:val="24"/>
+        </w:rPr>
+        <w:t>0.94ms设置mask，</w:t>
+      </w:r>
+      <w:r>
+        <w:rPr>
+          <w:rFonts w:ascii="宋体" w:eastAsia="宋体" w:hAnsi="宋体" w:hint="eastAsia"/>
+          <w:sz w:val="24"/>
+          <w:szCs w:val="24"/>
+        </w:rPr>
+        <w:t>15.65探测新的角点，3</w:t>
+      </w:r>
+      <w:r>
+        <w:rPr>
+          <w:rFonts w:ascii="宋体" w:eastAsia="宋体" w:hAnsi="宋体" w:hint="eastAsia"/>
+          <w:sz w:val="24"/>
+          <w:szCs w:val="24"/>
+        </w:rPr>
+        <w:t>2</w:t>
+      </w:r>
+      <w:r>
+        <w:rPr>
+          <w:rFonts w:ascii="宋体" w:eastAsia="宋体" w:hAnsi="宋体" w:hint="eastAsia"/>
+          <w:sz w:val="24"/>
+          <w:szCs w:val="24"/>
+        </w:rPr>
+        <w:t>.7</w:t>
+      </w:r>
+      <w:r>
+        <w:rPr>
+          <w:rFonts w:ascii="宋体" w:eastAsia="宋体" w:hAnsi="宋体" w:hint="eastAsia"/>
+          <w:sz w:val="24"/>
+          <w:szCs w:val="24"/>
+        </w:rPr>
+        <w:t>3</w:t>
+      </w:r>
+      <w:r>
+        <w:rPr>
+          <w:rFonts w:ascii="宋体" w:eastAsia="宋体" w:hAnsi="宋体" w:hint="eastAsia"/>
+          <w:sz w:val="24"/>
+          <w:szCs w:val="24"/>
+        </w:rPr>
+        <w:t>ms-1</w:t>
+      </w:r>
+      <w:r>
+        <w:rPr>
+          <w:rFonts w:ascii="宋体" w:eastAsia="宋体" w:hAnsi="宋体" w:hint="eastAsia"/>
+          <w:sz w:val="24"/>
+          <w:szCs w:val="24"/>
+        </w:rPr>
+        <w:t>3</w:t>
+      </w:r>
+      <w:r>
+        <w:rPr>
+          <w:rFonts w:ascii="宋体" w:eastAsia="宋体" w:hAnsi="宋体" w:hint="eastAsia"/>
+          <w:sz w:val="24"/>
+          <w:szCs w:val="24"/>
+        </w:rPr>
+        <w:t>.</w:t>
+      </w:r>
+      <w:r>
+        <w:rPr>
+          <w:rFonts w:ascii="宋体" w:eastAsia="宋体" w:hAnsi="宋体" w:hint="eastAsia"/>
+          <w:sz w:val="24"/>
+          <w:szCs w:val="24"/>
+        </w:rPr>
+        <w:t>78</w:t>
+      </w:r>
+      <w:r>
+        <w:rPr>
+          <w:rFonts w:ascii="宋体" w:eastAsia="宋体" w:hAnsi="宋体" w:hint="eastAsia"/>
+          <w:sz w:val="24"/>
+          <w:szCs w:val="24"/>
+        </w:rPr>
+        <w:t>光流跟踪，</w:t>
+      </w:r>
+      <w:r>
+        <w:rPr>
+          <w:rFonts w:ascii="宋体" w:eastAsia="宋体" w:hAnsi="宋体" w:hint="eastAsia"/>
+          <w:sz w:val="24"/>
+          <w:szCs w:val="24"/>
+        </w:rPr>
+        <w:t>0.64ms设置mask，</w:t>
+      </w:r>
+      <w:r>
+        <w:rPr>
+          <w:rFonts w:ascii="宋体" w:eastAsia="宋体" w:hAnsi="宋体" w:hint="eastAsia"/>
+          <w:sz w:val="24"/>
+          <w:szCs w:val="24"/>
+        </w:rPr>
+        <w:t>15.</w:t>
+      </w:r>
+      <w:r>
+        <w:rPr>
+          <w:rFonts w:ascii="宋体" w:eastAsia="宋体" w:hAnsi="宋体" w:hint="eastAsia"/>
+          <w:sz w:val="24"/>
+          <w:szCs w:val="24"/>
+        </w:rPr>
+        <w:t>14</w:t>
+      </w:r>
+      <w:r>
+        <w:rPr>
+          <w:rFonts w:ascii="宋体" w:eastAsia="宋体" w:hAnsi="宋体" w:hint="eastAsia"/>
+          <w:sz w:val="24"/>
+          <w:szCs w:val="24"/>
+        </w:rPr>
+        <w:t>探测新的角点，</w:t>
+      </w:r>
+    </w:p>
+    <w:p>
+      <w:pPr>
+        <w:pStyle w:val="a7"/>
+        <w:numPr>
+          <w:ilvl w:val="0"/>
+          <w:numId w:val="18"/>
+        </w:numPr>
+        <w:ind w:firstLineChars="0"/>
+        <w:rPr>
+          <w:rFonts w:ascii="宋体" w:eastAsia="宋体" w:hAnsi="宋体"/>
+          <w:sz w:val="24"/>
+          <w:szCs w:val="24"/>
+        </w:rPr>
+      </w:pPr>
+      <w:r>
+        <w:rPr>
+          <w:rFonts w:ascii="宋体" w:eastAsia="宋体" w:hAnsi="宋体" w:hint="eastAsia"/>
+          <w:sz w:val="24"/>
+          <w:szCs w:val="24"/>
+        </w:rPr>
+        <w:t>处理</w:t>
+      </w:r>
+      <w:proofErr w:type="spellStart"/>
+      <w:r>
+        <w:rPr>
+          <w:rFonts w:ascii="宋体" w:eastAsia="宋体" w:hAnsi="宋体" w:hint="eastAsia"/>
+          <w:sz w:val="24"/>
+          <w:szCs w:val="24"/>
+        </w:rPr>
+        <w:t>imu</w:t>
+      </w:r>
+      <w:proofErr w:type="spellEnd"/>
+      <w:r>
+        <w:rPr>
+          <w:rFonts w:ascii="宋体" w:eastAsia="宋体" w:hAnsi="宋体" w:hint="eastAsia"/>
+          <w:sz w:val="24"/>
+          <w:szCs w:val="24"/>
+        </w:rPr>
+        <w:t>和image</w:t>
+      </w:r>
+      <w:r>
+        <w:rPr>
+          <w:rFonts w:ascii="宋体" w:eastAsia="宋体" w:hAnsi="宋体" w:hint="eastAsia"/>
+          <w:sz w:val="24"/>
+          <w:szCs w:val="24"/>
+        </w:rPr>
+        <w:t>线程</w:t>
+      </w:r>
+      <w:r>
+        <w:rPr>
+          <w:rFonts w:ascii="宋体" w:eastAsia="宋体" w:hAnsi="宋体" w:hint="eastAsia"/>
+          <w:sz w:val="24"/>
+          <w:szCs w:val="24"/>
+        </w:rPr>
+        <w:t>：</w:t>
+      </w:r>
+      <w:r>
+        <w:rPr>
+          <w:rFonts w:ascii="宋体" w:eastAsia="宋体" w:hAnsi="宋体"/>
+          <w:sz w:val="24"/>
+          <w:szCs w:val="24"/>
+        </w:rPr>
+        <w:t xml:space="preserve"> </w:t>
+      </w:r>
+      <w:r>
+        <w:rPr>
+          <w:rFonts w:ascii="宋体" w:eastAsia="宋体" w:hAnsi="宋体" w:hint="eastAsia"/>
+          <w:sz w:val="24"/>
+          <w:szCs w:val="24"/>
+        </w:rPr>
+        <w:t>期望处理频率10</w:t>
+      </w:r>
+      <w:r>
+        <w:rPr>
+          <w:rFonts w:ascii="宋体" w:eastAsia="宋体" w:hAnsi="宋体"/>
+          <w:sz w:val="24"/>
+          <w:szCs w:val="24"/>
+        </w:rPr>
+        <w:t>HZ</w:t>
+      </w:r>
+      <w:r>
+        <w:rPr>
+          <w:rFonts w:ascii="宋体" w:eastAsia="宋体" w:hAnsi="宋体" w:hint="eastAsia"/>
+          <w:sz w:val="24"/>
+          <w:szCs w:val="24"/>
+        </w:rPr>
+        <w:t>（100ms），</w:t>
+      </w:r>
+      <w:proofErr w:type="gramStart"/>
+      <w:r>
+        <w:rPr>
+          <w:rFonts w:ascii="宋体" w:eastAsia="宋体" w:hAnsi="宋体" w:hint="eastAsia"/>
+          <w:sz w:val="24"/>
+          <w:szCs w:val="24"/>
+        </w:rPr>
+        <w:t>相机帧率一半</w:t>
+      </w:r>
+      <w:proofErr w:type="gramEnd"/>
+    </w:p>
+    <w:p>
+      <w:pPr>
+        <w:pStyle w:val="a7"/>
+        <w:numPr>
+          <w:ilvl w:val="0"/>
+          <w:numId w:val="21"/>
+        </w:numPr>
+        <w:ind w:firstLineChars="0"/>
+        <w:rPr>
+          <w:rFonts w:ascii="宋体" w:eastAsia="宋体" w:hAnsi="宋体"/>
+          <w:sz w:val="24"/>
+          <w:szCs w:val="24"/>
+        </w:rPr>
+      </w:pPr>
+      <w:r>
+        <w:rPr>
+          <w:rFonts w:ascii="宋体" w:eastAsia="宋体" w:hAnsi="宋体" w:hint="eastAsia"/>
+          <w:sz w:val="24"/>
+          <w:szCs w:val="24"/>
+        </w:rPr>
+        <w:t>初始化前1-5ms</w:t>
+      </w:r>
+    </w:p>
+    <w:p>
+      <w:pPr>
+        <w:pStyle w:val="a7"/>
+        <w:numPr>
+          <w:ilvl w:val="0"/>
+          <w:numId w:val="21"/>
+        </w:numPr>
+        <w:ind w:firstLineChars="0"/>
+        <w:rPr>
+          <w:rFonts w:ascii="宋体" w:eastAsia="宋体" w:hAnsi="宋体"/>
+          <w:sz w:val="24"/>
+          <w:szCs w:val="24"/>
+        </w:rPr>
+      </w:pPr>
+      <w:r>
+        <w:rPr>
+          <w:rFonts w:ascii="宋体" w:eastAsia="宋体" w:hAnsi="宋体" w:hint="eastAsia"/>
+          <w:sz w:val="24"/>
+          <w:szCs w:val="24"/>
+        </w:rPr>
+        <w:t>初始化后</w:t>
+      </w:r>
+      <w:r>
+        <w:rPr>
+          <w:rFonts w:ascii="宋体" w:eastAsia="宋体" w:hAnsi="宋体" w:hint="eastAsia"/>
+          <w:sz w:val="24"/>
+          <w:szCs w:val="24"/>
+        </w:rPr>
+        <w:t>平均时间80ms左右，50-140ms波动比较大，</w:t>
+      </w:r>
+      <w:r>
+        <w:rPr>
+          <w:rFonts w:ascii="宋体" w:eastAsia="宋体" w:hAnsi="宋体" w:hint="eastAsia"/>
+          <w:sz w:val="24"/>
+          <w:szCs w:val="24"/>
+        </w:rPr>
+        <w:t>处理</w:t>
+      </w:r>
+      <w:proofErr w:type="spellStart"/>
+      <w:r>
+        <w:rPr>
+          <w:rFonts w:ascii="宋体" w:eastAsia="宋体" w:hAnsi="宋体" w:hint="eastAsia"/>
+          <w:sz w:val="24"/>
+          <w:szCs w:val="24"/>
+        </w:rPr>
+        <w:t>imu</w:t>
+      </w:r>
+      <w:proofErr w:type="spellEnd"/>
+      <w:r>
+        <w:rPr>
+          <w:rFonts w:ascii="宋体" w:eastAsia="宋体" w:hAnsi="宋体" w:hint="eastAsia"/>
+          <w:sz w:val="24"/>
+          <w:szCs w:val="24"/>
+        </w:rPr>
+        <w:t>数据1ms左右，1ms左右处理其他，剩下时间主要在处理图像</w:t>
+      </w:r>
+      <w:r>
+        <w:rPr>
+          <w:rFonts w:ascii="宋体" w:eastAsia="宋体" w:hAnsi="宋体" w:hint="eastAsia"/>
+          <w:sz w:val="24"/>
+          <w:szCs w:val="24"/>
+        </w:rPr>
+        <w:t>，处理图像主要时间在优化，其他就1ms左右，优化中预边缘-7ms左右，</w:t>
+      </w:r>
+      <w:r>
+        <w:rPr>
+          <w:rFonts w:ascii="宋体" w:eastAsia="宋体" w:hAnsi="宋体" w:hint="eastAsia"/>
+          <w:sz w:val="24"/>
+          <w:szCs w:val="24"/>
+        </w:rPr>
+        <w:t>边缘化-30-35ms。</w:t>
+      </w:r>
+    </w:p>
+    <w:p>
+      <w:pPr>
+        <w:pStyle w:val="a7"/>
+        <w:numPr>
+          <w:ilvl w:val="0"/>
+          <w:numId w:val="21"/>
+        </w:numPr>
+        <w:ind w:firstLineChars="0"/>
+        <w:rPr>
+          <w:rFonts w:ascii="宋体" w:eastAsia="宋体" w:hAnsi="宋体"/>
+          <w:sz w:val="24"/>
+          <w:szCs w:val="24"/>
+        </w:rPr>
+      </w:pPr>
+      <w:r>
+        <w:rPr>
+          <w:rFonts w:ascii="宋体" w:eastAsia="宋体" w:hAnsi="宋体" w:hint="eastAsia"/>
+          <w:sz w:val="24"/>
+          <w:szCs w:val="24"/>
+        </w:rPr>
+        <w:t>处理的基本都是关键帧，非关键</w:t>
+      </w:r>
+      <w:proofErr w:type="gramStart"/>
+      <w:r>
+        <w:rPr>
+          <w:rFonts w:ascii="宋体" w:eastAsia="宋体" w:hAnsi="宋体" w:hint="eastAsia"/>
+          <w:sz w:val="24"/>
+          <w:szCs w:val="24"/>
+        </w:rPr>
+        <w:t>帧</w:t>
+      </w:r>
+      <w:proofErr w:type="gramEnd"/>
+      <w:r>
+        <w:rPr>
+          <w:rFonts w:ascii="宋体" w:eastAsia="宋体" w:hAnsi="宋体" w:hint="eastAsia"/>
+          <w:sz w:val="24"/>
+          <w:szCs w:val="24"/>
+        </w:rPr>
+        <w:t>处理时间</w:t>
+      </w:r>
+      <w:proofErr w:type="gramStart"/>
+      <w:r>
+        <w:rPr>
+          <w:rFonts w:ascii="宋体" w:eastAsia="宋体" w:hAnsi="宋体" w:hint="eastAsia"/>
+          <w:sz w:val="24"/>
+          <w:szCs w:val="24"/>
+        </w:rPr>
+        <w:t>比关键帧少</w:t>
+      </w:r>
+      <w:proofErr w:type="gramEnd"/>
+      <w:r>
+        <w:rPr>
+          <w:rFonts w:ascii="宋体" w:eastAsia="宋体" w:hAnsi="宋体" w:hint="eastAsia"/>
+          <w:sz w:val="24"/>
+          <w:szCs w:val="24"/>
+        </w:rPr>
+        <w:t>20-30ms</w:t>
+      </w:r>
+      <w:r>
+        <w:rPr>
+          <w:rFonts w:ascii="宋体" w:eastAsia="宋体" w:hAnsi="宋体" w:hint="eastAsia"/>
+          <w:sz w:val="24"/>
+          <w:szCs w:val="24"/>
+        </w:rPr>
+        <w:t>，最后快停下时，连续的非关键帧，处理总时间降到30ms左右</w:t>
+      </w:r>
+    </w:p>
+    <w:p>
+      <w:pPr>
+        <w:pStyle w:val="a7"/>
+        <w:numPr>
+          <w:ilvl w:val="0"/>
+          <w:numId w:val="23"/>
+        </w:numPr>
+        <w:ind w:firstLineChars="0"/>
+        <w:rPr>
+          <w:rFonts w:ascii="宋体" w:eastAsia="宋体" w:hAnsi="宋体"/>
+          <w:sz w:val="24"/>
+          <w:szCs w:val="24"/>
+        </w:rPr>
+      </w:pPr>
+      <w:r>
+        <w:rPr>
+          <w:rFonts w:ascii="宋体" w:eastAsia="宋体" w:hAnsi="宋体"/>
+          <w:sz w:val="24"/>
+          <w:szCs w:val="24"/>
+        </w:rPr>
+        <w:t>L</w:t>
+      </w:r>
+      <w:r>
+        <w:rPr>
+          <w:rFonts w:ascii="宋体" w:eastAsia="宋体" w:hAnsi="宋体" w:hint="eastAsia"/>
+          <w:sz w:val="24"/>
+          <w:szCs w:val="24"/>
+        </w:rPr>
+        <w:t>oop</w:t>
+      </w:r>
+    </w:p>
+    <w:p>
+      <w:pPr>
+        <w:pStyle w:val="a7"/>
+        <w:numPr>
+          <w:ilvl w:val="0"/>
+          <w:numId w:val="24"/>
+        </w:numPr>
+        <w:ind w:firstLineChars="0"/>
+        <w:rPr>
+          <w:rFonts w:ascii="宋体" w:eastAsia="宋体" w:hAnsi="宋体"/>
+          <w:sz w:val="24"/>
+          <w:szCs w:val="24"/>
+        </w:rPr>
+      </w:pPr>
+      <w:r>
+        <w:rPr>
+          <w:rFonts w:ascii="宋体" w:eastAsia="宋体" w:hAnsi="宋体" w:hint="eastAsia"/>
+          <w:sz w:val="24"/>
+          <w:szCs w:val="24"/>
+        </w:rPr>
+        <w:lastRenderedPageBreak/>
+        <w:t>添加K</w:t>
+      </w:r>
+      <w:r>
+        <w:rPr>
+          <w:rFonts w:ascii="宋体" w:eastAsia="宋体" w:hAnsi="宋体"/>
+          <w:sz w:val="24"/>
+          <w:szCs w:val="24"/>
+        </w:rPr>
+        <w:t>F</w:t>
+      </w:r>
+      <w:r>
+        <w:rPr>
+          <w:rFonts w:ascii="宋体" w:eastAsia="宋体" w:hAnsi="宋体" w:hint="eastAsia"/>
+          <w:sz w:val="24"/>
+          <w:szCs w:val="24"/>
+        </w:rPr>
+        <w:t>线程：30-270ms，波动较大，中间有很多退出条件，随运行时间变长而变长，</w:t>
+      </w:r>
+      <w:proofErr w:type="gramStart"/>
+      <w:r>
+        <w:rPr>
+          <w:rFonts w:ascii="宋体" w:eastAsia="宋体" w:hAnsi="宋体" w:hint="eastAsia"/>
+          <w:sz w:val="24"/>
+          <w:szCs w:val="24"/>
+        </w:rPr>
+        <w:t>关键帧库不断</w:t>
+      </w:r>
+      <w:proofErr w:type="gramEnd"/>
+      <w:r>
+        <w:rPr>
+          <w:rFonts w:ascii="宋体" w:eastAsia="宋体" w:hAnsi="宋体" w:hint="eastAsia"/>
+          <w:sz w:val="24"/>
+          <w:szCs w:val="24"/>
+        </w:rPr>
+        <w:t>变大</w:t>
+      </w:r>
+    </w:p>
+    <w:p>
+      <w:pPr>
+        <w:pStyle w:val="a7"/>
+        <w:numPr>
+          <w:ilvl w:val="0"/>
+          <w:numId w:val="24"/>
+        </w:numPr>
+        <w:ind w:firstLineChars="0"/>
+        <w:rPr>
+          <w:rFonts w:ascii="宋体" w:eastAsia="宋体" w:hAnsi="宋体"/>
+          <w:sz w:val="24"/>
+          <w:szCs w:val="24"/>
+        </w:rPr>
+      </w:pPr>
+      <w:r>
+        <w:rPr>
+          <w:rFonts w:ascii="宋体" w:eastAsia="宋体" w:hAnsi="宋体" w:hint="eastAsia"/>
+          <w:sz w:val="24"/>
+          <w:szCs w:val="24"/>
+        </w:rPr>
+        <w:t>4</w:t>
+      </w:r>
+      <w:r>
+        <w:rPr>
+          <w:rFonts w:ascii="宋体" w:eastAsia="宋体" w:hAnsi="宋体"/>
+          <w:sz w:val="24"/>
+          <w:szCs w:val="24"/>
+        </w:rPr>
+        <w:t>DOF</w:t>
+      </w:r>
+      <w:r>
+        <w:rPr>
+          <w:rFonts w:ascii="宋体" w:eastAsia="宋体" w:hAnsi="宋体" w:hint="eastAsia"/>
+          <w:sz w:val="24"/>
+          <w:szCs w:val="24"/>
+        </w:rPr>
+        <w:t>优化：8-24-127-158-255-196ms，随运行时间增长时间变长，</w:t>
+      </w:r>
+    </w:p>
+    <w:p>
+      <w:pPr>
+        <w:pStyle w:val="a7"/>
+        <w:numPr>
+          <w:ilvl w:val="0"/>
+          <w:numId w:val="19"/>
+        </w:numPr>
+        <w:ind w:firstLineChars="0"/>
+        <w:rPr>
+          <w:rFonts w:ascii="宋体" w:eastAsia="宋体" w:hAnsi="宋体"/>
+          <w:sz w:val="24"/>
+          <w:szCs w:val="24"/>
+        </w:rPr>
+      </w:pPr>
+      <w:r>
+        <w:rPr>
+          <w:rFonts w:ascii="宋体" w:eastAsia="宋体" w:hAnsi="宋体" w:hint="eastAsia"/>
+          <w:sz w:val="24"/>
+          <w:szCs w:val="24"/>
+        </w:rPr>
+        <w:t>只打开</w:t>
+      </w:r>
+      <w:proofErr w:type="spellStart"/>
+      <w:r>
+        <w:rPr>
+          <w:rFonts w:ascii="宋体" w:eastAsia="宋体" w:hAnsi="宋体" w:hint="eastAsia"/>
+          <w:sz w:val="24"/>
+          <w:szCs w:val="24"/>
+        </w:rPr>
+        <w:t>vins</w:t>
+      </w:r>
+      <w:proofErr w:type="spellEnd"/>
+      <w:r>
+        <w:rPr>
+          <w:rFonts w:ascii="宋体" w:eastAsia="宋体" w:hAnsi="宋体" w:hint="eastAsia"/>
+          <w:sz w:val="24"/>
+          <w:szCs w:val="24"/>
+        </w:rPr>
+        <w:t>时</w:t>
+      </w:r>
+    </w:p>
+    <w:p>
+      <w:pPr>
+        <w:pStyle w:val="a7"/>
+        <w:numPr>
+          <w:ilvl w:val="0"/>
+          <w:numId w:val="20"/>
+        </w:numPr>
+        <w:ind w:firstLineChars="0"/>
+        <w:rPr>
+          <w:rFonts w:ascii="宋体" w:eastAsia="宋体" w:hAnsi="宋体" w:hint="eastAsia"/>
+          <w:sz w:val="24"/>
+          <w:szCs w:val="24"/>
+        </w:rPr>
+      </w:pPr>
+      <w:r>
+        <w:rPr>
+          <w:rFonts w:ascii="宋体" w:eastAsia="宋体" w:hAnsi="宋体" w:hint="eastAsia"/>
+          <w:sz w:val="24"/>
+          <w:szCs w:val="24"/>
+        </w:rPr>
+        <w:t>处理</w:t>
+      </w:r>
+      <w:proofErr w:type="spellStart"/>
+      <w:r>
+        <w:rPr>
+          <w:rFonts w:ascii="宋体" w:eastAsia="宋体" w:hAnsi="宋体" w:hint="eastAsia"/>
+          <w:sz w:val="24"/>
+          <w:szCs w:val="24"/>
+        </w:rPr>
+        <w:t>imu</w:t>
+      </w:r>
+      <w:proofErr w:type="spellEnd"/>
+      <w:r>
+        <w:rPr>
+          <w:rFonts w:ascii="宋体" w:eastAsia="宋体" w:hAnsi="宋体" w:hint="eastAsia"/>
+          <w:sz w:val="24"/>
+          <w:szCs w:val="24"/>
+        </w:rPr>
+        <w:t>和image时间：平均时间55ms左右，40-70ms波动比较</w:t>
+      </w:r>
+      <w:r>
+        <w:rPr>
+          <w:rFonts w:ascii="宋体" w:eastAsia="宋体" w:hAnsi="宋体" w:hint="eastAsia"/>
+          <w:sz w:val="24"/>
+          <w:szCs w:val="24"/>
+        </w:rPr>
+        <w:t>小</w:t>
+      </w:r>
+      <w:r>
+        <w:rPr>
+          <w:rFonts w:ascii="宋体" w:eastAsia="宋体" w:hAnsi="宋体" w:hint="eastAsia"/>
+          <w:sz w:val="24"/>
+          <w:szCs w:val="24"/>
+        </w:rPr>
+        <w:t>，主要集中在55-66ms</w:t>
+      </w:r>
+    </w:p>
+    <w:p>
+      <w:pPr>
+        <w:pStyle w:val="a7"/>
+        <w:numPr>
+          <w:ilvl w:val="0"/>
+          <w:numId w:val="19"/>
+        </w:numPr>
+        <w:ind w:firstLineChars="0"/>
+        <w:rPr>
+          <w:rFonts w:ascii="宋体" w:eastAsia="宋体" w:hAnsi="宋体"/>
+          <w:sz w:val="24"/>
+          <w:szCs w:val="24"/>
+        </w:rPr>
+      </w:pPr>
+      <w:r>
+        <w:rPr>
+          <w:rFonts w:ascii="宋体" w:eastAsia="宋体" w:hAnsi="宋体" w:hint="eastAsia"/>
+          <w:sz w:val="24"/>
+          <w:szCs w:val="24"/>
+        </w:rPr>
+        <w:t>leica-20hz速度计算：525-535：0.468998138/时间=0.782968539m/s，505-515：</w:t>
+      </w:r>
+      <w:r>
+        <w:rPr>
+          <w:rFonts w:ascii="宋体" w:eastAsia="宋体" w:hAnsi="宋体" w:hint="eastAsia"/>
+          <w:sz w:val="24"/>
+          <w:szCs w:val="24"/>
+        </w:rPr>
+        <w:t>0.584261813/时间=1m/s</w:t>
+      </w:r>
+    </w:p>
+    <w:p>
+      <w:pPr>
+        <w:pStyle w:val="a7"/>
+        <w:numPr>
+          <w:ilvl w:val="0"/>
+          <w:numId w:val="19"/>
+        </w:numPr>
+        <w:ind w:firstLineChars="0"/>
+        <w:rPr>
+          <w:rFonts w:ascii="宋体" w:eastAsia="宋体" w:hAnsi="宋体"/>
+          <w:sz w:val="24"/>
+          <w:szCs w:val="24"/>
+        </w:rPr>
+      </w:pPr>
+      <w:r>
+        <w:rPr>
+          <w:rFonts w:ascii="宋体" w:eastAsia="宋体" w:hAnsi="宋体" w:hint="eastAsia"/>
+          <w:sz w:val="24"/>
+          <w:szCs w:val="24"/>
+        </w:rPr>
+        <w:t>总结</w:t>
+      </w:r>
+    </w:p>
+    <w:p>
+      <w:pPr>
+        <w:pStyle w:val="a7"/>
+        <w:numPr>
+          <w:ilvl w:val="0"/>
+          <w:numId w:val="22"/>
+        </w:numPr>
+        <w:ind w:firstLineChars="0"/>
+        <w:rPr>
+          <w:rFonts w:ascii="宋体" w:eastAsia="宋体" w:hAnsi="宋体"/>
+          <w:sz w:val="24"/>
+          <w:szCs w:val="24"/>
+        </w:rPr>
+      </w:pPr>
+      <w:r>
+        <w:rPr>
+          <w:rFonts w:ascii="宋体" w:eastAsia="宋体" w:hAnsi="宋体" w:hint="eastAsia"/>
+          <w:sz w:val="24"/>
+          <w:szCs w:val="24"/>
+        </w:rPr>
+        <w:t>都是关键帧的原因是无人机运动速度比较快，相隔两帧10hz运动距离较大</w:t>
+      </w:r>
+    </w:p>
+    <w:p>
+      <w:pPr>
+        <w:pStyle w:val="a7"/>
+        <w:numPr>
+          <w:ilvl w:val="0"/>
+          <w:numId w:val="22"/>
+        </w:numPr>
+        <w:ind w:firstLineChars="0"/>
+        <w:rPr>
+          <w:rFonts w:ascii="宋体" w:eastAsia="宋体" w:hAnsi="宋体"/>
+          <w:sz w:val="24"/>
+          <w:szCs w:val="24"/>
+        </w:rPr>
+      </w:pPr>
+      <w:r>
+        <w:rPr>
+          <w:rFonts w:ascii="宋体" w:eastAsia="宋体" w:hAnsi="宋体" w:hint="eastAsia"/>
+          <w:sz w:val="24"/>
+          <w:szCs w:val="24"/>
+        </w:rPr>
+        <w:t>话题的回调函数给输入图像提供了缓冲。将输入图像和处理图像（后端优化）作为两个线程，输入图像特征提取和跟踪处理线程稳定，可防止丢帧，也给后端优化处理时间的不稳定提供了一定的缓冲的时间。</w:t>
+      </w:r>
+    </w:p>
+    <w:p>
+      <w:pPr>
+        <w:pStyle w:val="a7"/>
+        <w:numPr>
+          <w:ilvl w:val="0"/>
+          <w:numId w:val="22"/>
+        </w:numPr>
+        <w:ind w:firstLineChars="0"/>
+        <w:rPr>
+          <w:rFonts w:ascii="宋体" w:eastAsia="宋体" w:hAnsi="宋体"/>
+          <w:sz w:val="24"/>
+          <w:szCs w:val="24"/>
+        </w:rPr>
+      </w:pPr>
+      <w:r>
+        <w:rPr>
+          <w:rFonts w:ascii="宋体" w:eastAsia="宋体" w:hAnsi="宋体" w:hint="eastAsia"/>
+          <w:sz w:val="24"/>
+          <w:szCs w:val="24"/>
+        </w:rPr>
+        <w:t>关闭loop、</w:t>
+      </w:r>
+      <w:proofErr w:type="spellStart"/>
+      <w:r>
+        <w:rPr>
+          <w:rFonts w:ascii="宋体" w:eastAsia="宋体" w:hAnsi="宋体" w:hint="eastAsia"/>
+          <w:sz w:val="24"/>
+          <w:szCs w:val="24"/>
+        </w:rPr>
+        <w:t>rviz</w:t>
+      </w:r>
+      <w:proofErr w:type="spellEnd"/>
+      <w:r>
+        <w:rPr>
+          <w:rFonts w:ascii="宋体" w:eastAsia="宋体" w:hAnsi="宋体" w:hint="eastAsia"/>
+          <w:sz w:val="24"/>
+          <w:szCs w:val="24"/>
+        </w:rPr>
+        <w:t>线程处理速度提高了20-30ms，且波动较小，因而在时间充足的情况下，没必要开太多线程</w:t>
       </w:r>
     </w:p>
     <w:p>
@@ -3544,6 +4500,291 @@
     </w:lvl>
   </w:abstractNum>
   <w:abstractNum w:abstractNumId="2" w15:restartNumberingAfterBreak="0">
+    <w:nsid w:val="03433EFB"/>
+    <w:multiLevelType w:val="hybridMultilevel"/>
+    <w:tmpl w:val="D8DAE130"/>
+    <w:lvl w:ilvl="0" w:tplc="04090001">
+      <w:start w:val="1"/>
+      <w:numFmt w:val="bullet"/>
+      <w:lvlText w:val=""/>
+      <w:lvlJc w:val="left"/>
+      <w:pPr>
+        <w:ind w:left="840" w:hanging="420"/>
+      </w:pPr>
+      <w:rPr>
+        <w:rFonts w:ascii="Wingdings" w:hAnsi="Wingdings" w:cs="Wingdings" w:hint="default"/>
+      </w:rPr>
+    </w:lvl>
+    <w:lvl w:ilvl="1" w:tplc="04090003" w:tentative="1">
+      <w:start w:val="1"/>
+      <w:numFmt w:val="bullet"/>
+      <w:lvlText w:val=""/>
+      <w:lvlJc w:val="left"/>
+      <w:pPr>
+        <w:ind w:left="1260" w:hanging="420"/>
+      </w:pPr>
+      <w:rPr>
+        <w:rFonts w:ascii="Wingdings" w:hAnsi="Wingdings" w:cs="Wingdings" w:hint="default"/>
+      </w:rPr>
+    </w:lvl>
+    <w:lvl w:ilvl="2" w:tplc="04090005" w:tentative="1">
+      <w:start w:val="1"/>
+      <w:numFmt w:val="bullet"/>
+      <w:lvlText w:val=""/>
+      <w:lvlJc w:val="left"/>
+      <w:pPr>
+        <w:ind w:left="1680" w:hanging="420"/>
+      </w:pPr>
+      <w:rPr>
+        <w:rFonts w:ascii="Wingdings" w:hAnsi="Wingdings" w:cs="Wingdings" w:hint="default"/>
+      </w:rPr>
+    </w:lvl>
+    <w:lvl w:ilvl="3" w:tplc="04090001" w:tentative="1">
+      <w:start w:val="1"/>
+      <w:numFmt w:val="bullet"/>
+      <w:lvlText w:val=""/>
+      <w:lvlJc w:val="left"/>
+      <w:pPr>
+        <w:ind w:left="2100" w:hanging="420"/>
+      </w:pPr>
+      <w:rPr>
+        <w:rFonts w:ascii="Wingdings" w:hAnsi="Wingdings" w:cs="Wingdings" w:hint="default"/>
+      </w:rPr>
+    </w:lvl>
+    <w:lvl w:ilvl="4" w:tplc="04090003" w:tentative="1">
+      <w:start w:val="1"/>
+      <w:numFmt w:val="bullet"/>
+      <w:lvlText w:val=""/>
+      <w:lvlJc w:val="left"/>
+      <w:pPr>
+        <w:ind w:left="2520" w:hanging="420"/>
+      </w:pPr>
+      <w:rPr>
+        <w:rFonts w:ascii="Wingdings" w:hAnsi="Wingdings" w:cs="Wingdings" w:hint="default"/>
+      </w:rPr>
+    </w:lvl>
+    <w:lvl w:ilvl="5" w:tplc="04090005" w:tentative="1">
+      <w:start w:val="1"/>
+      <w:numFmt w:val="bullet"/>
+      <w:lvlText w:val=""/>
+      <w:lvlJc w:val="left"/>
+      <w:pPr>
+        <w:ind w:left="2940" w:hanging="420"/>
+      </w:pPr>
+      <w:rPr>
+        <w:rFonts w:ascii="Wingdings" w:hAnsi="Wingdings" w:cs="Wingdings" w:hint="default"/>
+      </w:rPr>
+    </w:lvl>
+    <w:lvl w:ilvl="6" w:tplc="04090001" w:tentative="1">
+      <w:start w:val="1"/>
+      <w:numFmt w:val="bullet"/>
+      <w:lvlText w:val=""/>
+      <w:lvlJc w:val="left"/>
+      <w:pPr>
+        <w:ind w:left="3360" w:hanging="420"/>
+      </w:pPr>
+      <w:rPr>
+        <w:rFonts w:ascii="Wingdings" w:hAnsi="Wingdings" w:cs="Wingdings" w:hint="default"/>
+      </w:rPr>
+    </w:lvl>
+    <w:lvl w:ilvl="7" w:tplc="04090003" w:tentative="1">
+      <w:start w:val="1"/>
+      <w:numFmt w:val="bullet"/>
+      <w:lvlText w:val=""/>
+      <w:lvlJc w:val="left"/>
+      <w:pPr>
+        <w:ind w:left="3780" w:hanging="420"/>
+      </w:pPr>
+      <w:rPr>
+        <w:rFonts w:ascii="Wingdings" w:hAnsi="Wingdings" w:cs="Wingdings" w:hint="default"/>
+      </w:rPr>
+    </w:lvl>
+    <w:lvl w:ilvl="8" w:tplc="04090005" w:tentative="1">
+      <w:start w:val="1"/>
+      <w:numFmt w:val="bullet"/>
+      <w:lvlText w:val=""/>
+      <w:lvlJc w:val="left"/>
+      <w:pPr>
+        <w:ind w:left="4200" w:hanging="420"/>
+      </w:pPr>
+      <w:rPr>
+        <w:rFonts w:ascii="Wingdings" w:hAnsi="Wingdings" w:cs="Wingdings" w:hint="default"/>
+      </w:rPr>
+    </w:lvl>
+  </w:abstractNum>
+  <w:abstractNum w:abstractNumId="3" w15:restartNumberingAfterBreak="0">
+    <w:nsid w:val="06215924"/>
+    <w:multiLevelType w:val="hybridMultilevel"/>
+    <w:tmpl w:val="BB8EDE78"/>
+    <w:lvl w:ilvl="0" w:tplc="04090011">
+      <w:start w:val="1"/>
+      <w:numFmt w:val="decimal"/>
+      <w:lvlText w:val="%1)"/>
+      <w:lvlJc w:val="left"/>
+      <w:pPr>
+        <w:ind w:left="840" w:hanging="420"/>
+      </w:pPr>
+    </w:lvl>
+    <w:lvl w:ilvl="1" w:tplc="04090019" w:tentative="1">
+      <w:start w:val="1"/>
+      <w:numFmt w:val="lowerLetter"/>
+      <w:lvlText w:val="%2)"/>
+      <w:lvlJc w:val="left"/>
+      <w:pPr>
+        <w:ind w:left="1260" w:hanging="420"/>
+      </w:pPr>
+    </w:lvl>
+    <w:lvl w:ilvl="2" w:tplc="0409001B" w:tentative="1">
+      <w:start w:val="1"/>
+      <w:numFmt w:val="lowerRoman"/>
+      <w:lvlText w:val="%3."/>
+      <w:lvlJc w:val="right"/>
+      <w:pPr>
+        <w:ind w:left="1680" w:hanging="420"/>
+      </w:pPr>
+    </w:lvl>
+    <w:lvl w:ilvl="3" w:tplc="0409000F" w:tentative="1">
+      <w:start w:val="1"/>
+      <w:numFmt w:val="decimal"/>
+      <w:lvlText w:val="%4."/>
+      <w:lvlJc w:val="left"/>
+      <w:pPr>
+        <w:ind w:left="2100" w:hanging="420"/>
+      </w:pPr>
+    </w:lvl>
+    <w:lvl w:ilvl="4" w:tplc="04090019" w:tentative="1">
+      <w:start w:val="1"/>
+      <w:numFmt w:val="lowerLetter"/>
+      <w:lvlText w:val="%5)"/>
+      <w:lvlJc w:val="left"/>
+      <w:pPr>
+        <w:ind w:left="2520" w:hanging="420"/>
+      </w:pPr>
+    </w:lvl>
+    <w:lvl w:ilvl="5" w:tplc="0409001B" w:tentative="1">
+      <w:start w:val="1"/>
+      <w:numFmt w:val="lowerRoman"/>
+      <w:lvlText w:val="%6."/>
+      <w:lvlJc w:val="right"/>
+      <w:pPr>
+        <w:ind w:left="2940" w:hanging="420"/>
+      </w:pPr>
+    </w:lvl>
+    <w:lvl w:ilvl="6" w:tplc="0409000F" w:tentative="1">
+      <w:start w:val="1"/>
+      <w:numFmt w:val="decimal"/>
+      <w:lvlText w:val="%7."/>
+      <w:lvlJc w:val="left"/>
+      <w:pPr>
+        <w:ind w:left="3360" w:hanging="420"/>
+      </w:pPr>
+    </w:lvl>
+    <w:lvl w:ilvl="7" w:tplc="04090019" w:tentative="1">
+      <w:start w:val="1"/>
+      <w:numFmt w:val="lowerLetter"/>
+      <w:lvlText w:val="%8)"/>
+      <w:lvlJc w:val="left"/>
+      <w:pPr>
+        <w:ind w:left="3780" w:hanging="420"/>
+      </w:pPr>
+    </w:lvl>
+    <w:lvl w:ilvl="8" w:tplc="0409001B" w:tentative="1">
+      <w:start w:val="1"/>
+      <w:numFmt w:val="lowerRoman"/>
+      <w:lvlText w:val="%9."/>
+      <w:lvlJc w:val="right"/>
+      <w:pPr>
+        <w:ind w:left="4200" w:hanging="420"/>
+      </w:pPr>
+    </w:lvl>
+  </w:abstractNum>
+  <w:abstractNum w:abstractNumId="4" w15:restartNumberingAfterBreak="0">
+    <w:nsid w:val="0CDC1676"/>
+    <w:multiLevelType w:val="hybridMultilevel"/>
+    <w:tmpl w:val="E33AB668"/>
+    <w:lvl w:ilvl="0" w:tplc="04090011">
+      <w:start w:val="1"/>
+      <w:numFmt w:val="decimal"/>
+      <w:lvlText w:val="%1)"/>
+      <w:lvlJc w:val="left"/>
+      <w:pPr>
+        <w:ind w:left="1260" w:hanging="420"/>
+      </w:pPr>
+    </w:lvl>
+    <w:lvl w:ilvl="1" w:tplc="04090019" w:tentative="1">
+      <w:start w:val="1"/>
+      <w:numFmt w:val="lowerLetter"/>
+      <w:lvlText w:val="%2)"/>
+      <w:lvlJc w:val="left"/>
+      <w:pPr>
+        <w:ind w:left="1680" w:hanging="420"/>
+      </w:pPr>
+    </w:lvl>
+    <w:lvl w:ilvl="2" w:tplc="0409001B" w:tentative="1">
+      <w:start w:val="1"/>
+      <w:numFmt w:val="lowerRoman"/>
+      <w:lvlText w:val="%3."/>
+      <w:lvlJc w:val="right"/>
+      <w:pPr>
+        <w:ind w:left="2100" w:hanging="420"/>
+      </w:pPr>
+    </w:lvl>
+    <w:lvl w:ilvl="3" w:tplc="0409000F" w:tentative="1">
+      <w:start w:val="1"/>
+      <w:numFmt w:val="decimal"/>
+      <w:lvlText w:val="%4."/>
+      <w:lvlJc w:val="left"/>
+      <w:pPr>
+        <w:ind w:left="2520" w:hanging="420"/>
+      </w:pPr>
+    </w:lvl>
+    <w:lvl w:ilvl="4" w:tplc="04090019" w:tentative="1">
+      <w:start w:val="1"/>
+      <w:numFmt w:val="lowerLetter"/>
+      <w:lvlText w:val="%5)"/>
+      <w:lvlJc w:val="left"/>
+      <w:pPr>
+        <w:ind w:left="2940" w:hanging="420"/>
+      </w:pPr>
+    </w:lvl>
+    <w:lvl w:ilvl="5" w:tplc="0409001B" w:tentative="1">
+      <w:start w:val="1"/>
+      <w:numFmt w:val="lowerRoman"/>
+      <w:lvlText w:val="%6."/>
+      <w:lvlJc w:val="right"/>
+      <w:pPr>
+        <w:ind w:left="3360" w:hanging="420"/>
+      </w:pPr>
+    </w:lvl>
+    <w:lvl w:ilvl="6" w:tplc="0409000F" w:tentative="1">
+      <w:start w:val="1"/>
+      <w:numFmt w:val="decimal"/>
+      <w:lvlText w:val="%7."/>
+      <w:lvlJc w:val="left"/>
+      <w:pPr>
+        <w:ind w:left="3780" w:hanging="420"/>
+      </w:pPr>
+    </w:lvl>
+    <w:lvl w:ilvl="7" w:tplc="04090019" w:tentative="1">
+      <w:start w:val="1"/>
+      <w:numFmt w:val="lowerLetter"/>
+      <w:lvlText w:val="%8)"/>
+      <w:lvlJc w:val="left"/>
+      <w:pPr>
+        <w:ind w:left="4200" w:hanging="420"/>
+      </w:pPr>
+    </w:lvl>
+    <w:lvl w:ilvl="8" w:tplc="0409001B" w:tentative="1">
+      <w:start w:val="1"/>
+      <w:numFmt w:val="lowerRoman"/>
+      <w:lvlText w:val="%9."/>
+      <w:lvlJc w:val="right"/>
+      <w:pPr>
+        <w:ind w:left="4620" w:hanging="420"/>
+      </w:pPr>
+    </w:lvl>
+  </w:abstractNum>
+  <w:abstractNum w:abstractNumId="5" w15:restartNumberingAfterBreak="0">
     <w:nsid w:val="12933E61"/>
     <w:multiLevelType w:val="hybridMultilevel"/>
     <w:tmpl w:val="9CB2D3A6"/>
@@ -3656,7 +4897,93 @@
       </w:rPr>
     </w:lvl>
   </w:abstractNum>
-  <w:abstractNum w:abstractNumId="3" w15:restartNumberingAfterBreak="0">
+  <w:abstractNum w:abstractNumId="6" w15:restartNumberingAfterBreak="0">
+    <w:nsid w:val="1D672441"/>
+    <w:multiLevelType w:val="hybridMultilevel"/>
+    <w:tmpl w:val="0EC02992"/>
+    <w:lvl w:ilvl="0" w:tplc="04090011">
+      <w:start w:val="1"/>
+      <w:numFmt w:val="decimal"/>
+      <w:lvlText w:val="%1)"/>
+      <w:lvlJc w:val="left"/>
+      <w:pPr>
+        <w:ind w:left="1260" w:hanging="420"/>
+      </w:pPr>
+    </w:lvl>
+    <w:lvl w:ilvl="1" w:tplc="04090019" w:tentative="1">
+      <w:start w:val="1"/>
+      <w:numFmt w:val="lowerLetter"/>
+      <w:lvlText w:val="%2)"/>
+      <w:lvlJc w:val="left"/>
+      <w:pPr>
+        <w:ind w:left="1680" w:hanging="420"/>
+      </w:pPr>
+    </w:lvl>
+    <w:lvl w:ilvl="2" w:tplc="0409001B" w:tentative="1">
+      <w:start w:val="1"/>
+      <w:numFmt w:val="lowerRoman"/>
+      <w:lvlText w:val="%3."/>
+      <w:lvlJc w:val="right"/>
+      <w:pPr>
+        <w:ind w:left="2100" w:hanging="420"/>
+      </w:pPr>
+    </w:lvl>
+    <w:lvl w:ilvl="3" w:tplc="0409000F" w:tentative="1">
+      <w:start w:val="1"/>
+      <w:numFmt w:val="decimal"/>
+      <w:lvlText w:val="%4."/>
+      <w:lvlJc w:val="left"/>
+      <w:pPr>
+        <w:ind w:left="2520" w:hanging="420"/>
+      </w:pPr>
+    </w:lvl>
+    <w:lvl w:ilvl="4" w:tplc="04090019" w:tentative="1">
+      <w:start w:val="1"/>
+      <w:numFmt w:val="lowerLetter"/>
+      <w:lvlText w:val="%5)"/>
+      <w:lvlJc w:val="left"/>
+      <w:pPr>
+        <w:ind w:left="2940" w:hanging="420"/>
+      </w:pPr>
+    </w:lvl>
+    <w:lvl w:ilvl="5" w:tplc="0409001B" w:tentative="1">
+      <w:start w:val="1"/>
+      <w:numFmt w:val="lowerRoman"/>
+      <w:lvlText w:val="%6."/>
+      <w:lvlJc w:val="right"/>
+      <w:pPr>
+        <w:ind w:left="3360" w:hanging="420"/>
+      </w:pPr>
+    </w:lvl>
+    <w:lvl w:ilvl="6" w:tplc="0409000F" w:tentative="1">
+      <w:start w:val="1"/>
+      <w:numFmt w:val="decimal"/>
+      <w:lvlText w:val="%7."/>
+      <w:lvlJc w:val="left"/>
+      <w:pPr>
+        <w:ind w:left="3780" w:hanging="420"/>
+      </w:pPr>
+    </w:lvl>
+    <w:lvl w:ilvl="7" w:tplc="04090019" w:tentative="1">
+      <w:start w:val="1"/>
+      <w:numFmt w:val="lowerLetter"/>
+      <w:lvlText w:val="%8)"/>
+      <w:lvlJc w:val="left"/>
+      <w:pPr>
+        <w:ind w:left="4200" w:hanging="420"/>
+      </w:pPr>
+    </w:lvl>
+    <w:lvl w:ilvl="8" w:tplc="0409001B" w:tentative="1">
+      <w:start w:val="1"/>
+      <w:numFmt w:val="lowerRoman"/>
+      <w:lvlText w:val="%9."/>
+      <w:lvlJc w:val="right"/>
+      <w:pPr>
+        <w:ind w:left="4620" w:hanging="420"/>
+      </w:pPr>
+    </w:lvl>
+  </w:abstractNum>
+  <w:abstractNum w:abstractNumId="7" w15:restartNumberingAfterBreak="0">
     <w:nsid w:val="28E5114C"/>
     <w:multiLevelType w:val="hybridMultilevel"/>
     <w:tmpl w:val="53CC326C"/>
@@ -3742,7 +5069,7 @@
       </w:pPr>
     </w:lvl>
   </w:abstractNum>
-  <w:abstractNum w:abstractNumId="4" w15:restartNumberingAfterBreak="0">
+  <w:abstractNum w:abstractNumId="8" w15:restartNumberingAfterBreak="0">
     <w:nsid w:val="29BD7825"/>
     <w:multiLevelType w:val="hybridMultilevel"/>
     <w:tmpl w:val="73AE453A"/>
@@ -3828,7 +5155,93 @@
       </w:pPr>
     </w:lvl>
   </w:abstractNum>
-  <w:abstractNum w:abstractNumId="5" w15:restartNumberingAfterBreak="0">
+  <w:abstractNum w:abstractNumId="9" w15:restartNumberingAfterBreak="0">
+    <w:nsid w:val="31F00AEF"/>
+    <w:multiLevelType w:val="hybridMultilevel"/>
+    <w:tmpl w:val="BB8EDE78"/>
+    <w:lvl w:ilvl="0" w:tplc="04090011">
+      <w:start w:val="1"/>
+      <w:numFmt w:val="decimal"/>
+      <w:lvlText w:val="%1)"/>
+      <w:lvlJc w:val="left"/>
+      <w:pPr>
+        <w:ind w:left="840" w:hanging="420"/>
+      </w:pPr>
+    </w:lvl>
+    <w:lvl w:ilvl="1" w:tplc="04090019" w:tentative="1">
+      <w:start w:val="1"/>
+      <w:numFmt w:val="lowerLetter"/>
+      <w:lvlText w:val="%2)"/>
+      <w:lvlJc w:val="left"/>
+      <w:pPr>
+        <w:ind w:left="1260" w:hanging="420"/>
+      </w:pPr>
+    </w:lvl>
+    <w:lvl w:ilvl="2" w:tplc="0409001B" w:tentative="1">
+      <w:start w:val="1"/>
+      <w:numFmt w:val="lowerRoman"/>
+      <w:lvlText w:val="%3."/>
+      <w:lvlJc w:val="right"/>
+      <w:pPr>
+        <w:ind w:left="1680" w:hanging="420"/>
+      </w:pPr>
+    </w:lvl>
+    <w:lvl w:ilvl="3" w:tplc="0409000F" w:tentative="1">
+      <w:start w:val="1"/>
+      <w:numFmt w:val="decimal"/>
+      <w:lvlText w:val="%4."/>
+      <w:lvlJc w:val="left"/>
+      <w:pPr>
+        <w:ind w:left="2100" w:hanging="420"/>
+      </w:pPr>
+    </w:lvl>
+    <w:lvl w:ilvl="4" w:tplc="04090019" w:tentative="1">
+      <w:start w:val="1"/>
+      <w:numFmt w:val="lowerLetter"/>
+      <w:lvlText w:val="%5)"/>
+      <w:lvlJc w:val="left"/>
+      <w:pPr>
+        <w:ind w:left="2520" w:hanging="420"/>
+      </w:pPr>
+    </w:lvl>
+    <w:lvl w:ilvl="5" w:tplc="0409001B" w:tentative="1">
+      <w:start w:val="1"/>
+      <w:numFmt w:val="lowerRoman"/>
+      <w:lvlText w:val="%6."/>
+      <w:lvlJc w:val="right"/>
+      <w:pPr>
+        <w:ind w:left="2940" w:hanging="420"/>
+      </w:pPr>
+    </w:lvl>
+    <w:lvl w:ilvl="6" w:tplc="0409000F" w:tentative="1">
+      <w:start w:val="1"/>
+      <w:numFmt w:val="decimal"/>
+      <w:lvlText w:val="%7."/>
+      <w:lvlJc w:val="left"/>
+      <w:pPr>
+        <w:ind w:left="3360" w:hanging="420"/>
+      </w:pPr>
+    </w:lvl>
+    <w:lvl w:ilvl="7" w:tplc="04090019" w:tentative="1">
+      <w:start w:val="1"/>
+      <w:numFmt w:val="lowerLetter"/>
+      <w:lvlText w:val="%8)"/>
+      <w:lvlJc w:val="left"/>
+      <w:pPr>
+        <w:ind w:left="3780" w:hanging="420"/>
+      </w:pPr>
+    </w:lvl>
+    <w:lvl w:ilvl="8" w:tplc="0409001B" w:tentative="1">
+      <w:start w:val="1"/>
+      <w:numFmt w:val="lowerRoman"/>
+      <w:lvlText w:val="%9."/>
+      <w:lvlJc w:val="right"/>
+      <w:pPr>
+        <w:ind w:left="4200" w:hanging="420"/>
+      </w:pPr>
+    </w:lvl>
+  </w:abstractNum>
+  <w:abstractNum w:abstractNumId="10" w15:restartNumberingAfterBreak="0">
     <w:nsid w:val="34655201"/>
     <w:multiLevelType w:val="hybridMultilevel"/>
     <w:tmpl w:val="86B08AF2"/>
@@ -3941,7 +5354,7 @@
       </w:rPr>
     </w:lvl>
   </w:abstractNum>
-  <w:abstractNum w:abstractNumId="6" w15:restartNumberingAfterBreak="0">
+  <w:abstractNum w:abstractNumId="11" w15:restartNumberingAfterBreak="0">
     <w:nsid w:val="39C448F0"/>
     <w:multiLevelType w:val="hybridMultilevel"/>
     <w:tmpl w:val="050A9984"/>
@@ -4031,7 +5444,7 @@
       </w:pPr>
     </w:lvl>
   </w:abstractNum>
-  <w:abstractNum w:abstractNumId="7" w15:restartNumberingAfterBreak="0">
+  <w:abstractNum w:abstractNumId="12" w15:restartNumberingAfterBreak="0">
     <w:nsid w:val="40913AED"/>
     <w:multiLevelType w:val="hybridMultilevel"/>
     <w:tmpl w:val="A5A0867A"/>
@@ -4117,7 +5530,7 @@
       </w:pPr>
     </w:lvl>
   </w:abstractNum>
-  <w:abstractNum w:abstractNumId="8" w15:restartNumberingAfterBreak="0">
+  <w:abstractNum w:abstractNumId="13" w15:restartNumberingAfterBreak="0">
     <w:nsid w:val="44390C62"/>
     <w:multiLevelType w:val="hybridMultilevel"/>
     <w:tmpl w:val="578024BE"/>
@@ -4203,7 +5616,7 @@
       </w:pPr>
     </w:lvl>
   </w:abstractNum>
-  <w:abstractNum w:abstractNumId="9" w15:restartNumberingAfterBreak="0">
+  <w:abstractNum w:abstractNumId="14" w15:restartNumberingAfterBreak="0">
     <w:nsid w:val="584A4D74"/>
     <w:multiLevelType w:val="hybridMultilevel"/>
     <w:tmpl w:val="63DC8AA6"/>
@@ -4289,7 +5702,120 @@
       </w:pPr>
     </w:lvl>
   </w:abstractNum>
-  <w:abstractNum w:abstractNumId="10" w15:restartNumberingAfterBreak="0">
+  <w:abstractNum w:abstractNumId="15" w15:restartNumberingAfterBreak="0">
+    <w:nsid w:val="58A2094D"/>
+    <w:multiLevelType w:val="hybridMultilevel"/>
+    <w:tmpl w:val="F92E197E"/>
+    <w:lvl w:ilvl="0" w:tplc="0409000B">
+      <w:start w:val="1"/>
+      <w:numFmt w:val="bullet"/>
+      <w:lvlText w:val=""/>
+      <w:lvlJc w:val="left"/>
+      <w:pPr>
+        <w:ind w:left="840" w:hanging="420"/>
+      </w:pPr>
+      <w:rPr>
+        <w:rFonts w:ascii="Wingdings" w:hAnsi="Wingdings" w:hint="default"/>
+      </w:rPr>
+    </w:lvl>
+    <w:lvl w:ilvl="1" w:tplc="04090003" w:tentative="1">
+      <w:start w:val="1"/>
+      <w:numFmt w:val="bullet"/>
+      <w:lvlText w:val=""/>
+      <w:lvlJc w:val="left"/>
+      <w:pPr>
+        <w:ind w:left="1260" w:hanging="420"/>
+      </w:pPr>
+      <w:rPr>
+        <w:rFonts w:ascii="Wingdings" w:hAnsi="Wingdings" w:cs="Wingdings" w:hint="default"/>
+      </w:rPr>
+    </w:lvl>
+    <w:lvl w:ilvl="2" w:tplc="04090005" w:tentative="1">
+      <w:start w:val="1"/>
+      <w:numFmt w:val="bullet"/>
+      <w:lvlText w:val=""/>
+      <w:lvlJc w:val="left"/>
+      <w:pPr>
+        <w:ind w:left="1680" w:hanging="420"/>
+      </w:pPr>
+      <w:rPr>
+        <w:rFonts w:ascii="Wingdings" w:hAnsi="Wingdings" w:cs="Wingdings" w:hint="default"/>
+      </w:rPr>
+    </w:lvl>
+    <w:lvl w:ilvl="3" w:tplc="04090001" w:tentative="1">
+      <w:start w:val="1"/>
+      <w:numFmt w:val="bullet"/>
+      <w:lvlText w:val=""/>
+      <w:lvlJc w:val="left"/>
+      <w:pPr>
+        <w:ind w:left="2100" w:hanging="420"/>
+      </w:pPr>
+      <w:rPr>
+        <w:rFonts w:ascii="Wingdings" w:hAnsi="Wingdings" w:cs="Wingdings" w:hint="default"/>
+      </w:rPr>
+    </w:lvl>
+    <w:lvl w:ilvl="4" w:tplc="04090003" w:tentative="1">
+      <w:start w:val="1"/>
+      <w:numFmt w:val="bullet"/>
+      <w:lvlText w:val=""/>
+      <w:lvlJc w:val="left"/>
+      <w:pPr>
+        <w:ind w:left="2520" w:hanging="420"/>
+      </w:pPr>
+      <w:rPr>
+        <w:rFonts w:ascii="Wingdings" w:hAnsi="Wingdings" w:cs="Wingdings" w:hint="default"/>
+      </w:rPr>
+    </w:lvl>
+    <w:lvl w:ilvl="5" w:tplc="04090005" w:tentative="1">
+      <w:start w:val="1"/>
+      <w:numFmt w:val="bullet"/>
+      <w:lvlText w:val=""/>
+      <w:lvlJc w:val="left"/>
+      <w:pPr>
+        <w:ind w:left="2940" w:hanging="420"/>
+      </w:pPr>
+      <w:rPr>
+        <w:rFonts w:ascii="Wingdings" w:hAnsi="Wingdings" w:cs="Wingdings" w:hint="default"/>
+      </w:rPr>
+    </w:lvl>
+    <w:lvl w:ilvl="6" w:tplc="04090001" w:tentative="1">
+      <w:start w:val="1"/>
+      <w:numFmt w:val="bullet"/>
+      <w:lvlText w:val=""/>
+      <w:lvlJc w:val="left"/>
+      <w:pPr>
+        <w:ind w:left="3360" w:hanging="420"/>
+      </w:pPr>
+      <w:rPr>
+        <w:rFonts w:ascii="Wingdings" w:hAnsi="Wingdings" w:cs="Wingdings" w:hint="default"/>
+      </w:rPr>
+    </w:lvl>
+    <w:lvl w:ilvl="7" w:tplc="04090003" w:tentative="1">
+      <w:start w:val="1"/>
+      <w:numFmt w:val="bullet"/>
+      <w:lvlText w:val=""/>
+      <w:lvlJc w:val="left"/>
+      <w:pPr>
+        <w:ind w:left="3780" w:hanging="420"/>
+      </w:pPr>
+      <w:rPr>
+        <w:rFonts w:ascii="Wingdings" w:hAnsi="Wingdings" w:cs="Wingdings" w:hint="default"/>
+      </w:rPr>
+    </w:lvl>
+    <w:lvl w:ilvl="8" w:tplc="04090005" w:tentative="1">
+      <w:start w:val="1"/>
+      <w:numFmt w:val="bullet"/>
+      <w:lvlText w:val=""/>
+      <w:lvlJc w:val="left"/>
+      <w:pPr>
+        <w:ind w:left="4200" w:hanging="420"/>
+      </w:pPr>
+      <w:rPr>
+        <w:rFonts w:ascii="Wingdings" w:hAnsi="Wingdings" w:cs="Wingdings" w:hint="default"/>
+      </w:rPr>
+    </w:lvl>
+  </w:abstractNum>
+  <w:abstractNum w:abstractNumId="16" w15:restartNumberingAfterBreak="0">
     <w:nsid w:val="5A43097B"/>
     <w:multiLevelType w:val="hybridMultilevel"/>
     <w:tmpl w:val="0B38DDAE"/>
@@ -4402,7 +5928,7 @@
       </w:rPr>
     </w:lvl>
   </w:abstractNum>
-  <w:abstractNum w:abstractNumId="11" w15:restartNumberingAfterBreak="0">
+  <w:abstractNum w:abstractNumId="17" w15:restartNumberingAfterBreak="0">
     <w:nsid w:val="5DA727D1"/>
     <w:multiLevelType w:val="hybridMultilevel"/>
     <w:tmpl w:val="85B88E38"/>
@@ -4488,7 +6014,7 @@
       </w:pPr>
     </w:lvl>
   </w:abstractNum>
-  <w:abstractNum w:abstractNumId="12" w15:restartNumberingAfterBreak="0">
+  <w:abstractNum w:abstractNumId="18" w15:restartNumberingAfterBreak="0">
     <w:nsid w:val="67015004"/>
     <w:multiLevelType w:val="hybridMultilevel"/>
     <w:tmpl w:val="DFDCBC14"/>
@@ -4601,7 +6127,7 @@
       </w:rPr>
     </w:lvl>
   </w:abstractNum>
-  <w:abstractNum w:abstractNumId="13" w15:restartNumberingAfterBreak="0">
+  <w:abstractNum w:abstractNumId="19" w15:restartNumberingAfterBreak="0">
     <w:nsid w:val="68817252"/>
     <w:multiLevelType w:val="hybridMultilevel"/>
     <w:tmpl w:val="1736B758"/>
@@ -4687,10 +6213,10 @@
       </w:pPr>
     </w:lvl>
   </w:abstractNum>
-  <w:abstractNum w:abstractNumId="14" w15:restartNumberingAfterBreak="0">
+  <w:abstractNum w:abstractNumId="20" w15:restartNumberingAfterBreak="0">
     <w:nsid w:val="6A2A1936"/>
     <w:multiLevelType w:val="hybridMultilevel"/>
-    <w:tmpl w:val="828221AA"/>
+    <w:tmpl w:val="EED87DEA"/>
     <w:lvl w:ilvl="0" w:tplc="04090011">
       <w:start w:val="1"/>
       <w:numFmt w:val="decimal"/>
@@ -4773,7 +6299,7 @@
       </w:pPr>
     </w:lvl>
   </w:abstractNum>
-  <w:abstractNum w:abstractNumId="15" w15:restartNumberingAfterBreak="0">
+  <w:abstractNum w:abstractNumId="21" w15:restartNumberingAfterBreak="0">
     <w:nsid w:val="6D412B0D"/>
     <w:multiLevelType w:val="hybridMultilevel"/>
     <w:tmpl w:val="7D1C24F0"/>
@@ -4859,7 +6385,96 @@
       </w:pPr>
     </w:lvl>
   </w:abstractNum>
-  <w:abstractNum w:abstractNumId="16" w15:restartNumberingAfterBreak="0">
+  <w:abstractNum w:abstractNumId="22" w15:restartNumberingAfterBreak="0">
+    <w:nsid w:val="72754C5F"/>
+    <w:multiLevelType w:val="hybridMultilevel"/>
+    <w:tmpl w:val="4F44399A"/>
+    <w:lvl w:ilvl="0" w:tplc="BA6E82EA">
+      <w:start w:val="1"/>
+      <w:numFmt w:val="decimal"/>
+      <w:lvlText w:val="[%1]"/>
+      <w:lvlJc w:val="left"/>
+      <w:pPr>
+        <w:ind w:left="1260" w:hanging="420"/>
+      </w:pPr>
+      <w:rPr>
+        <w:rFonts w:hint="eastAsia"/>
+      </w:rPr>
+    </w:lvl>
+    <w:lvl w:ilvl="1" w:tplc="04090019" w:tentative="1">
+      <w:start w:val="1"/>
+      <w:numFmt w:val="lowerLetter"/>
+      <w:lvlText w:val="%2)"/>
+      <w:lvlJc w:val="left"/>
+      <w:pPr>
+        <w:ind w:left="1680" w:hanging="420"/>
+      </w:pPr>
+    </w:lvl>
+    <w:lvl w:ilvl="2" w:tplc="0409001B" w:tentative="1">
+      <w:start w:val="1"/>
+      <w:numFmt w:val="lowerRoman"/>
+      <w:lvlText w:val="%3."/>
+      <w:lvlJc w:val="right"/>
+      <w:pPr>
+        <w:ind w:left="2100" w:hanging="420"/>
+      </w:pPr>
+    </w:lvl>
+    <w:lvl w:ilvl="3" w:tplc="0409000F" w:tentative="1">
+      <w:start w:val="1"/>
+      <w:numFmt w:val="decimal"/>
+      <w:lvlText w:val="%4."/>
+      <w:lvlJc w:val="left"/>
+      <w:pPr>
+        <w:ind w:left="2520" w:hanging="420"/>
+      </w:pPr>
+    </w:lvl>
+    <w:lvl w:ilvl="4" w:tplc="04090019" w:tentative="1">
+      <w:start w:val="1"/>
+      <w:numFmt w:val="lowerLetter"/>
+      <w:lvlText w:val="%5)"/>
+      <w:lvlJc w:val="left"/>
+      <w:pPr>
+        <w:ind w:left="2940" w:hanging="420"/>
+      </w:pPr>
+    </w:lvl>
+    <w:lvl w:ilvl="5" w:tplc="0409001B" w:tentative="1">
+      <w:start w:val="1"/>
+      <w:numFmt w:val="lowerRoman"/>
+      <w:lvlText w:val="%6."/>
+      <w:lvlJc w:val="right"/>
+      <w:pPr>
+        <w:ind w:left="3360" w:hanging="420"/>
+      </w:pPr>
+    </w:lvl>
+    <w:lvl w:ilvl="6" w:tplc="0409000F" w:tentative="1">
+      <w:start w:val="1"/>
+      <w:numFmt w:val="decimal"/>
+      <w:lvlText w:val="%7."/>
+      <w:lvlJc w:val="left"/>
+      <w:pPr>
+        <w:ind w:left="3780" w:hanging="420"/>
+      </w:pPr>
+    </w:lvl>
+    <w:lvl w:ilvl="7" w:tplc="04090019" w:tentative="1">
+      <w:start w:val="1"/>
+      <w:numFmt w:val="lowerLetter"/>
+      <w:lvlText w:val="%8)"/>
+      <w:lvlJc w:val="left"/>
+      <w:pPr>
+        <w:ind w:left="4200" w:hanging="420"/>
+      </w:pPr>
+    </w:lvl>
+    <w:lvl w:ilvl="8" w:tplc="0409001B" w:tentative="1">
+      <w:start w:val="1"/>
+      <w:numFmt w:val="lowerRoman"/>
+      <w:lvlText w:val="%9."/>
+      <w:lvlJc w:val="right"/>
+      <w:pPr>
+        <w:ind w:left="4620" w:hanging="420"/>
+      </w:pPr>
+    </w:lvl>
+  </w:abstractNum>
+  <w:abstractNum w:abstractNumId="23" w15:restartNumberingAfterBreak="0">
     <w:nsid w:val="73E4518D"/>
     <w:multiLevelType w:val="hybridMultilevel"/>
     <w:tmpl w:val="813093F8"/>
@@ -4946,55 +6561,76 @@
     </w:lvl>
   </w:abstractNum>
   <w:num w:numId="1">
-    <w:abstractNumId w:val="6"/>
+    <w:abstractNumId w:val="11"/>
   </w:num>
   <w:num w:numId="2">
-    <w:abstractNumId w:val="5"/>
+    <w:abstractNumId w:val="10"/>
   </w:num>
   <w:num w:numId="3">
     <w:abstractNumId w:val="1"/>
   </w:num>
   <w:num w:numId="4">
-    <w:abstractNumId w:val="7"/>
+    <w:abstractNumId w:val="12"/>
   </w:num>
   <w:num w:numId="5">
     <w:abstractNumId w:val="0"/>
   </w:num>
   <w:num w:numId="6">
+    <w:abstractNumId w:val="14"/>
+  </w:num>
+  <w:num w:numId="7">
+    <w:abstractNumId w:val="23"/>
+  </w:num>
+  <w:num w:numId="8">
+    <w:abstractNumId w:val="16"/>
+  </w:num>
+  <w:num w:numId="9">
+    <w:abstractNumId w:val="7"/>
+  </w:num>
+  <w:num w:numId="10">
+    <w:abstractNumId w:val="19"/>
+  </w:num>
+  <w:num w:numId="11">
+    <w:abstractNumId w:val="17"/>
+  </w:num>
+  <w:num w:numId="12">
+    <w:abstractNumId w:val="5"/>
+  </w:num>
+  <w:num w:numId="13">
+    <w:abstractNumId w:val="8"/>
+  </w:num>
+  <w:num w:numId="14">
+    <w:abstractNumId w:val="20"/>
+  </w:num>
+  <w:num w:numId="15">
+    <w:abstractNumId w:val="18"/>
+  </w:num>
+  <w:num w:numId="16">
+    <w:abstractNumId w:val="13"/>
+  </w:num>
+  <w:num w:numId="17">
+    <w:abstractNumId w:val="21"/>
+  </w:num>
+  <w:num w:numId="18">
     <w:abstractNumId w:val="9"/>
   </w:num>
-  <w:num w:numId="7">
-    <w:abstractNumId w:val="16"/>
+  <w:num w:numId="19">
+    <w:abstractNumId w:val="2"/>
   </w:num>
-  <w:num w:numId="8">
-    <w:abstractNumId w:val="10"/>
-  </w:num>
-  <w:num w:numId="9">
+  <w:num w:numId="20">
     <w:abstractNumId w:val="3"/>
   </w:num>
-  <w:num w:numId="10">
-    <w:abstractNumId w:val="13"/>
+  <w:num w:numId="21">
+    <w:abstractNumId w:val="22"/>
   </w:num>
-  <w:num w:numId="11">
-    <w:abstractNumId w:val="11"/>
-  </w:num>
-  <w:num w:numId="12">
-    <w:abstractNumId w:val="2"/>
-  </w:num>
-  <w:num w:numId="13">
+  <w:num w:numId="22">
     <w:abstractNumId w:val="4"/>
   </w:num>
-  <w:num w:numId="14">
-    <w:abstractNumId w:val="14"/>
+  <w:num w:numId="23">
+    <w:abstractNumId w:val="15"/>
   </w:num>
-  <w:num w:numId="15">
-    <w:abstractNumId w:val="12"/>
-  </w:num>
-  <w:num w:numId="16">
-    <w:abstractNumId w:val="8"/>
-  </w:num>
-  <w:num w:numId="17">
-    <w:abstractNumId w:val="15"/>
+  <w:num w:numId="24">
+    <w:abstractNumId w:val="6"/>
   </w:num>
 </w:numbering>
 </file>

--- a/robots/VSLAM/experiment_design.docx
+++ b/robots/VSLAM/experiment_design.docx
@@ -3224,6 +3224,14 @@
       </w:r>
       <w:r>
         <w:rPr>
+          <w:rFonts w:ascii="宋体" w:eastAsia="宋体" w:hAnsi="宋体"/>
+          <w:sz w:val="24"/>
+          <w:szCs w:val="24"/>
+        </w:rPr>
+        <w:t>-200hz</w:t>
+      </w:r>
+      <w:r>
+        <w:rPr>
           <w:rFonts w:ascii="宋体" w:eastAsia="宋体" w:hAnsi="宋体" w:hint="eastAsia"/>
           <w:sz w:val="24"/>
           <w:szCs w:val="24"/>
@@ -3236,6 +3244,22 @@
           <w:sz w:val="24"/>
           <w:szCs w:val="24"/>
         </w:rPr>
+        <w:t>和car</w:t>
+      </w:r>
+      <w:r>
+        <w:rPr>
+          <w:rFonts w:ascii="宋体" w:eastAsia="宋体" w:hAnsi="宋体"/>
+          <w:sz w:val="24"/>
+          <w:szCs w:val="24"/>
+        </w:rPr>
+        <w:t>_bag-20hz-200hz-280s</w:t>
+      </w:r>
+      <w:r>
+        <w:rPr>
+          <w:rFonts w:ascii="宋体" w:eastAsia="宋体" w:hAnsi="宋体" w:hint="eastAsia"/>
+          <w:sz w:val="24"/>
+          <w:szCs w:val="24"/>
+        </w:rPr>
         <w:t>，实验数据见experiment</w:t>
       </w:r>
       <w:r>
@@ -3274,6 +3298,41 @@
         <w:t>runningdata</w:t>
       </w:r>
       <w:proofErr w:type="spellEnd"/>
+    </w:p>
+    <w:p>
+      <w:pPr>
+        <w:pStyle w:val="a7"/>
+        <w:ind w:left="420" w:firstLineChars="0" w:firstLine="0"/>
+        <w:rPr>
+          <w:rFonts w:ascii="宋体" w:eastAsia="宋体" w:hAnsi="宋体" w:hint="eastAsia"/>
+          <w:sz w:val="24"/>
+          <w:szCs w:val="24"/>
+        </w:rPr>
+      </w:pPr>
+      <w:r>
+        <w:rPr>
+          <w:rFonts w:ascii="宋体" w:eastAsia="宋体" w:hAnsi="宋体" w:hint="eastAsia"/>
+          <w:sz w:val="24"/>
+          <w:szCs w:val="24"/>
+        </w:rPr>
+        <w:t>M</w:t>
+      </w:r>
+      <w:r>
+        <w:rPr>
+          <w:rFonts w:ascii="宋体" w:eastAsia="宋体" w:hAnsi="宋体"/>
+          <w:sz w:val="24"/>
+          <w:szCs w:val="24"/>
+        </w:rPr>
+        <w:t>H</w:t>
+      </w:r>
+      <w:r>
+        <w:rPr>
+          <w:rFonts w:ascii="宋体" w:eastAsia="宋体" w:hAnsi="宋体" w:hint="eastAsia"/>
+          <w:sz w:val="24"/>
+          <w:szCs w:val="24"/>
+        </w:rPr>
+        <w:t>04</w:t>
+      </w:r>
     </w:p>
     <w:p>
       <w:pPr>
@@ -3832,6 +3891,7 @@
           <w:sz w:val="24"/>
           <w:szCs w:val="24"/>
         </w:rPr>
+        <w:lastRenderedPageBreak/>
         <w:t>L</w:t>
       </w:r>
       <w:r>
@@ -3863,7 +3923,6 @@
           <w:sz w:val="24"/>
           <w:szCs w:val="24"/>
         </w:rPr>
-        <w:lastRenderedPageBreak/>
         <w:t>添加K</w:t>
       </w:r>
       <w:r>
@@ -3990,7 +4049,7 @@
         </w:numPr>
         <w:ind w:firstLineChars="0"/>
         <w:rPr>
-          <w:rFonts w:ascii="宋体" w:eastAsia="宋体" w:hAnsi="宋体" w:hint="eastAsia"/>
+          <w:rFonts w:ascii="宋体" w:eastAsia="宋体" w:hAnsi="宋体"/>
           <w:sz w:val="24"/>
           <w:szCs w:val="24"/>
         </w:rPr>
@@ -4072,6 +4131,161 @@
     <w:p>
       <w:pPr>
         <w:pStyle w:val="a7"/>
+        <w:ind w:left="840" w:firstLineChars="0" w:firstLine="0"/>
+        <w:rPr>
+          <w:rFonts w:ascii="宋体" w:eastAsia="宋体" w:hAnsi="宋体" w:hint="eastAsia"/>
+          <w:sz w:val="24"/>
+          <w:szCs w:val="24"/>
+        </w:rPr>
+      </w:pPr>
+      <w:proofErr w:type="spellStart"/>
+      <w:r>
+        <w:rPr>
+          <w:rFonts w:ascii="宋体" w:eastAsia="宋体" w:hAnsi="宋体" w:hint="eastAsia"/>
+          <w:sz w:val="24"/>
+          <w:szCs w:val="24"/>
+        </w:rPr>
+        <w:t>c</w:t>
+      </w:r>
+      <w:r>
+        <w:rPr>
+          <w:rFonts w:ascii="宋体" w:eastAsia="宋体" w:hAnsi="宋体"/>
+          <w:sz w:val="24"/>
+          <w:szCs w:val="24"/>
+        </w:rPr>
+        <w:t>ar_bag</w:t>
+      </w:r>
+      <w:proofErr w:type="spellEnd"/>
+      <w:r>
+        <w:rPr>
+          <w:rFonts w:ascii="宋体" w:eastAsia="宋体" w:hAnsi="宋体"/>
+          <w:sz w:val="24"/>
+          <w:szCs w:val="24"/>
+        </w:rPr>
+        <w:t>:</w:t>
+      </w:r>
+      <w:r>
+        <w:rPr>
+          <w:rFonts w:ascii="宋体" w:eastAsia="宋体" w:hAnsi="宋体" w:hint="eastAsia"/>
+          <w:sz w:val="24"/>
+          <w:szCs w:val="24"/>
+        </w:rPr>
+        <w:t>占用内存5.86，</w:t>
+      </w:r>
+      <w:proofErr w:type="spellStart"/>
+      <w:r>
+        <w:rPr>
+          <w:rFonts w:ascii="宋体" w:eastAsia="宋体" w:hAnsi="宋体" w:hint="eastAsia"/>
+          <w:sz w:val="24"/>
+          <w:szCs w:val="24"/>
+        </w:rPr>
+        <w:t>cpu</w:t>
+      </w:r>
+      <w:proofErr w:type="spellEnd"/>
+      <w:r>
+        <w:rPr>
+          <w:rFonts w:ascii="宋体" w:eastAsia="宋体" w:hAnsi="宋体" w:hint="eastAsia"/>
+          <w:sz w:val="24"/>
+          <w:szCs w:val="24"/>
+        </w:rPr>
+        <w:t>四个核将近100%。</w:t>
+      </w:r>
+      <w:r>
+        <w:rPr>
+          <w:rFonts w:ascii="宋体" w:eastAsia="宋体" w:hAnsi="宋体" w:hint="eastAsia"/>
+          <w:sz w:val="24"/>
+          <w:szCs w:val="24"/>
+        </w:rPr>
+        <w:t xml:space="preserve">初始化成功661ms，global </w:t>
+      </w:r>
+      <w:r>
+        <w:rPr>
+          <w:rFonts w:ascii="宋体" w:eastAsia="宋体" w:hAnsi="宋体"/>
+          <w:sz w:val="24"/>
+          <w:szCs w:val="24"/>
+        </w:rPr>
+        <w:t>SFM</w:t>
+      </w:r>
+      <w:r>
+        <w:rPr>
+          <w:rFonts w:ascii="宋体" w:eastAsia="宋体" w:hAnsi="宋体" w:hint="eastAsia"/>
+          <w:sz w:val="24"/>
+          <w:szCs w:val="24"/>
+        </w:rPr>
+        <w:t>失败230ms左右。</w:t>
+      </w:r>
+      <w:r>
+        <w:rPr>
+          <w:rFonts w:ascii="宋体" w:eastAsia="宋体" w:hAnsi="宋体" w:hint="eastAsia"/>
+          <w:sz w:val="24"/>
+          <w:szCs w:val="24"/>
+        </w:rPr>
+        <w:t>关键</w:t>
+      </w:r>
+      <w:proofErr w:type="gramStart"/>
+      <w:r>
+        <w:rPr>
+          <w:rFonts w:ascii="宋体" w:eastAsia="宋体" w:hAnsi="宋体" w:hint="eastAsia"/>
+          <w:sz w:val="24"/>
+          <w:szCs w:val="24"/>
+        </w:rPr>
+        <w:t>帧</w:t>
+      </w:r>
+      <w:proofErr w:type="gramEnd"/>
+      <w:r>
+        <w:rPr>
+          <w:rFonts w:ascii="宋体" w:eastAsia="宋体" w:hAnsi="宋体" w:hint="eastAsia"/>
+          <w:sz w:val="24"/>
+          <w:szCs w:val="24"/>
+        </w:rPr>
+        <w:t>情况，视觉</w:t>
+      </w:r>
+      <w:proofErr w:type="gramStart"/>
+      <w:r>
+        <w:rPr>
+          <w:rFonts w:ascii="宋体" w:eastAsia="宋体" w:hAnsi="宋体" w:hint="eastAsia"/>
+          <w:sz w:val="24"/>
+          <w:szCs w:val="24"/>
+        </w:rPr>
+        <w:t>共视帧</w:t>
+      </w:r>
+      <w:proofErr w:type="gramEnd"/>
+      <w:r>
+        <w:rPr>
+          <w:rFonts w:ascii="宋体" w:eastAsia="宋体" w:hAnsi="宋体" w:hint="eastAsia"/>
+          <w:sz w:val="24"/>
+          <w:szCs w:val="24"/>
+        </w:rPr>
+        <w:t>大于等于4的特征点120左右，优化时间65ms左右，150左右，优化时间100左右。</w:t>
+      </w:r>
+      <w:r>
+        <w:rPr>
+          <w:rFonts w:ascii="宋体" w:eastAsia="宋体" w:hAnsi="宋体" w:hint="eastAsia"/>
+          <w:sz w:val="24"/>
+          <w:szCs w:val="24"/>
+        </w:rPr>
+        <w:t>其他时间和M</w:t>
+      </w:r>
+      <w:r>
+        <w:rPr>
+          <w:rFonts w:ascii="宋体" w:eastAsia="宋体" w:hAnsi="宋体"/>
+          <w:sz w:val="24"/>
+          <w:szCs w:val="24"/>
+        </w:rPr>
+        <w:t>H04</w:t>
+      </w:r>
+      <w:r>
+        <w:rPr>
+          <w:rFonts w:ascii="宋体" w:eastAsia="宋体" w:hAnsi="宋体" w:hint="eastAsia"/>
+          <w:sz w:val="24"/>
+          <w:szCs w:val="24"/>
+        </w:rPr>
+        <w:t>相近，相差5ms左右。</w:t>
+      </w:r>
+    </w:p>
+    <w:p>
+      <w:pPr>
+        <w:pStyle w:val="a7"/>
         <w:numPr>
           <w:ilvl w:val="0"/>
           <w:numId w:val="19"/>
@@ -4178,6 +4392,316 @@
         </w:rPr>
         <w:t>线程处理速度提高了20-30ms，且波动较小，因而在时间充足的情况下，没必要开太多线程</w:t>
       </w:r>
+    </w:p>
+    <w:p>
+      <w:pPr>
+        <w:pStyle w:val="a7"/>
+        <w:numPr>
+          <w:ilvl w:val="0"/>
+          <w:numId w:val="22"/>
+        </w:numPr>
+        <w:ind w:firstLineChars="0"/>
+        <w:rPr>
+          <w:rFonts w:ascii="宋体" w:eastAsia="宋体" w:hAnsi="宋体"/>
+          <w:sz w:val="24"/>
+          <w:szCs w:val="24"/>
+        </w:rPr>
+      </w:pPr>
+      <w:r>
+        <w:rPr>
+          <w:rFonts w:ascii="宋体" w:eastAsia="宋体" w:hAnsi="宋体" w:hint="eastAsia"/>
+          <w:sz w:val="24"/>
+          <w:szCs w:val="24"/>
+        </w:rPr>
+        <w:t>优化的时间波动主要和边缘化和视觉约束项有关</w:t>
+      </w:r>
+      <w:r>
+        <w:rPr>
+          <w:rFonts w:ascii="宋体" w:eastAsia="宋体" w:hAnsi="宋体" w:hint="eastAsia"/>
+          <w:sz w:val="24"/>
+          <w:szCs w:val="24"/>
+        </w:rPr>
+        <w:t>，非关键</w:t>
+      </w:r>
+      <w:proofErr w:type="gramStart"/>
+      <w:r>
+        <w:rPr>
+          <w:rFonts w:ascii="宋体" w:eastAsia="宋体" w:hAnsi="宋体" w:hint="eastAsia"/>
+          <w:sz w:val="24"/>
+          <w:szCs w:val="24"/>
+        </w:rPr>
+        <w:t>帧</w:t>
+      </w:r>
+      <w:proofErr w:type="gramEnd"/>
+      <w:r>
+        <w:rPr>
+          <w:rFonts w:ascii="宋体" w:eastAsia="宋体" w:hAnsi="宋体" w:hint="eastAsia"/>
+          <w:sz w:val="24"/>
+          <w:szCs w:val="24"/>
+        </w:rPr>
+        <w:t>先验少，视觉</w:t>
+      </w:r>
+      <w:proofErr w:type="gramStart"/>
+      <w:r>
+        <w:rPr>
+          <w:rFonts w:ascii="宋体" w:eastAsia="宋体" w:hAnsi="宋体" w:hint="eastAsia"/>
+          <w:sz w:val="24"/>
+          <w:szCs w:val="24"/>
+        </w:rPr>
+        <w:t>共视帧多</w:t>
+      </w:r>
+      <w:proofErr w:type="gramEnd"/>
+      <w:r>
+        <w:rPr>
+          <w:rFonts w:ascii="宋体" w:eastAsia="宋体" w:hAnsi="宋体" w:hint="eastAsia"/>
+          <w:sz w:val="24"/>
+          <w:szCs w:val="24"/>
+        </w:rPr>
+        <w:t>的特征点多时优化项多</w:t>
+      </w:r>
+    </w:p>
+    <w:p>
+      <w:pPr>
+        <w:pStyle w:val="a7"/>
+        <w:numPr>
+          <w:ilvl w:val="0"/>
+          <w:numId w:val="22"/>
+        </w:numPr>
+        <w:ind w:firstLineChars="0"/>
+        <w:rPr>
+          <w:rFonts w:ascii="宋体" w:eastAsia="宋体" w:hAnsi="宋体"/>
+          <w:sz w:val="24"/>
+          <w:szCs w:val="24"/>
+        </w:rPr>
+      </w:pPr>
+      <w:r>
+        <w:rPr>
+          <w:rFonts w:ascii="宋体" w:eastAsia="宋体" w:hAnsi="宋体" w:hint="eastAsia"/>
+          <w:sz w:val="24"/>
+          <w:szCs w:val="24"/>
+        </w:rPr>
+        <w:t>从</w:t>
+      </w:r>
+      <w:proofErr w:type="spellStart"/>
+      <w:r>
+        <w:rPr>
+          <w:rFonts w:ascii="宋体" w:eastAsia="宋体" w:hAnsi="宋体" w:hint="eastAsia"/>
+          <w:sz w:val="24"/>
+          <w:szCs w:val="24"/>
+        </w:rPr>
+        <w:t>car</w:t>
+      </w:r>
+      <w:r>
+        <w:rPr>
+          <w:rFonts w:ascii="宋体" w:eastAsia="宋体" w:hAnsi="宋体"/>
+          <w:sz w:val="24"/>
+          <w:szCs w:val="24"/>
+        </w:rPr>
+        <w:t>_bag</w:t>
+      </w:r>
+      <w:proofErr w:type="spellEnd"/>
+      <w:r>
+        <w:rPr>
+          <w:rFonts w:ascii="宋体" w:eastAsia="宋体" w:hAnsi="宋体" w:hint="eastAsia"/>
+          <w:sz w:val="24"/>
+          <w:szCs w:val="24"/>
+        </w:rPr>
+        <w:t>实验结果保存的轨迹图可以看出，比较</w:t>
+      </w:r>
+      <w:proofErr w:type="spellStart"/>
+      <w:r>
+        <w:rPr>
+          <w:rFonts w:ascii="宋体" w:eastAsia="宋体" w:hAnsi="宋体" w:hint="eastAsia"/>
+          <w:sz w:val="24"/>
+          <w:szCs w:val="24"/>
+        </w:rPr>
+        <w:t>vio</w:t>
+      </w:r>
+      <w:proofErr w:type="spellEnd"/>
+      <w:r>
+        <w:rPr>
+          <w:rFonts w:ascii="宋体" w:eastAsia="宋体" w:hAnsi="宋体" w:hint="eastAsia"/>
+          <w:sz w:val="24"/>
+          <w:szCs w:val="24"/>
+        </w:rPr>
+        <w:t>绿色轨迹（未校正漂移）和闭环的红色轨迹</w:t>
+      </w:r>
+      <w:r>
+        <w:rPr>
+          <w:rFonts w:ascii="宋体" w:eastAsia="宋体" w:hAnsi="宋体" w:hint="eastAsia"/>
+          <w:sz w:val="24"/>
+          <w:szCs w:val="24"/>
+        </w:rPr>
+        <w:t>（可以看成</w:t>
+      </w:r>
+      <w:proofErr w:type="spellStart"/>
+      <w:r>
+        <w:rPr>
+          <w:rFonts w:ascii="宋体" w:eastAsia="宋体" w:hAnsi="宋体" w:hint="eastAsia"/>
+          <w:sz w:val="24"/>
+          <w:szCs w:val="24"/>
+        </w:rPr>
+        <w:t>groundtruth</w:t>
+      </w:r>
+      <w:proofErr w:type="spellEnd"/>
+      <w:r>
+        <w:rPr>
+          <w:rFonts w:ascii="宋体" w:eastAsia="宋体" w:hAnsi="宋体" w:hint="eastAsia"/>
+          <w:sz w:val="24"/>
+          <w:szCs w:val="24"/>
+        </w:rPr>
+        <w:t>）</w:t>
+      </w:r>
+      <w:r>
+        <w:rPr>
+          <w:rFonts w:ascii="宋体" w:eastAsia="宋体" w:hAnsi="宋体" w:hint="eastAsia"/>
+          <w:sz w:val="24"/>
+          <w:szCs w:val="24"/>
+        </w:rPr>
+        <w:t>可以看出，</w:t>
+      </w:r>
+      <w:proofErr w:type="gramStart"/>
+      <w:r>
+        <w:rPr>
+          <w:rFonts w:ascii="宋体" w:eastAsia="宋体" w:hAnsi="宋体" w:hint="eastAsia"/>
+          <w:sz w:val="24"/>
+          <w:szCs w:val="24"/>
+        </w:rPr>
+        <w:t>单目比双目</w:t>
+      </w:r>
+      <w:proofErr w:type="gramEnd"/>
+      <w:r>
+        <w:rPr>
+          <w:rFonts w:ascii="宋体" w:eastAsia="宋体" w:hAnsi="宋体" w:hint="eastAsia"/>
+          <w:sz w:val="24"/>
+          <w:szCs w:val="24"/>
+        </w:rPr>
+        <w:t>漂移严重，类似的可以比较单目+</w:t>
+      </w:r>
+      <w:proofErr w:type="spellStart"/>
+      <w:r>
+        <w:rPr>
+          <w:rFonts w:ascii="宋体" w:eastAsia="宋体" w:hAnsi="宋体" w:hint="eastAsia"/>
+          <w:sz w:val="24"/>
+          <w:szCs w:val="24"/>
+        </w:rPr>
+        <w:t>imu</w:t>
+      </w:r>
+      <w:proofErr w:type="spellEnd"/>
+      <w:r>
+        <w:rPr>
+          <w:rFonts w:ascii="宋体" w:eastAsia="宋体" w:hAnsi="宋体" w:hint="eastAsia"/>
+          <w:sz w:val="24"/>
+          <w:szCs w:val="24"/>
+        </w:rPr>
+        <w:t>和单目+</w:t>
+      </w:r>
+      <w:proofErr w:type="spellStart"/>
+      <w:r>
+        <w:rPr>
+          <w:rFonts w:ascii="宋体" w:eastAsia="宋体" w:hAnsi="宋体" w:hint="eastAsia"/>
+          <w:sz w:val="24"/>
+          <w:szCs w:val="24"/>
+        </w:rPr>
+        <w:t>imu</w:t>
+      </w:r>
+      <w:proofErr w:type="spellEnd"/>
+      <w:r>
+        <w:rPr>
+          <w:rFonts w:ascii="宋体" w:eastAsia="宋体" w:hAnsi="宋体" w:hint="eastAsia"/>
+          <w:sz w:val="24"/>
+          <w:szCs w:val="24"/>
+        </w:rPr>
+        <w:t>+里程计</w:t>
+      </w:r>
+    </w:p>
+    <w:p>
+      <w:pPr>
+        <w:pStyle w:val="a7"/>
+        <w:numPr>
+          <w:ilvl w:val="0"/>
+          <w:numId w:val="22"/>
+        </w:numPr>
+        <w:ind w:firstLineChars="0"/>
+        <w:rPr>
+          <w:rFonts w:ascii="宋体" w:eastAsia="宋体" w:hAnsi="宋体"/>
+          <w:sz w:val="24"/>
+          <w:szCs w:val="24"/>
+        </w:rPr>
+      </w:pPr>
+      <w:proofErr w:type="spellStart"/>
+      <w:r>
+        <w:rPr>
+          <w:rFonts w:ascii="宋体" w:eastAsia="宋体" w:hAnsi="宋体" w:hint="eastAsia"/>
+          <w:sz w:val="24"/>
+          <w:szCs w:val="24"/>
+        </w:rPr>
+        <w:t>car_</w:t>
+      </w:r>
+      <w:r>
+        <w:rPr>
+          <w:rFonts w:ascii="宋体" w:eastAsia="宋体" w:hAnsi="宋体"/>
+          <w:sz w:val="24"/>
+          <w:szCs w:val="24"/>
+        </w:rPr>
+        <w:t>bag</w:t>
+      </w:r>
+      <w:proofErr w:type="spellEnd"/>
+      <w:r>
+        <w:rPr>
+          <w:rFonts w:ascii="宋体" w:eastAsia="宋体" w:hAnsi="宋体" w:hint="eastAsia"/>
+          <w:sz w:val="24"/>
+          <w:szCs w:val="24"/>
+        </w:rPr>
+        <w:t>中280s运行就占了5.86</w:t>
+      </w:r>
+      <w:r>
+        <w:rPr>
+          <w:rFonts w:ascii="宋体" w:eastAsia="宋体" w:hAnsi="宋体"/>
+          <w:sz w:val="24"/>
+          <w:szCs w:val="24"/>
+        </w:rPr>
+        <w:t>G,</w:t>
+      </w:r>
+      <w:r>
+        <w:rPr>
+          <w:rFonts w:ascii="宋体" w:eastAsia="宋体" w:hAnsi="宋体" w:hint="eastAsia"/>
+          <w:sz w:val="24"/>
+          <w:szCs w:val="24"/>
+        </w:rPr>
+        <w:t>16</w:t>
+      </w:r>
+      <w:r>
+        <w:rPr>
+          <w:rFonts w:ascii="宋体" w:eastAsia="宋体" w:hAnsi="宋体"/>
+          <w:sz w:val="24"/>
+          <w:szCs w:val="24"/>
+        </w:rPr>
+        <w:t>G</w:t>
+      </w:r>
+      <w:r>
+        <w:rPr>
+          <w:rFonts w:ascii="宋体" w:eastAsia="宋体" w:hAnsi="宋体" w:hint="eastAsia"/>
+          <w:sz w:val="24"/>
+          <w:szCs w:val="24"/>
+        </w:rPr>
+        <w:t>大约814s（14min），那么现实生活中长时间运行势必需要大量内存，故长时间运行应该清除先前建的地图</w:t>
+      </w:r>
+    </w:p>
+    <w:p>
+      <w:pPr>
+        <w:pStyle w:val="a7"/>
+        <w:numPr>
+          <w:ilvl w:val="0"/>
+          <w:numId w:val="22"/>
+        </w:numPr>
+        <w:ind w:firstLineChars="0"/>
+        <w:rPr>
+          <w:rFonts w:ascii="宋体" w:eastAsia="宋体" w:hAnsi="宋体"/>
+          <w:sz w:val="24"/>
+          <w:szCs w:val="24"/>
+        </w:rPr>
+      </w:pPr>
     </w:p>
     <w:p>
       <w:pPr>

--- a/robots/VSLAM/experiment_design.docx
+++ b/robots/VSLAM/experiment_design.docx
@@ -3304,7 +3304,7 @@
         <w:pStyle w:val="a7"/>
         <w:ind w:left="420" w:firstLineChars="0" w:firstLine="0"/>
         <w:rPr>
-          <w:rFonts w:ascii="宋体" w:eastAsia="宋体" w:hAnsi="宋体" w:hint="eastAsia"/>
+          <w:rFonts w:ascii="宋体" w:eastAsia="宋体" w:hAnsi="宋体"/>
           <w:sz w:val="24"/>
           <w:szCs w:val="24"/>
         </w:rPr>
@@ -4133,7 +4133,7 @@
         <w:pStyle w:val="a7"/>
         <w:ind w:left="840" w:firstLineChars="0" w:firstLine="0"/>
         <w:rPr>
-          <w:rFonts w:ascii="宋体" w:eastAsia="宋体" w:hAnsi="宋体" w:hint="eastAsia"/>
+          <w:rFonts w:ascii="宋体" w:eastAsia="宋体" w:hAnsi="宋体"/>
           <w:sz w:val="24"/>
           <w:szCs w:val="24"/>
         </w:rPr>
@@ -4717,6 +4717,625 @@
           <w:szCs w:val="24"/>
         </w:rPr>
       </w:pPr>
+      <w:r>
+        <w:rPr>
+          <w:rFonts w:ascii="宋体" w:eastAsia="宋体" w:hAnsi="宋体"/>
+          <w:sz w:val="24"/>
+          <w:szCs w:val="24"/>
+        </w:rPr>
+        <w:t>小车在直线上初始化测试</w:t>
+      </w:r>
+      <w:r>
+        <w:rPr>
+          <w:rFonts w:ascii="宋体" w:eastAsia="宋体" w:hAnsi="宋体" w:hint="eastAsia"/>
+          <w:sz w:val="24"/>
+          <w:szCs w:val="24"/>
+        </w:rPr>
+        <w:t>，</w:t>
+      </w:r>
+      <w:r>
+        <w:rPr>
+          <w:rFonts w:ascii="宋体" w:eastAsia="宋体" w:hAnsi="宋体" w:hint="eastAsia"/>
+          <w:sz w:val="24"/>
+          <w:szCs w:val="24"/>
+        </w:rPr>
+        <w:t>实验数据见experiment</w:t>
+      </w:r>
+      <w:r>
+        <w:rPr>
+          <w:rFonts w:ascii="宋体" w:eastAsia="宋体" w:hAnsi="宋体"/>
+          <w:sz w:val="24"/>
+          <w:szCs w:val="24"/>
+        </w:rPr>
+        <w:t>/</w:t>
+      </w:r>
+      <w:proofErr w:type="spellStart"/>
+      <w:r>
+        <w:rPr>
+          <w:rFonts w:ascii="宋体" w:eastAsia="宋体" w:hAnsi="宋体"/>
+          <w:sz w:val="24"/>
+          <w:szCs w:val="24"/>
+        </w:rPr>
+        <w:t>vins</w:t>
+      </w:r>
+      <w:proofErr w:type="spellEnd"/>
+      <w:r>
+        <w:rPr>
+          <w:rFonts w:ascii="宋体" w:eastAsia="宋体" w:hAnsi="宋体"/>
+          <w:sz w:val="24"/>
+          <w:szCs w:val="24"/>
+        </w:rPr>
+        <w:t>/</w:t>
+      </w:r>
+      <w:proofErr w:type="spellStart"/>
+      <w:r>
+        <w:rPr>
+          <w:rFonts w:ascii="宋体" w:eastAsia="宋体" w:hAnsi="宋体"/>
+          <w:sz w:val="24"/>
+          <w:szCs w:val="24"/>
+        </w:rPr>
+        <w:t>runningdata</w:t>
+      </w:r>
+      <w:proofErr w:type="spellEnd"/>
+      <w:r>
+        <w:rPr>
+          <w:rFonts w:ascii="宋体" w:eastAsia="宋体" w:hAnsi="宋体" w:hint="eastAsia"/>
+          <w:sz w:val="24"/>
+          <w:szCs w:val="24"/>
+        </w:rPr>
+        <w:t>，</w:t>
+      </w:r>
+    </w:p>
+    <w:p>
+      <w:pPr>
+        <w:pStyle w:val="a7"/>
+        <w:ind w:left="420" w:firstLineChars="0" w:firstLine="0"/>
+        <w:rPr>
+          <w:rFonts w:ascii="宋体" w:eastAsia="宋体" w:hAnsi="宋体" w:hint="eastAsia"/>
+          <w:sz w:val="24"/>
+          <w:szCs w:val="24"/>
+        </w:rPr>
+      </w:pPr>
+      <w:r>
+        <w:rPr>
+          <w:rFonts w:ascii="宋体" w:eastAsia="宋体" w:hAnsi="宋体"/>
+          <w:sz w:val="24"/>
+          <w:szCs w:val="24"/>
+        </w:rPr>
+        <w:t>1546877106.824599000-1546877391.969599000</w:t>
+      </w:r>
+      <w:proofErr w:type="gramStart"/>
+      <w:r>
+        <w:rPr>
+          <w:rFonts w:ascii="宋体" w:eastAsia="宋体" w:hAnsi="宋体"/>
+          <w:sz w:val="24"/>
+          <w:szCs w:val="24"/>
+        </w:rPr>
+        <w:t>s(</w:t>
+      </w:r>
+      <w:proofErr w:type="gramEnd"/>
+      <w:r>
+        <w:rPr>
+          <w:rFonts w:ascii="宋体" w:eastAsia="宋体" w:hAnsi="宋体"/>
+          <w:sz w:val="24"/>
+          <w:szCs w:val="24"/>
+        </w:rPr>
+        <w:t>285.145s)</w:t>
+      </w:r>
+    </w:p>
+    <w:p>
+      <w:pPr>
+        <w:pStyle w:val="a7"/>
+        <w:numPr>
+          <w:ilvl w:val="0"/>
+          <w:numId w:val="25"/>
+        </w:numPr>
+        <w:ind w:firstLineChars="0"/>
+        <w:rPr>
+          <w:rFonts w:ascii="宋体" w:eastAsia="宋体" w:hAnsi="宋体"/>
+          <w:sz w:val="24"/>
+          <w:szCs w:val="24"/>
+        </w:rPr>
+      </w:pPr>
+      <w:r>
+        <w:rPr>
+          <w:rFonts w:ascii="宋体" w:eastAsia="宋体" w:hAnsi="宋体" w:hint="eastAsia"/>
+          <w:sz w:val="24"/>
+          <w:szCs w:val="24"/>
+        </w:rPr>
+        <w:t>全局三次实验观察差异（不开闭环检测）</w:t>
+      </w:r>
+    </w:p>
+    <w:p>
+      <w:pPr>
+        <w:pStyle w:val="a7"/>
+        <w:numPr>
+          <w:ilvl w:val="0"/>
+          <w:numId w:val="27"/>
+        </w:numPr>
+        <w:ind w:firstLineChars="0"/>
+        <w:rPr>
+          <w:rFonts w:ascii="宋体" w:eastAsia="宋体" w:hAnsi="宋体"/>
+          <w:sz w:val="24"/>
+          <w:szCs w:val="24"/>
+        </w:rPr>
+      </w:pPr>
+      <w:r>
+        <w:rPr>
+          <w:rFonts w:ascii="宋体" w:eastAsia="宋体" w:hAnsi="宋体" w:hint="eastAsia"/>
+          <w:sz w:val="24"/>
+          <w:szCs w:val="24"/>
+        </w:rPr>
+        <w:t>初始化成功时间</w:t>
+      </w:r>
+      <w:r>
+        <w:rPr>
+          <w:rFonts w:ascii="宋体" w:eastAsia="宋体" w:hAnsi="宋体" w:hint="eastAsia"/>
+          <w:sz w:val="24"/>
+          <w:szCs w:val="24"/>
+        </w:rPr>
+        <w:t>：123.504，</w:t>
+      </w:r>
+      <w:r>
+        <w:rPr>
+          <w:rFonts w:ascii="宋体" w:eastAsia="宋体" w:hAnsi="宋体" w:hint="eastAsia"/>
+          <w:sz w:val="24"/>
+          <w:szCs w:val="24"/>
+        </w:rPr>
+        <w:t>123.504，</w:t>
+      </w:r>
+      <w:r>
+        <w:rPr>
+          <w:rFonts w:ascii="宋体" w:eastAsia="宋体" w:hAnsi="宋体" w:hint="eastAsia"/>
+          <w:sz w:val="24"/>
+          <w:szCs w:val="24"/>
+        </w:rPr>
+        <w:t>123.504</w:t>
+      </w:r>
+    </w:p>
+    <w:p>
+      <w:pPr>
+        <w:pStyle w:val="a7"/>
+        <w:numPr>
+          <w:ilvl w:val="0"/>
+          <w:numId w:val="27"/>
+        </w:numPr>
+        <w:ind w:firstLineChars="0"/>
+        <w:rPr>
+          <w:rFonts w:ascii="宋体" w:eastAsia="宋体" w:hAnsi="宋体"/>
+          <w:sz w:val="24"/>
+          <w:szCs w:val="24"/>
+        </w:rPr>
+      </w:pPr>
+      <w:r>
+        <w:rPr>
+          <w:rFonts w:ascii="宋体" w:eastAsia="宋体" w:hAnsi="宋体" w:hint="eastAsia"/>
+          <w:sz w:val="24"/>
+          <w:szCs w:val="24"/>
+        </w:rPr>
+        <w:t>奇怪现象：第一</w:t>
+      </w:r>
+      <w:r>
+        <w:rPr>
+          <w:rFonts w:ascii="宋体" w:eastAsia="宋体" w:hAnsi="宋体" w:hint="eastAsia"/>
+          <w:sz w:val="24"/>
+          <w:szCs w:val="24"/>
+        </w:rPr>
+        <w:t>、二</w:t>
+      </w:r>
+      <w:r>
+        <w:rPr>
+          <w:rFonts w:ascii="宋体" w:eastAsia="宋体" w:hAnsi="宋体" w:hint="eastAsia"/>
+          <w:sz w:val="24"/>
+          <w:szCs w:val="24"/>
+        </w:rPr>
+        <w:t>次158.604突然</w:t>
+      </w:r>
+      <w:proofErr w:type="gramStart"/>
+      <w:r>
+        <w:rPr>
+          <w:rFonts w:ascii="宋体" w:eastAsia="宋体" w:hAnsi="宋体" w:hint="eastAsia"/>
+          <w:sz w:val="24"/>
+          <w:szCs w:val="24"/>
+        </w:rPr>
+        <w:t>变负后又</w:t>
+      </w:r>
+      <w:proofErr w:type="gramEnd"/>
+      <w:r>
+        <w:rPr>
+          <w:rFonts w:ascii="宋体" w:eastAsia="宋体" w:hAnsi="宋体" w:hint="eastAsia"/>
+          <w:sz w:val="24"/>
+          <w:szCs w:val="24"/>
+        </w:rPr>
+        <w:t>变正</w:t>
+      </w:r>
+    </w:p>
+    <w:p>
+      <w:pPr>
+        <w:pStyle w:val="a7"/>
+        <w:numPr>
+          <w:ilvl w:val="0"/>
+          <w:numId w:val="27"/>
+        </w:numPr>
+        <w:ind w:firstLineChars="0"/>
+        <w:rPr>
+          <w:rFonts w:ascii="宋体" w:eastAsia="宋体" w:hAnsi="宋体" w:hint="eastAsia"/>
+          <w:sz w:val="24"/>
+          <w:szCs w:val="24"/>
+        </w:rPr>
+      </w:pPr>
+      <w:r>
+        <w:rPr>
+          <w:rFonts w:ascii="宋体" w:eastAsia="宋体" w:hAnsi="宋体" w:hint="eastAsia"/>
+          <w:sz w:val="24"/>
+          <w:szCs w:val="24"/>
+        </w:rPr>
+        <w:t>三次初始化后第一帧位姿相近：最后第一次和第二次相差最大：x-0.120826m，y-</w:t>
+      </w:r>
+      <w:r>
+        <w:rPr>
+          <w:rFonts w:ascii="宋体" w:eastAsia="宋体" w:hAnsi="宋体" w:hint="eastAsia"/>
+          <w:sz w:val="24"/>
+          <w:szCs w:val="24"/>
+        </w:rPr>
+        <w:t>0.018169m，z-0.006778；w-</w:t>
+      </w:r>
+    </w:p>
+    <w:p>
+      <w:pPr>
+        <w:pStyle w:val="a7"/>
+        <w:numPr>
+          <w:ilvl w:val="0"/>
+          <w:numId w:val="25"/>
+        </w:numPr>
+        <w:ind w:firstLineChars="0"/>
+        <w:rPr>
+          <w:rFonts w:ascii="宋体" w:eastAsia="宋体" w:hAnsi="宋体"/>
+          <w:sz w:val="24"/>
+          <w:szCs w:val="24"/>
+        </w:rPr>
+      </w:pPr>
+      <w:r>
+        <w:rPr>
+          <w:rFonts w:ascii="宋体" w:eastAsia="宋体" w:hAnsi="宋体" w:hint="eastAsia"/>
+          <w:sz w:val="24"/>
+          <w:szCs w:val="24"/>
+        </w:rPr>
+        <w:t>在不同时间转弯后面一点</w:t>
+      </w:r>
+    </w:p>
+    <w:p>
+      <w:pPr>
+        <w:pStyle w:val="a7"/>
+        <w:numPr>
+          <w:ilvl w:val="0"/>
+          <w:numId w:val="26"/>
+        </w:numPr>
+        <w:ind w:firstLineChars="0"/>
+        <w:rPr>
+          <w:rFonts w:ascii="宋体" w:eastAsia="宋体" w:hAnsi="宋体"/>
+          <w:sz w:val="24"/>
+          <w:szCs w:val="24"/>
+        </w:rPr>
+      </w:pPr>
+      <w:r>
+        <w:rPr>
+          <w:rFonts w:ascii="宋体" w:eastAsia="宋体" w:hAnsi="宋体" w:hint="eastAsia"/>
+          <w:sz w:val="24"/>
+          <w:szCs w:val="24"/>
+        </w:rPr>
+        <w:t>69s（175.824）：初始化时刻177.204，</w:t>
+      </w:r>
+      <w:r>
+        <w:rPr>
+          <w:rFonts w:ascii="宋体" w:eastAsia="宋体" w:hAnsi="宋体" w:hint="eastAsia"/>
+          <w:sz w:val="24"/>
+          <w:szCs w:val="24"/>
+        </w:rPr>
+        <w:t>176.904</w:t>
+      </w:r>
+      <w:r>
+        <w:rPr>
+          <w:rFonts w:ascii="宋体" w:eastAsia="宋体" w:hAnsi="宋体" w:hint="eastAsia"/>
+          <w:sz w:val="24"/>
+          <w:szCs w:val="24"/>
+        </w:rPr>
+        <w:t>，177.204</w:t>
+      </w:r>
+    </w:p>
+    <w:p>
+      <w:pPr>
+        <w:pStyle w:val="a7"/>
+        <w:numPr>
+          <w:ilvl w:val="0"/>
+          <w:numId w:val="19"/>
+        </w:numPr>
+        <w:ind w:firstLineChars="0"/>
+        <w:rPr>
+          <w:rFonts w:ascii="宋体" w:eastAsia="宋体" w:hAnsi="宋体"/>
+          <w:sz w:val="24"/>
+          <w:szCs w:val="24"/>
+        </w:rPr>
+      </w:pPr>
+      <w:r>
+        <w:rPr>
+          <w:rFonts w:ascii="宋体" w:eastAsia="宋体" w:hAnsi="宋体" w:hint="eastAsia"/>
+          <w:sz w:val="24"/>
+          <w:szCs w:val="24"/>
+        </w:rPr>
+        <w:t>取第3次185.904和206.504比较：2点距离15.660（69s开始）-15.843=0.183m，x-1.382-</w:t>
+      </w:r>
+      <w:r>
+        <w:rPr>
+          <w:rFonts w:ascii="宋体" w:eastAsia="宋体" w:hAnsi="宋体" w:hint="eastAsia"/>
+          <w:sz w:val="24"/>
+          <w:szCs w:val="24"/>
+        </w:rPr>
+        <w:t>0.811</w:t>
+      </w:r>
+      <w:r>
+        <w:rPr>
+          <w:rFonts w:ascii="宋体" w:eastAsia="宋体" w:hAnsi="宋体" w:hint="eastAsia"/>
+          <w:sz w:val="24"/>
+          <w:szCs w:val="24"/>
+        </w:rPr>
+        <w:t>=</w:t>
+      </w:r>
+      <w:r>
+        <w:rPr>
+          <w:rFonts w:ascii="宋体" w:eastAsia="宋体" w:hAnsi="宋体" w:hint="eastAsia"/>
+          <w:color w:val="FF0000"/>
+          <w:sz w:val="24"/>
+          <w:szCs w:val="24"/>
+        </w:rPr>
+        <w:t>0.571m</w:t>
+      </w:r>
+      <w:r>
+        <w:rPr>
+          <w:rFonts w:ascii="宋体" w:eastAsia="宋体" w:hAnsi="宋体" w:hint="eastAsia"/>
+          <w:sz w:val="24"/>
+          <w:szCs w:val="24"/>
+        </w:rPr>
+        <w:t>，y-15.783-15.639=0.144，</w:t>
+      </w:r>
+    </w:p>
+    <w:p>
+      <w:pPr>
+        <w:pStyle w:val="a7"/>
+        <w:numPr>
+          <w:ilvl w:val="0"/>
+          <w:numId w:val="19"/>
+        </w:numPr>
+        <w:ind w:firstLineChars="0"/>
+        <w:rPr>
+          <w:rFonts w:ascii="宋体" w:eastAsia="宋体" w:hAnsi="宋体"/>
+          <w:sz w:val="24"/>
+          <w:szCs w:val="24"/>
+        </w:rPr>
+      </w:pPr>
+      <w:r>
+        <w:rPr>
+          <w:rFonts w:ascii="宋体" w:eastAsia="宋体" w:hAnsi="宋体" w:hint="eastAsia"/>
+          <w:sz w:val="24"/>
+          <w:szCs w:val="24"/>
+        </w:rPr>
+        <w:t>取第3次185.904和206.504比较：2点距离</w:t>
+      </w:r>
+      <w:r>
+        <w:rPr>
+          <w:rFonts w:ascii="宋体" w:eastAsia="宋体" w:hAnsi="宋体" w:hint="eastAsia"/>
+          <w:sz w:val="24"/>
+          <w:szCs w:val="24"/>
+        </w:rPr>
+        <w:t>4.479</w:t>
+      </w:r>
+      <w:r>
+        <w:rPr>
+          <w:rFonts w:ascii="宋体" w:eastAsia="宋体" w:hAnsi="宋体" w:hint="eastAsia"/>
+          <w:sz w:val="24"/>
+          <w:szCs w:val="24"/>
+        </w:rPr>
+        <w:t>（69s开始）-</w:t>
+      </w:r>
+      <w:r>
+        <w:rPr>
+          <w:rFonts w:ascii="宋体" w:eastAsia="宋体" w:hAnsi="宋体" w:hint="eastAsia"/>
+          <w:sz w:val="24"/>
+          <w:szCs w:val="24"/>
+        </w:rPr>
+        <w:t>4.267</w:t>
+      </w:r>
+      <w:r>
+        <w:rPr>
+          <w:rFonts w:ascii="宋体" w:eastAsia="宋体" w:hAnsi="宋体" w:hint="eastAsia"/>
+          <w:sz w:val="24"/>
+          <w:szCs w:val="24"/>
+        </w:rPr>
+        <w:t>=0.</w:t>
+      </w:r>
+      <w:r>
+        <w:rPr>
+          <w:rFonts w:ascii="宋体" w:eastAsia="宋体" w:hAnsi="宋体" w:hint="eastAsia"/>
+          <w:sz w:val="24"/>
+          <w:szCs w:val="24"/>
+        </w:rPr>
+        <w:t>212</w:t>
+      </w:r>
+      <w:r>
+        <w:rPr>
+          <w:rFonts w:ascii="宋体" w:eastAsia="宋体" w:hAnsi="宋体" w:hint="eastAsia"/>
+          <w:sz w:val="24"/>
+          <w:szCs w:val="24"/>
+        </w:rPr>
+        <w:t>m，x-</w:t>
+      </w:r>
+      <w:r>
+        <w:rPr>
+          <w:rFonts w:ascii="宋体" w:eastAsia="宋体" w:hAnsi="宋体" w:hint="eastAsia"/>
+          <w:sz w:val="24"/>
+          <w:szCs w:val="24"/>
+        </w:rPr>
+        <w:t>4.23</w:t>
+      </w:r>
+      <w:r>
+        <w:rPr>
+          <w:rFonts w:ascii="宋体" w:eastAsia="宋体" w:hAnsi="宋体" w:hint="eastAsia"/>
+          <w:sz w:val="24"/>
+          <w:szCs w:val="24"/>
+        </w:rPr>
+        <w:t>-</w:t>
+      </w:r>
+      <w:r>
+        <w:rPr>
+          <w:rFonts w:ascii="宋体" w:eastAsia="宋体" w:hAnsi="宋体" w:hint="eastAsia"/>
+          <w:sz w:val="24"/>
+          <w:szCs w:val="24"/>
+        </w:rPr>
+        <w:t>1.805</w:t>
+      </w:r>
+      <w:r>
+        <w:rPr>
+          <w:rFonts w:ascii="宋体" w:eastAsia="宋体" w:hAnsi="宋体" w:hint="eastAsia"/>
+          <w:sz w:val="24"/>
+          <w:szCs w:val="24"/>
+        </w:rPr>
+        <w:t>=</w:t>
+      </w:r>
+      <w:r>
+        <w:rPr>
+          <w:rFonts w:ascii="宋体" w:eastAsia="宋体" w:hAnsi="宋体" w:hint="eastAsia"/>
+          <w:color w:val="FF0000"/>
+          <w:sz w:val="24"/>
+          <w:szCs w:val="24"/>
+        </w:rPr>
+        <w:t>2.425</w:t>
+      </w:r>
+      <w:r>
+        <w:rPr>
+          <w:rFonts w:ascii="宋体" w:eastAsia="宋体" w:hAnsi="宋体" w:hint="eastAsia"/>
+          <w:sz w:val="24"/>
+          <w:szCs w:val="24"/>
+        </w:rPr>
+        <w:t>m，y-</w:t>
+      </w:r>
+      <w:r>
+        <w:rPr>
+          <w:rFonts w:ascii="宋体" w:eastAsia="宋体" w:hAnsi="宋体" w:hint="eastAsia"/>
+          <w:sz w:val="24"/>
+          <w:szCs w:val="24"/>
+        </w:rPr>
+        <w:t>1.473</w:t>
+      </w:r>
+      <w:r>
+        <w:rPr>
+          <w:rFonts w:ascii="宋体" w:eastAsia="宋体" w:hAnsi="宋体" w:hint="eastAsia"/>
+          <w:sz w:val="24"/>
+          <w:szCs w:val="24"/>
+        </w:rPr>
+        <w:t>-</w:t>
+      </w:r>
+      <w:r>
+        <w:rPr>
+          <w:rFonts w:ascii="宋体" w:eastAsia="宋体" w:hAnsi="宋体" w:hint="eastAsia"/>
+          <w:sz w:val="24"/>
+          <w:szCs w:val="24"/>
+        </w:rPr>
+        <w:t>3.866</w:t>
+      </w:r>
+      <w:r>
+        <w:rPr>
+          <w:rFonts w:ascii="宋体" w:eastAsia="宋体" w:hAnsi="宋体" w:hint="eastAsia"/>
+          <w:sz w:val="24"/>
+          <w:szCs w:val="24"/>
+        </w:rPr>
+        <w:t>=</w:t>
+      </w:r>
+      <w:r>
+        <w:rPr>
+          <w:rFonts w:ascii="宋体" w:eastAsia="宋体" w:hAnsi="宋体" w:hint="eastAsia"/>
+          <w:color w:val="FF0000"/>
+          <w:sz w:val="24"/>
+          <w:szCs w:val="24"/>
+        </w:rPr>
+        <w:t>2.393</w:t>
+      </w:r>
+      <w:r>
+        <w:rPr>
+          <w:rFonts w:ascii="宋体" w:eastAsia="宋体" w:hAnsi="宋体" w:hint="eastAsia"/>
+          <w:sz w:val="24"/>
+          <w:szCs w:val="24"/>
+        </w:rPr>
+        <w:t>m</w:t>
+      </w:r>
+      <w:r>
+        <w:rPr>
+          <w:rFonts w:ascii="宋体" w:eastAsia="宋体" w:hAnsi="宋体" w:hint="eastAsia"/>
+          <w:sz w:val="24"/>
+          <w:szCs w:val="24"/>
+        </w:rPr>
+        <w:t>，</w:t>
+      </w:r>
+    </w:p>
+    <w:p>
+      <w:pPr>
+        <w:pStyle w:val="a7"/>
+        <w:numPr>
+          <w:ilvl w:val="0"/>
+          <w:numId w:val="26"/>
+        </w:numPr>
+        <w:ind w:firstLineChars="0"/>
+        <w:rPr>
+          <w:rFonts w:ascii="宋体" w:eastAsia="宋体" w:hAnsi="宋体" w:hint="eastAsia"/>
+          <w:sz w:val="24"/>
+          <w:szCs w:val="24"/>
+        </w:rPr>
+      </w:pPr>
+    </w:p>
+    <w:p>
+      <w:pPr>
+        <w:pStyle w:val="a7"/>
+        <w:numPr>
+          <w:ilvl w:val="0"/>
+          <w:numId w:val="25"/>
+        </w:numPr>
+        <w:ind w:firstLineChars="0"/>
+        <w:rPr>
+          <w:rFonts w:ascii="宋体" w:eastAsia="宋体" w:hAnsi="宋体"/>
+          <w:sz w:val="24"/>
+          <w:szCs w:val="24"/>
+        </w:rPr>
+      </w:pPr>
+      <w:r>
+        <w:rPr>
+          <w:rFonts w:ascii="宋体" w:eastAsia="宋体" w:hAnsi="宋体" w:hint="eastAsia"/>
+          <w:sz w:val="24"/>
+          <w:szCs w:val="24"/>
+        </w:rPr>
+        <w:t>在不同时间转弯前面一点</w:t>
+      </w:r>
+    </w:p>
+    <w:p>
+      <w:pPr>
+        <w:pStyle w:val="a7"/>
+        <w:numPr>
+          <w:ilvl w:val="0"/>
+          <w:numId w:val="25"/>
+        </w:numPr>
+        <w:ind w:firstLineChars="0"/>
+        <w:rPr>
+          <w:rFonts w:ascii="宋体" w:eastAsia="宋体" w:hAnsi="宋体"/>
+          <w:sz w:val="24"/>
+          <w:szCs w:val="24"/>
+        </w:rPr>
+      </w:pPr>
+      <w:r>
+        <w:rPr>
+          <w:rFonts w:ascii="宋体" w:eastAsia="宋体" w:hAnsi="宋体" w:hint="eastAsia"/>
+          <w:sz w:val="24"/>
+          <w:szCs w:val="24"/>
+        </w:rPr>
+        <w:t>总结</w:t>
+      </w:r>
     </w:p>
     <w:p>
       <w:pPr>
@@ -4854,7 +5473,7 @@
   <w:abstractNum w:abstractNumId="0" w15:restartNumberingAfterBreak="0">
     <w:nsid w:val="0047625A"/>
     <w:multiLevelType w:val="hybridMultilevel"/>
-    <w:tmpl w:val="8B582C88"/>
+    <w:tmpl w:val="20C8FF32"/>
     <w:lvl w:ilvl="0" w:tplc="0409000F">
       <w:start w:val="1"/>
       <w:numFmt w:val="decimal"/>
@@ -5026,7 +5645,7 @@
   <w:abstractNum w:abstractNumId="2" w15:restartNumberingAfterBreak="0">
     <w:nsid w:val="03433EFB"/>
     <w:multiLevelType w:val="hybridMultilevel"/>
-    <w:tmpl w:val="D8DAE130"/>
+    <w:tmpl w:val="76AE5F1A"/>
     <w:lvl w:ilvl="0" w:tplc="04090001">
       <w:start w:val="1"/>
       <w:numFmt w:val="bullet"/>
@@ -6141,6 +6760,92 @@
     </w:lvl>
   </w:abstractNum>
   <w:abstractNum w:abstractNumId="14" w15:restartNumberingAfterBreak="0">
+    <w:nsid w:val="4E137270"/>
+    <w:multiLevelType w:val="hybridMultilevel"/>
+    <w:tmpl w:val="E3F85EB8"/>
+    <w:lvl w:ilvl="0" w:tplc="04090011">
+      <w:start w:val="1"/>
+      <w:numFmt w:val="decimal"/>
+      <w:lvlText w:val="%1)"/>
+      <w:lvlJc w:val="left"/>
+      <w:pPr>
+        <w:ind w:left="1260" w:hanging="420"/>
+      </w:pPr>
+    </w:lvl>
+    <w:lvl w:ilvl="1" w:tplc="04090019" w:tentative="1">
+      <w:start w:val="1"/>
+      <w:numFmt w:val="lowerLetter"/>
+      <w:lvlText w:val="%2)"/>
+      <w:lvlJc w:val="left"/>
+      <w:pPr>
+        <w:ind w:left="1680" w:hanging="420"/>
+      </w:pPr>
+    </w:lvl>
+    <w:lvl w:ilvl="2" w:tplc="0409001B" w:tentative="1">
+      <w:start w:val="1"/>
+      <w:numFmt w:val="lowerRoman"/>
+      <w:lvlText w:val="%3."/>
+      <w:lvlJc w:val="right"/>
+      <w:pPr>
+        <w:ind w:left="2100" w:hanging="420"/>
+      </w:pPr>
+    </w:lvl>
+    <w:lvl w:ilvl="3" w:tplc="0409000F" w:tentative="1">
+      <w:start w:val="1"/>
+      <w:numFmt w:val="decimal"/>
+      <w:lvlText w:val="%4."/>
+      <w:lvlJc w:val="left"/>
+      <w:pPr>
+        <w:ind w:left="2520" w:hanging="420"/>
+      </w:pPr>
+    </w:lvl>
+    <w:lvl w:ilvl="4" w:tplc="04090019" w:tentative="1">
+      <w:start w:val="1"/>
+      <w:numFmt w:val="lowerLetter"/>
+      <w:lvlText w:val="%5)"/>
+      <w:lvlJc w:val="left"/>
+      <w:pPr>
+        <w:ind w:left="2940" w:hanging="420"/>
+      </w:pPr>
+    </w:lvl>
+    <w:lvl w:ilvl="5" w:tplc="0409001B" w:tentative="1">
+      <w:start w:val="1"/>
+      <w:numFmt w:val="lowerRoman"/>
+      <w:lvlText w:val="%6."/>
+      <w:lvlJc w:val="right"/>
+      <w:pPr>
+        <w:ind w:left="3360" w:hanging="420"/>
+      </w:pPr>
+    </w:lvl>
+    <w:lvl w:ilvl="6" w:tplc="0409000F" w:tentative="1">
+      <w:start w:val="1"/>
+      <w:numFmt w:val="decimal"/>
+      <w:lvlText w:val="%7."/>
+      <w:lvlJc w:val="left"/>
+      <w:pPr>
+        <w:ind w:left="3780" w:hanging="420"/>
+      </w:pPr>
+    </w:lvl>
+    <w:lvl w:ilvl="7" w:tplc="04090019" w:tentative="1">
+      <w:start w:val="1"/>
+      <w:numFmt w:val="lowerLetter"/>
+      <w:lvlText w:val="%8)"/>
+      <w:lvlJc w:val="left"/>
+      <w:pPr>
+        <w:ind w:left="4200" w:hanging="420"/>
+      </w:pPr>
+    </w:lvl>
+    <w:lvl w:ilvl="8" w:tplc="0409001B" w:tentative="1">
+      <w:start w:val="1"/>
+      <w:numFmt w:val="lowerRoman"/>
+      <w:lvlText w:val="%9."/>
+      <w:lvlJc w:val="right"/>
+      <w:pPr>
+        <w:ind w:left="4620" w:hanging="420"/>
+      </w:pPr>
+    </w:lvl>
+  </w:abstractNum>
+  <w:abstractNum w:abstractNumId="15" w15:restartNumberingAfterBreak="0">
     <w:nsid w:val="584A4D74"/>
     <w:multiLevelType w:val="hybridMultilevel"/>
     <w:tmpl w:val="63DC8AA6"/>
@@ -6226,7 +6931,7 @@
       </w:pPr>
     </w:lvl>
   </w:abstractNum>
-  <w:abstractNum w:abstractNumId="15" w15:restartNumberingAfterBreak="0">
+  <w:abstractNum w:abstractNumId="16" w15:restartNumberingAfterBreak="0">
     <w:nsid w:val="58A2094D"/>
     <w:multiLevelType w:val="hybridMultilevel"/>
     <w:tmpl w:val="F92E197E"/>
@@ -6339,7 +7044,7 @@
       </w:rPr>
     </w:lvl>
   </w:abstractNum>
-  <w:abstractNum w:abstractNumId="16" w15:restartNumberingAfterBreak="0">
+  <w:abstractNum w:abstractNumId="17" w15:restartNumberingAfterBreak="0">
     <w:nsid w:val="5A43097B"/>
     <w:multiLevelType w:val="hybridMultilevel"/>
     <w:tmpl w:val="0B38DDAE"/>
@@ -6452,7 +7157,7 @@
       </w:rPr>
     </w:lvl>
   </w:abstractNum>
-  <w:abstractNum w:abstractNumId="17" w15:restartNumberingAfterBreak="0">
+  <w:abstractNum w:abstractNumId="18" w15:restartNumberingAfterBreak="0">
     <w:nsid w:val="5DA727D1"/>
     <w:multiLevelType w:val="hybridMultilevel"/>
     <w:tmpl w:val="85B88E38"/>
@@ -6538,7 +7243,7 @@
       </w:pPr>
     </w:lvl>
   </w:abstractNum>
-  <w:abstractNum w:abstractNumId="18" w15:restartNumberingAfterBreak="0">
+  <w:abstractNum w:abstractNumId="19" w15:restartNumberingAfterBreak="0">
     <w:nsid w:val="67015004"/>
     <w:multiLevelType w:val="hybridMultilevel"/>
     <w:tmpl w:val="DFDCBC14"/>
@@ -6651,7 +7356,7 @@
       </w:rPr>
     </w:lvl>
   </w:abstractNum>
-  <w:abstractNum w:abstractNumId="19" w15:restartNumberingAfterBreak="0">
+  <w:abstractNum w:abstractNumId="20" w15:restartNumberingAfterBreak="0">
     <w:nsid w:val="68817252"/>
     <w:multiLevelType w:val="hybridMultilevel"/>
     <w:tmpl w:val="1736B758"/>
@@ -6737,7 +7442,7 @@
       </w:pPr>
     </w:lvl>
   </w:abstractNum>
-  <w:abstractNum w:abstractNumId="20" w15:restartNumberingAfterBreak="0">
+  <w:abstractNum w:abstractNumId="21" w15:restartNumberingAfterBreak="0">
     <w:nsid w:val="6A2A1936"/>
     <w:multiLevelType w:val="hybridMultilevel"/>
     <w:tmpl w:val="EED87DEA"/>
@@ -6823,7 +7528,7 @@
       </w:pPr>
     </w:lvl>
   </w:abstractNum>
-  <w:abstractNum w:abstractNumId="21" w15:restartNumberingAfterBreak="0">
+  <w:abstractNum w:abstractNumId="22" w15:restartNumberingAfterBreak="0">
     <w:nsid w:val="6D412B0D"/>
     <w:multiLevelType w:val="hybridMultilevel"/>
     <w:tmpl w:val="7D1C24F0"/>
@@ -6909,7 +7614,7 @@
       </w:pPr>
     </w:lvl>
   </w:abstractNum>
-  <w:abstractNum w:abstractNumId="22" w15:restartNumberingAfterBreak="0">
+  <w:abstractNum w:abstractNumId="23" w15:restartNumberingAfterBreak="0">
     <w:nsid w:val="72754C5F"/>
     <w:multiLevelType w:val="hybridMultilevel"/>
     <w:tmpl w:val="4F44399A"/>
@@ -6998,7 +7703,7 @@
       </w:pPr>
     </w:lvl>
   </w:abstractNum>
-  <w:abstractNum w:abstractNumId="23" w15:restartNumberingAfterBreak="0">
+  <w:abstractNum w:abstractNumId="24" w15:restartNumberingAfterBreak="0">
     <w:nsid w:val="73E4518D"/>
     <w:multiLevelType w:val="hybridMultilevel"/>
     <w:tmpl w:val="813093F8"/>
@@ -7081,6 +7786,178 @@
       <w:lvlJc w:val="right"/>
       <w:pPr>
         <w:ind w:left="4205" w:hanging="420"/>
+      </w:pPr>
+    </w:lvl>
+  </w:abstractNum>
+  <w:abstractNum w:abstractNumId="25" w15:restartNumberingAfterBreak="0">
+    <w:nsid w:val="746E6885"/>
+    <w:multiLevelType w:val="hybridMultilevel"/>
+    <w:tmpl w:val="015C5D94"/>
+    <w:lvl w:ilvl="0" w:tplc="04090011">
+      <w:start w:val="1"/>
+      <w:numFmt w:val="decimal"/>
+      <w:lvlText w:val="%1)"/>
+      <w:lvlJc w:val="left"/>
+      <w:pPr>
+        <w:ind w:left="1260" w:hanging="420"/>
+      </w:pPr>
+    </w:lvl>
+    <w:lvl w:ilvl="1" w:tplc="04090019" w:tentative="1">
+      <w:start w:val="1"/>
+      <w:numFmt w:val="lowerLetter"/>
+      <w:lvlText w:val="%2)"/>
+      <w:lvlJc w:val="left"/>
+      <w:pPr>
+        <w:ind w:left="1680" w:hanging="420"/>
+      </w:pPr>
+    </w:lvl>
+    <w:lvl w:ilvl="2" w:tplc="0409001B" w:tentative="1">
+      <w:start w:val="1"/>
+      <w:numFmt w:val="lowerRoman"/>
+      <w:lvlText w:val="%3."/>
+      <w:lvlJc w:val="right"/>
+      <w:pPr>
+        <w:ind w:left="2100" w:hanging="420"/>
+      </w:pPr>
+    </w:lvl>
+    <w:lvl w:ilvl="3" w:tplc="0409000F" w:tentative="1">
+      <w:start w:val="1"/>
+      <w:numFmt w:val="decimal"/>
+      <w:lvlText w:val="%4."/>
+      <w:lvlJc w:val="left"/>
+      <w:pPr>
+        <w:ind w:left="2520" w:hanging="420"/>
+      </w:pPr>
+    </w:lvl>
+    <w:lvl w:ilvl="4" w:tplc="04090019" w:tentative="1">
+      <w:start w:val="1"/>
+      <w:numFmt w:val="lowerLetter"/>
+      <w:lvlText w:val="%5)"/>
+      <w:lvlJc w:val="left"/>
+      <w:pPr>
+        <w:ind w:left="2940" w:hanging="420"/>
+      </w:pPr>
+    </w:lvl>
+    <w:lvl w:ilvl="5" w:tplc="0409001B" w:tentative="1">
+      <w:start w:val="1"/>
+      <w:numFmt w:val="lowerRoman"/>
+      <w:lvlText w:val="%6."/>
+      <w:lvlJc w:val="right"/>
+      <w:pPr>
+        <w:ind w:left="3360" w:hanging="420"/>
+      </w:pPr>
+    </w:lvl>
+    <w:lvl w:ilvl="6" w:tplc="0409000F" w:tentative="1">
+      <w:start w:val="1"/>
+      <w:numFmt w:val="decimal"/>
+      <w:lvlText w:val="%7."/>
+      <w:lvlJc w:val="left"/>
+      <w:pPr>
+        <w:ind w:left="3780" w:hanging="420"/>
+      </w:pPr>
+    </w:lvl>
+    <w:lvl w:ilvl="7" w:tplc="04090019" w:tentative="1">
+      <w:start w:val="1"/>
+      <w:numFmt w:val="lowerLetter"/>
+      <w:lvlText w:val="%8)"/>
+      <w:lvlJc w:val="left"/>
+      <w:pPr>
+        <w:ind w:left="4200" w:hanging="420"/>
+      </w:pPr>
+    </w:lvl>
+    <w:lvl w:ilvl="8" w:tplc="0409001B" w:tentative="1">
+      <w:start w:val="1"/>
+      <w:numFmt w:val="lowerRoman"/>
+      <w:lvlText w:val="%9."/>
+      <w:lvlJc w:val="right"/>
+      <w:pPr>
+        <w:ind w:left="4620" w:hanging="420"/>
+      </w:pPr>
+    </w:lvl>
+  </w:abstractNum>
+  <w:abstractNum w:abstractNumId="26" w15:restartNumberingAfterBreak="0">
+    <w:nsid w:val="75E222C2"/>
+    <w:multiLevelType w:val="hybridMultilevel"/>
+    <w:tmpl w:val="20C8FF32"/>
+    <w:lvl w:ilvl="0" w:tplc="0409000F">
+      <w:start w:val="1"/>
+      <w:numFmt w:val="decimal"/>
+      <w:lvlText w:val="%1."/>
+      <w:lvlJc w:val="left"/>
+      <w:pPr>
+        <w:ind w:left="840" w:hanging="420"/>
+      </w:pPr>
+    </w:lvl>
+    <w:lvl w:ilvl="1" w:tplc="04090019" w:tentative="1">
+      <w:start w:val="1"/>
+      <w:numFmt w:val="lowerLetter"/>
+      <w:lvlText w:val="%2)"/>
+      <w:lvlJc w:val="left"/>
+      <w:pPr>
+        <w:ind w:left="1260" w:hanging="420"/>
+      </w:pPr>
+    </w:lvl>
+    <w:lvl w:ilvl="2" w:tplc="0409001B" w:tentative="1">
+      <w:start w:val="1"/>
+      <w:numFmt w:val="lowerRoman"/>
+      <w:lvlText w:val="%3."/>
+      <w:lvlJc w:val="right"/>
+      <w:pPr>
+        <w:ind w:left="1680" w:hanging="420"/>
+      </w:pPr>
+    </w:lvl>
+    <w:lvl w:ilvl="3" w:tplc="0409000F" w:tentative="1">
+      <w:start w:val="1"/>
+      <w:numFmt w:val="decimal"/>
+      <w:lvlText w:val="%4."/>
+      <w:lvlJc w:val="left"/>
+      <w:pPr>
+        <w:ind w:left="2100" w:hanging="420"/>
+      </w:pPr>
+    </w:lvl>
+    <w:lvl w:ilvl="4" w:tplc="04090019" w:tentative="1">
+      <w:start w:val="1"/>
+      <w:numFmt w:val="lowerLetter"/>
+      <w:lvlText w:val="%5)"/>
+      <w:lvlJc w:val="left"/>
+      <w:pPr>
+        <w:ind w:left="2520" w:hanging="420"/>
+      </w:pPr>
+    </w:lvl>
+    <w:lvl w:ilvl="5" w:tplc="0409001B" w:tentative="1">
+      <w:start w:val="1"/>
+      <w:numFmt w:val="lowerRoman"/>
+      <w:lvlText w:val="%6."/>
+      <w:lvlJc w:val="right"/>
+      <w:pPr>
+        <w:ind w:left="2940" w:hanging="420"/>
+      </w:pPr>
+    </w:lvl>
+    <w:lvl w:ilvl="6" w:tplc="0409000F" w:tentative="1">
+      <w:start w:val="1"/>
+      <w:numFmt w:val="decimal"/>
+      <w:lvlText w:val="%7."/>
+      <w:lvlJc w:val="left"/>
+      <w:pPr>
+        <w:ind w:left="3360" w:hanging="420"/>
+      </w:pPr>
+    </w:lvl>
+    <w:lvl w:ilvl="7" w:tplc="04090019" w:tentative="1">
+      <w:start w:val="1"/>
+      <w:numFmt w:val="lowerLetter"/>
+      <w:lvlText w:val="%8)"/>
+      <w:lvlJc w:val="left"/>
+      <w:pPr>
+        <w:ind w:left="3780" w:hanging="420"/>
+      </w:pPr>
+    </w:lvl>
+    <w:lvl w:ilvl="8" w:tplc="0409001B" w:tentative="1">
+      <w:start w:val="1"/>
+      <w:numFmt w:val="lowerRoman"/>
+      <w:lvlText w:val="%9."/>
+      <w:lvlJc w:val="right"/>
+      <w:pPr>
+        <w:ind w:left="4200" w:hanging="420"/>
       </w:pPr>
     </w:lvl>
   </w:abstractNum>
@@ -7100,22 +7977,22 @@
     <w:abstractNumId w:val="0"/>
   </w:num>
   <w:num w:numId="6">
-    <w:abstractNumId w:val="14"/>
+    <w:abstractNumId w:val="15"/>
   </w:num>
   <w:num w:numId="7">
-    <w:abstractNumId w:val="23"/>
+    <w:abstractNumId w:val="24"/>
   </w:num>
   <w:num w:numId="8">
-    <w:abstractNumId w:val="16"/>
+    <w:abstractNumId w:val="17"/>
   </w:num>
   <w:num w:numId="9">
     <w:abstractNumId w:val="7"/>
   </w:num>
   <w:num w:numId="10">
-    <w:abstractNumId w:val="19"/>
+    <w:abstractNumId w:val="20"/>
   </w:num>
   <w:num w:numId="11">
-    <w:abstractNumId w:val="17"/>
+    <w:abstractNumId w:val="18"/>
   </w:num>
   <w:num w:numId="12">
     <w:abstractNumId w:val="5"/>
@@ -7124,16 +8001,16 @@
     <w:abstractNumId w:val="8"/>
   </w:num>
   <w:num w:numId="14">
-    <w:abstractNumId w:val="20"/>
+    <w:abstractNumId w:val="21"/>
   </w:num>
   <w:num w:numId="15">
-    <w:abstractNumId w:val="18"/>
+    <w:abstractNumId w:val="19"/>
   </w:num>
   <w:num w:numId="16">
     <w:abstractNumId w:val="13"/>
   </w:num>
   <w:num w:numId="17">
-    <w:abstractNumId w:val="21"/>
+    <w:abstractNumId w:val="22"/>
   </w:num>
   <w:num w:numId="18">
     <w:abstractNumId w:val="9"/>
@@ -7145,16 +8022,25 @@
     <w:abstractNumId w:val="3"/>
   </w:num>
   <w:num w:numId="21">
-    <w:abstractNumId w:val="22"/>
+    <w:abstractNumId w:val="23"/>
   </w:num>
   <w:num w:numId="22">
     <w:abstractNumId w:val="4"/>
   </w:num>
   <w:num w:numId="23">
-    <w:abstractNumId w:val="15"/>
+    <w:abstractNumId w:val="16"/>
   </w:num>
   <w:num w:numId="24">
     <w:abstractNumId w:val="6"/>
+  </w:num>
+  <w:num w:numId="25">
+    <w:abstractNumId w:val="26"/>
+  </w:num>
+  <w:num w:numId="26">
+    <w:abstractNumId w:val="25"/>
+  </w:num>
+  <w:num w:numId="27">
+    <w:abstractNumId w:val="14"/>
   </w:num>
 </w:numbering>
 </file>

--- a/robots/VSLAM/experiment_design.docx
+++ b/robots/VSLAM/experiment_design.docx
@@ -4731,67 +4731,59 @@
           <w:sz w:val="24"/>
           <w:szCs w:val="24"/>
         </w:rPr>
+        <w:t>，实验数据见experiment</w:t>
+      </w:r>
+      <w:r>
+        <w:rPr>
+          <w:rFonts w:ascii="宋体" w:eastAsia="宋体" w:hAnsi="宋体"/>
+          <w:sz w:val="24"/>
+          <w:szCs w:val="24"/>
+        </w:rPr>
+        <w:t>/</w:t>
+      </w:r>
+      <w:proofErr w:type="spellStart"/>
+      <w:r>
+        <w:rPr>
+          <w:rFonts w:ascii="宋体" w:eastAsia="宋体" w:hAnsi="宋体"/>
+          <w:sz w:val="24"/>
+          <w:szCs w:val="24"/>
+        </w:rPr>
+        <w:t>vins</w:t>
+      </w:r>
+      <w:proofErr w:type="spellEnd"/>
+      <w:r>
+        <w:rPr>
+          <w:rFonts w:ascii="宋体" w:eastAsia="宋体" w:hAnsi="宋体"/>
+          <w:sz w:val="24"/>
+          <w:szCs w:val="24"/>
+        </w:rPr>
+        <w:t>/</w:t>
+      </w:r>
+      <w:proofErr w:type="spellStart"/>
+      <w:r>
+        <w:rPr>
+          <w:rFonts w:ascii="宋体" w:eastAsia="宋体" w:hAnsi="宋体"/>
+          <w:sz w:val="24"/>
+          <w:szCs w:val="24"/>
+        </w:rPr>
+        <w:t>runningdata</w:t>
+      </w:r>
+      <w:proofErr w:type="spellEnd"/>
+      <w:r>
+        <w:rPr>
+          <w:rFonts w:ascii="宋体" w:eastAsia="宋体" w:hAnsi="宋体" w:hint="eastAsia"/>
+          <w:sz w:val="24"/>
+          <w:szCs w:val="24"/>
+        </w:rPr>
         <w:t>，</w:t>
       </w:r>
-      <w:r>
-        <w:rPr>
-          <w:rFonts w:ascii="宋体" w:eastAsia="宋体" w:hAnsi="宋体" w:hint="eastAsia"/>
-          <w:sz w:val="24"/>
-          <w:szCs w:val="24"/>
-        </w:rPr>
-        <w:t>实验数据见experiment</w:t>
-      </w:r>
-      <w:r>
-        <w:rPr>
-          <w:rFonts w:ascii="宋体" w:eastAsia="宋体" w:hAnsi="宋体"/>
-          <w:sz w:val="24"/>
-          <w:szCs w:val="24"/>
-        </w:rPr>
-        <w:t>/</w:t>
-      </w:r>
-      <w:proofErr w:type="spellStart"/>
-      <w:r>
-        <w:rPr>
-          <w:rFonts w:ascii="宋体" w:eastAsia="宋体" w:hAnsi="宋体"/>
-          <w:sz w:val="24"/>
-          <w:szCs w:val="24"/>
-        </w:rPr>
-        <w:t>vins</w:t>
-      </w:r>
-      <w:proofErr w:type="spellEnd"/>
-      <w:r>
-        <w:rPr>
-          <w:rFonts w:ascii="宋体" w:eastAsia="宋体" w:hAnsi="宋体"/>
-          <w:sz w:val="24"/>
-          <w:szCs w:val="24"/>
-        </w:rPr>
-        <w:t>/</w:t>
-      </w:r>
-      <w:proofErr w:type="spellStart"/>
-      <w:r>
-        <w:rPr>
-          <w:rFonts w:ascii="宋体" w:eastAsia="宋体" w:hAnsi="宋体"/>
-          <w:sz w:val="24"/>
-          <w:szCs w:val="24"/>
-        </w:rPr>
-        <w:t>runningdata</w:t>
-      </w:r>
-      <w:proofErr w:type="spellEnd"/>
-      <w:r>
-        <w:rPr>
-          <w:rFonts w:ascii="宋体" w:eastAsia="宋体" w:hAnsi="宋体" w:hint="eastAsia"/>
-          <w:sz w:val="24"/>
-          <w:szCs w:val="24"/>
-        </w:rPr>
-        <w:t>，</w:t>
-      </w:r>
     </w:p>
     <w:p>
       <w:pPr>
         <w:pStyle w:val="a7"/>
         <w:ind w:left="420" w:firstLineChars="0" w:firstLine="0"/>
         <w:rPr>
-          <w:rFonts w:ascii="宋体" w:eastAsia="宋体" w:hAnsi="宋体" w:hint="eastAsia"/>
+          <w:rFonts w:ascii="宋体" w:eastAsia="宋体" w:hAnsi="宋体"/>
           <w:sz w:val="24"/>
           <w:szCs w:val="24"/>
         </w:rPr>
@@ -4892,6 +4884,14 @@
         </w:rPr>
         <w:t>123.504</w:t>
       </w:r>
+      <w:r>
+        <w:rPr>
+          <w:rFonts w:ascii="宋体" w:eastAsia="宋体" w:hAnsi="宋体" w:hint="eastAsia"/>
+          <w:sz w:val="24"/>
+          <w:szCs w:val="24"/>
+        </w:rPr>
+        <w:t>（一开始是停止的状态）</w:t>
+      </w:r>
     </w:p>
     <w:p>
       <w:pPr>
@@ -4903,13 +4903,15 @@
         <w:ind w:firstLineChars="0"/>
         <w:rPr>
           <w:rFonts w:ascii="宋体" w:eastAsia="宋体" w:hAnsi="宋体"/>
-          <w:sz w:val="24"/>
-          <w:szCs w:val="24"/>
-        </w:rPr>
-      </w:pPr>
-      <w:r>
-        <w:rPr>
-          <w:rFonts w:ascii="宋体" w:eastAsia="宋体" w:hAnsi="宋体" w:hint="eastAsia"/>
+          <w:color w:val="FF0000"/>
+          <w:sz w:val="24"/>
+          <w:szCs w:val="24"/>
+        </w:rPr>
+      </w:pPr>
+      <w:r>
+        <w:rPr>
+          <w:rFonts w:ascii="宋体" w:eastAsia="宋体" w:hAnsi="宋体" w:hint="eastAsia"/>
+          <w:color w:val="FF0000"/>
           <w:sz w:val="24"/>
           <w:szCs w:val="24"/>
         </w:rPr>
@@ -4918,6 +4920,7 @@
       <w:r>
         <w:rPr>
           <w:rFonts w:ascii="宋体" w:eastAsia="宋体" w:hAnsi="宋体" w:hint="eastAsia"/>
+          <w:color w:val="FF0000"/>
           <w:sz w:val="24"/>
           <w:szCs w:val="24"/>
         </w:rPr>
@@ -4926,6 +4929,7 @@
       <w:r>
         <w:rPr>
           <w:rFonts w:ascii="宋体" w:eastAsia="宋体" w:hAnsi="宋体" w:hint="eastAsia"/>
+          <w:color w:val="FF0000"/>
           <w:sz w:val="24"/>
           <w:szCs w:val="24"/>
         </w:rPr>
@@ -4935,6 +4939,7 @@
       <w:r>
         <w:rPr>
           <w:rFonts w:ascii="宋体" w:eastAsia="宋体" w:hAnsi="宋体" w:hint="eastAsia"/>
+          <w:color w:val="FF0000"/>
           <w:sz w:val="24"/>
           <w:szCs w:val="24"/>
         </w:rPr>
@@ -4944,10 +4949,38 @@
       <w:r>
         <w:rPr>
           <w:rFonts w:ascii="宋体" w:eastAsia="宋体" w:hAnsi="宋体" w:hint="eastAsia"/>
+          <w:color w:val="FF0000"/>
           <w:sz w:val="24"/>
           <w:szCs w:val="24"/>
         </w:rPr>
         <w:t>变正</w:t>
+      </w:r>
+      <w:r>
+        <w:rPr>
+          <w:rFonts w:ascii="宋体" w:eastAsia="宋体" w:hAnsi="宋体" w:hint="eastAsia"/>
+          <w:color w:val="FF0000"/>
+          <w:sz w:val="24"/>
+          <w:szCs w:val="24"/>
+        </w:rPr>
+        <w:t>，1cam</w:t>
+      </w:r>
+      <w:r>
+        <w:rPr>
+          <w:rFonts w:ascii="宋体" w:eastAsia="宋体" w:hAnsi="宋体"/>
+          <w:color w:val="FF0000"/>
+          <w:sz w:val="24"/>
+          <w:szCs w:val="24"/>
+        </w:rPr>
+        <w:t>0_69_1</w:t>
+      </w:r>
+      <w:r>
+        <w:rPr>
+          <w:rFonts w:ascii="宋体" w:eastAsia="宋体" w:hAnsi="宋体" w:hint="eastAsia"/>
+          <w:color w:val="FF0000"/>
+          <w:sz w:val="24"/>
+          <w:szCs w:val="24"/>
+        </w:rPr>
+        <w:t>闭环优化漂移严重</w:t>
       </w:r>
     </w:p>
     <w:p>
@@ -4959,7 +4992,7 @@
         </w:numPr>
         <w:ind w:firstLineChars="0"/>
         <w:rPr>
-          <w:rFonts w:ascii="宋体" w:eastAsia="宋体" w:hAnsi="宋体" w:hint="eastAsia"/>
+          <w:rFonts w:ascii="宋体" w:eastAsia="宋体" w:hAnsi="宋体"/>
           <w:sz w:val="24"/>
           <w:szCs w:val="24"/>
         </w:rPr>
@@ -5042,6 +5075,14 @@
         </w:rPr>
         <w:t>，177.204</w:t>
       </w:r>
+      <w:r>
+        <w:rPr>
+          <w:rFonts w:ascii="宋体" w:eastAsia="宋体" w:hAnsi="宋体" w:hint="eastAsia"/>
+          <w:sz w:val="24"/>
+          <w:szCs w:val="24"/>
+        </w:rPr>
+        <w:t>，176.954，177.204，176.904</w:t>
+      </w:r>
     </w:p>
     <w:p>
       <w:pPr>
@@ -5063,40 +5104,1257 @@
           <w:sz w:val="24"/>
           <w:szCs w:val="24"/>
         </w:rPr>
-        <w:t>取第3次185.904和206.504比较：2点距离15.660（69s开始）-15.843=0.183m，x-1.382-</w:t>
-      </w:r>
-      <w:r>
-        <w:rPr>
-          <w:rFonts w:ascii="宋体" w:eastAsia="宋体" w:hAnsi="宋体" w:hint="eastAsia"/>
-          <w:sz w:val="24"/>
-          <w:szCs w:val="24"/>
-        </w:rPr>
-        <w:t>0.811</w:t>
-      </w:r>
-      <w:r>
-        <w:rPr>
-          <w:rFonts w:ascii="宋体" w:eastAsia="宋体" w:hAnsi="宋体" w:hint="eastAsia"/>
-          <w:sz w:val="24"/>
-          <w:szCs w:val="24"/>
-        </w:rPr>
-        <w:t>=</w:t>
-      </w:r>
-      <w:r>
-        <w:rPr>
-          <w:rFonts w:ascii="宋体" w:eastAsia="宋体" w:hAnsi="宋体" w:hint="eastAsia"/>
-          <w:color w:val="FF0000"/>
-          <w:sz w:val="24"/>
-          <w:szCs w:val="24"/>
-        </w:rPr>
-        <w:t>0.571m</w:t>
-      </w:r>
-      <w:r>
-        <w:rPr>
-          <w:rFonts w:ascii="宋体" w:eastAsia="宋体" w:hAnsi="宋体" w:hint="eastAsia"/>
-          <w:sz w:val="24"/>
-          <w:szCs w:val="24"/>
-        </w:rPr>
-        <w:t>，y-15.783-15.639=0.144，</w:t>
+        <w:t>初始化结果比较：177.204-178.204</w:t>
+      </w:r>
+      <w:r>
+        <w:rPr>
+          <w:rFonts w:ascii="宋体" w:eastAsia="宋体" w:hAnsi="宋体" w:hint="eastAsia"/>
+          <w:sz w:val="24"/>
+          <w:szCs w:val="24"/>
+        </w:rPr>
+        <w:t>-185.404，</w:t>
+      </w:r>
+      <w:r>
+        <w:rPr>
+          <w:rFonts w:ascii="宋体" w:eastAsia="宋体" w:hAnsi="宋体" w:hint="eastAsia"/>
+          <w:sz w:val="24"/>
+          <w:szCs w:val="24"/>
+        </w:rPr>
+        <w:t>将2cam</w:t>
+      </w:r>
+      <w:r>
+        <w:rPr>
+          <w:rFonts w:ascii="宋体" w:eastAsia="宋体" w:hAnsi="宋体" w:hint="eastAsia"/>
+          <w:sz w:val="24"/>
+          <w:szCs w:val="24"/>
+        </w:rPr>
+        <w:t>（初始化176.904）</w:t>
+      </w:r>
+      <w:r>
+        <w:rPr>
+          <w:rFonts w:ascii="宋体" w:eastAsia="宋体" w:hAnsi="宋体" w:hint="eastAsia"/>
+          <w:sz w:val="24"/>
+          <w:szCs w:val="24"/>
+        </w:rPr>
+        <w:lastRenderedPageBreak/>
+        <w:t>作为</w:t>
+      </w:r>
+      <w:proofErr w:type="spellStart"/>
+      <w:r>
+        <w:rPr>
+          <w:rFonts w:ascii="宋体" w:eastAsia="宋体" w:hAnsi="宋体" w:hint="eastAsia"/>
+          <w:sz w:val="24"/>
+          <w:szCs w:val="24"/>
+        </w:rPr>
+        <w:t>groundtrth</w:t>
+      </w:r>
+      <w:proofErr w:type="spellEnd"/>
+      <w:r>
+        <w:rPr>
+          <w:rFonts w:ascii="宋体" w:eastAsia="宋体" w:hAnsi="宋体" w:hint="eastAsia"/>
+          <w:sz w:val="24"/>
+          <w:szCs w:val="24"/>
+        </w:rPr>
+        <w:t>，</w:t>
+      </w:r>
+      <w:r>
+        <w:rPr>
+          <w:rFonts w:ascii="宋体" w:eastAsia="宋体" w:hAnsi="宋体" w:hint="eastAsia"/>
+          <w:sz w:val="24"/>
+          <w:szCs w:val="24"/>
+        </w:rPr>
+        <w:t>2轨迹</w:t>
+      </w:r>
+      <w:r>
+        <w:rPr>
+          <w:rFonts w:ascii="宋体" w:eastAsia="宋体" w:hAnsi="宋体" w:hint="eastAsia"/>
+          <w:sz w:val="24"/>
+          <w:szCs w:val="24"/>
+        </w:rPr>
+        <w:t>与2cam绝对误差和相对</w:t>
+      </w:r>
+      <w:r>
+        <w:rPr>
+          <w:rFonts w:ascii="宋体" w:eastAsia="宋体" w:hAnsi="宋体" w:hint="eastAsia"/>
+          <w:sz w:val="24"/>
+          <w:szCs w:val="24"/>
+        </w:rPr>
+        <w:t>误差：77-78：</w:t>
+      </w:r>
+      <w:r>
+        <w:rPr>
+          <w:rFonts w:ascii="宋体" w:eastAsia="宋体" w:hAnsi="宋体" w:hint="eastAsia"/>
+          <w:sz w:val="24"/>
+          <w:szCs w:val="24"/>
+        </w:rPr>
+        <w:t>0.008，0.182；0.144，0.273；</w:t>
+      </w:r>
+    </w:p>
+    <w:p>
+      <w:pPr>
+        <w:pStyle w:val="a7"/>
+        <w:ind w:left="840" w:firstLineChars="0" w:firstLine="0"/>
+        <w:rPr>
+          <w:rFonts w:ascii="宋体" w:eastAsia="宋体" w:hAnsi="宋体" w:hint="eastAsia"/>
+          <w:sz w:val="24"/>
+          <w:szCs w:val="24"/>
+        </w:rPr>
+      </w:pPr>
+    </w:p>
+    <w:tbl>
+      <w:tblPr>
+        <w:tblStyle w:val="a8"/>
+        <w:tblW w:w="0" w:type="auto"/>
+        <w:tblInd w:w="840" w:type="dxa"/>
+        <w:tblLook w:val="04A0" w:firstRow="1" w:lastRow="0" w:firstColumn="1" w:lastColumn="0" w:noHBand="0" w:noVBand="1"/>
+      </w:tblPr>
+      <w:tblGrid>
+        <w:gridCol w:w="1282"/>
+        <w:gridCol w:w="1736"/>
+        <w:gridCol w:w="1479"/>
+        <w:gridCol w:w="1479"/>
+        <w:gridCol w:w="1480"/>
+      </w:tblGrid>
+      <w:tr>
+        <w:tc>
+          <w:tcPr>
+            <w:tcW w:w="1282" w:type="dxa"/>
+          </w:tcPr>
+          <w:p>
+            <w:pPr>
+              <w:pStyle w:val="a7"/>
+              <w:ind w:firstLineChars="0" w:firstLine="0"/>
+              <w:rPr>
+                <w:rFonts w:ascii="宋体" w:eastAsia="宋体" w:hAnsi="宋体" w:hint="eastAsia"/>
+                <w:sz w:val="24"/>
+                <w:szCs w:val="24"/>
+              </w:rPr>
+            </w:pPr>
+          </w:p>
+        </w:tc>
+        <w:tc>
+          <w:tcPr>
+            <w:tcW w:w="1736" w:type="dxa"/>
+          </w:tcPr>
+          <w:p>
+            <w:pPr>
+              <w:pStyle w:val="a7"/>
+              <w:ind w:firstLineChars="0" w:firstLine="0"/>
+              <w:rPr>
+                <w:rFonts w:ascii="宋体" w:eastAsia="宋体" w:hAnsi="宋体" w:hint="eastAsia"/>
+                <w:sz w:val="24"/>
+                <w:szCs w:val="24"/>
+              </w:rPr>
+            </w:pPr>
+            <w:r>
+              <w:rPr>
+                <w:rFonts w:ascii="宋体" w:eastAsia="宋体" w:hAnsi="宋体" w:hint="eastAsia"/>
+                <w:sz w:val="24"/>
+                <w:szCs w:val="24"/>
+              </w:rPr>
+              <w:t>77-78-1</w:t>
+            </w:r>
+          </w:p>
+        </w:tc>
+        <w:tc>
+          <w:tcPr>
+            <w:tcW w:w="1479" w:type="dxa"/>
+          </w:tcPr>
+          <w:p>
+            <w:pPr>
+              <w:pStyle w:val="a7"/>
+              <w:ind w:firstLineChars="0" w:firstLine="0"/>
+              <w:rPr>
+                <w:rFonts w:ascii="宋体" w:eastAsia="宋体" w:hAnsi="宋体" w:hint="eastAsia"/>
+                <w:sz w:val="24"/>
+                <w:szCs w:val="24"/>
+              </w:rPr>
+            </w:pPr>
+            <w:r>
+              <w:rPr>
+                <w:rFonts w:ascii="宋体" w:eastAsia="宋体" w:hAnsi="宋体" w:hint="eastAsia"/>
+                <w:sz w:val="24"/>
+                <w:szCs w:val="24"/>
+              </w:rPr>
+              <w:t>77-78-2</w:t>
+            </w:r>
+          </w:p>
+        </w:tc>
+        <w:tc>
+          <w:tcPr>
+            <w:tcW w:w="1479" w:type="dxa"/>
+          </w:tcPr>
+          <w:p>
+            <w:pPr>
+              <w:pStyle w:val="a7"/>
+              <w:ind w:firstLineChars="0" w:firstLine="0"/>
+              <w:rPr>
+                <w:rFonts w:ascii="宋体" w:eastAsia="宋体" w:hAnsi="宋体" w:hint="eastAsia"/>
+                <w:sz w:val="24"/>
+                <w:szCs w:val="24"/>
+              </w:rPr>
+            </w:pPr>
+            <w:r>
+              <w:rPr>
+                <w:rFonts w:ascii="宋体" w:eastAsia="宋体" w:hAnsi="宋体" w:hint="eastAsia"/>
+                <w:sz w:val="24"/>
+                <w:szCs w:val="24"/>
+              </w:rPr>
+              <w:t>77-85-1</w:t>
+            </w:r>
+          </w:p>
+        </w:tc>
+        <w:tc>
+          <w:tcPr>
+            <w:tcW w:w="1480" w:type="dxa"/>
+          </w:tcPr>
+          <w:p>
+            <w:pPr>
+              <w:pStyle w:val="a7"/>
+              <w:ind w:firstLineChars="0" w:firstLine="0"/>
+              <w:rPr>
+                <w:rFonts w:ascii="宋体" w:eastAsia="宋体" w:hAnsi="宋体" w:hint="eastAsia"/>
+                <w:sz w:val="24"/>
+                <w:szCs w:val="24"/>
+              </w:rPr>
+            </w:pPr>
+            <w:r>
+              <w:rPr>
+                <w:rFonts w:ascii="宋体" w:eastAsia="宋体" w:hAnsi="宋体" w:hint="eastAsia"/>
+                <w:sz w:val="24"/>
+                <w:szCs w:val="24"/>
+              </w:rPr>
+              <w:t>77-85-2</w:t>
+            </w:r>
+          </w:p>
+        </w:tc>
+      </w:tr>
+      <w:tr>
+        <w:tc>
+          <w:tcPr>
+            <w:tcW w:w="1282" w:type="dxa"/>
+          </w:tcPr>
+          <w:p>
+            <w:pPr>
+              <w:pStyle w:val="a7"/>
+              <w:ind w:firstLineChars="0" w:firstLine="0"/>
+              <w:rPr>
+                <w:rFonts w:ascii="宋体" w:eastAsia="宋体" w:hAnsi="宋体" w:hint="eastAsia"/>
+                <w:sz w:val="24"/>
+                <w:szCs w:val="24"/>
+              </w:rPr>
+            </w:pPr>
+            <w:r>
+              <w:rPr>
+                <w:rFonts w:ascii="宋体" w:eastAsia="宋体" w:hAnsi="宋体" w:hint="eastAsia"/>
+                <w:sz w:val="24"/>
+                <w:szCs w:val="24"/>
+              </w:rPr>
+              <w:t>绝对误差</w:t>
+            </w:r>
+          </w:p>
+        </w:tc>
+        <w:tc>
+          <w:tcPr>
+            <w:tcW w:w="1736" w:type="dxa"/>
+          </w:tcPr>
+          <w:p>
+            <w:pPr>
+              <w:pStyle w:val="a7"/>
+              <w:ind w:firstLineChars="0" w:firstLine="0"/>
+              <w:rPr>
+                <w:rFonts w:ascii="宋体" w:eastAsia="宋体" w:hAnsi="宋体" w:hint="eastAsia"/>
+                <w:szCs w:val="21"/>
+              </w:rPr>
+            </w:pPr>
+            <w:r>
+              <w:rPr>
+                <w:rFonts w:ascii="宋体" w:eastAsia="宋体" w:hAnsi="宋体" w:hint="eastAsia"/>
+                <w:szCs w:val="21"/>
+              </w:rPr>
+              <w:t>0.008，</w:t>
+            </w:r>
+            <w:r>
+              <w:rPr>
+                <w:rFonts w:ascii="宋体" w:eastAsia="宋体" w:hAnsi="宋体" w:hint="eastAsia"/>
+                <w:color w:val="FF0000"/>
+                <w:szCs w:val="21"/>
+              </w:rPr>
+              <w:t>0.144</w:t>
+            </w:r>
+            <w:r>
+              <w:rPr>
+                <w:rFonts w:ascii="宋体" w:eastAsia="宋体" w:hAnsi="宋体" w:hint="eastAsia"/>
+                <w:szCs w:val="21"/>
+              </w:rPr>
+              <w:t>，</w:t>
+            </w:r>
+            <w:r>
+              <w:rPr>
+                <w:rFonts w:ascii="宋体" w:eastAsia="宋体" w:hAnsi="宋体" w:hint="eastAsia"/>
+                <w:szCs w:val="21"/>
+              </w:rPr>
+              <w:t>0.011</w:t>
+            </w:r>
+          </w:p>
+        </w:tc>
+        <w:tc>
+          <w:tcPr>
+            <w:tcW w:w="1479" w:type="dxa"/>
+          </w:tcPr>
+          <w:p>
+            <w:pPr>
+              <w:pStyle w:val="a7"/>
+              <w:ind w:firstLineChars="0" w:firstLine="0"/>
+              <w:rPr>
+                <w:rFonts w:ascii="宋体" w:eastAsia="宋体" w:hAnsi="宋体" w:hint="eastAsia"/>
+                <w:szCs w:val="21"/>
+              </w:rPr>
+            </w:pPr>
+            <w:r>
+              <w:rPr>
+                <w:rFonts w:ascii="宋体" w:eastAsia="宋体" w:hAnsi="宋体" w:hint="eastAsia"/>
+                <w:szCs w:val="21"/>
+              </w:rPr>
+              <w:t>0，0.05，0.011</w:t>
+            </w:r>
+          </w:p>
+        </w:tc>
+        <w:tc>
+          <w:tcPr>
+            <w:tcW w:w="1479" w:type="dxa"/>
+          </w:tcPr>
+          <w:p>
+            <w:pPr>
+              <w:pStyle w:val="a7"/>
+              <w:ind w:firstLineChars="0" w:firstLine="0"/>
+              <w:rPr>
+                <w:rFonts w:ascii="宋体" w:eastAsia="宋体" w:hAnsi="宋体" w:hint="eastAsia"/>
+                <w:szCs w:val="21"/>
+              </w:rPr>
+            </w:pPr>
+            <w:r>
+              <w:rPr>
+                <w:rFonts w:ascii="宋体" w:eastAsia="宋体" w:hAnsi="宋体" w:hint="eastAsia"/>
+                <w:szCs w:val="21"/>
+              </w:rPr>
+              <w:t>0.031，0.126</w:t>
+            </w:r>
+            <w:r>
+              <w:rPr>
+                <w:rFonts w:ascii="宋体" w:eastAsia="宋体" w:hAnsi="宋体" w:hint="eastAsia"/>
+                <w:szCs w:val="21"/>
+              </w:rPr>
+              <w:t>，0.044</w:t>
+            </w:r>
+          </w:p>
+        </w:tc>
+        <w:tc>
+          <w:tcPr>
+            <w:tcW w:w="1480" w:type="dxa"/>
+          </w:tcPr>
+          <w:p>
+            <w:pPr>
+              <w:pStyle w:val="a7"/>
+              <w:ind w:firstLineChars="0" w:firstLine="0"/>
+              <w:rPr>
+                <w:rFonts w:ascii="宋体" w:eastAsia="宋体" w:hAnsi="宋体" w:hint="eastAsia"/>
+                <w:szCs w:val="21"/>
+              </w:rPr>
+            </w:pPr>
+            <w:r>
+              <w:rPr>
+                <w:rFonts w:ascii="宋体" w:eastAsia="宋体" w:hAnsi="宋体" w:hint="eastAsia"/>
+                <w:szCs w:val="21"/>
+              </w:rPr>
+              <w:t>0</w:t>
+            </w:r>
+            <w:r>
+              <w:rPr>
+                <w:rFonts w:ascii="宋体" w:eastAsia="宋体" w:hAnsi="宋体" w:hint="eastAsia"/>
+                <w:szCs w:val="21"/>
+              </w:rPr>
+              <w:t>.002</w:t>
+            </w:r>
+            <w:r>
+              <w:rPr>
+                <w:rFonts w:ascii="宋体" w:eastAsia="宋体" w:hAnsi="宋体" w:hint="eastAsia"/>
+                <w:szCs w:val="21"/>
+              </w:rPr>
+              <w:t>，</w:t>
+            </w:r>
+            <w:r>
+              <w:rPr>
+                <w:rFonts w:ascii="宋体" w:eastAsia="宋体" w:hAnsi="宋体" w:hint="eastAsia"/>
+                <w:szCs w:val="21"/>
+              </w:rPr>
+              <w:t>0.145，0.11</w:t>
+            </w:r>
+          </w:p>
+        </w:tc>
+      </w:tr>
+      <w:tr>
+        <w:tc>
+          <w:tcPr>
+            <w:tcW w:w="1282" w:type="dxa"/>
+          </w:tcPr>
+          <w:p>
+            <w:pPr>
+              <w:pStyle w:val="a7"/>
+              <w:ind w:firstLineChars="0" w:firstLine="0"/>
+              <w:rPr>
+                <w:rFonts w:ascii="宋体" w:eastAsia="宋体" w:hAnsi="宋体" w:hint="eastAsia"/>
+                <w:sz w:val="24"/>
+                <w:szCs w:val="24"/>
+              </w:rPr>
+            </w:pPr>
+            <w:r>
+              <w:rPr>
+                <w:rFonts w:ascii="宋体" w:eastAsia="宋体" w:hAnsi="宋体" w:hint="eastAsia"/>
+                <w:sz w:val="24"/>
+                <w:szCs w:val="24"/>
+              </w:rPr>
+              <w:t>相对误差</w:t>
+            </w:r>
+          </w:p>
+        </w:tc>
+        <w:tc>
+          <w:tcPr>
+            <w:tcW w:w="1736" w:type="dxa"/>
+          </w:tcPr>
+          <w:p>
+            <w:pPr>
+              <w:pStyle w:val="a7"/>
+              <w:ind w:firstLineChars="0" w:firstLine="0"/>
+              <w:rPr>
+                <w:rFonts w:ascii="宋体" w:eastAsia="宋体" w:hAnsi="宋体" w:hint="eastAsia"/>
+                <w:szCs w:val="21"/>
+              </w:rPr>
+            </w:pPr>
+            <w:r>
+              <w:rPr>
+                <w:rFonts w:ascii="宋体" w:eastAsia="宋体" w:hAnsi="宋体" w:hint="eastAsia"/>
+                <w:szCs w:val="21"/>
+              </w:rPr>
+              <w:t>0.182，</w:t>
+            </w:r>
+            <w:r>
+              <w:rPr>
+                <w:rFonts w:ascii="宋体" w:eastAsia="宋体" w:hAnsi="宋体" w:hint="eastAsia"/>
+                <w:color w:val="FF0000"/>
+                <w:szCs w:val="21"/>
+              </w:rPr>
+              <w:t>0.273</w:t>
+            </w:r>
+            <w:r>
+              <w:rPr>
+                <w:rFonts w:ascii="宋体" w:eastAsia="宋体" w:hAnsi="宋体" w:hint="eastAsia"/>
+                <w:szCs w:val="21"/>
+              </w:rPr>
+              <w:t>，</w:t>
+            </w:r>
+          </w:p>
+        </w:tc>
+        <w:tc>
+          <w:tcPr>
+            <w:tcW w:w="1479" w:type="dxa"/>
+          </w:tcPr>
+          <w:p>
+            <w:pPr>
+              <w:pStyle w:val="a7"/>
+              <w:ind w:firstLineChars="0" w:firstLine="0"/>
+              <w:rPr>
+                <w:rFonts w:ascii="宋体" w:eastAsia="宋体" w:hAnsi="宋体" w:hint="eastAsia"/>
+                <w:szCs w:val="21"/>
+              </w:rPr>
+            </w:pPr>
+            <w:r>
+              <w:rPr>
+                <w:rFonts w:ascii="宋体" w:eastAsia="宋体" w:hAnsi="宋体" w:hint="eastAsia"/>
+                <w:szCs w:val="21"/>
+              </w:rPr>
+              <w:t>0，0.086，1.833</w:t>
+            </w:r>
+          </w:p>
+        </w:tc>
+        <w:tc>
+          <w:tcPr>
+            <w:tcW w:w="1479" w:type="dxa"/>
+          </w:tcPr>
+          <w:p>
+            <w:pPr>
+              <w:pStyle w:val="a7"/>
+              <w:ind w:firstLineChars="0" w:firstLine="0"/>
+              <w:rPr>
+                <w:rFonts w:ascii="宋体" w:eastAsia="宋体" w:hAnsi="宋体" w:hint="eastAsia"/>
+                <w:szCs w:val="21"/>
+              </w:rPr>
+            </w:pPr>
+            <w:r>
+              <w:rPr>
+                <w:rFonts w:ascii="宋体" w:eastAsia="宋体" w:hAnsi="宋体" w:hint="eastAsia"/>
+                <w:szCs w:val="21"/>
+              </w:rPr>
+              <w:t>1，0.021，</w:t>
+            </w:r>
+            <w:r>
+              <w:rPr>
+                <w:rFonts w:ascii="宋体" w:eastAsia="宋体" w:hAnsi="宋体" w:hint="eastAsia"/>
+                <w:szCs w:val="21"/>
+              </w:rPr>
+              <w:t>1.833</w:t>
+            </w:r>
+          </w:p>
+        </w:tc>
+        <w:tc>
+          <w:tcPr>
+            <w:tcW w:w="1480" w:type="dxa"/>
+          </w:tcPr>
+          <w:p>
+            <w:pPr>
+              <w:pStyle w:val="a7"/>
+              <w:ind w:firstLineChars="0" w:firstLine="0"/>
+              <w:rPr>
+                <w:rFonts w:ascii="宋体" w:eastAsia="宋体" w:hAnsi="宋体" w:hint="eastAsia"/>
+                <w:szCs w:val="21"/>
+              </w:rPr>
+            </w:pPr>
+            <w:r>
+              <w:rPr>
+                <w:rFonts w:ascii="宋体" w:eastAsia="宋体" w:hAnsi="宋体" w:hint="eastAsia"/>
+                <w:szCs w:val="21"/>
+              </w:rPr>
+              <w:t>0.063</w:t>
+            </w:r>
+            <w:r>
+              <w:rPr>
+                <w:rFonts w:ascii="宋体" w:eastAsia="宋体" w:hAnsi="宋体" w:hint="eastAsia"/>
+                <w:szCs w:val="21"/>
+              </w:rPr>
+              <w:t>，</w:t>
+            </w:r>
+            <w:r>
+              <w:rPr>
+                <w:rFonts w:ascii="宋体" w:eastAsia="宋体" w:hAnsi="宋体" w:hint="eastAsia"/>
+                <w:szCs w:val="21"/>
+              </w:rPr>
+              <w:t>0.025，4.583</w:t>
+            </w:r>
+          </w:p>
+        </w:tc>
+      </w:tr>
+      <w:tr>
+        <w:tc>
+          <w:tcPr>
+            <w:tcW w:w="1282" w:type="dxa"/>
+          </w:tcPr>
+          <w:p>
+            <w:pPr>
+              <w:pStyle w:val="a7"/>
+              <w:ind w:firstLineChars="0" w:firstLine="0"/>
+              <w:rPr>
+                <w:rFonts w:ascii="宋体" w:eastAsia="宋体" w:hAnsi="宋体" w:hint="eastAsia"/>
+                <w:sz w:val="24"/>
+                <w:szCs w:val="24"/>
+              </w:rPr>
+            </w:pPr>
+          </w:p>
+        </w:tc>
+        <w:tc>
+          <w:tcPr>
+            <w:tcW w:w="1736" w:type="dxa"/>
+          </w:tcPr>
+          <w:p>
+            <w:pPr>
+              <w:pStyle w:val="a7"/>
+              <w:ind w:firstLineChars="0" w:firstLine="0"/>
+              <w:rPr>
+                <w:rFonts w:ascii="宋体" w:eastAsia="宋体" w:hAnsi="宋体" w:hint="eastAsia"/>
+                <w:szCs w:val="21"/>
+              </w:rPr>
+            </w:pPr>
+            <w:r>
+              <w:rPr>
+                <w:rFonts w:ascii="宋体" w:eastAsia="宋体" w:hAnsi="宋体" w:hint="eastAsia"/>
+                <w:szCs w:val="21"/>
+              </w:rPr>
+              <w:t>85-236</w:t>
+            </w:r>
+          </w:p>
+        </w:tc>
+        <w:tc>
+          <w:tcPr>
+            <w:tcW w:w="1479" w:type="dxa"/>
+          </w:tcPr>
+          <w:p>
+            <w:pPr>
+              <w:pStyle w:val="a7"/>
+              <w:ind w:firstLineChars="0" w:firstLine="0"/>
+              <w:rPr>
+                <w:rFonts w:ascii="宋体" w:eastAsia="宋体" w:hAnsi="宋体" w:hint="eastAsia"/>
+                <w:szCs w:val="21"/>
+              </w:rPr>
+            </w:pPr>
+          </w:p>
+        </w:tc>
+        <w:tc>
+          <w:tcPr>
+            <w:tcW w:w="1479" w:type="dxa"/>
+          </w:tcPr>
+          <w:p>
+            <w:pPr>
+              <w:pStyle w:val="a7"/>
+              <w:ind w:firstLineChars="0" w:firstLine="0"/>
+              <w:rPr>
+                <w:rFonts w:ascii="宋体" w:eastAsia="宋体" w:hAnsi="宋体" w:hint="eastAsia"/>
+                <w:szCs w:val="21"/>
+              </w:rPr>
+            </w:pPr>
+          </w:p>
+        </w:tc>
+        <w:tc>
+          <w:tcPr>
+            <w:tcW w:w="1480" w:type="dxa"/>
+          </w:tcPr>
+          <w:p>
+            <w:pPr>
+              <w:pStyle w:val="a7"/>
+              <w:ind w:firstLineChars="0" w:firstLine="0"/>
+              <w:rPr>
+                <w:rFonts w:ascii="宋体" w:eastAsia="宋体" w:hAnsi="宋体" w:hint="eastAsia"/>
+                <w:szCs w:val="21"/>
+              </w:rPr>
+            </w:pPr>
+          </w:p>
+        </w:tc>
+      </w:tr>
+      <w:tr>
+        <w:tc>
+          <w:tcPr>
+            <w:tcW w:w="1282" w:type="dxa"/>
+          </w:tcPr>
+          <w:p>
+            <w:pPr>
+              <w:pStyle w:val="a7"/>
+              <w:ind w:firstLineChars="0" w:firstLine="0"/>
+              <w:rPr>
+                <w:rFonts w:ascii="宋体" w:eastAsia="宋体" w:hAnsi="宋体" w:hint="eastAsia"/>
+                <w:sz w:val="24"/>
+                <w:szCs w:val="24"/>
+              </w:rPr>
+            </w:pPr>
+            <w:r>
+              <w:rPr>
+                <w:rFonts w:ascii="宋体" w:eastAsia="宋体" w:hAnsi="宋体" w:hint="eastAsia"/>
+                <w:sz w:val="24"/>
+                <w:szCs w:val="24"/>
+              </w:rPr>
+              <w:t>绝对误差</w:t>
+            </w:r>
+          </w:p>
+        </w:tc>
+        <w:tc>
+          <w:tcPr>
+            <w:tcW w:w="1736" w:type="dxa"/>
+          </w:tcPr>
+          <w:p>
+            <w:pPr>
+              <w:pStyle w:val="a7"/>
+              <w:ind w:firstLineChars="0" w:firstLine="0"/>
+              <w:rPr>
+                <w:rFonts w:ascii="宋体" w:eastAsia="宋体" w:hAnsi="宋体" w:hint="eastAsia"/>
+                <w:szCs w:val="21"/>
+              </w:rPr>
+            </w:pPr>
+            <w:r>
+              <w:rPr>
+                <w:rFonts w:ascii="宋体" w:eastAsia="宋体" w:hAnsi="宋体" w:hint="eastAsia"/>
+                <w:szCs w:val="21"/>
+              </w:rPr>
+              <w:t>0.229，</w:t>
+            </w:r>
+            <w:r>
+              <w:rPr>
+                <w:rFonts w:ascii="宋体" w:eastAsia="宋体" w:hAnsi="宋体" w:hint="eastAsia"/>
+                <w:szCs w:val="21"/>
+              </w:rPr>
+              <w:t>0.746，</w:t>
+            </w:r>
+          </w:p>
+        </w:tc>
+        <w:tc>
+          <w:tcPr>
+            <w:tcW w:w="1479" w:type="dxa"/>
+          </w:tcPr>
+          <w:p>
+            <w:pPr>
+              <w:pStyle w:val="a7"/>
+              <w:ind w:firstLineChars="0" w:firstLine="0"/>
+              <w:rPr>
+                <w:rFonts w:ascii="宋体" w:eastAsia="宋体" w:hAnsi="宋体" w:hint="eastAsia"/>
+                <w:szCs w:val="21"/>
+              </w:rPr>
+            </w:pPr>
+          </w:p>
+        </w:tc>
+        <w:tc>
+          <w:tcPr>
+            <w:tcW w:w="1479" w:type="dxa"/>
+          </w:tcPr>
+          <w:p>
+            <w:pPr>
+              <w:pStyle w:val="a7"/>
+              <w:ind w:firstLineChars="0" w:firstLine="0"/>
+              <w:rPr>
+                <w:rFonts w:ascii="宋体" w:eastAsia="宋体" w:hAnsi="宋体" w:hint="eastAsia"/>
+                <w:szCs w:val="21"/>
+              </w:rPr>
+            </w:pPr>
+          </w:p>
+        </w:tc>
+        <w:tc>
+          <w:tcPr>
+            <w:tcW w:w="1480" w:type="dxa"/>
+          </w:tcPr>
+          <w:p>
+            <w:pPr>
+              <w:pStyle w:val="a7"/>
+              <w:ind w:firstLineChars="0" w:firstLine="0"/>
+              <w:rPr>
+                <w:rFonts w:ascii="宋体" w:eastAsia="宋体" w:hAnsi="宋体" w:hint="eastAsia"/>
+                <w:szCs w:val="21"/>
+              </w:rPr>
+            </w:pPr>
+          </w:p>
+        </w:tc>
+      </w:tr>
+      <w:tr>
+        <w:tc>
+          <w:tcPr>
+            <w:tcW w:w="1282" w:type="dxa"/>
+          </w:tcPr>
+          <w:p>
+            <w:pPr>
+              <w:pStyle w:val="a7"/>
+              <w:ind w:firstLineChars="0" w:firstLine="0"/>
+              <w:rPr>
+                <w:rFonts w:ascii="宋体" w:eastAsia="宋体" w:hAnsi="宋体" w:hint="eastAsia"/>
+                <w:sz w:val="24"/>
+                <w:szCs w:val="24"/>
+              </w:rPr>
+            </w:pPr>
+            <w:r>
+              <w:rPr>
+                <w:rFonts w:ascii="宋体" w:eastAsia="宋体" w:hAnsi="宋体" w:hint="eastAsia"/>
+                <w:sz w:val="24"/>
+                <w:szCs w:val="24"/>
+              </w:rPr>
+              <w:t>相对误差</w:t>
+            </w:r>
+          </w:p>
+        </w:tc>
+        <w:tc>
+          <w:tcPr>
+            <w:tcW w:w="1736" w:type="dxa"/>
+          </w:tcPr>
+          <w:p>
+            <w:pPr>
+              <w:pStyle w:val="a7"/>
+              <w:ind w:firstLineChars="0" w:firstLine="0"/>
+              <w:rPr>
+                <w:rFonts w:ascii="宋体" w:eastAsia="宋体" w:hAnsi="宋体" w:hint="eastAsia"/>
+                <w:szCs w:val="21"/>
+              </w:rPr>
+            </w:pPr>
+            <w:r>
+              <w:rPr>
+                <w:rFonts w:ascii="宋体" w:eastAsia="宋体" w:hAnsi="宋体" w:hint="eastAsia"/>
+                <w:szCs w:val="21"/>
+              </w:rPr>
+              <w:t>0.014，</w:t>
+            </w:r>
+            <w:r>
+              <w:rPr>
+                <w:rFonts w:ascii="宋体" w:eastAsia="宋体" w:hAnsi="宋体" w:hint="eastAsia"/>
+                <w:szCs w:val="21"/>
+              </w:rPr>
+              <w:t>0.031，</w:t>
+            </w:r>
+          </w:p>
+        </w:tc>
+        <w:tc>
+          <w:tcPr>
+            <w:tcW w:w="1479" w:type="dxa"/>
+          </w:tcPr>
+          <w:p>
+            <w:pPr>
+              <w:pStyle w:val="a7"/>
+              <w:ind w:firstLineChars="0" w:firstLine="0"/>
+              <w:rPr>
+                <w:rFonts w:ascii="宋体" w:eastAsia="宋体" w:hAnsi="宋体" w:hint="eastAsia"/>
+                <w:szCs w:val="21"/>
+              </w:rPr>
+            </w:pPr>
+          </w:p>
+        </w:tc>
+        <w:tc>
+          <w:tcPr>
+            <w:tcW w:w="1479" w:type="dxa"/>
+          </w:tcPr>
+          <w:p>
+            <w:pPr>
+              <w:pStyle w:val="a7"/>
+              <w:ind w:firstLineChars="0" w:firstLine="0"/>
+              <w:rPr>
+                <w:rFonts w:ascii="宋体" w:eastAsia="宋体" w:hAnsi="宋体" w:hint="eastAsia"/>
+                <w:szCs w:val="21"/>
+              </w:rPr>
+            </w:pPr>
+          </w:p>
+        </w:tc>
+        <w:tc>
+          <w:tcPr>
+            <w:tcW w:w="1480" w:type="dxa"/>
+          </w:tcPr>
+          <w:p>
+            <w:pPr>
+              <w:pStyle w:val="a7"/>
+              <w:ind w:firstLineChars="0" w:firstLine="0"/>
+              <w:rPr>
+                <w:rFonts w:ascii="宋体" w:eastAsia="宋体" w:hAnsi="宋体" w:hint="eastAsia"/>
+                <w:szCs w:val="21"/>
+              </w:rPr>
+            </w:pPr>
+          </w:p>
+        </w:tc>
+      </w:tr>
+    </w:tbl>
+    <w:p>
+      <w:pPr>
+        <w:pStyle w:val="a7"/>
+        <w:ind w:left="840" w:firstLineChars="0" w:firstLine="0"/>
+        <w:rPr>
+          <w:rFonts w:ascii="宋体" w:eastAsia="宋体" w:hAnsi="宋体" w:hint="eastAsia"/>
+          <w:sz w:val="24"/>
+          <w:szCs w:val="24"/>
+        </w:rPr>
+      </w:pPr>
+    </w:p>
+    <w:p>
+      <w:pPr>
+        <w:pStyle w:val="a7"/>
+        <w:ind w:left="840" w:firstLineChars="0" w:firstLine="0"/>
+        <w:rPr>
+          <w:rFonts w:ascii="宋体" w:eastAsia="宋体" w:hAnsi="宋体"/>
+          <w:sz w:val="24"/>
+          <w:szCs w:val="24"/>
+        </w:rPr>
+      </w:pPr>
+      <w:r>
+        <w:rPr>
+          <w:rFonts w:ascii="宋体" w:eastAsia="宋体" w:hAnsi="宋体" w:hint="eastAsia"/>
+          <w:sz w:val="24"/>
+          <w:szCs w:val="24"/>
+        </w:rPr>
+        <w:t>1：</w:t>
+      </w:r>
+      <w:r>
+        <w:rPr>
+          <w:rFonts w:ascii="宋体" w:eastAsia="宋体" w:hAnsi="宋体"/>
+          <w:sz w:val="24"/>
+          <w:szCs w:val="24"/>
+        </w:rPr>
+        <w:t>t: 0.004037 1.006104 0.011119 q: 0.710034 -0.703987 0.007677 0.013983</w:t>
+      </w:r>
+    </w:p>
+    <w:p>
+      <w:pPr>
+        <w:pStyle w:val="a7"/>
+        <w:ind w:left="840" w:firstLineChars="0" w:firstLine="0"/>
+        <w:rPr>
+          <w:rFonts w:ascii="宋体" w:eastAsia="宋体" w:hAnsi="宋体"/>
+          <w:sz w:val="24"/>
+          <w:szCs w:val="24"/>
+        </w:rPr>
+      </w:pPr>
+      <w:r>
+        <w:rPr>
+          <w:rFonts w:ascii="宋体" w:eastAsia="宋体" w:hAnsi="宋体"/>
+          <w:sz w:val="24"/>
+          <w:szCs w:val="24"/>
+        </w:rPr>
+        <w:t>t: -0.035877 1.444442 0.022575 q: 0.716202 -0.697620 0.010006 0.016752</w:t>
+      </w:r>
+    </w:p>
+    <w:p>
+      <w:pPr>
+        <w:pStyle w:val="a7"/>
+        <w:ind w:left="840" w:firstLineChars="0" w:firstLine="0"/>
+        <w:rPr>
+          <w:rFonts w:ascii="宋体" w:eastAsia="宋体" w:hAnsi="宋体"/>
+          <w:sz w:val="24"/>
+          <w:szCs w:val="24"/>
+        </w:rPr>
+      </w:pPr>
+      <w:r>
+        <w:rPr>
+          <w:rFonts w:ascii="宋体" w:eastAsia="宋体" w:hAnsi="宋体"/>
+          <w:sz w:val="24"/>
+          <w:szCs w:val="24"/>
+        </w:rPr>
+        <w:t>t: 0.003529 6.759037 0.079390 q: 0.712034 -0.693792 0.087939 -0.062665</w:t>
+      </w:r>
+    </w:p>
+    <w:p>
+      <w:pPr>
+        <w:pStyle w:val="a7"/>
+        <w:ind w:left="840" w:firstLineChars="0" w:firstLine="0"/>
+        <w:rPr>
+          <w:rFonts w:ascii="宋体" w:eastAsia="宋体" w:hAnsi="宋体"/>
+          <w:sz w:val="24"/>
+          <w:szCs w:val="24"/>
+        </w:rPr>
+      </w:pPr>
+      <w:r>
+        <w:rPr>
+          <w:rFonts w:ascii="宋体" w:eastAsia="宋体" w:hAnsi="宋体" w:hint="eastAsia"/>
+          <w:sz w:val="24"/>
+          <w:szCs w:val="24"/>
+        </w:rPr>
+        <w:t>距离：77-78：0.036，0.438，0.011；77-85：0.001，5.753，0.068</w:t>
+      </w:r>
+    </w:p>
+    <w:p>
+      <w:pPr>
+        <w:pStyle w:val="a7"/>
+        <w:ind w:left="840" w:firstLineChars="0" w:firstLine="0"/>
+        <w:rPr>
+          <w:rFonts w:ascii="宋体" w:eastAsia="宋体" w:hAnsi="宋体"/>
+          <w:sz w:val="24"/>
+          <w:szCs w:val="24"/>
+        </w:rPr>
+      </w:pPr>
+    </w:p>
+    <w:p>
+      <w:pPr>
+        <w:pStyle w:val="a7"/>
+        <w:ind w:left="840" w:firstLineChars="0" w:firstLine="0"/>
+        <w:rPr>
+          <w:rFonts w:ascii="宋体" w:eastAsia="宋体" w:hAnsi="宋体"/>
+          <w:sz w:val="24"/>
+          <w:szCs w:val="24"/>
+        </w:rPr>
+      </w:pPr>
+      <w:r>
+        <w:rPr>
+          <w:rFonts w:ascii="宋体" w:eastAsia="宋体" w:hAnsi="宋体" w:hint="eastAsia"/>
+          <w:sz w:val="24"/>
+          <w:szCs w:val="24"/>
+        </w:rPr>
+        <w:t>2：</w:t>
+      </w:r>
+      <w:r>
+        <w:rPr>
+          <w:rFonts w:ascii="宋体" w:eastAsia="宋体" w:hAnsi="宋体"/>
+          <w:sz w:val="24"/>
+          <w:szCs w:val="24"/>
+        </w:rPr>
+        <w:t>t: 0.003208 0.845636 0.020876 q: 0.720944 -0.692780 0.005568 0.016254</w:t>
+      </w:r>
+    </w:p>
+    <w:p>
+      <w:pPr>
+        <w:pStyle w:val="a7"/>
+        <w:ind w:left="840" w:firstLineChars="0" w:firstLine="0"/>
+        <w:rPr>
+          <w:rFonts w:ascii="宋体" w:eastAsia="宋体" w:hAnsi="宋体"/>
+          <w:sz w:val="24"/>
+          <w:szCs w:val="24"/>
+        </w:rPr>
+      </w:pPr>
+      <w:r>
+        <w:rPr>
+          <w:rFonts w:ascii="宋体" w:eastAsia="宋体" w:hAnsi="宋体"/>
+          <w:sz w:val="24"/>
+          <w:szCs w:val="24"/>
+        </w:rPr>
+        <w:t>t: -0.041083 1.478086 0.038255 q: 0.720155 -0.693560 0.006394 0.017614</w:t>
+      </w:r>
+    </w:p>
+    <w:p>
+      <w:pPr>
+        <w:pStyle w:val="a7"/>
+        <w:ind w:left="840" w:firstLineChars="0" w:firstLine="0"/>
+        <w:rPr>
+          <w:rFonts w:ascii="宋体" w:eastAsia="宋体" w:hAnsi="宋体"/>
+          <w:sz w:val="24"/>
+          <w:szCs w:val="24"/>
+        </w:rPr>
+      </w:pPr>
+      <w:r>
+        <w:rPr>
+          <w:rFonts w:ascii="宋体" w:eastAsia="宋体" w:hAnsi="宋体"/>
+          <w:sz w:val="24"/>
+          <w:szCs w:val="24"/>
+        </w:rPr>
+        <w:t>t: -0.026983 6.870311 0.155073 q: 0.715743 -0.690321 0.091315 -0.053197</w:t>
+      </w:r>
+    </w:p>
+    <w:p>
+      <w:pPr>
+        <w:pStyle w:val="a7"/>
+        <w:ind w:left="840" w:firstLineChars="0" w:firstLine="0"/>
+        <w:rPr>
+          <w:rFonts w:ascii="宋体" w:eastAsia="宋体" w:hAnsi="宋体"/>
+          <w:sz w:val="24"/>
+          <w:szCs w:val="24"/>
+        </w:rPr>
+      </w:pPr>
+      <w:r>
+        <w:rPr>
+          <w:rFonts w:ascii="宋体" w:eastAsia="宋体" w:hAnsi="宋体" w:hint="eastAsia"/>
+          <w:sz w:val="24"/>
+          <w:szCs w:val="24"/>
+        </w:rPr>
+        <w:t>距离：77-78：0.044，0.632，</w:t>
+      </w:r>
+      <w:r>
+        <w:rPr>
+          <w:rFonts w:ascii="宋体" w:eastAsia="宋体" w:hAnsi="宋体" w:hint="eastAsia"/>
+          <w:sz w:val="24"/>
+          <w:szCs w:val="24"/>
+        </w:rPr>
+        <w:t>0.017；77-85：0.03，6.024，0.134</w:t>
+      </w:r>
+    </w:p>
+    <w:p>
+      <w:pPr>
+        <w:pStyle w:val="a7"/>
+        <w:ind w:left="840" w:firstLineChars="0" w:firstLine="0"/>
+        <w:rPr>
+          <w:rFonts w:ascii="宋体" w:eastAsia="宋体" w:hAnsi="宋体"/>
+          <w:sz w:val="24"/>
+          <w:szCs w:val="24"/>
+        </w:rPr>
+      </w:pPr>
+    </w:p>
+    <w:p>
+      <w:pPr>
+        <w:pStyle w:val="a7"/>
+        <w:ind w:left="840" w:firstLineChars="0" w:firstLine="0"/>
+        <w:rPr>
+          <w:rFonts w:ascii="宋体" w:eastAsia="宋体" w:hAnsi="宋体"/>
+          <w:sz w:val="24"/>
+          <w:szCs w:val="24"/>
+        </w:rPr>
+      </w:pPr>
+      <w:r>
+        <w:rPr>
+          <w:rFonts w:ascii="宋体" w:eastAsia="宋体" w:hAnsi="宋体" w:hint="eastAsia"/>
+          <w:sz w:val="24"/>
+          <w:szCs w:val="24"/>
+        </w:rPr>
+        <w:t>2cam_</w:t>
+      </w:r>
+      <w:r>
+        <w:rPr>
+          <w:rFonts w:ascii="宋体" w:eastAsia="宋体" w:hAnsi="宋体"/>
+          <w:sz w:val="24"/>
+          <w:szCs w:val="24"/>
+        </w:rPr>
+        <w:t>69s:</w:t>
+      </w:r>
+      <w:r>
+        <w:t xml:space="preserve"> </w:t>
+      </w:r>
+      <w:r>
+        <w:rPr>
+          <w:rFonts w:ascii="宋体" w:eastAsia="宋体" w:hAnsi="宋体"/>
+          <w:sz w:val="24"/>
+          <w:szCs w:val="24"/>
+        </w:rPr>
+        <w:t>t: 0.002119 0.865179 0.001999 q: 0.712467 -0.701483 0.006197 0.016548</w:t>
+      </w:r>
+    </w:p>
+    <w:p>
+      <w:pPr>
+        <w:pStyle w:val="a7"/>
+        <w:ind w:left="840" w:firstLineChars="0" w:firstLine="0"/>
+        <w:rPr>
+          <w:rFonts w:ascii="宋体" w:eastAsia="宋体" w:hAnsi="宋体"/>
+          <w:sz w:val="24"/>
+          <w:szCs w:val="24"/>
+        </w:rPr>
+      </w:pPr>
+      <w:r>
+        <w:rPr>
+          <w:rFonts w:ascii="宋体" w:eastAsia="宋体" w:hAnsi="宋体"/>
+          <w:sz w:val="24"/>
+          <w:szCs w:val="24"/>
+        </w:rPr>
+        <w:t>t: -0.041542 1.446928 0.007950 q: 0.714047 -0.699959 0.002596 0.013709</w:t>
+      </w:r>
+    </w:p>
+    <w:p>
+      <w:pPr>
+        <w:pStyle w:val="a7"/>
+        <w:ind w:left="840" w:firstLineChars="0" w:firstLine="0"/>
+        <w:rPr>
+          <w:rFonts w:ascii="宋体" w:eastAsia="宋体" w:hAnsi="宋体"/>
+          <w:sz w:val="24"/>
+          <w:szCs w:val="24"/>
+        </w:rPr>
+      </w:pPr>
+      <w:r>
+        <w:rPr>
+          <w:rFonts w:ascii="宋体" w:eastAsia="宋体" w:hAnsi="宋体"/>
+          <w:sz w:val="24"/>
+          <w:szCs w:val="24"/>
+        </w:rPr>
+        <w:t>t: -0.029516 6.744157 0.025770 q: 0.711680 -0.695050 0.080928 -0.062195</w:t>
+      </w:r>
+    </w:p>
+    <w:p>
+      <w:pPr>
+        <w:pStyle w:val="a7"/>
+        <w:ind w:left="840" w:firstLineChars="0" w:firstLine="0"/>
+        <w:rPr>
+          <w:rFonts w:ascii="宋体" w:eastAsia="宋体" w:hAnsi="宋体"/>
+          <w:sz w:val="24"/>
+          <w:szCs w:val="24"/>
+        </w:rPr>
+      </w:pPr>
+      <w:r>
+        <w:rPr>
+          <w:rFonts w:ascii="宋体" w:eastAsia="宋体" w:hAnsi="宋体" w:hint="eastAsia"/>
+          <w:sz w:val="24"/>
+          <w:szCs w:val="24"/>
+        </w:rPr>
+        <w:t>距离：77-78：</w:t>
+      </w:r>
+      <w:r>
+        <w:rPr>
+          <w:rFonts w:ascii="宋体" w:eastAsia="宋体" w:hAnsi="宋体" w:hint="eastAsia"/>
+          <w:sz w:val="24"/>
+          <w:szCs w:val="24"/>
+        </w:rPr>
+        <w:t>0</w:t>
+      </w:r>
+      <w:r>
+        <w:rPr>
+          <w:rFonts w:ascii="宋体" w:eastAsia="宋体" w:hAnsi="宋体"/>
+          <w:sz w:val="24"/>
+          <w:szCs w:val="24"/>
+        </w:rPr>
+        <w:t>.044,</w:t>
+      </w:r>
+      <w:r>
+        <w:rPr>
+          <w:rFonts w:ascii="宋体" w:eastAsia="宋体" w:hAnsi="宋体" w:hint="eastAsia"/>
+          <w:sz w:val="24"/>
+          <w:szCs w:val="24"/>
+        </w:rPr>
+        <w:t>0.582，0.006；77-85：0.032，5.879，0.024</w:t>
+      </w:r>
+    </w:p>
+    <w:p>
+      <w:pPr>
+        <w:pStyle w:val="a7"/>
+        <w:ind w:left="840" w:firstLineChars="0" w:firstLine="0"/>
+        <w:rPr>
+          <w:rFonts w:ascii="宋体" w:eastAsia="宋体" w:hAnsi="宋体"/>
+          <w:sz w:val="24"/>
+          <w:szCs w:val="24"/>
+        </w:rPr>
+      </w:pPr>
+    </w:p>
+    <w:p>
+      <w:pPr>
+        <w:pStyle w:val="a7"/>
+        <w:ind w:left="840" w:firstLineChars="0" w:firstLine="0"/>
+        <w:rPr>
+          <w:rFonts w:ascii="宋体" w:eastAsia="宋体" w:hAnsi="宋体"/>
+          <w:sz w:val="24"/>
+          <w:szCs w:val="24"/>
+        </w:rPr>
+      </w:pPr>
+      <w:r>
+        <w:rPr>
+          <w:rFonts w:ascii="宋体" w:eastAsia="宋体" w:hAnsi="宋体" w:hint="eastAsia"/>
+          <w:sz w:val="24"/>
+          <w:szCs w:val="24"/>
+        </w:rPr>
+        <w:t>2-2cma1</w:t>
+      </w:r>
+      <w:r>
+        <w:rPr>
+          <w:rFonts w:ascii="宋体" w:eastAsia="宋体" w:hAnsi="宋体" w:hint="eastAsia"/>
+          <w:sz w:val="24"/>
+          <w:szCs w:val="24"/>
+        </w:rPr>
+        <w:t>（开始时间一样）</w:t>
+      </w:r>
+      <w:r>
+        <w:rPr>
+          <w:rFonts w:ascii="宋体" w:eastAsia="宋体" w:hAnsi="宋体" w:hint="eastAsia"/>
+          <w:sz w:val="24"/>
+          <w:szCs w:val="24"/>
+        </w:rPr>
+        <w:t>：185.404-236.004</w:t>
+      </w:r>
+    </w:p>
+    <w:p>
+      <w:pPr>
+        <w:pStyle w:val="a7"/>
+        <w:ind w:left="840" w:firstLineChars="0" w:firstLine="0"/>
+        <w:rPr>
+          <w:rFonts w:ascii="宋体" w:eastAsia="宋体" w:hAnsi="宋体"/>
+          <w:sz w:val="24"/>
+          <w:szCs w:val="24"/>
+        </w:rPr>
+      </w:pPr>
+      <w:r>
+        <w:rPr>
+          <w:rFonts w:ascii="宋体" w:eastAsia="宋体" w:hAnsi="宋体" w:hint="eastAsia"/>
+          <w:sz w:val="24"/>
+          <w:szCs w:val="24"/>
+        </w:rPr>
+        <w:t>2：</w:t>
+      </w:r>
+      <w:r>
+        <w:rPr>
+          <w:rFonts w:ascii="宋体" w:eastAsia="宋体" w:hAnsi="宋体"/>
+          <w:sz w:val="24"/>
+          <w:szCs w:val="24"/>
+        </w:rPr>
+        <w:t>t: 16.473166 -18.301383 0.095390 q: -0.028879 0.010326 -0.702458 0.711064</w:t>
+      </w:r>
+    </w:p>
+    <w:p>
+      <w:pPr>
+        <w:pStyle w:val="a7"/>
+        <w:ind w:left="840" w:firstLineChars="0" w:firstLine="0"/>
+        <w:rPr>
+          <w:rFonts w:ascii="宋体" w:eastAsia="宋体" w:hAnsi="宋体" w:hint="eastAsia"/>
+          <w:sz w:val="24"/>
+          <w:szCs w:val="24"/>
+        </w:rPr>
+      </w:pPr>
+      <w:r>
+        <w:rPr>
+          <w:rFonts w:ascii="宋体" w:eastAsia="宋体" w:hAnsi="宋体" w:hint="eastAsia"/>
+          <w:sz w:val="24"/>
+          <w:szCs w:val="24"/>
+        </w:rPr>
+        <w:t>2cma1：</w:t>
+      </w:r>
+      <w:r>
+        <w:rPr>
+          <w:rFonts w:ascii="宋体" w:eastAsia="宋体" w:hAnsi="宋体"/>
+          <w:sz w:val="24"/>
+          <w:szCs w:val="24"/>
+        </w:rPr>
+        <w:t>t: 16.241979 -17.681589 0.061305 q: -0.030964 0.010839 -0.702670 0.710759</w:t>
       </w:r>
     </w:p>
     <w:p>
@@ -5119,6 +6377,62 @@
           <w:sz w:val="24"/>
           <w:szCs w:val="24"/>
         </w:rPr>
+        <w:t>取第3次185.904和206.504比较：2点距离15.660（69s开始）-15.843=0.183m，x-1.382-</w:t>
+      </w:r>
+      <w:r>
+        <w:rPr>
+          <w:rFonts w:ascii="宋体" w:eastAsia="宋体" w:hAnsi="宋体" w:hint="eastAsia"/>
+          <w:sz w:val="24"/>
+          <w:szCs w:val="24"/>
+        </w:rPr>
+        <w:t>0.811</w:t>
+      </w:r>
+      <w:r>
+        <w:rPr>
+          <w:rFonts w:ascii="宋体" w:eastAsia="宋体" w:hAnsi="宋体" w:hint="eastAsia"/>
+          <w:sz w:val="24"/>
+          <w:szCs w:val="24"/>
+        </w:rPr>
+        <w:t>=</w:t>
+      </w:r>
+      <w:r>
+        <w:rPr>
+          <w:rFonts w:ascii="宋体" w:eastAsia="宋体" w:hAnsi="宋体" w:hint="eastAsia"/>
+          <w:color w:val="FF0000"/>
+          <w:sz w:val="24"/>
+          <w:szCs w:val="24"/>
+        </w:rPr>
+        <w:t>0.571m</w:t>
+      </w:r>
+      <w:r>
+        <w:rPr>
+          <w:rFonts w:ascii="宋体" w:eastAsia="宋体" w:hAnsi="宋体" w:hint="eastAsia"/>
+          <w:sz w:val="24"/>
+          <w:szCs w:val="24"/>
+        </w:rPr>
+        <w:t>，y-15.783-15.639=0.144，</w:t>
+      </w:r>
+    </w:p>
+    <w:p>
+      <w:pPr>
+        <w:pStyle w:val="a7"/>
+        <w:numPr>
+          <w:ilvl w:val="0"/>
+          <w:numId w:val="19"/>
+        </w:numPr>
+        <w:ind w:firstLineChars="0"/>
+        <w:rPr>
+          <w:rFonts w:ascii="宋体" w:eastAsia="宋体" w:hAnsi="宋体"/>
+          <w:sz w:val="24"/>
+          <w:szCs w:val="24"/>
+        </w:rPr>
+      </w:pPr>
+      <w:r>
+        <w:rPr>
+          <w:rFonts w:ascii="宋体" w:eastAsia="宋体" w:hAnsi="宋体" w:hint="eastAsia"/>
+          <w:sz w:val="24"/>
+          <w:szCs w:val="24"/>
+        </w:rPr>
         <w:t>取第3次185.904和206.504比较：2点距离</w:t>
       </w:r>
       <w:r>
@@ -5143,6 +6457,7 @@
           <w:sz w:val="24"/>
           <w:szCs w:val="24"/>
         </w:rPr>
+        <w:lastRenderedPageBreak/>
         <w:t>4.267</w:t>
       </w:r>
       <w:r>
@@ -5285,7 +6600,7 @@
         </w:numPr>
         <w:ind w:firstLineChars="0"/>
         <w:rPr>
-          <w:rFonts w:ascii="宋体" w:eastAsia="宋体" w:hAnsi="宋体" w:hint="eastAsia"/>
+          <w:rFonts w:ascii="宋体" w:eastAsia="宋体" w:hAnsi="宋体"/>
           <w:sz w:val="24"/>
           <w:szCs w:val="24"/>
         </w:rPr>
@@ -5336,6 +6651,131 @@
         </w:rPr>
         <w:t>总结</w:t>
       </w:r>
+    </w:p>
+    <w:p>
+      <w:pPr>
+        <w:pStyle w:val="a7"/>
+        <w:numPr>
+          <w:ilvl w:val="0"/>
+          <w:numId w:val="28"/>
+        </w:numPr>
+        <w:ind w:firstLineChars="0"/>
+        <w:rPr>
+          <w:rFonts w:ascii="宋体" w:eastAsia="宋体" w:hAnsi="宋体"/>
+          <w:sz w:val="24"/>
+          <w:szCs w:val="24"/>
+        </w:rPr>
+      </w:pPr>
+      <w:r>
+        <w:rPr>
+          <w:rFonts w:ascii="宋体" w:eastAsia="宋体" w:hAnsi="宋体" w:hint="eastAsia"/>
+          <w:sz w:val="24"/>
+          <w:szCs w:val="24"/>
+        </w:rPr>
+        <w:t>鲁棒性可以通过在同一个地方进行初始化，观察2次结果差异评判</w:t>
+      </w:r>
+    </w:p>
+    <w:p>
+      <w:pPr>
+        <w:pStyle w:val="a7"/>
+        <w:numPr>
+          <w:ilvl w:val="0"/>
+          <w:numId w:val="28"/>
+        </w:numPr>
+        <w:ind w:firstLineChars="0"/>
+        <w:rPr>
+          <w:rFonts w:ascii="宋体" w:eastAsia="宋体" w:hAnsi="宋体"/>
+          <w:sz w:val="24"/>
+          <w:szCs w:val="24"/>
+        </w:rPr>
+      </w:pPr>
+      <w:r>
+        <w:rPr>
+          <w:rFonts w:ascii="宋体" w:eastAsia="宋体" w:hAnsi="宋体" w:hint="eastAsia"/>
+          <w:sz w:val="24"/>
+          <w:szCs w:val="24"/>
+        </w:rPr>
+        <w:t>初始化时的误差还是比较大的</w:t>
+      </w:r>
+    </w:p>
+    <w:p>
+      <w:pPr>
+        <w:pStyle w:val="a7"/>
+        <w:numPr>
+          <w:ilvl w:val="0"/>
+          <w:numId w:val="28"/>
+        </w:numPr>
+        <w:ind w:firstLineChars="0"/>
+        <w:rPr>
+          <w:rFonts w:ascii="宋体" w:eastAsia="宋体" w:hAnsi="宋体"/>
+          <w:sz w:val="24"/>
+          <w:szCs w:val="24"/>
+        </w:rPr>
+      </w:pPr>
+      <w:r>
+        <w:rPr>
+          <w:rFonts w:ascii="宋体" w:eastAsia="宋体" w:hAnsi="宋体" w:hint="eastAsia"/>
+          <w:sz w:val="24"/>
+          <w:szCs w:val="24"/>
+        </w:rPr>
+        <w:t>相同</w:t>
+      </w:r>
+      <w:proofErr w:type="gramStart"/>
+      <w:r>
+        <w:rPr>
+          <w:rFonts w:ascii="宋体" w:eastAsia="宋体" w:hAnsi="宋体" w:hint="eastAsia"/>
+          <w:sz w:val="24"/>
+          <w:szCs w:val="24"/>
+        </w:rPr>
+        <w:t>帧</w:t>
+      </w:r>
+      <w:proofErr w:type="gramEnd"/>
+      <w:r>
+        <w:rPr>
+          <w:rFonts w:ascii="宋体" w:eastAsia="宋体" w:hAnsi="宋体" w:hint="eastAsia"/>
+          <w:sz w:val="24"/>
+          <w:szCs w:val="24"/>
+        </w:rPr>
+        <w:t>开始初始化的结果比较相近</w:t>
+      </w:r>
+    </w:p>
+    <w:p>
+      <w:pPr>
+        <w:pStyle w:val="a7"/>
+        <w:numPr>
+          <w:ilvl w:val="0"/>
+          <w:numId w:val="28"/>
+        </w:numPr>
+        <w:ind w:firstLineChars="0"/>
+        <w:rPr>
+          <w:rFonts w:ascii="宋体" w:eastAsia="宋体" w:hAnsi="宋体"/>
+          <w:sz w:val="24"/>
+          <w:szCs w:val="24"/>
+        </w:rPr>
+      </w:pPr>
+      <w:r>
+        <w:rPr>
+          <w:rFonts w:ascii="宋体" w:eastAsia="宋体" w:hAnsi="宋体" w:hint="eastAsia"/>
+          <w:sz w:val="24"/>
+          <w:szCs w:val="24"/>
+        </w:rPr>
+        <w:t>噪声影响的是绝对误差，速度越快，移动距离越远，相对误差越小，那么原地停止是是否会飘？</w:t>
+      </w:r>
+    </w:p>
+    <w:p>
+      <w:pPr>
+        <w:pStyle w:val="a7"/>
+        <w:numPr>
+          <w:ilvl w:val="0"/>
+          <w:numId w:val="28"/>
+        </w:numPr>
+        <w:ind w:firstLineChars="0"/>
+        <w:rPr>
+          <w:rFonts w:ascii="宋体" w:eastAsia="宋体" w:hAnsi="宋体" w:hint="eastAsia"/>
+          <w:sz w:val="24"/>
+          <w:szCs w:val="24"/>
+        </w:rPr>
+      </w:pPr>
     </w:p>
     <w:p>
       <w:pPr>
@@ -7443,6 +8883,92 @@
     </w:lvl>
   </w:abstractNum>
   <w:abstractNum w:abstractNumId="21" w15:restartNumberingAfterBreak="0">
+    <w:nsid w:val="6A0B6395"/>
+    <w:multiLevelType w:val="hybridMultilevel"/>
+    <w:tmpl w:val="F6FEFFFA"/>
+    <w:lvl w:ilvl="0" w:tplc="04090011">
+      <w:start w:val="1"/>
+      <w:numFmt w:val="decimal"/>
+      <w:lvlText w:val="%1)"/>
+      <w:lvlJc w:val="left"/>
+      <w:pPr>
+        <w:ind w:left="1260" w:hanging="420"/>
+      </w:pPr>
+    </w:lvl>
+    <w:lvl w:ilvl="1" w:tplc="04090019" w:tentative="1">
+      <w:start w:val="1"/>
+      <w:numFmt w:val="lowerLetter"/>
+      <w:lvlText w:val="%2)"/>
+      <w:lvlJc w:val="left"/>
+      <w:pPr>
+        <w:ind w:left="1680" w:hanging="420"/>
+      </w:pPr>
+    </w:lvl>
+    <w:lvl w:ilvl="2" w:tplc="0409001B" w:tentative="1">
+      <w:start w:val="1"/>
+      <w:numFmt w:val="lowerRoman"/>
+      <w:lvlText w:val="%3."/>
+      <w:lvlJc w:val="right"/>
+      <w:pPr>
+        <w:ind w:left="2100" w:hanging="420"/>
+      </w:pPr>
+    </w:lvl>
+    <w:lvl w:ilvl="3" w:tplc="0409000F" w:tentative="1">
+      <w:start w:val="1"/>
+      <w:numFmt w:val="decimal"/>
+      <w:lvlText w:val="%4."/>
+      <w:lvlJc w:val="left"/>
+      <w:pPr>
+        <w:ind w:left="2520" w:hanging="420"/>
+      </w:pPr>
+    </w:lvl>
+    <w:lvl w:ilvl="4" w:tplc="04090019" w:tentative="1">
+      <w:start w:val="1"/>
+      <w:numFmt w:val="lowerLetter"/>
+      <w:lvlText w:val="%5)"/>
+      <w:lvlJc w:val="left"/>
+      <w:pPr>
+        <w:ind w:left="2940" w:hanging="420"/>
+      </w:pPr>
+    </w:lvl>
+    <w:lvl w:ilvl="5" w:tplc="0409001B" w:tentative="1">
+      <w:start w:val="1"/>
+      <w:numFmt w:val="lowerRoman"/>
+      <w:lvlText w:val="%6."/>
+      <w:lvlJc w:val="right"/>
+      <w:pPr>
+        <w:ind w:left="3360" w:hanging="420"/>
+      </w:pPr>
+    </w:lvl>
+    <w:lvl w:ilvl="6" w:tplc="0409000F" w:tentative="1">
+      <w:start w:val="1"/>
+      <w:numFmt w:val="decimal"/>
+      <w:lvlText w:val="%7."/>
+      <w:lvlJc w:val="left"/>
+      <w:pPr>
+        <w:ind w:left="3780" w:hanging="420"/>
+      </w:pPr>
+    </w:lvl>
+    <w:lvl w:ilvl="7" w:tplc="04090019" w:tentative="1">
+      <w:start w:val="1"/>
+      <w:numFmt w:val="lowerLetter"/>
+      <w:lvlText w:val="%8)"/>
+      <w:lvlJc w:val="left"/>
+      <w:pPr>
+        <w:ind w:left="4200" w:hanging="420"/>
+      </w:pPr>
+    </w:lvl>
+    <w:lvl w:ilvl="8" w:tplc="0409001B" w:tentative="1">
+      <w:start w:val="1"/>
+      <w:numFmt w:val="lowerRoman"/>
+      <w:lvlText w:val="%9."/>
+      <w:lvlJc w:val="right"/>
+      <w:pPr>
+        <w:ind w:left="4620" w:hanging="420"/>
+      </w:pPr>
+    </w:lvl>
+  </w:abstractNum>
+  <w:abstractNum w:abstractNumId="22" w15:restartNumberingAfterBreak="0">
     <w:nsid w:val="6A2A1936"/>
     <w:multiLevelType w:val="hybridMultilevel"/>
     <w:tmpl w:val="EED87DEA"/>
@@ -7528,7 +9054,7 @@
       </w:pPr>
     </w:lvl>
   </w:abstractNum>
-  <w:abstractNum w:abstractNumId="22" w15:restartNumberingAfterBreak="0">
+  <w:abstractNum w:abstractNumId="23" w15:restartNumberingAfterBreak="0">
     <w:nsid w:val="6D412B0D"/>
     <w:multiLevelType w:val="hybridMultilevel"/>
     <w:tmpl w:val="7D1C24F0"/>
@@ -7614,7 +9140,7 @@
       </w:pPr>
     </w:lvl>
   </w:abstractNum>
-  <w:abstractNum w:abstractNumId="23" w15:restartNumberingAfterBreak="0">
+  <w:abstractNum w:abstractNumId="24" w15:restartNumberingAfterBreak="0">
     <w:nsid w:val="72754C5F"/>
     <w:multiLevelType w:val="hybridMultilevel"/>
     <w:tmpl w:val="4F44399A"/>
@@ -7703,7 +9229,7 @@
       </w:pPr>
     </w:lvl>
   </w:abstractNum>
-  <w:abstractNum w:abstractNumId="24" w15:restartNumberingAfterBreak="0">
+  <w:abstractNum w:abstractNumId="25" w15:restartNumberingAfterBreak="0">
     <w:nsid w:val="73E4518D"/>
     <w:multiLevelType w:val="hybridMultilevel"/>
     <w:tmpl w:val="813093F8"/>
@@ -7789,10 +9315,10 @@
       </w:pPr>
     </w:lvl>
   </w:abstractNum>
-  <w:abstractNum w:abstractNumId="25" w15:restartNumberingAfterBreak="0">
+  <w:abstractNum w:abstractNumId="26" w15:restartNumberingAfterBreak="0">
     <w:nsid w:val="746E6885"/>
     <w:multiLevelType w:val="hybridMultilevel"/>
-    <w:tmpl w:val="015C5D94"/>
+    <w:tmpl w:val="F6FEFFFA"/>
     <w:lvl w:ilvl="0" w:tplc="04090011">
       <w:start w:val="1"/>
       <w:numFmt w:val="decimal"/>
@@ -7875,7 +9401,7 @@
       </w:pPr>
     </w:lvl>
   </w:abstractNum>
-  <w:abstractNum w:abstractNumId="26" w15:restartNumberingAfterBreak="0">
+  <w:abstractNum w:abstractNumId="27" w15:restartNumberingAfterBreak="0">
     <w:nsid w:val="75E222C2"/>
     <w:multiLevelType w:val="hybridMultilevel"/>
     <w:tmpl w:val="20C8FF32"/>
@@ -7980,7 +9506,7 @@
     <w:abstractNumId w:val="15"/>
   </w:num>
   <w:num w:numId="7">
-    <w:abstractNumId w:val="24"/>
+    <w:abstractNumId w:val="25"/>
   </w:num>
   <w:num w:numId="8">
     <w:abstractNumId w:val="17"/>
@@ -8001,7 +9527,7 @@
     <w:abstractNumId w:val="8"/>
   </w:num>
   <w:num w:numId="14">
-    <w:abstractNumId w:val="21"/>
+    <w:abstractNumId w:val="22"/>
   </w:num>
   <w:num w:numId="15">
     <w:abstractNumId w:val="19"/>
@@ -8010,7 +9536,7 @@
     <w:abstractNumId w:val="13"/>
   </w:num>
   <w:num w:numId="17">
-    <w:abstractNumId w:val="22"/>
+    <w:abstractNumId w:val="23"/>
   </w:num>
   <w:num w:numId="18">
     <w:abstractNumId w:val="9"/>
@@ -8022,7 +9548,7 @@
     <w:abstractNumId w:val="3"/>
   </w:num>
   <w:num w:numId="21">
-    <w:abstractNumId w:val="23"/>
+    <w:abstractNumId w:val="24"/>
   </w:num>
   <w:num w:numId="22">
     <w:abstractNumId w:val="4"/>
@@ -8034,13 +9560,16 @@
     <w:abstractNumId w:val="6"/>
   </w:num>
   <w:num w:numId="25">
-    <w:abstractNumId w:val="26"/>
+    <w:abstractNumId w:val="27"/>
   </w:num>
   <w:num w:numId="26">
-    <w:abstractNumId w:val="25"/>
+    <w:abstractNumId w:val="26"/>
   </w:num>
   <w:num w:numId="27">
     <w:abstractNumId w:val="14"/>
+  </w:num>
+  <w:num w:numId="28">
+    <w:abstractNumId w:val="21"/>
   </w:num>
 </w:numbering>
 </file>
@@ -8547,6 +10076,22 @@
       <w:ind w:firstLineChars="200" w:firstLine="420"/>
     </w:pPr>
   </w:style>
+  <w:style w:type="table" w:styleId="a8">
+    <w:name w:val="Table Grid"/>
+    <w:basedOn w:val="a1"/>
+    <w:uiPriority w:val="39"/>
+    <w:rsid w:val="00A029EF"/>
+    <w:tblPr>
+      <w:tblBorders>
+        <w:top w:val="single" w:sz="4" w:space="0" w:color="auto"/>
+        <w:left w:val="single" w:sz="4" w:space="0" w:color="auto"/>
+        <w:bottom w:val="single" w:sz="4" w:space="0" w:color="auto"/>
+        <w:right w:val="single" w:sz="4" w:space="0" w:color="auto"/>
+        <w:insideH w:val="single" w:sz="4" w:space="0" w:color="auto"/>
+        <w:insideV w:val="single" w:sz="4" w:space="0" w:color="auto"/>
+      </w:tblBorders>
+    </w:tblPr>
+  </w:style>
 </w:styles>
 </file>
 
